--- a/1_Step-by-Step-ENCORE-Guide_v13.01.docx
+++ b/1_Step-by-Step-ENCORE-Guide_v13.01.docx
@@ -325,29 +325,32 @@
           <w:szCs w:val="44"/>
         </w:rPr>
       </w:pPr>
+      <w:proofErr w:type="spellStart"/>
       <w:r>
         <w:rPr>
           <w:color w:val="F99737"/>
           <w:sz w:val="44"/>
           <w:szCs w:val="44"/>
         </w:rPr>
-        <w:t xml:space="preserve">ENhancing </w:t>
-      </w:r>
+        <w:t>ENhancing</w:t>
+      </w:r>
+      <w:proofErr w:type="spellEnd"/>
       <w:r>
         <w:rPr>
           <w:color w:val="F99737"/>
           <w:sz w:val="44"/>
           <w:szCs w:val="44"/>
         </w:rPr>
-        <w:t>C</w:t>
-      </w:r>
+        <w:t xml:space="preserve"> </w:t>
+      </w:r>
+      <w:proofErr w:type="spellStart"/>
       <w:r>
         <w:rPr>
           <w:color w:val="F99737"/>
           <w:sz w:val="44"/>
           <w:szCs w:val="44"/>
         </w:rPr>
-        <w:t>O</w:t>
+        <w:t>C</w:t>
       </w:r>
       <w:r>
         <w:rPr>
@@ -355,7 +358,7 @@
           <w:sz w:val="44"/>
           <w:szCs w:val="44"/>
         </w:rPr>
-        <w:t>mputational R</w:t>
+        <w:t>O</w:t>
       </w:r>
       <w:r>
         <w:rPr>
@@ -363,16 +366,43 @@
           <w:sz w:val="44"/>
           <w:szCs w:val="44"/>
         </w:rPr>
-        <w:t>E</w:t>
-      </w:r>
+        <w:t>mputational</w:t>
+      </w:r>
+      <w:proofErr w:type="spellEnd"/>
       <w:r>
         <w:rPr>
           <w:color w:val="F99737"/>
           <w:sz w:val="44"/>
           <w:szCs w:val="44"/>
         </w:rPr>
+        <w:t xml:space="preserve"> </w:t>
+      </w:r>
+      <w:proofErr w:type="spellStart"/>
+      <w:r>
+        <w:rPr>
+          <w:color w:val="F99737"/>
+          <w:sz w:val="44"/>
+          <w:szCs w:val="44"/>
+        </w:rPr>
+        <w:t>R</w:t>
+      </w:r>
+      <w:r>
+        <w:rPr>
+          <w:color w:val="F99737"/>
+          <w:sz w:val="44"/>
+          <w:szCs w:val="44"/>
+        </w:rPr>
+        <w:t>E</w:t>
+      </w:r>
+      <w:r>
+        <w:rPr>
+          <w:color w:val="F99737"/>
+          <w:sz w:val="44"/>
+          <w:szCs w:val="44"/>
+        </w:rPr>
         <w:t>producibility</w:t>
       </w:r>
+      <w:proofErr w:type="spellEnd"/>
     </w:p>
     <w:p>
       <w:pPr>
@@ -520,7 +550,21 @@
               <w:rPr>
                 <w:lang w:val="nl-NL"/>
               </w:rPr>
-              <w:t>Amsterdam, the Netherlands</w:t>
+              <w:t xml:space="preserve">Amsterdam, </w:t>
+            </w:r>
+            <w:proofErr w:type="spellStart"/>
+            <w:r>
+              <w:rPr>
+                <w:lang w:val="nl-NL"/>
+              </w:rPr>
+              <w:t>the</w:t>
+            </w:r>
+            <w:proofErr w:type="spellEnd"/>
+            <w:r>
+              <w:rPr>
+                <w:lang w:val="nl-NL"/>
+              </w:rPr>
+              <w:t xml:space="preserve"> Netherlands</w:t>
             </w:r>
           </w:p>
           <w:p>
@@ -4649,6 +4693,9 @@
     <w:p>
       <w:pPr>
         <w:jc w:val="both"/>
+        <w:rPr>
+          <w:ins w:id="8" w:author="Antoine Kampen, van" w:date="2024-05-01T17:08:00Z" w16du:dateUtc="2024-05-01T15:08:00Z"/>
+        </w:rPr>
       </w:pPr>
       <w:r>
         <w:t xml:space="preserve">Each </w:t>
@@ -4681,78 +4728,147 @@
           <w:b/>
           <w:bCs/>
         </w:rPr>
-        <w:t xml:space="preserve"> (sFSS)</w:t>
-      </w:r>
-      <w:r>
-        <w:t xml:space="preserve"> </w:t>
-      </w:r>
-      <w:r>
-        <w:t xml:space="preserve">template </w:t>
-      </w:r>
-      <w:r>
-        <w:t xml:space="preserve">including a set of pre-defined files, a </w:t>
-      </w:r>
+        <w:t xml:space="preserve"> (</w:t>
+      </w:r>
+      <w:proofErr w:type="spellStart"/>
       <w:r>
         <w:rPr>
           <w:b/>
           <w:bCs/>
         </w:rPr>
-        <w:t>GitHub repository</w:t>
-      </w:r>
-      <w:r>
-        <w:t xml:space="preserve">, and the </w:t>
-      </w:r>
+        <w:t>sFSS</w:t>
+      </w:r>
+      <w:proofErr w:type="spellEnd"/>
       <w:r>
         <w:rPr>
           <w:b/>
           <w:bCs/>
         </w:rPr>
-        <w:t>FSS Navigator</w:t>
-      </w:r>
-      <w:r>
-        <w:t xml:space="preserve">. This document provides the general philosophy behind the ENCORE principles and a recipe to start a new project according to these principles. The documentation found in this guide complements the specific instructions </w:t>
-      </w:r>
-      <w:r>
-        <w:t xml:space="preserve">that are </w:t>
-      </w:r>
-      <w:r>
-        <w:t>found in</w:t>
-      </w:r>
-      <w:r>
-        <w:t xml:space="preserve">side </w:t>
-      </w:r>
-      <w:r>
-        <w:t>the sFSS</w:t>
-      </w:r>
-      <w:r>
-        <w:t xml:space="preserve"> template</w:t>
-      </w:r>
-      <w:r>
-        <w:t xml:space="preserve">. </w:t>
-      </w:r>
-    </w:p>
-    <w:p>
-      <w:pPr>
-        <w:spacing w:after="0"/>
+        <w:t>)</w:t>
+      </w:r>
+      <w:r>
+        <w:t xml:space="preserve"> </w:t>
+      </w:r>
+      <w:r>
+        <w:t xml:space="preserve">template </w:t>
+      </w:r>
+      <w:r>
+        <w:t xml:space="preserve">including a set of pre-defined files, a </w:t>
+      </w:r>
+      <w:r>
         <w:rPr>
           <w:b/>
           <w:bCs/>
         </w:rPr>
+        <w:t>GitHub repository</w:t>
+      </w:r>
+      <w:r>
+        <w:t xml:space="preserve">, and the </w:t>
+      </w:r>
+      <w:r>
+        <w:rPr>
+          <w:b/>
+          <w:bCs/>
+        </w:rPr>
+        <w:t>FSS Navigator</w:t>
+      </w:r>
+      <w:r>
+        <w:t xml:space="preserve">. This document provides the general philosophy behind the ENCORE principles and a recipe to start a new project according to these principles. The documentation found in this guide complements the specific instructions </w:t>
+      </w:r>
+      <w:r>
+        <w:t xml:space="preserve">that are </w:t>
+      </w:r>
+      <w:r>
+        <w:t>found in</w:t>
+      </w:r>
+      <w:r>
+        <w:t xml:space="preserve">side </w:t>
+      </w:r>
+      <w:r>
+        <w:t xml:space="preserve">the </w:t>
+      </w:r>
+      <w:proofErr w:type="spellStart"/>
+      <w:r>
+        <w:t>sFSS</w:t>
+      </w:r>
+      <w:proofErr w:type="spellEnd"/>
+      <w:r>
+        <w:t xml:space="preserve"> template</w:t>
+      </w:r>
+      <w:r>
+        <w:t xml:space="preserve">. </w:t>
+      </w:r>
+    </w:p>
+    <w:p>
+      <w:pPr>
+        <w:jc w:val="both"/>
+      </w:pPr>
+      <w:ins w:id="9" w:author="Antoine Kampen, van" w:date="2024-05-01T17:08:00Z" w16du:dateUtc="2024-05-01T15:08:00Z">
+        <w:r>
+          <w:t>Further information about ENCORE is also found in the ENCORE wiki (</w:t>
+        </w:r>
+        <w:r>
+          <w:fldChar w:fldCharType="begin"/>
+        </w:r>
+        <w:r>
+          <w:instrText>HYPERLINK "</w:instrText>
+        </w:r>
+        <w:r>
+          <w:instrText>https://github.com/EDS-Bioinformatics-Laboratory/ENCORE/wiki</w:instrText>
+        </w:r>
+        <w:r>
+          <w:instrText>"</w:instrText>
+        </w:r>
+        <w:r>
+          <w:fldChar w:fldCharType="separate"/>
+        </w:r>
+        <w:r>
+          <w:rPr>
+            <w:rStyle w:val="Hyperlink"/>
+          </w:rPr>
+          <w:t>https://github.com/EDS-Bioinformatics-Laboratory/ENCORE/wiki</w:t>
+        </w:r>
+        <w:r>
+          <w:fldChar w:fldCharType="end"/>
+        </w:r>
+        <w:r>
+          <w:t xml:space="preserve">). To facilitate further discussion about the develop </w:t>
+        </w:r>
+      </w:ins>
+      <w:ins w:id="10" w:author="Antoine Kampen, van" w:date="2024-05-01T17:09:00Z" w16du:dateUtc="2024-05-01T15:09:00Z">
+        <w:r>
+          <w:t>of ENCORE we setup ‘Discussions’ (</w:t>
+        </w:r>
+        <w:r>
+          <w:t>https://github.com/EDS-Bioinformatics-Laboratory/ENCORE/discussions</w:t>
+        </w:r>
+        <w:r>
+          <w:t>).</w:t>
+        </w:r>
+      </w:ins>
+    </w:p>
+    <w:p>
+      <w:pPr>
+        <w:spacing w:after="0"/>
+        <w:rPr>
+          <w:b/>
+          <w:bCs/>
+        </w:rPr>
       </w:pPr>
     </w:p>
     <w:p>
       <w:pPr>
         <w:pStyle w:val="Heading2"/>
       </w:pPr>
-      <w:bookmarkStart w:id="8" w:name="_Toc140232589"/>
-      <w:bookmarkStart w:id="9" w:name="_Toc140232657"/>
-      <w:bookmarkStart w:id="10" w:name="_Toc152586366"/>
+      <w:bookmarkStart w:id="11" w:name="_Toc140232589"/>
+      <w:bookmarkStart w:id="12" w:name="_Toc140232657"/>
+      <w:bookmarkStart w:id="13" w:name="_Toc152586366"/>
       <w:r>
         <w:t>ENCORE components</w:t>
       </w:r>
-      <w:bookmarkEnd w:id="8"/>
-      <w:bookmarkEnd w:id="9"/>
-      <w:bookmarkEnd w:id="10"/>
+      <w:bookmarkEnd w:id="11"/>
+      <w:bookmarkEnd w:id="12"/>
+      <w:bookmarkEnd w:id="13"/>
     </w:p>
     <w:p>
       <w:pPr>
@@ -4777,13 +4893,29 @@
           <w:b/>
           <w:bCs/>
         </w:rPr>
-        <w:t>The standardized File System Structure (sFSS)</w:t>
-      </w:r>
+        <w:t>The standardized File System Structure (</w:t>
+      </w:r>
+      <w:proofErr w:type="spellStart"/>
       <w:r>
         <w:rPr>
           <w:b/>
           <w:bCs/>
         </w:rPr>
+        <w:t>sFSS</w:t>
+      </w:r>
+      <w:proofErr w:type="spellEnd"/>
+      <w:r>
+        <w:rPr>
+          <w:b/>
+          <w:bCs/>
+        </w:rPr>
+        <w:t>)</w:t>
+      </w:r>
+      <w:r>
+        <w:rPr>
+          <w:b/>
+          <w:bCs/>
+        </w:rPr>
         <w:t xml:space="preserve"> template</w:t>
       </w:r>
       <w:r>
@@ -4807,12 +4939,12 @@
       <w:r>
         <w:t xml:space="preserve">. </w:t>
       </w:r>
-      <w:ins w:id="11" w:author="Kampen, A.H.C. van (Antoine)" w:date="2024-04-26T10:53:00Z" w16du:dateUtc="2024-04-26T08:53:00Z">
+      <w:ins w:id="14" w:author="Kampen, A.H.C. van (Antoine)" w:date="2024-04-26T10:53:00Z" w16du:dateUtc="2024-04-26T08:53:00Z">
         <w:r>
           <w:t>This is also referr</w:t>
         </w:r>
       </w:ins>
-      <w:ins w:id="12" w:author="Kampen, A.H.C. van (Antoine)" w:date="2024-04-26T10:54:00Z" w16du:dateUtc="2024-04-26T08:54:00Z">
+      <w:ins w:id="15" w:author="Kampen, A.H.C. van (Antoine)" w:date="2024-04-26T10:54:00Z" w16du:dateUtc="2024-04-26T08:54:00Z">
         <w:r>
           <w:t xml:space="preserve">ed to as the </w:t>
         </w:r>
@@ -4820,7 +4952,7 @@
           <w:rPr>
             <w:b/>
             <w:bCs/>
-            <w:rPrChange w:id="13" w:author="Kampen, A.H.C. van (Antoine)" w:date="2024-04-26T10:54:00Z" w16du:dateUtc="2024-04-26T08:54:00Z">
+            <w:rPrChange w:id="16" w:author="Kampen, A.H.C. van (Antoine)" w:date="2024-04-26T10:54:00Z" w16du:dateUtc="2024-04-26T08:54:00Z">
               <w:rPr/>
             </w:rPrChange>
           </w:rPr>
@@ -5203,6 +5335,7 @@
           <w:sz w:val="18"/>
           <w:szCs w:val="18"/>
         </w:rPr>
+        <w:lastRenderedPageBreak/>
         <w:t>Figure 1</w:t>
       </w:r>
       <w:r>
@@ -5227,23 +5360,25 @@
           <w:sz w:val="18"/>
           <w:szCs w:val="18"/>
         </w:rPr>
-        <w:t>standardized File System Structure (sFSS)</w:t>
-      </w:r>
+        <w:t>standardized File System Structure (</w:t>
+      </w:r>
+      <w:proofErr w:type="spellStart"/>
       <w:r>
         <w:rPr>
           <w:color w:val="002060"/>
           <w:sz w:val="18"/>
           <w:szCs w:val="18"/>
         </w:rPr>
-        <w:t xml:space="preserve"> template</w:t>
-      </w:r>
+        <w:t>sFSS</w:t>
+      </w:r>
+      <w:proofErr w:type="spellEnd"/>
       <w:r>
         <w:rPr>
           <w:color w:val="002060"/>
           <w:sz w:val="18"/>
           <w:szCs w:val="18"/>
         </w:rPr>
-        <w:t>.</w:t>
+        <w:t>)</w:t>
       </w:r>
       <w:r>
         <w:rPr>
@@ -5251,7 +5386,7 @@
           <w:sz w:val="18"/>
           <w:szCs w:val="18"/>
         </w:rPr>
-        <w:t xml:space="preserve"> Project corresponds to the root directory of the template. Other blocks are sub-directories. Data can be organized at </w:t>
+        <w:t xml:space="preserve"> template</w:t>
       </w:r>
       <w:r>
         <w:rPr>
@@ -5259,7 +5394,7 @@
           <w:sz w:val="18"/>
           <w:szCs w:val="18"/>
         </w:rPr>
-        <w:t>several</w:t>
+        <w:t>.</w:t>
       </w:r>
       <w:r>
         <w:rPr>
@@ -5267,7 +5402,7 @@
           <w:sz w:val="18"/>
           <w:szCs w:val="18"/>
         </w:rPr>
-        <w:t xml:space="preserve"> level</w:t>
+        <w:t xml:space="preserve"> Project corresponds to the root directory of the template. Other blocks are sub-directories. Data can be organized at </w:t>
       </w:r>
       <w:r>
         <w:rPr>
@@ -5275,7 +5410,7 @@
           <w:sz w:val="18"/>
           <w:szCs w:val="18"/>
         </w:rPr>
-        <w:t>s depending of the preference for the project</w:t>
+        <w:t>several</w:t>
       </w:r>
       <w:r>
         <w:rPr>
@@ -5283,7 +5418,7 @@
           <w:sz w:val="18"/>
           <w:szCs w:val="18"/>
         </w:rPr>
-        <w:t>. Processing contains one or more computations (e.g., pre-processing, statistical analysis</w:t>
+        <w:t xml:space="preserve"> level</w:t>
       </w:r>
       <w:r>
         <w:rPr>
@@ -5291,7 +5426,7 @@
           <w:sz w:val="18"/>
           <w:szCs w:val="18"/>
         </w:rPr>
-        <w:t>, simulation</w:t>
+        <w:t>s depending of the preference for the project</w:t>
       </w:r>
       <w:r>
         <w:rPr>
@@ -5299,7 +5434,7 @@
           <w:sz w:val="18"/>
           <w:szCs w:val="18"/>
         </w:rPr>
-        <w:t>), which includes code and results.</w:t>
+        <w:t>. Processing contains one or more computations (e.g., pre-processing, statistical analysis</w:t>
       </w:r>
       <w:r>
         <w:rPr>
@@ -5307,7 +5442,7 @@
           <w:sz w:val="18"/>
           <w:szCs w:val="18"/>
         </w:rPr>
-        <w:t xml:space="preserve"> </w:t>
+        <w:t>, simulation</w:t>
       </w:r>
       <w:r>
         <w:rPr>
@@ -5315,7 +5450,7 @@
           <w:sz w:val="18"/>
           <w:szCs w:val="18"/>
         </w:rPr>
-        <w:t>Only code and code documentation are synchronized with the GitHub project repository. All parts of the template contain pre-defined files (e.g., README, Lab</w:t>
+        <w:t>), which includes code and results.</w:t>
       </w:r>
       <w:r>
         <w:rPr>
@@ -5331,6 +5466,22 @@
           <w:sz w:val="18"/>
           <w:szCs w:val="18"/>
         </w:rPr>
+        <w:t>Only code and code documentation are synchronized with the GitHub project repository. All parts of the template contain pre-defined files (e.g., README, Lab</w:t>
+      </w:r>
+      <w:r>
+        <w:rPr>
+          <w:color w:val="002060"/>
+          <w:sz w:val="18"/>
+          <w:szCs w:val="18"/>
+        </w:rPr>
+        <w:t xml:space="preserve"> </w:t>
+      </w:r>
+      <w:r>
+        <w:rPr>
+          <w:color w:val="002060"/>
+          <w:sz w:val="18"/>
+          <w:szCs w:val="18"/>
+        </w:rPr>
         <w:t>Journal) to document each part of the project.</w:t>
       </w:r>
     </w:p>
@@ -5345,17 +5496,17 @@
       <w:pPr>
         <w:pStyle w:val="Heading2"/>
       </w:pPr>
-      <w:bookmarkStart w:id="14" w:name="_Toc139381299"/>
-      <w:bookmarkStart w:id="15" w:name="_Toc140232590"/>
-      <w:bookmarkStart w:id="16" w:name="_Toc140232658"/>
-      <w:bookmarkStart w:id="17" w:name="_Toc152586367"/>
+      <w:bookmarkStart w:id="17" w:name="_Toc139381299"/>
+      <w:bookmarkStart w:id="18" w:name="_Toc140232590"/>
+      <w:bookmarkStart w:id="19" w:name="_Toc140232658"/>
+      <w:bookmarkStart w:id="20" w:name="_Toc152586367"/>
       <w:r>
         <w:t>How to get started?</w:t>
       </w:r>
-      <w:bookmarkEnd w:id="14"/>
-      <w:bookmarkEnd w:id="15"/>
-      <w:bookmarkEnd w:id="16"/>
       <w:bookmarkEnd w:id="17"/>
+      <w:bookmarkEnd w:id="18"/>
+      <w:bookmarkEnd w:id="19"/>
+      <w:bookmarkEnd w:id="20"/>
     </w:p>
     <w:p>
       <w:pPr>
@@ -5605,22 +5756,40 @@
           <w:sz w:val="18"/>
           <w:szCs w:val="18"/>
         </w:rPr>
-        <w:t>up your project, you will find more specific instructions inside the sFSS (blue</w:t>
-      </w:r>
+        <w:t xml:space="preserve">up your project, you will find more specific instructions inside the </w:t>
+      </w:r>
+      <w:proofErr w:type="spellStart"/>
       <w:r>
         <w:rPr>
           <w:color w:val="002060"/>
           <w:sz w:val="18"/>
           <w:szCs w:val="18"/>
         </w:rPr>
-        <w:t xml:space="preserve"> box</w:t>
-      </w:r>
+        <w:t>sFSS</w:t>
+      </w:r>
+      <w:proofErr w:type="spellEnd"/>
       <w:r>
         <w:rPr>
           <w:color w:val="002060"/>
           <w:sz w:val="18"/>
           <w:szCs w:val="18"/>
         </w:rPr>
+        <w:t xml:space="preserve"> (blue</w:t>
+      </w:r>
+      <w:r>
+        <w:rPr>
+          <w:color w:val="002060"/>
+          <w:sz w:val="18"/>
+          <w:szCs w:val="18"/>
+        </w:rPr>
+        <w:t xml:space="preserve"> box</w:t>
+      </w:r>
+      <w:r>
+        <w:rPr>
+          <w:color w:val="002060"/>
+          <w:sz w:val="18"/>
+          <w:szCs w:val="18"/>
+        </w:rPr>
         <w:t xml:space="preserve">).  </w:t>
       </w:r>
     </w:p>
@@ -5639,10 +5808,10 @@
       <w:pPr>
         <w:pStyle w:val="Heading1"/>
       </w:pPr>
-      <w:bookmarkStart w:id="18" w:name="_Toc139381300"/>
-      <w:bookmarkStart w:id="19" w:name="_Toc140232591"/>
-      <w:bookmarkStart w:id="20" w:name="_Toc140232659"/>
-      <w:bookmarkStart w:id="21" w:name="_Toc152586368"/>
+      <w:bookmarkStart w:id="21" w:name="_Toc139381300"/>
+      <w:bookmarkStart w:id="22" w:name="_Toc140232591"/>
+      <w:bookmarkStart w:id="23" w:name="_Toc140232659"/>
+      <w:bookmarkStart w:id="24" w:name="_Toc152586368"/>
       <w:r>
         <w:t xml:space="preserve">basic usage </w:t>
       </w:r>
@@ -5661,10 +5830,10 @@
       <w:r>
         <w:t>reproducibility</w:t>
       </w:r>
-      <w:bookmarkEnd w:id="18"/>
-      <w:bookmarkEnd w:id="19"/>
-      <w:bookmarkEnd w:id="20"/>
       <w:bookmarkEnd w:id="21"/>
+      <w:bookmarkEnd w:id="22"/>
+      <w:bookmarkEnd w:id="23"/>
+      <w:bookmarkEnd w:id="24"/>
       <w:r>
         <w:t xml:space="preserve"> </w:t>
       </w:r>
@@ -5767,7 +5936,23 @@
           <w:b/>
           <w:bCs/>
         </w:rPr>
-        <w:t xml:space="preserve"> sFSS project should be self-contained</w:t>
+        <w:t xml:space="preserve"> </w:t>
+      </w:r>
+      <w:proofErr w:type="spellStart"/>
+      <w:r>
+        <w:rPr>
+          <w:b/>
+          <w:bCs/>
+        </w:rPr>
+        <w:t>sFSS</w:t>
+      </w:r>
+      <w:proofErr w:type="spellEnd"/>
+      <w:r>
+        <w:rPr>
+          <w:b/>
+          <w:bCs/>
+        </w:rPr>
+        <w:t xml:space="preserve"> project should be self-contained</w:t>
       </w:r>
       <w:r>
         <w:rPr>
@@ -5807,7 +5992,15 @@
         <w:t xml:space="preserve">relevant </w:t>
       </w:r>
       <w:r>
-        <w:t xml:space="preserve">project documentation should be kept inside the sFSS. Consequently, don't keep </w:t>
+        <w:t xml:space="preserve">project documentation should be kept inside the </w:t>
+      </w:r>
+      <w:proofErr w:type="spellStart"/>
+      <w:r>
+        <w:t>sFSS</w:t>
+      </w:r>
+      <w:proofErr w:type="spellEnd"/>
+      <w:r>
+        <w:t xml:space="preserve">. Consequently, don't keep </w:t>
       </w:r>
       <w:r>
         <w:t xml:space="preserve">relevant </w:t>
@@ -5816,7 +6009,15 @@
         <w:t xml:space="preserve">documentation or information/discussions in email archives, paper notes, Slack, WhatsApp, etc. </w:t>
       </w:r>
       <w:r>
-        <w:t xml:space="preserve">Any relevant information should be described within the sFSS (e.g., </w:t>
+        <w:t xml:space="preserve">Any relevant information should be described within the </w:t>
+      </w:r>
+      <w:proofErr w:type="spellStart"/>
+      <w:r>
+        <w:t>sFSS</w:t>
+      </w:r>
+      <w:proofErr w:type="spellEnd"/>
+      <w:r>
+        <w:t xml:space="preserve"> (e.g., </w:t>
       </w:r>
       <w:r>
         <w:t>Lab</w:t>
@@ -5875,7 +6076,15 @@
         <w:t xml:space="preserve"> (data, code, results)</w:t>
       </w:r>
       <w:r>
-        <w:t xml:space="preserve"> in the sFSS. R</w:t>
+        <w:t xml:space="preserve"> in the </w:t>
+      </w:r>
+      <w:proofErr w:type="spellStart"/>
+      <w:r>
+        <w:t>sFSS</w:t>
+      </w:r>
+      <w:proofErr w:type="spellEnd"/>
+      <w:r>
+        <w:t>. R</w:t>
       </w:r>
       <w:r>
         <w:t>elative</w:t>
@@ -5883,8 +6092,13 @@
       <w:r>
         <w:t xml:space="preserve"> links (with respect to the </w:t>
       </w:r>
-      <w:r>
-        <w:t>sFSS root</w:t>
+      <w:proofErr w:type="spellStart"/>
+      <w:r>
+        <w:t>sFSS</w:t>
+      </w:r>
+      <w:proofErr w:type="spellEnd"/>
+      <w:r>
+        <w:t xml:space="preserve"> root</w:t>
       </w:r>
       <w:r>
         <w:t>) also ensures that</w:t>
@@ -5896,7 +6110,15 @@
         <w:t xml:space="preserve">executable </w:t>
       </w:r>
       <w:r>
-        <w:t xml:space="preserve">if the sFSS </w:t>
+        <w:t xml:space="preserve">if the </w:t>
+      </w:r>
+      <w:proofErr w:type="spellStart"/>
+      <w:r>
+        <w:t>sFSS</w:t>
+      </w:r>
+      <w:proofErr w:type="spellEnd"/>
+      <w:r>
+        <w:t xml:space="preserve"> </w:t>
       </w:r>
       <w:r>
         <w:t xml:space="preserve">is </w:t>
@@ -6019,7 +6241,21 @@
         <w:rPr>
           <w:rFonts w:cstheme="minorHAnsi"/>
         </w:rPr>
-        <w:t>he sFSS will contain more detailed information than found in (the supplement) of a publication.</w:t>
+        <w:t xml:space="preserve">he </w:t>
+      </w:r>
+      <w:proofErr w:type="spellStart"/>
+      <w:r>
+        <w:rPr>
+          <w:rFonts w:cstheme="minorHAnsi"/>
+        </w:rPr>
+        <w:t>sFSS</w:t>
+      </w:r>
+      <w:proofErr w:type="spellEnd"/>
+      <w:r>
+        <w:rPr>
+          <w:rFonts w:cstheme="minorHAnsi"/>
+        </w:rPr>
+        <w:t xml:space="preserve"> will contain more detailed information than found in (the supplement) of a publication.</w:t>
       </w:r>
     </w:p>
     <w:p>
@@ -6097,7 +6333,15 @@
         <w:t xml:space="preserve">aims to improve transparency and </w:t>
       </w:r>
       <w:r>
-        <w:t>reproducibility. Specifying the conceptual information in detail will also help to identify methodological problems. Use the sFSS to teach your peers what you did and why you did it.</w:t>
+        <w:t xml:space="preserve">reproducibility. Specifying the conceptual information in detail will also help to identify methodological problems. Use the </w:t>
+      </w:r>
+      <w:proofErr w:type="spellStart"/>
+      <w:r>
+        <w:t>sFSS</w:t>
+      </w:r>
+      <w:proofErr w:type="spellEnd"/>
+      <w:r>
+        <w:t xml:space="preserve"> to teach your peers what you did and why you did it.</w:t>
       </w:r>
     </w:p>
     <w:p>
@@ -6200,7 +6444,15 @@
         <w:jc w:val="both"/>
       </w:pPr>
       <w:r>
-        <w:t xml:space="preserve">The sFFS and </w:t>
+        <w:t xml:space="preserve">The </w:t>
+      </w:r>
+      <w:proofErr w:type="spellStart"/>
+      <w:r>
+        <w:t>sFFS</w:t>
+      </w:r>
+      <w:proofErr w:type="spellEnd"/>
+      <w:r>
+        <w:t xml:space="preserve"> and </w:t>
       </w:r>
       <w:r>
         <w:t>its (</w:t>
@@ -6332,11 +6584,16 @@
       <w:r>
         <w:t xml:space="preserve">your </w:t>
       </w:r>
+      <w:proofErr w:type="spellStart"/>
       <w:r>
         <w:t>s</w:t>
       </w:r>
       <w:r>
-        <w:t xml:space="preserve">FSS and </w:t>
+        <w:t>FSS</w:t>
+      </w:r>
+      <w:proofErr w:type="spellEnd"/>
+      <w:r>
+        <w:t xml:space="preserve"> and </w:t>
       </w:r>
       <w:r>
         <w:t xml:space="preserve">its </w:t>
@@ -6574,11 +6831,19 @@
         </w:rPr>
         <w:t xml:space="preserve">Van Kampen AHC, Mahamune U, Jongejan, A (2023) The standardized file system structure (FSS) navigator. </w:t>
       </w:r>
-      <w:r>
-        <w:rPr>
-          <w:lang w:val="en-GB"/>
-        </w:rPr>
-        <w:t xml:space="preserve">Zenodo. DOI: </w:t>
+      <w:proofErr w:type="spellStart"/>
+      <w:r>
+        <w:rPr>
+          <w:lang w:val="en-GB"/>
+        </w:rPr>
+        <w:t>Zenodo</w:t>
+      </w:r>
+      <w:proofErr w:type="spellEnd"/>
+      <w:r>
+        <w:rPr>
+          <w:lang w:val="en-GB"/>
+        </w:rPr>
+        <w:t xml:space="preserve">. DOI: </w:t>
       </w:r>
       <w:hyperlink r:id="rId14" w:history="1">
         <w:r>
@@ -6692,10 +6957,10 @@
           <w:lang w:val="en-GB"/>
         </w:rPr>
       </w:pPr>
-      <w:bookmarkStart w:id="22" w:name="_Toc139381301"/>
-      <w:bookmarkStart w:id="23" w:name="_Toc140232592"/>
-      <w:bookmarkStart w:id="24" w:name="_Toc140232660"/>
-      <w:bookmarkStart w:id="25" w:name="_Toc152586369"/>
+      <w:bookmarkStart w:id="25" w:name="_Toc139381301"/>
+      <w:bookmarkStart w:id="26" w:name="_Toc140232592"/>
+      <w:bookmarkStart w:id="27" w:name="_Toc140232660"/>
+      <w:bookmarkStart w:id="28" w:name="_Toc152586369"/>
       <w:r>
         <w:rPr>
           <w:lang w:val="en-GB"/>
@@ -6715,10 +6980,10 @@
         <w:t>: the recipe</w:t>
       </w:r>
       <w:bookmarkEnd w:id="7"/>
-      <w:bookmarkEnd w:id="22"/>
-      <w:bookmarkEnd w:id="23"/>
-      <w:bookmarkEnd w:id="24"/>
       <w:bookmarkEnd w:id="25"/>
+      <w:bookmarkEnd w:id="26"/>
+      <w:bookmarkEnd w:id="27"/>
+      <w:bookmarkEnd w:id="28"/>
     </w:p>
     <w:p>
       <w:pPr>
@@ -6900,7 +7165,15 @@
         <w:t xml:space="preserve">The recipe below will take you step by step towards the creation of </w:t>
       </w:r>
       <w:r>
-        <w:t xml:space="preserve">the sFSS and a </w:t>
+        <w:t xml:space="preserve">the </w:t>
+      </w:r>
+      <w:proofErr w:type="spellStart"/>
+      <w:r>
+        <w:t>sFSS</w:t>
+      </w:r>
+      <w:proofErr w:type="spellEnd"/>
+      <w:r>
+        <w:t xml:space="preserve"> and a </w:t>
       </w:r>
       <w:r>
         <w:t>GitHub</w:t>
@@ -6937,26 +7210,26 @@
           <w:lang w:val="en-GB"/>
         </w:rPr>
       </w:pPr>
-      <w:bookmarkStart w:id="26" w:name="_Toc139381303"/>
-      <w:bookmarkStart w:id="27" w:name="_Toc140232593"/>
-      <w:bookmarkStart w:id="28" w:name="_Toc140232661"/>
-      <w:bookmarkStart w:id="29" w:name="_Toc152586370"/>
+      <w:bookmarkStart w:id="29" w:name="_Toc139381303"/>
+      <w:bookmarkStart w:id="30" w:name="_Toc140232593"/>
+      <w:bookmarkStart w:id="31" w:name="_Toc140232661"/>
+      <w:bookmarkStart w:id="32" w:name="_Toc152586370"/>
       <w:r>
         <w:rPr>
           <w:lang w:val="en-GB"/>
         </w:rPr>
         <w:t xml:space="preserve">Step 1: create and initialise the </w:t>
       </w:r>
-      <w:bookmarkEnd w:id="26"/>
+      <w:bookmarkEnd w:id="29"/>
       <w:r>
         <w:rPr>
           <w:lang w:val="en-GB"/>
         </w:rPr>
         <w:t>standardized File System Structure (sFSS)</w:t>
       </w:r>
-      <w:bookmarkEnd w:id="27"/>
-      <w:bookmarkEnd w:id="28"/>
-      <w:bookmarkEnd w:id="29"/>
+      <w:bookmarkEnd w:id="30"/>
+      <w:bookmarkEnd w:id="31"/>
+      <w:bookmarkEnd w:id="32"/>
     </w:p>
     <w:p>
       <w:pPr>
@@ -6970,7 +7243,21 @@
         <w:rPr>
           <w:lang w:val="en-GB"/>
         </w:rPr>
-        <w:t>The next step is to create a project directory on your computer that is based on the sFSS template located in the ENCORE GitHub repository.</w:t>
+        <w:t xml:space="preserve">The next step is to create a project directory on your computer that is based on the </w:t>
+      </w:r>
+      <w:proofErr w:type="spellStart"/>
+      <w:r>
+        <w:rPr>
+          <w:lang w:val="en-GB"/>
+        </w:rPr>
+        <w:t>sFSS</w:t>
+      </w:r>
+      <w:proofErr w:type="spellEnd"/>
+      <w:r>
+        <w:rPr>
+          <w:lang w:val="en-GB"/>
+        </w:rPr>
+        <w:t xml:space="preserve"> template located in the ENCORE GitHub repository.</w:t>
       </w:r>
     </w:p>
     <w:p>
@@ -7028,9 +7315,17 @@
         </w:rPr>
       </w:pPr>
       <w:r>
-        <w:t xml:space="preserve">In the sFSS you will find markdown files (file extension .md). </w:t>
-      </w:r>
-      <w:bookmarkStart w:id="30" w:name="_Hlk138849264"/>
+        <w:t xml:space="preserve">In the </w:t>
+      </w:r>
+      <w:proofErr w:type="spellStart"/>
+      <w:r>
+        <w:t>sFSS</w:t>
+      </w:r>
+      <w:proofErr w:type="spellEnd"/>
+      <w:r>
+        <w:t xml:space="preserve"> you will find markdown files (file extension .md). </w:t>
+      </w:r>
+      <w:bookmarkStart w:id="33" w:name="_Hlk138849264"/>
       <w:r>
         <w:t xml:space="preserve">If you are not familiar with markdown then visit  </w:t>
       </w:r>
@@ -7042,7 +7337,7 @@
           <w:t>https://www.markdownguide.org/getting-started</w:t>
         </w:r>
       </w:hyperlink>
-      <w:bookmarkEnd w:id="30"/>
+      <w:bookmarkEnd w:id="33"/>
       <w:r>
         <w:t xml:space="preserve">. </w:t>
       </w:r>
@@ -7056,8 +7351,30 @@
         <w:rPr>
           <w:lang w:val="en-GB"/>
         </w:rPr>
-        <w:t>can be edited with any text editor but are better visualized in a Markdown viewer such as Typora (www.typora.io; Windows, Mac) or Notepad++ (Windows; install the MarkdownViewer</w:t>
-      </w:r>
+        <w:t xml:space="preserve">can be edited with any text editor but are better visualized in a Markdown viewer such as </w:t>
+      </w:r>
+      <w:proofErr w:type="spellStart"/>
+      <w:r>
+        <w:rPr>
+          <w:lang w:val="en-GB"/>
+        </w:rPr>
+        <w:t>Typora</w:t>
+      </w:r>
+      <w:proofErr w:type="spellEnd"/>
+      <w:r>
+        <w:rPr>
+          <w:lang w:val="en-GB"/>
+        </w:rPr>
+        <w:t xml:space="preserve"> (www.typora.io; Windows, Mac) or Notepad++ (Windows; install the </w:t>
+      </w:r>
+      <w:proofErr w:type="spellStart"/>
+      <w:r>
+        <w:rPr>
+          <w:lang w:val="en-GB"/>
+        </w:rPr>
+        <w:t>MarkdownViewer</w:t>
+      </w:r>
+      <w:proofErr w:type="spellEnd"/>
       <w:r>
         <w:rPr>
           <w:lang w:val="en-GB"/>
@@ -7087,18 +7404,18 @@
           <w:lang w:val="en-GB"/>
         </w:rPr>
       </w:pPr>
-      <w:bookmarkStart w:id="31" w:name="_Toc140232594"/>
-      <w:bookmarkStart w:id="32" w:name="_Toc140232662"/>
-      <w:bookmarkStart w:id="33" w:name="_Toc152586371"/>
+      <w:bookmarkStart w:id="34" w:name="_Toc140232594"/>
+      <w:bookmarkStart w:id="35" w:name="_Toc140232662"/>
+      <w:bookmarkStart w:id="36" w:name="_Toc152586371"/>
       <w:r>
         <w:rPr>
           <w:lang w:val="en-GB"/>
         </w:rPr>
         <w:t>Create the sFSS template</w:t>
       </w:r>
-      <w:bookmarkEnd w:id="31"/>
-      <w:bookmarkEnd w:id="32"/>
-      <w:bookmarkEnd w:id="33"/>
+      <w:bookmarkEnd w:id="34"/>
+      <w:bookmarkEnd w:id="35"/>
+      <w:bookmarkEnd w:id="36"/>
     </w:p>
     <w:p>
       <w:pPr>
@@ -7175,7 +7492,15 @@
         <w:t xml:space="preserve"> containing the</w:t>
       </w:r>
       <w:r>
-        <w:t xml:space="preserve"> sFSS template from the ENCORE GitHub </w:t>
+        <w:t xml:space="preserve"> </w:t>
+      </w:r>
+      <w:proofErr w:type="spellStart"/>
+      <w:r>
+        <w:t>sFSS</w:t>
+      </w:r>
+      <w:proofErr w:type="spellEnd"/>
+      <w:r>
+        <w:t xml:space="preserve"> template from the ENCORE GitHub </w:t>
       </w:r>
       <w:r>
         <w:t>r</w:t>
@@ -7298,15 +7623,15 @@
       <w:pPr>
         <w:pStyle w:val="Heading3"/>
       </w:pPr>
-      <w:bookmarkStart w:id="34" w:name="_Toc140232595"/>
-      <w:bookmarkStart w:id="35" w:name="_Toc140232663"/>
-      <w:bookmarkStart w:id="36" w:name="_Toc152586372"/>
+      <w:bookmarkStart w:id="37" w:name="_Toc140232595"/>
+      <w:bookmarkStart w:id="38" w:name="_Toc140232663"/>
+      <w:bookmarkStart w:id="39" w:name="_Toc152586372"/>
       <w:r>
         <w:t>Initialize the sFSS project</w:t>
       </w:r>
-      <w:bookmarkEnd w:id="34"/>
-      <w:bookmarkEnd w:id="35"/>
-      <w:bookmarkEnd w:id="36"/>
+      <w:bookmarkEnd w:id="37"/>
+      <w:bookmarkEnd w:id="38"/>
+      <w:bookmarkEnd w:id="39"/>
     </w:p>
     <w:p>
       <w:pPr>
@@ -7344,7 +7669,21 @@
         <w:rPr>
           <w:lang w:val="en-GB"/>
         </w:rPr>
-        <w:t>file in the sFSS root directory</w:t>
+        <w:t xml:space="preserve">file in the </w:t>
+      </w:r>
+      <w:proofErr w:type="spellStart"/>
+      <w:r>
+        <w:rPr>
+          <w:lang w:val="en-GB"/>
+        </w:rPr>
+        <w:t>sFSS</w:t>
+      </w:r>
+      <w:proofErr w:type="spellEnd"/>
+      <w:r>
+        <w:rPr>
+          <w:lang w:val="en-GB"/>
+        </w:rPr>
+        <w:t xml:space="preserve"> root directory</w:t>
       </w:r>
     </w:p>
     <w:p>
@@ -7390,7 +7729,21 @@
         <w:rPr>
           <w:lang w:val="en-GB"/>
         </w:rPr>
-        <w:t>This file is used by the sFSS Navigator (see below).</w:t>
+        <w:t xml:space="preserve">This file is used by the </w:t>
+      </w:r>
+      <w:proofErr w:type="spellStart"/>
+      <w:r>
+        <w:rPr>
+          <w:lang w:val="en-GB"/>
+        </w:rPr>
+        <w:t>sFSS</w:t>
+      </w:r>
+      <w:proofErr w:type="spellEnd"/>
+      <w:r>
+        <w:rPr>
+          <w:lang w:val="en-GB"/>
+        </w:rPr>
+        <w:t xml:space="preserve"> Navigator (see below).</w:t>
       </w:r>
     </w:p>
     <w:p>
@@ -7561,8 +7914,9 @@
           <w:color w:val="00B050"/>
           <w:lang w:val="en-GB"/>
         </w:rPr>
-        <w:t>\ProjectDocumentation\</w:t>
-      </w:r>
+        <w:t>\</w:t>
+      </w:r>
+      <w:proofErr w:type="spellStart"/>
       <w:r>
         <w:rPr>
           <w:b/>
@@ -7570,8 +7924,9 @@
           <w:color w:val="00B050"/>
           <w:lang w:val="en-GB"/>
         </w:rPr>
-        <w:t>L</w:t>
-      </w:r>
+        <w:t>ProjectDocumentation</w:t>
+      </w:r>
+      <w:proofErr w:type="spellEnd"/>
       <w:r>
         <w:rPr>
           <w:b/>
@@ -7579,7 +7934,7 @@
           <w:color w:val="00B050"/>
           <w:lang w:val="en-GB"/>
         </w:rPr>
-        <w:t>ab</w:t>
+        <w:t>\</w:t>
       </w:r>
       <w:r>
         <w:rPr>
@@ -7588,7 +7943,7 @@
           <w:color w:val="00B050"/>
           <w:lang w:val="en-GB"/>
         </w:rPr>
-        <w:t>J</w:t>
+        <w:t>L</w:t>
       </w:r>
       <w:r>
         <w:rPr>
@@ -7597,7 +7952,7 @@
           <w:color w:val="00B050"/>
           <w:lang w:val="en-GB"/>
         </w:rPr>
-        <w:t>ournal.</w:t>
+        <w:t>ab</w:t>
       </w:r>
       <w:r>
         <w:rPr>
@@ -7606,13 +7961,7 @@
           <w:color w:val="00B050"/>
           <w:lang w:val="en-GB"/>
         </w:rPr>
-        <w:t xml:space="preserve">txt </w:t>
-      </w:r>
-      <w:r>
-        <w:rPr>
-          <w:lang w:val="en-GB"/>
-        </w:rPr>
-        <w:t>for instructions</w:t>
+        <w:t>J</w:t>
       </w:r>
       <w:r>
         <w:rPr>
@@ -7621,6 +7970,30 @@
           <w:color w:val="00B050"/>
           <w:lang w:val="en-GB"/>
         </w:rPr>
+        <w:t>ournal.</w:t>
+      </w:r>
+      <w:r>
+        <w:rPr>
+          <w:b/>
+          <w:bCs/>
+          <w:color w:val="00B050"/>
+          <w:lang w:val="en-GB"/>
+        </w:rPr>
+        <w:t xml:space="preserve">txt </w:t>
+      </w:r>
+      <w:r>
+        <w:rPr>
+          <w:lang w:val="en-GB"/>
+        </w:rPr>
+        <w:t>for instructions</w:t>
+      </w:r>
+      <w:r>
+        <w:rPr>
+          <w:b/>
+          <w:bCs/>
+          <w:color w:val="00B050"/>
+          <w:lang w:val="en-GB"/>
+        </w:rPr>
         <w:t>.</w:t>
       </w:r>
     </w:p>
@@ -7644,10 +8017,10 @@
       <w:pPr>
         <w:pStyle w:val="Heading2"/>
       </w:pPr>
-      <w:bookmarkStart w:id="37" w:name="_Toc139381302"/>
-      <w:bookmarkStart w:id="38" w:name="_Toc140232596"/>
-      <w:bookmarkStart w:id="39" w:name="_Toc140232664"/>
-      <w:bookmarkStart w:id="40" w:name="_Toc152586373"/>
+      <w:bookmarkStart w:id="40" w:name="_Toc139381302"/>
+      <w:bookmarkStart w:id="41" w:name="_Toc140232596"/>
+      <w:bookmarkStart w:id="42" w:name="_Toc140232664"/>
+      <w:bookmarkStart w:id="43" w:name="_Toc152586373"/>
       <w:r>
         <w:rPr>
           <w:lang w:val="en-GB"/>
@@ -7655,29 +8028,29 @@
         <w:lastRenderedPageBreak/>
         <w:t>Step 2: Setup your GitHub repository and connect to the sFSS</w:t>
       </w:r>
-      <w:bookmarkEnd w:id="37"/>
-      <w:bookmarkEnd w:id="38"/>
-      <w:bookmarkEnd w:id="39"/>
       <w:bookmarkEnd w:id="40"/>
-    </w:p>
-    <w:p>
-      <w:pPr>
-        <w:spacing w:after="0"/>
-      </w:pPr>
-    </w:p>
-    <w:p>
-      <w:pPr>
-        <w:pStyle w:val="Heading3"/>
-      </w:pPr>
-      <w:bookmarkStart w:id="41" w:name="_Toc140232597"/>
-      <w:bookmarkStart w:id="42" w:name="_Toc140232665"/>
-      <w:bookmarkStart w:id="43" w:name="_Toc152586374"/>
-      <w:r>
-        <w:t>Create a GitHub repository</w:t>
-      </w:r>
       <w:bookmarkEnd w:id="41"/>
       <w:bookmarkEnd w:id="42"/>
       <w:bookmarkEnd w:id="43"/>
+    </w:p>
+    <w:p>
+      <w:pPr>
+        <w:spacing w:after="0"/>
+      </w:pPr>
+    </w:p>
+    <w:p>
+      <w:pPr>
+        <w:pStyle w:val="Heading3"/>
+      </w:pPr>
+      <w:bookmarkStart w:id="44" w:name="_Toc140232597"/>
+      <w:bookmarkStart w:id="45" w:name="_Toc140232665"/>
+      <w:bookmarkStart w:id="46" w:name="_Toc152586374"/>
+      <w:r>
+        <w:t>Create a GitHub repository</w:t>
+      </w:r>
+      <w:bookmarkEnd w:id="44"/>
+      <w:bookmarkEnd w:id="45"/>
+      <w:bookmarkEnd w:id="46"/>
     </w:p>
     <w:p>
       <w:pPr>
@@ -7825,8 +8198,19 @@
           <w:color w:val="00B050"/>
           <w:lang w:val="en-GB"/>
         </w:rPr>
-        <w:t>B-cell_DiversityAnalysis</w:t>
-      </w:r>
+        <w:t>B-</w:t>
+      </w:r>
+      <w:proofErr w:type="spellStart"/>
+      <w:r>
+        <w:rPr>
+          <w:b/>
+          <w:bCs/>
+          <w:color w:val="00B050"/>
+          <w:lang w:val="en-GB"/>
+        </w:rPr>
+        <w:t>cell_DiversityAnalysis</w:t>
+      </w:r>
+      <w:proofErr w:type="spellEnd"/>
       <w:r>
         <w:rPr>
           <w:lang w:val="en-GB"/>
@@ -7954,16 +8338,24 @@
           <w:lang w:val="nl-NL"/>
         </w:rPr>
       </w:pPr>
+      <w:proofErr w:type="spellStart"/>
       <w:r>
         <w:rPr>
           <w:lang w:val="nl-NL"/>
         </w:rPr>
-        <w:t xml:space="preserve">Example: </w:t>
-      </w:r>
+        <w:t>Example</w:t>
+      </w:r>
+      <w:proofErr w:type="spellEnd"/>
       <w:r>
         <w:rPr>
           <w:lang w:val="nl-NL"/>
         </w:rPr>
+        <w:t xml:space="preserve">: </w:t>
+      </w:r>
+      <w:r>
+        <w:rPr>
+          <w:lang w:val="nl-NL"/>
+        </w:rPr>
         <w:t>“</w:t>
       </w:r>
       <w:r>
@@ -7994,7 +8386,21 @@
         <w:rPr>
           <w:lang w:val="nl-NL"/>
         </w:rPr>
-        <w:t>nalysis of B-cell repertoires”.</w:t>
+        <w:t>nalysis of B-</w:t>
+      </w:r>
+      <w:proofErr w:type="spellStart"/>
+      <w:r>
+        <w:rPr>
+          <w:lang w:val="nl-NL"/>
+        </w:rPr>
+        <w:t>cell</w:t>
+      </w:r>
+      <w:proofErr w:type="spellEnd"/>
+      <w:r>
+        <w:rPr>
+          <w:lang w:val="nl-NL"/>
+        </w:rPr>
+        <w:t xml:space="preserve"> repertoires”.</w:t>
       </w:r>
     </w:p>
     <w:p>
@@ -8273,8 +8679,16 @@
         <w:rPr>
           <w:lang w:val="en-GB"/>
         </w:rPr>
-        <w:t>.gitignore</w:t>
-      </w:r>
+        <w:t>.</w:t>
+      </w:r>
+      <w:proofErr w:type="spellStart"/>
+      <w:r>
+        <w:rPr>
+          <w:lang w:val="en-GB"/>
+        </w:rPr>
+        <w:t>gitignore</w:t>
+      </w:r>
+      <w:proofErr w:type="spellEnd"/>
     </w:p>
     <w:p>
       <w:pPr>
@@ -8623,18 +9037,18 @@
           <w:lang w:val="en-GB"/>
         </w:rPr>
       </w:pPr>
-      <w:bookmarkStart w:id="44" w:name="_Toc140232598"/>
-      <w:bookmarkStart w:id="45" w:name="_Toc140232666"/>
-      <w:bookmarkStart w:id="46" w:name="_Toc152586375"/>
+      <w:bookmarkStart w:id="47" w:name="_Toc140232598"/>
+      <w:bookmarkStart w:id="48" w:name="_Toc140232666"/>
+      <w:bookmarkStart w:id="49" w:name="_Toc152586375"/>
       <w:r>
         <w:rPr>
           <w:lang w:val="en-GB"/>
         </w:rPr>
         <w:t>Connect the sFSS project to the GitHub repository</w:t>
       </w:r>
-      <w:bookmarkEnd w:id="44"/>
-      <w:bookmarkEnd w:id="45"/>
-      <w:bookmarkEnd w:id="46"/>
+      <w:bookmarkEnd w:id="47"/>
+      <w:bookmarkEnd w:id="48"/>
+      <w:bookmarkEnd w:id="49"/>
     </w:p>
     <w:p>
       <w:pPr>
@@ -8661,7 +9075,7 @@
         </w:rPr>
         <w:t xml:space="preserve"> </w:t>
       </w:r>
-      <w:bookmarkStart w:id="47" w:name="_Hlk117079892"/>
+      <w:bookmarkStart w:id="50" w:name="_Hlk117079892"/>
       <w:r>
         <w:rPr>
           <w:color w:val="00B050"/>
@@ -8684,7 +9098,7 @@
         </w:rPr>
         <w:t>\Processing</w:t>
       </w:r>
-      <w:bookmarkEnd w:id="47"/>
+      <w:bookmarkEnd w:id="50"/>
       <w:r>
         <w:rPr>
           <w:b/>
@@ -8705,8 +9119,16 @@
         <w:rPr>
           <w:lang w:val="en-GB"/>
         </w:rPr>
-        <w:t>in the sFSS</w:t>
-      </w:r>
+        <w:t xml:space="preserve">in the </w:t>
+      </w:r>
+      <w:proofErr w:type="spellStart"/>
+      <w:r>
+        <w:rPr>
+          <w:lang w:val="en-GB"/>
+        </w:rPr>
+        <w:t>sFSS</w:t>
+      </w:r>
+      <w:proofErr w:type="spellEnd"/>
       <w:r>
         <w:rPr>
           <w:lang w:val="en-GB"/>
@@ -8940,7 +9362,21 @@
         <w:rPr>
           <w:lang w:val="en-GB"/>
         </w:rPr>
-        <w:t xml:space="preserve"> in the sFSS.</w:t>
+        <w:t xml:space="preserve"> in the </w:t>
+      </w:r>
+      <w:proofErr w:type="spellStart"/>
+      <w:r>
+        <w:rPr>
+          <w:lang w:val="en-GB"/>
+        </w:rPr>
+        <w:t>sFSS</w:t>
+      </w:r>
+      <w:proofErr w:type="spellEnd"/>
+      <w:r>
+        <w:rPr>
+          <w:lang w:val="en-GB"/>
+        </w:rPr>
+        <w:t>.</w:t>
       </w:r>
     </w:p>
     <w:p>
@@ -8990,7 +9426,21 @@
         <w:rPr>
           <w:lang w:val="en-GB"/>
         </w:rPr>
-        <w:t>Create a .gitignore file</w:t>
+        <w:t>Create a .</w:t>
+      </w:r>
+      <w:proofErr w:type="spellStart"/>
+      <w:r>
+        <w:rPr>
+          <w:lang w:val="en-GB"/>
+        </w:rPr>
+        <w:t>gitignore</w:t>
+      </w:r>
+      <w:proofErr w:type="spellEnd"/>
+      <w:r>
+        <w:rPr>
+          <w:lang w:val="en-GB"/>
+        </w:rPr>
+        <w:t xml:space="preserve"> file</w:t>
       </w:r>
     </w:p>
     <w:p>
@@ -9043,8 +9493,19 @@
           <w:color w:val="00B050"/>
           <w:lang w:val="en-GB"/>
         </w:rPr>
-        <w:t>.gitignore</w:t>
-      </w:r>
+        <w:t>.</w:t>
+      </w:r>
+      <w:proofErr w:type="spellStart"/>
+      <w:r>
+        <w:rPr>
+          <w:b/>
+          <w:bCs/>
+          <w:color w:val="00B050"/>
+          <w:lang w:val="en-GB"/>
+        </w:rPr>
+        <w:t>gitignore</w:t>
+      </w:r>
+      <w:proofErr w:type="spellEnd"/>
       <w:r>
         <w:rPr>
           <w:color w:val="00B050"/>
@@ -9076,7 +9537,21 @@
         <w:rPr>
           <w:lang w:val="en-GB"/>
         </w:rPr>
-        <w:t>The gitignore should be configured such that only code and documentation are synchronized with GitHub. Not the, for example, data or results.</w:t>
+        <w:t xml:space="preserve">The </w:t>
+      </w:r>
+      <w:proofErr w:type="spellStart"/>
+      <w:r>
+        <w:rPr>
+          <w:lang w:val="en-GB"/>
+        </w:rPr>
+        <w:t>gitignore</w:t>
+      </w:r>
+      <w:proofErr w:type="spellEnd"/>
+      <w:r>
+        <w:rPr>
+          <w:lang w:val="en-GB"/>
+        </w:rPr>
+        <w:t xml:space="preserve"> should be configured such that only code and documentation are synchronized with GitHub. Not the, for example, data or results.</w:t>
       </w:r>
     </w:p>
     <w:p>
@@ -9146,10 +9621,10 @@
           <w:lang w:val="en-GB"/>
         </w:rPr>
       </w:pPr>
-      <w:bookmarkStart w:id="48" w:name="_Toc139381306"/>
-      <w:bookmarkStart w:id="49" w:name="_Toc140232599"/>
-      <w:bookmarkStart w:id="50" w:name="_Toc140232667"/>
-      <w:bookmarkStart w:id="51" w:name="_Toc152586376"/>
+      <w:bookmarkStart w:id="51" w:name="_Toc139381306"/>
+      <w:bookmarkStart w:id="52" w:name="_Toc140232599"/>
+      <w:bookmarkStart w:id="53" w:name="_Toc140232667"/>
+      <w:bookmarkStart w:id="54" w:name="_Toc152586376"/>
       <w:r>
         <w:rPr>
           <w:lang w:val="en-GB"/>
@@ -9168,10 +9643,10 @@
         </w:rPr>
         <w:t>FSS project with your GitHub repository</w:t>
       </w:r>
-      <w:bookmarkEnd w:id="48"/>
-      <w:bookmarkEnd w:id="49"/>
-      <w:bookmarkEnd w:id="50"/>
       <w:bookmarkEnd w:id="51"/>
+      <w:bookmarkEnd w:id="52"/>
+      <w:bookmarkEnd w:id="53"/>
+      <w:bookmarkEnd w:id="54"/>
     </w:p>
     <w:p>
       <w:pPr>
@@ -9247,7 +9722,21 @@
         <w:rPr>
           <w:lang w:val="en-GB"/>
         </w:rPr>
-        <w:t>Following the ENCORE philosophy that the sFSS is self-contained (and is the entity shared with peers), we only synchronize code and code documentation with GitHub to allow tracking of software and documentation versions.</w:t>
+        <w:t xml:space="preserve">Following the ENCORE philosophy that the </w:t>
+      </w:r>
+      <w:proofErr w:type="spellStart"/>
+      <w:r>
+        <w:rPr>
+          <w:lang w:val="en-GB"/>
+        </w:rPr>
+        <w:t>sFSS</w:t>
+      </w:r>
+      <w:proofErr w:type="spellEnd"/>
+      <w:r>
+        <w:rPr>
+          <w:lang w:val="en-GB"/>
+        </w:rPr>
+        <w:t xml:space="preserve"> is self-contained (and is the entity shared with peers), we only synchronize code and code documentation with GitHub to allow tracking of software and documentation versions.</w:t>
       </w:r>
     </w:p>
     <w:p>
@@ -9295,8 +9784,19 @@
           <w:color w:val="00B050"/>
           <w:lang w:val="en-GB"/>
         </w:rPr>
-        <w:t>.gitignore</w:t>
-      </w:r>
+        <w:t>.</w:t>
+      </w:r>
+      <w:proofErr w:type="spellStart"/>
+      <w:r>
+        <w:rPr>
+          <w:b/>
+          <w:bCs/>
+          <w:color w:val="00B050"/>
+          <w:lang w:val="en-GB"/>
+        </w:rPr>
+        <w:t>gitignore</w:t>
+      </w:r>
+      <w:proofErr w:type="spellEnd"/>
       <w:r>
         <w:rPr>
           <w:lang w:val="en-GB"/>
@@ -9426,8 +9926,16 @@
         <w:rPr>
           <w:color w:val="FF0000"/>
         </w:rPr>
-        <w:t>git init</w:t>
-      </w:r>
+        <w:t xml:space="preserve">git </w:t>
+      </w:r>
+      <w:proofErr w:type="spellStart"/>
+      <w:r>
+        <w:rPr>
+          <w:color w:val="FF0000"/>
+        </w:rPr>
+        <w:t>init</w:t>
+      </w:r>
+      <w:proofErr w:type="spellEnd"/>
       <w:r>
         <w:rPr>
           <w:color w:val="FF0000"/>
@@ -9633,15 +10141,24 @@
           <w:color w:val="FF0000"/>
           <w:lang w:val="en-GB"/>
         </w:rPr>
-        <w:t>the s</w:t>
-      </w:r>
+        <w:t xml:space="preserve">the </w:t>
+      </w:r>
+      <w:proofErr w:type="spellStart"/>
       <w:r>
         <w:rPr>
           <w:color w:val="FF0000"/>
           <w:lang w:val="en-GB"/>
         </w:rPr>
+        <w:t>s</w:t>
+      </w:r>
+      <w:r>
+        <w:rPr>
+          <w:color w:val="FF0000"/>
+          <w:lang w:val="en-GB"/>
+        </w:rPr>
         <w:t>FSS</w:t>
       </w:r>
+      <w:proofErr w:type="spellEnd"/>
       <w:r>
         <w:rPr>
           <w:color w:val="FF0000"/>
@@ -9715,7 +10232,21 @@
         <w:rPr>
           <w:color w:val="000000" w:themeColor="text1"/>
         </w:rPr>
-        <w:t xml:space="preserve">browser then you see that part of the sFSS is synchronized with your repository. </w:t>
+        <w:t xml:space="preserve">browser then you see that part of the </w:t>
+      </w:r>
+      <w:proofErr w:type="spellStart"/>
+      <w:r>
+        <w:rPr>
+          <w:color w:val="000000" w:themeColor="text1"/>
+        </w:rPr>
+        <w:t>sFSS</w:t>
+      </w:r>
+      <w:proofErr w:type="spellEnd"/>
+      <w:r>
+        <w:rPr>
+          <w:color w:val="000000" w:themeColor="text1"/>
+        </w:rPr>
+        <w:t xml:space="preserve"> is synchronized with your repository. </w:t>
       </w:r>
     </w:p>
     <w:p>
@@ -9742,12 +10273,26 @@
         <w:rPr>
           <w:color w:val="000000" w:themeColor="text1"/>
         </w:rPr>
-        <w:t>the command ‘git init’ has created the (hidden) directory .git in your Processing directory.</w:t>
-      </w:r>
+        <w:t xml:space="preserve">the command ‘git </w:t>
+      </w:r>
+      <w:proofErr w:type="spellStart"/>
       <w:r>
         <w:rPr>
           <w:color w:val="000000" w:themeColor="text1"/>
         </w:rPr>
+        <w:t>init</w:t>
+      </w:r>
+      <w:proofErr w:type="spellEnd"/>
+      <w:r>
+        <w:rPr>
+          <w:color w:val="000000" w:themeColor="text1"/>
+        </w:rPr>
+        <w:t>’ has created the (hidden) directory .git in your Processing directory.</w:t>
+      </w:r>
+      <w:r>
+        <w:rPr>
+          <w:color w:val="000000" w:themeColor="text1"/>
+        </w:rPr>
         <w:t xml:space="preserve"> Don’t remove it.</w:t>
       </w:r>
     </w:p>
@@ -9794,10 +10339,10 @@
           <w:lang w:val="en-GB"/>
         </w:rPr>
       </w:pPr>
-      <w:bookmarkStart w:id="52" w:name="_Toc139381307"/>
-      <w:bookmarkStart w:id="53" w:name="_Toc140232600"/>
-      <w:bookmarkStart w:id="54" w:name="_Toc140232668"/>
-      <w:bookmarkStart w:id="55" w:name="_Toc152586377"/>
+      <w:bookmarkStart w:id="55" w:name="_Toc139381307"/>
+      <w:bookmarkStart w:id="56" w:name="_Toc140232600"/>
+      <w:bookmarkStart w:id="57" w:name="_Toc140232668"/>
+      <w:bookmarkStart w:id="58" w:name="_Toc152586377"/>
       <w:r>
         <w:rPr>
           <w:lang w:val="en-GB"/>
@@ -9805,16 +10350,16 @@
         <w:lastRenderedPageBreak/>
         <w:t xml:space="preserve">Keep your GitHub repository </w:t>
       </w:r>
-      <w:bookmarkEnd w:id="52"/>
+      <w:bookmarkEnd w:id="55"/>
       <w:r>
         <w:rPr>
           <w:lang w:val="en-GB"/>
         </w:rPr>
         <w:t>UP TO DATE</w:t>
       </w:r>
-      <w:bookmarkEnd w:id="53"/>
-      <w:bookmarkEnd w:id="54"/>
-      <w:bookmarkEnd w:id="55"/>
+      <w:bookmarkEnd w:id="56"/>
+      <w:bookmarkEnd w:id="57"/>
+      <w:bookmarkEnd w:id="58"/>
     </w:p>
     <w:p>
       <w:pPr>
@@ -10062,9 +10607,9 @@
           <w:lang w:val="en-GB"/>
         </w:rPr>
       </w:pPr>
-      <w:bookmarkStart w:id="56" w:name="_Toc140232601"/>
-      <w:bookmarkStart w:id="57" w:name="_Toc140232669"/>
-      <w:bookmarkStart w:id="58" w:name="_Toc152586378"/>
+      <w:bookmarkStart w:id="59" w:name="_Toc140232601"/>
+      <w:bookmarkStart w:id="60" w:name="_Toc140232669"/>
+      <w:bookmarkStart w:id="61" w:name="_Toc152586378"/>
       <w:r>
         <w:rPr>
           <w:lang w:val="en-GB"/>
@@ -10077,9 +10622,9 @@
         </w:rPr>
         <w:t>Setup the FSS Navigator</w:t>
       </w:r>
-      <w:bookmarkEnd w:id="56"/>
-      <w:bookmarkEnd w:id="57"/>
-      <w:bookmarkEnd w:id="58"/>
+      <w:bookmarkEnd w:id="59"/>
+      <w:bookmarkEnd w:id="60"/>
+      <w:bookmarkEnd w:id="61"/>
     </w:p>
     <w:p>
       <w:pPr>
@@ -10140,7 +10685,21 @@
         <w:rPr>
           <w:lang w:val="en-GB"/>
         </w:rPr>
-        <w:t xml:space="preserve">), which you can open in your web-browser to inspect the sFSS.  </w:t>
+        <w:t xml:space="preserve">), which you can open in your web-browser to inspect the </w:t>
+      </w:r>
+      <w:proofErr w:type="spellStart"/>
+      <w:r>
+        <w:rPr>
+          <w:lang w:val="en-GB"/>
+        </w:rPr>
+        <w:t>sFSS</w:t>
+      </w:r>
+      <w:proofErr w:type="spellEnd"/>
+      <w:r>
+        <w:rPr>
+          <w:lang w:val="en-GB"/>
+        </w:rPr>
+        <w:t xml:space="preserve">.  </w:t>
       </w:r>
       <w:r>
         <w:rPr>
@@ -10302,8 +10861,19 @@
           <w:color w:val="00B050"/>
           <w:lang w:val="en-GB"/>
         </w:rPr>
-        <w:t>\Navigation.conf</w:t>
-      </w:r>
+        <w:t>\</w:t>
+      </w:r>
+      <w:proofErr w:type="spellStart"/>
+      <w:r>
+        <w:rPr>
+          <w:b/>
+          <w:bCs/>
+          <w:color w:val="00B050"/>
+          <w:lang w:val="en-GB"/>
+        </w:rPr>
+        <w:t>Navigation.conf</w:t>
+      </w:r>
+      <w:proofErr w:type="spellEnd"/>
       <w:r>
         <w:rPr>
           <w:color w:val="000000" w:themeColor="text1"/>
@@ -10704,7 +11274,43 @@
           <w:iCs/>
           <w:lang w:val="en-GB"/>
         </w:rPr>
-        <w:t xml:space="preserve">    return codecs.charmap_decode(input,self.errors,decoding_table)[0]</w:t>
+        <w:t xml:space="preserve">    return </w:t>
+      </w:r>
+      <w:proofErr w:type="spellStart"/>
+      <w:r>
+        <w:rPr>
+          <w:i/>
+          <w:iCs/>
+          <w:lang w:val="en-GB"/>
+        </w:rPr>
+        <w:t>codecs.charmap_decode</w:t>
+      </w:r>
+      <w:proofErr w:type="spellEnd"/>
+      <w:r>
+        <w:rPr>
+          <w:i/>
+          <w:iCs/>
+          <w:lang w:val="en-GB"/>
+        </w:rPr>
+        <w:t>(</w:t>
+      </w:r>
+      <w:proofErr w:type="spellStart"/>
+      <w:r>
+        <w:rPr>
+          <w:i/>
+          <w:iCs/>
+          <w:lang w:val="en-GB"/>
+        </w:rPr>
+        <w:t>input,self.errors,decoding_table</w:t>
+      </w:r>
+      <w:proofErr w:type="spellEnd"/>
+      <w:r>
+        <w:rPr>
+          <w:i/>
+          <w:iCs/>
+          <w:lang w:val="en-GB"/>
+        </w:rPr>
+        <w:t>)[0]</w:t>
       </w:r>
     </w:p>
     <w:p>
@@ -10718,13 +11324,41 @@
           <w:lang w:val="en-GB"/>
         </w:rPr>
       </w:pPr>
+      <w:proofErr w:type="spellStart"/>
       <w:r>
         <w:rPr>
           <w:i/>
           <w:iCs/>
           <w:lang w:val="en-GB"/>
         </w:rPr>
-        <w:t>UnicodeDecodeError: 'charmap' codec can't decode byte 0x81 in position 2308: character maps to &lt;undefined&gt;</w:t>
+        <w:t>UnicodeDecodeError</w:t>
+      </w:r>
+      <w:proofErr w:type="spellEnd"/>
+      <w:r>
+        <w:rPr>
+          <w:i/>
+          <w:iCs/>
+          <w:lang w:val="en-GB"/>
+        </w:rPr>
+        <w:t>: '</w:t>
+      </w:r>
+      <w:proofErr w:type="spellStart"/>
+      <w:r>
+        <w:rPr>
+          <w:i/>
+          <w:iCs/>
+          <w:lang w:val="en-GB"/>
+        </w:rPr>
+        <w:t>charmap</w:t>
+      </w:r>
+      <w:proofErr w:type="spellEnd"/>
+      <w:r>
+        <w:rPr>
+          <w:i/>
+          <w:iCs/>
+          <w:lang w:val="en-GB"/>
+        </w:rPr>
+        <w:t>' codec can't decode byte 0x81 in position 2308: character maps to &lt;undefined&gt;</w:t>
       </w:r>
     </w:p>
     <w:p>
@@ -10980,7 +11614,47 @@
           <w:szCs w:val="18"/>
           <w:lang w:val="en-GB"/>
         </w:rPr>
-        <w:t>Web-browser showing Navigate.html for the FSS Navigator project. (A) Expandable sFSS directory tree and link to the GitHub repository. The project owner can configure which directories and files to show. (B) Content of selected file. In this example, the panel show the content of the default GitHub README markdown file. (C) General project description, contact person, and collaborators (0_PROJECT.md). (D). Getting started explains the project and directly includes links to the various files and directories in the sFSS (0_GETTINGSTARTED.html).</w:t>
+        <w:t xml:space="preserve">Web-browser showing Navigate.html for the FSS Navigator project. (A) Expandable </w:t>
+      </w:r>
+      <w:proofErr w:type="spellStart"/>
+      <w:r>
+        <w:rPr>
+          <w:color w:val="1F3864" w:themeColor="accent1" w:themeShade="80"/>
+          <w:sz w:val="18"/>
+          <w:szCs w:val="18"/>
+          <w:lang w:val="en-GB"/>
+        </w:rPr>
+        <w:t>sFSS</w:t>
+      </w:r>
+      <w:proofErr w:type="spellEnd"/>
+      <w:r>
+        <w:rPr>
+          <w:color w:val="1F3864" w:themeColor="accent1" w:themeShade="80"/>
+          <w:sz w:val="18"/>
+          <w:szCs w:val="18"/>
+          <w:lang w:val="en-GB"/>
+        </w:rPr>
+        <w:t xml:space="preserve"> directory tree and link to the GitHub repository. The project owner can configure which directories and files to show. (B) Content of selected file. In this example, the panel show the content of the default GitHub README markdown file. (C) General project description, contact person, and collaborators (0_PROJECT.md). (D). Getting started explains the project and directly includes links to the various files and directories in the </w:t>
+      </w:r>
+      <w:proofErr w:type="spellStart"/>
+      <w:r>
+        <w:rPr>
+          <w:color w:val="1F3864" w:themeColor="accent1" w:themeShade="80"/>
+          <w:sz w:val="18"/>
+          <w:szCs w:val="18"/>
+          <w:lang w:val="en-GB"/>
+        </w:rPr>
+        <w:t>sFSS</w:t>
+      </w:r>
+      <w:proofErr w:type="spellEnd"/>
+      <w:r>
+        <w:rPr>
+          <w:color w:val="1F3864" w:themeColor="accent1" w:themeShade="80"/>
+          <w:sz w:val="18"/>
+          <w:szCs w:val="18"/>
+          <w:lang w:val="en-GB"/>
+        </w:rPr>
+        <w:t xml:space="preserve"> (0_GETTINGSTARTED.html).</w:t>
       </w:r>
     </w:p>
     <w:p>
@@ -11003,13 +11677,13 @@
           <w:lang w:val="en-GB"/>
         </w:rPr>
       </w:pPr>
-      <w:bookmarkStart w:id="59" w:name="_Ref139292827"/>
-      <w:bookmarkStart w:id="60" w:name="_Ref139292924"/>
-      <w:bookmarkStart w:id="61" w:name="_Ref139292979"/>
-      <w:bookmarkStart w:id="62" w:name="_Toc139381309"/>
-      <w:bookmarkStart w:id="63" w:name="_Toc140232603"/>
-      <w:bookmarkStart w:id="64" w:name="_Toc140232671"/>
-      <w:bookmarkStart w:id="65" w:name="_Toc152586379"/>
+      <w:bookmarkStart w:id="62" w:name="_Ref139292827"/>
+      <w:bookmarkStart w:id="63" w:name="_Ref139292924"/>
+      <w:bookmarkStart w:id="64" w:name="_Ref139292979"/>
+      <w:bookmarkStart w:id="65" w:name="_Toc139381309"/>
+      <w:bookmarkStart w:id="66" w:name="_Toc140232603"/>
+      <w:bookmarkStart w:id="67" w:name="_Toc140232671"/>
+      <w:bookmarkStart w:id="68" w:name="_Toc152586379"/>
       <w:r>
         <w:rPr>
           <w:lang w:val="en-GB"/>
@@ -11071,49 +11745,49 @@
         </w:rPr>
         <w:t>pre-defined files</w:t>
       </w:r>
-      <w:bookmarkEnd w:id="59"/>
-      <w:bookmarkEnd w:id="60"/>
-      <w:bookmarkEnd w:id="61"/>
       <w:bookmarkEnd w:id="62"/>
       <w:bookmarkEnd w:id="63"/>
       <w:bookmarkEnd w:id="64"/>
       <w:bookmarkEnd w:id="65"/>
-    </w:p>
-    <w:p>
-      <w:pPr>
-        <w:rPr>
-          <w:b/>
-          <w:bCs/>
-        </w:rPr>
-      </w:pPr>
-    </w:p>
-    <w:p>
-      <w:pPr>
-        <w:pStyle w:val="Heading2"/>
-        <w:rPr>
-          <w:lang w:val="en-GB"/>
-        </w:rPr>
-      </w:pPr>
-      <w:bookmarkStart w:id="66" w:name="_Toc139381310"/>
-      <w:bookmarkStart w:id="67" w:name="_Toc140232604"/>
-      <w:bookmarkStart w:id="68" w:name="_Toc140232672"/>
-      <w:bookmarkStart w:id="69" w:name="_Toc152586380"/>
-      <w:r>
-        <w:rPr>
-          <w:lang w:val="en-GB"/>
-        </w:rPr>
-        <w:t xml:space="preserve">ENCORE sFSS </w:t>
-      </w:r>
-      <w:r>
-        <w:rPr>
-          <w:lang w:val="en-GB"/>
-        </w:rPr>
-        <w:t>Template</w:t>
-      </w:r>
       <w:bookmarkEnd w:id="66"/>
       <w:bookmarkEnd w:id="67"/>
       <w:bookmarkEnd w:id="68"/>
+    </w:p>
+    <w:p>
+      <w:pPr>
+        <w:rPr>
+          <w:b/>
+          <w:bCs/>
+        </w:rPr>
+      </w:pPr>
+    </w:p>
+    <w:p>
+      <w:pPr>
+        <w:pStyle w:val="Heading2"/>
+        <w:rPr>
+          <w:lang w:val="en-GB"/>
+        </w:rPr>
+      </w:pPr>
+      <w:bookmarkStart w:id="69" w:name="_Toc139381310"/>
+      <w:bookmarkStart w:id="70" w:name="_Toc140232604"/>
+      <w:bookmarkStart w:id="71" w:name="_Toc140232672"/>
+      <w:bookmarkStart w:id="72" w:name="_Toc152586380"/>
+      <w:r>
+        <w:rPr>
+          <w:lang w:val="en-GB"/>
+        </w:rPr>
+        <w:t xml:space="preserve">ENCORE sFSS </w:t>
+      </w:r>
+      <w:r>
+        <w:rPr>
+          <w:lang w:val="en-GB"/>
+        </w:rPr>
+        <w:t>Template</w:t>
+      </w:r>
       <w:bookmarkEnd w:id="69"/>
+      <w:bookmarkEnd w:id="70"/>
+      <w:bookmarkEnd w:id="71"/>
+      <w:bookmarkEnd w:id="72"/>
     </w:p>
     <w:p>
       <w:pPr>
@@ -11149,8 +11823,13 @@
       <w:r>
         <w:t xml:space="preserve">For new projects the latest ENCORE </w:t>
       </w:r>
-      <w:r>
-        <w:t xml:space="preserve">sFSS </w:t>
+      <w:proofErr w:type="spellStart"/>
+      <w:r>
+        <w:t>sFSS</w:t>
+      </w:r>
+      <w:proofErr w:type="spellEnd"/>
+      <w:r>
+        <w:t xml:space="preserve"> </w:t>
       </w:r>
       <w:r>
         <w:t>template should be downloaded from GitHub (</w:t>
@@ -11188,6 +11867,9 @@
         <w:spacing w:after="0"/>
         <w:ind w:left="482" w:hanging="482"/>
         <w:jc w:val="both"/>
+        <w:rPr>
+          <w:ins w:id="73" w:author="Antoine Kampen, van" w:date="2024-05-01T17:06:00Z" w16du:dateUtc="2024-05-01T15:06:00Z"/>
+        </w:rPr>
       </w:pPr>
       <w:r>
         <w:rPr>
@@ -11239,11 +11921,16 @@
       <w:r>
         <w:t xml:space="preserve">updates in the </w:t>
       </w:r>
+      <w:proofErr w:type="spellStart"/>
       <w:r>
         <w:t>s</w:t>
       </w:r>
       <w:r>
-        <w:t>FSS structure</w:t>
+        <w:t>FSS</w:t>
+      </w:r>
+      <w:proofErr w:type="spellEnd"/>
+      <w:r>
+        <w:t xml:space="preserve"> structure</w:t>
       </w:r>
       <w:r>
         <w:t>, the</w:t>
@@ -11252,10 +11939,26 @@
         <w:t xml:space="preserve"> pre-defined files</w:t>
       </w:r>
       <w:r>
-        <w:t xml:space="preserve">, the sFSS navigator, and/or this Guide document. </w:t>
-      </w:r>
-      <w:r>
-        <w:t>Changes in the sFSS structure will only be implemented when necessary. In principle</w:t>
+        <w:t xml:space="preserve">, the </w:t>
+      </w:r>
+      <w:proofErr w:type="spellStart"/>
+      <w:r>
+        <w:t>sFSS</w:t>
+      </w:r>
+      <w:proofErr w:type="spellEnd"/>
+      <w:r>
+        <w:t xml:space="preserve"> navigator, and/or this Guide document. </w:t>
+      </w:r>
+      <w:r>
+        <w:t xml:space="preserve">Changes in the </w:t>
+      </w:r>
+      <w:proofErr w:type="spellStart"/>
+      <w:r>
+        <w:t>sFSS</w:t>
+      </w:r>
+      <w:proofErr w:type="spellEnd"/>
+      <w:r>
+        <w:t xml:space="preserve"> structure will only be implemented when necessary. In principle</w:t>
       </w:r>
       <w:r>
         <w:t xml:space="preserve">, always use the latest template from the specified source </w:t>
@@ -11293,9 +11996,23 @@
     </w:p>
     <w:p>
       <w:pPr>
-        <w:spacing w:after="0"/>
-        <w:ind w:left="482"/>
-        <w:jc w:val="both"/>
+        <w:rPr>
+          <w:ins w:id="74" w:author="Antoine Kampen, van" w:date="2024-05-01T17:06:00Z" w16du:dateUtc="2024-05-01T15:06:00Z"/>
+        </w:rPr>
+        <w:pPrChange w:id="75" w:author="Antoine Kampen, van" w:date="2024-05-01T17:07:00Z" w16du:dateUtc="2024-05-01T15:07:00Z">
+          <w:pPr>
+            <w:numPr>
+              <w:numId w:val="31"/>
+            </w:numPr>
+            <w:tabs>
+              <w:tab w:val="num" w:pos="0"/>
+              <w:tab w:val="num" w:pos="432"/>
+            </w:tabs>
+            <w:spacing w:after="0"/>
+            <w:ind w:left="482" w:hanging="482"/>
+            <w:jc w:val="both"/>
+          </w:pPr>
+        </w:pPrChange>
       </w:pPr>
     </w:p>
     <w:p>
@@ -11311,80 +12028,73 @@
         <w:spacing w:after="0"/>
         <w:ind w:left="482" w:hanging="482"/>
         <w:jc w:val="both"/>
-      </w:pPr>
-      <w:r>
-        <w:rPr>
-          <w:b/>
-          <w:bCs/>
-        </w:rPr>
-        <w:t>Automatic instantiation.</w:t>
-      </w:r>
-      <w:r>
-        <w:t xml:space="preserve"> </w:t>
-      </w:r>
-      <w:r>
-        <w:t xml:space="preserve">In case you </w:t>
-      </w:r>
-      <w:r>
-        <w:t>develop</w:t>
-      </w:r>
-      <w:r>
-        <w:t>/use</w:t>
-      </w:r>
-      <w:r>
-        <w:t xml:space="preserve"> software to automatically instantiate a new ENCORE project</w:t>
-      </w:r>
-      <w:r>
-        <w:t xml:space="preserve">, </w:t>
-      </w:r>
-      <w:r>
-        <w:t>then th</w:t>
-      </w:r>
-      <w:r>
-        <w:t>is</w:t>
-      </w:r>
-      <w:r>
-        <w:t xml:space="preserve"> software should retrieve the latest ENCORE template</w:t>
-      </w:r>
-      <w:r>
-        <w:t>,</w:t>
-      </w:r>
-      <w:r>
-        <w:t xml:space="preserve"> or </w:t>
-      </w:r>
-      <w:r>
-        <w:t xml:space="preserve">itself </w:t>
-      </w:r>
-      <w:r>
-        <w:t xml:space="preserve">generate the </w:t>
-      </w:r>
-      <w:r>
-        <w:t>s</w:t>
-      </w:r>
-      <w:r>
-        <w:t>FSS structure</w:t>
-      </w:r>
-      <w:r>
-        <w:t xml:space="preserve"> including the</w:t>
-      </w:r>
-      <w:r>
-        <w:t xml:space="preserve"> pre-defined files (</w:t>
-      </w:r>
-      <w:r>
-        <w:t>and</w:t>
-      </w:r>
-      <w:r>
-        <w:t xml:space="preserve"> their content).</w:t>
-      </w:r>
-      <w:r>
-        <w:t xml:space="preserve"> In any case, make sure that the instantiated template is identical to the default template from the specified </w:t>
-      </w:r>
-      <w:r>
-        <w:t>template</w:t>
-      </w:r>
-      <w:r>
-        <w:t xml:space="preserve"> location. </w:t>
-      </w:r>
+        <w:pPrChange w:id="76" w:author="Antoine Kampen, van" w:date="2024-05-01T17:07:00Z" w16du:dateUtc="2024-05-01T15:07:00Z">
+          <w:pPr>
+            <w:numPr>
+              <w:numId w:val="31"/>
+            </w:numPr>
+            <w:tabs>
+              <w:tab w:val="num" w:pos="432"/>
+            </w:tabs>
+            <w:spacing w:after="0"/>
+            <w:ind w:left="912" w:hanging="480"/>
+            <w:jc w:val="both"/>
+          </w:pPr>
+        </w:pPrChange>
+      </w:pPr>
+      <w:proofErr w:type="spellStart"/>
+      <w:ins w:id="77" w:author="Antoine Kampen, van" w:date="2024-05-01T17:05:00Z" w16du:dateUtc="2024-05-01T15:05:00Z">
+        <w:r>
+          <w:t>sF</w:t>
+        </w:r>
+      </w:ins>
+      <w:ins w:id="78" w:author="Antoine Kampen, van" w:date="2024-05-01T17:06:00Z" w16du:dateUtc="2024-05-01T15:06:00Z">
+        <w:r>
+          <w:t>FS</w:t>
+        </w:r>
+        <w:proofErr w:type="spellEnd"/>
+        <w:r>
+          <w:t xml:space="preserve"> Navigator updates. </w:t>
+        </w:r>
+        <w:r>
+          <w:t>Updates (e.g., bug fixes) of the Python code and executables are available from the Navigator repository Releases</w:t>
+        </w:r>
+      </w:ins>
+      <w:ins w:id="79" w:author="Antoine Kampen, van" w:date="2024-05-01T17:07:00Z" w16du:dateUtc="2024-05-01T15:07:00Z">
+        <w:r>
+          <w:t xml:space="preserve"> </w:t>
+        </w:r>
+      </w:ins>
+      <w:ins w:id="80" w:author="Antoine Kampen, van" w:date="2024-05-01T17:06:00Z" w16du:dateUtc="2024-05-01T15:06:00Z">
+        <w:r>
+          <w:t>(https://github.com/EDS-Bioinformatics-Laboratory/FSS-Navigator/releases). Compatibility, with specific ENCORE templates is documented with each Release.</w:t>
+        </w:r>
+      </w:ins>
+      <w:ins w:id="81" w:author="Antoine Kampen, van" w:date="2024-05-01T17:07:00Z" w16du:dateUtc="2024-05-01T15:07:00Z">
+        <w:r>
+          <w:t xml:space="preserve"> </w:t>
+        </w:r>
+      </w:ins>
+      <w:ins w:id="82" w:author="Antoine Kampen, van" w:date="2024-05-01T17:06:00Z" w16du:dateUtc="2024-05-01T15:06:00Z">
+        <w:r>
+          <w:t>Navigator versions and Compatibility with ENCORE template versions is also available from the ENCORE wiki</w:t>
+        </w:r>
+      </w:ins>
+      <w:ins w:id="83" w:author="Antoine Kampen, van" w:date="2024-05-01T17:07:00Z" w16du:dateUtc="2024-05-01T15:07:00Z">
+        <w:r>
+          <w:t xml:space="preserve"> </w:t>
+        </w:r>
+      </w:ins>
+      <w:ins w:id="84" w:author="Antoine Kampen, van" w:date="2024-05-01T17:06:00Z" w16du:dateUtc="2024-05-01T15:06:00Z">
+        <w:r>
+          <w:t>(https://github.com/EDS-Bioinformatics-Laboratory/ENCORE/wiki/Navigator)</w:t>
+        </w:r>
+      </w:ins>
+      <w:ins w:id="85" w:author="Antoine Kampen, van" w:date="2024-05-01T17:07:00Z" w16du:dateUtc="2024-05-01T15:07:00Z">
+        <w:r>
+          <w:t>.</w:t>
+        </w:r>
+      </w:ins>
     </w:p>
     <w:p>
       <w:pPr>
@@ -11412,34 +12122,134 @@
           <w:b/>
           <w:bCs/>
         </w:rPr>
-        <w:t>Director</w:t>
-      </w:r>
+        <w:t>Automatic instantiation.</w:t>
+      </w:r>
+      <w:r>
+        <w:t xml:space="preserve"> </w:t>
+      </w:r>
+      <w:r>
+        <w:t xml:space="preserve">In case you </w:t>
+      </w:r>
+      <w:r>
+        <w:t>develop</w:t>
+      </w:r>
+      <w:r>
+        <w:t>/use</w:t>
+      </w:r>
+      <w:r>
+        <w:t xml:space="preserve"> software to automatically instantiate a new ENCORE project</w:t>
+      </w:r>
+      <w:r>
+        <w:t xml:space="preserve">, </w:t>
+      </w:r>
+      <w:r>
+        <w:t>then th</w:t>
+      </w:r>
+      <w:r>
+        <w:t>is</w:t>
+      </w:r>
+      <w:r>
+        <w:t xml:space="preserve"> software should retrieve the latest ENCORE template</w:t>
+      </w:r>
+      <w:r>
+        <w:t>,</w:t>
+      </w:r>
+      <w:r>
+        <w:t xml:space="preserve"> or </w:t>
+      </w:r>
+      <w:r>
+        <w:t xml:space="preserve">itself </w:t>
+      </w:r>
+      <w:r>
+        <w:t xml:space="preserve">generate the </w:t>
+      </w:r>
+      <w:proofErr w:type="spellStart"/>
+      <w:r>
+        <w:t>s</w:t>
+      </w:r>
+      <w:r>
+        <w:t>FSS</w:t>
+      </w:r>
+      <w:proofErr w:type="spellEnd"/>
+      <w:r>
+        <w:t xml:space="preserve"> structure</w:t>
+      </w:r>
+      <w:r>
+        <w:t xml:space="preserve"> including the</w:t>
+      </w:r>
+      <w:r>
+        <w:t xml:space="preserve"> pre-defined files (</w:t>
+      </w:r>
+      <w:r>
+        <w:t>and</w:t>
+      </w:r>
+      <w:r>
+        <w:t xml:space="preserve"> their content).</w:t>
+      </w:r>
+      <w:r>
+        <w:t xml:space="preserve"> In any case, make sure that the instantiated template is identical to the default template from the specified </w:t>
+      </w:r>
+      <w:r>
+        <w:t>template</w:t>
+      </w:r>
+      <w:r>
+        <w:t xml:space="preserve"> location. </w:t>
+      </w:r>
+    </w:p>
+    <w:p>
+      <w:pPr>
+        <w:spacing w:after="0"/>
+        <w:ind w:left="482"/>
+        <w:jc w:val="both"/>
+      </w:pPr>
+    </w:p>
+    <w:p>
+      <w:pPr>
+        <w:numPr>
+          <w:ilvl w:val="0"/>
+          <w:numId w:val="31"/>
+        </w:numPr>
+        <w:tabs>
+          <w:tab w:val="clear" w:pos="432"/>
+          <w:tab w:val="num" w:pos="0"/>
+        </w:tabs>
+        <w:spacing w:after="0"/>
+        <w:ind w:left="482" w:hanging="482"/>
+        <w:jc w:val="both"/>
+      </w:pPr>
       <w:r>
         <w:rPr>
           <w:b/>
           <w:bCs/>
         </w:rPr>
-        <w:t>ies</w:t>
+        <w:t>Director</w:t>
       </w:r>
       <w:r>
         <w:rPr>
           <w:b/>
           <w:bCs/>
         </w:rPr>
-        <w:t xml:space="preserve"> and file</w:t>
+        <w:t>ies</w:t>
       </w:r>
       <w:r>
         <w:rPr>
           <w:b/>
           <w:bCs/>
         </w:rPr>
-        <w:t>s</w:t>
+        <w:t xml:space="preserve"> and file</w:t>
       </w:r>
       <w:r>
         <w:rPr>
           <w:b/>
           <w:bCs/>
         </w:rPr>
+        <w:t>s</w:t>
+      </w:r>
+      <w:r>
+        <w:rPr>
+          <w:b/>
+          <w:bCs/>
+        </w:rPr>
         <w:t>.</w:t>
       </w:r>
       <w:r>
@@ -11451,11 +12261,16 @@
       <w:r>
         <w:t xml:space="preserve">he </w:t>
       </w:r>
+      <w:proofErr w:type="spellStart"/>
       <w:r>
         <w:t>s</w:t>
       </w:r>
       <w:r>
-        <w:t xml:space="preserve">FSS directory names and structure, and the </w:t>
+        <w:t>FSS</w:t>
+      </w:r>
+      <w:proofErr w:type="spellEnd"/>
+      <w:r>
+        <w:t xml:space="preserve"> directory names and structure, and the </w:t>
       </w:r>
       <w:r>
         <w:t>pre-defined</w:t>
@@ -11598,6 +12413,7 @@
         </w:rPr>
         <w:t xml:space="preserve">Additional subdirectories may be added to the </w:t>
       </w:r>
+      <w:proofErr w:type="spellStart"/>
       <w:r>
         <w:rPr>
           <w:sz w:val="20"/>
@@ -11610,7 +12426,15 @@
           <w:sz w:val="20"/>
           <w:szCs w:val="20"/>
         </w:rPr>
-        <w:t xml:space="preserve">FSS if needed to get a better organization of the </w:t>
+        <w:t>FSS</w:t>
+      </w:r>
+      <w:proofErr w:type="spellEnd"/>
+      <w:r>
+        <w:rPr>
+          <w:sz w:val="20"/>
+          <w:szCs w:val="20"/>
+        </w:rPr>
+        <w:t xml:space="preserve"> if needed to get a better organization of the </w:t>
       </w:r>
       <w:r>
         <w:rPr>
@@ -11663,7 +12487,7 @@
           <w:szCs w:val="20"/>
         </w:rPr>
       </w:pPr>
-      <w:ins w:id="70" w:author="Kampen, A.H.C. van (Antoine)" w:date="2024-04-26T16:08:00Z" w16du:dateUtc="2024-04-26T14:08:00Z">
+      <w:ins w:id="86" w:author="Kampen, A.H.C. van (Antoine)" w:date="2024-04-26T16:08:00Z" w16du:dateUtc="2024-04-26T14:08:00Z">
         <w:r>
           <w:rPr>
             <w:sz w:val="20"/>
@@ -11672,7 +12496,7 @@
           <w:t>Files</w:t>
         </w:r>
       </w:ins>
-      <w:ins w:id="71" w:author="Kampen, A.H.C. van (Antoine)" w:date="2024-04-26T16:09:00Z" w16du:dateUtc="2024-04-26T14:09:00Z">
+      <w:ins w:id="87" w:author="Kampen, A.H.C. van (Antoine)" w:date="2024-04-26T16:09:00Z" w16du:dateUtc="2024-04-26T14:09:00Z">
         <w:r>
           <w:rPr>
             <w:sz w:val="20"/>
@@ -11681,7 +12505,7 @@
           <w:t xml:space="preserve"> (e.g., Step-by-Step guide)</w:t>
         </w:r>
       </w:ins>
-      <w:ins w:id="72" w:author="Kampen, A.H.C. van (Antoine)" w:date="2024-04-26T16:08:00Z" w16du:dateUtc="2024-04-26T14:08:00Z">
+      <w:ins w:id="88" w:author="Kampen, A.H.C. van (Antoine)" w:date="2024-04-26T16:08:00Z" w16du:dateUtc="2024-04-26T14:08:00Z">
         <w:r>
           <w:rPr>
             <w:sz w:val="20"/>
@@ -11690,7 +12514,7 @@
           <w:t xml:space="preserve"> that are not relevant for the Compendium Recipient </w:t>
         </w:r>
       </w:ins>
-      <w:ins w:id="73" w:author="Kampen, A.H.C. van (Antoine)" w:date="2024-04-26T16:09:00Z" w16du:dateUtc="2024-04-26T14:09:00Z">
+      <w:ins w:id="89" w:author="Kampen, A.H.C. van (Antoine)" w:date="2024-04-26T16:09:00Z" w16du:dateUtc="2024-04-26T14:09:00Z">
         <w:r>
           <w:rPr>
             <w:sz w:val="20"/>
@@ -11699,7 +12523,7 @@
           <w:t>(e.g., peer, reviewer, archive) should be removed.</w:t>
         </w:r>
       </w:ins>
-      <w:ins w:id="74" w:author="Kampen, A.H.C. van (Antoine)" w:date="2024-04-26T16:08:00Z" w16du:dateUtc="2024-04-26T14:08:00Z">
+      <w:ins w:id="90" w:author="Kampen, A.H.C. van (Antoine)" w:date="2024-04-26T16:08:00Z" w16du:dateUtc="2024-04-26T14:08:00Z">
         <w:r>
           <w:rPr>
             <w:sz w:val="20"/>
@@ -11708,7 +12532,7 @@
           <w:t xml:space="preserve"> </w:t>
         </w:r>
       </w:ins>
-      <w:ins w:id="75" w:author="Kampen, A.H.C. van (Antoine)" w:date="2024-04-26T16:10:00Z" w16du:dateUtc="2024-04-26T14:10:00Z">
+      <w:ins w:id="91" w:author="Kampen, A.H.C. van (Antoine)" w:date="2024-04-26T16:10:00Z" w16du:dateUtc="2024-04-26T14:10:00Z">
         <w:r>
           <w:rPr>
             <w:sz w:val="20"/>
@@ -11717,7 +12541,7 @@
           <w:t>Additional, d</w:t>
         </w:r>
       </w:ins>
-      <w:del w:id="76" w:author="Kampen, A.H.C. van (Antoine)" w:date="2024-04-26T16:10:00Z" w16du:dateUtc="2024-04-26T14:10:00Z">
+      <w:del w:id="92" w:author="Kampen, A.H.C. van (Antoine)" w:date="2024-04-26T16:10:00Z" w16du:dateUtc="2024-04-26T14:10:00Z">
         <w:r>
           <w:rPr>
             <w:sz w:val="20"/>
@@ -11738,7 +12562,23 @@
           <w:sz w:val="20"/>
           <w:szCs w:val="20"/>
         </w:rPr>
-        <w:t xml:space="preserve"> but don’t remove the following files in the sFSS root directory:</w:t>
+        <w:t xml:space="preserve"> but don’t remove the following files in the </w:t>
+      </w:r>
+      <w:proofErr w:type="spellStart"/>
+      <w:r>
+        <w:rPr>
+          <w:sz w:val="20"/>
+          <w:szCs w:val="20"/>
+        </w:rPr>
+        <w:t>sFSS</w:t>
+      </w:r>
+      <w:proofErr w:type="spellEnd"/>
+      <w:r>
+        <w:rPr>
+          <w:sz w:val="20"/>
+          <w:szCs w:val="20"/>
+        </w:rPr>
+        <w:t xml:space="preserve"> root directory:</w:t>
       </w:r>
       <w:r>
         <w:rPr>
@@ -11769,7 +12609,7 @@
         </w:rPr>
         <w:t>00_README-FIRST.</w:t>
       </w:r>
-      <w:ins w:id="77" w:author="Kampen, A.H.C. van (Antoine)" w:date="2024-04-26T10:56:00Z" w16du:dateUtc="2024-04-26T08:56:00Z">
+      <w:ins w:id="93" w:author="Kampen, A.H.C. van (Antoine)" w:date="2024-04-26T10:56:00Z" w16du:dateUtc="2024-04-26T08:56:00Z">
         <w:r>
           <w:rPr>
             <w:sz w:val="20"/>
@@ -11778,6 +12618,7 @@
           <w:t>{</w:t>
         </w:r>
       </w:ins>
+      <w:proofErr w:type="spellStart"/>
       <w:r>
         <w:rPr>
           <w:sz w:val="20"/>
@@ -11785,13 +12626,21 @@
         </w:rPr>
         <w:t>md</w:t>
       </w:r>
-      <w:ins w:id="78" w:author="Kampen, A.H.C. van (Antoine)" w:date="2024-04-26T10:56:00Z" w16du:dateUtc="2024-04-26T08:56:00Z">
+      <w:ins w:id="94" w:author="Kampen, A.H.C. van (Antoine)" w:date="2024-04-26T10:56:00Z" w16du:dateUtc="2024-04-26T08:56:00Z">
         <w:r>
           <w:rPr>
             <w:sz w:val="20"/>
             <w:szCs w:val="20"/>
           </w:rPr>
-          <w:t>,pdf}</w:t>
+          <w:t>,pdf</w:t>
+        </w:r>
+        <w:proofErr w:type="spellEnd"/>
+        <w:r>
+          <w:rPr>
+            <w:sz w:val="20"/>
+            <w:szCs w:val="20"/>
+          </w:rPr>
+          <w:t>}</w:t>
         </w:r>
       </w:ins>
     </w:p>
@@ -11908,6 +12757,7 @@
         <w:ind w:left="1134"/>
       </w:pPr>
       <w:r>
+        <w:lastRenderedPageBreak/>
         <w:t xml:space="preserve">Each README file contains </w:t>
       </w:r>
       <w:r>
@@ -12006,7 +12856,6 @@
         <w:ind w:left="1134"/>
       </w:pPr>
       <w:r>
-        <w:lastRenderedPageBreak/>
         <w:t xml:space="preserve">Do not change the file name or format of the README.md in the \Processing directory since this is the default README file of GitHub. </w:t>
       </w:r>
     </w:p>
@@ -12020,17 +12869,17 @@
       <w:pPr>
         <w:pStyle w:val="Heading2"/>
       </w:pPr>
-      <w:bookmarkStart w:id="79" w:name="_Toc139381311"/>
-      <w:bookmarkStart w:id="80" w:name="_Toc140232605"/>
-      <w:bookmarkStart w:id="81" w:name="_Toc140232673"/>
-      <w:bookmarkStart w:id="82" w:name="_Toc152586381"/>
+      <w:bookmarkStart w:id="95" w:name="_Toc139381311"/>
+      <w:bookmarkStart w:id="96" w:name="_Toc140232605"/>
+      <w:bookmarkStart w:id="97" w:name="_Toc140232673"/>
+      <w:bookmarkStart w:id="98" w:name="_Toc152586381"/>
       <w:r>
         <w:t>General</w:t>
       </w:r>
-      <w:bookmarkEnd w:id="79"/>
-      <w:bookmarkEnd w:id="80"/>
-      <w:bookmarkEnd w:id="81"/>
-      <w:bookmarkEnd w:id="82"/>
+      <w:bookmarkEnd w:id="95"/>
+      <w:bookmarkEnd w:id="96"/>
+      <w:bookmarkEnd w:id="97"/>
+      <w:bookmarkEnd w:id="98"/>
     </w:p>
     <w:p>
       <w:pPr>
@@ -12064,7 +12913,23 @@
         <w:t xml:space="preserve">a prefix such as </w:t>
       </w:r>
       <w:r>
-        <w:t>year, month, day (YYYYMMDD_ProjectName) or project identifier (ID_ProjectName).</w:t>
+        <w:t>year, month, day (</w:t>
+      </w:r>
+      <w:proofErr w:type="spellStart"/>
+      <w:r>
+        <w:t>YYYYMMDD_ProjectName</w:t>
+      </w:r>
+      <w:proofErr w:type="spellEnd"/>
+      <w:r>
+        <w:t>) or project identifier (</w:t>
+      </w:r>
+      <w:proofErr w:type="spellStart"/>
+      <w:r>
+        <w:t>ID_ProjectName</w:t>
+      </w:r>
+      <w:proofErr w:type="spellEnd"/>
+      <w:r>
+        <w:t>).</w:t>
       </w:r>
     </w:p>
     <w:p>
@@ -12189,6 +13054,7 @@
         <w:spacing w:after="0"/>
         <w:jc w:val="both"/>
       </w:pPr>
+      <w:proofErr w:type="spellStart"/>
       <w:r>
         <w:rPr>
           <w:b/>
@@ -12203,6 +13069,7 @@
         </w:rPr>
         <w:t>FSS</w:t>
       </w:r>
+      <w:proofErr w:type="spellEnd"/>
       <w:r>
         <w:rPr>
           <w:b/>
@@ -12223,11 +13090,16 @@
       <w:r>
         <w:t xml:space="preserve">The </w:t>
       </w:r>
+      <w:proofErr w:type="spellStart"/>
       <w:r>
         <w:t>s</w:t>
       </w:r>
       <w:r>
-        <w:t xml:space="preserve">FSS is the entry point of a project, </w:t>
+        <w:t>FSS</w:t>
+      </w:r>
+      <w:proofErr w:type="spellEnd"/>
+      <w:r>
+        <w:t xml:space="preserve"> is the entry point of a project, </w:t>
       </w:r>
       <w:r>
         <w:rPr>
@@ -12244,11 +13116,16 @@
       <w:r>
         <w:t xml:space="preserve">should be stored within the </w:t>
       </w:r>
+      <w:proofErr w:type="spellStart"/>
       <w:r>
         <w:t>s</w:t>
       </w:r>
       <w:r>
-        <w:t>FSS.</w:t>
+        <w:t>FSS</w:t>
+      </w:r>
+      <w:proofErr w:type="spellEnd"/>
+      <w:r>
+        <w:t>.</w:t>
       </w:r>
       <w:r>
         <w:t xml:space="preserve"> </w:t>
@@ -12259,11 +13136,16 @@
       <w:r>
         <w:t xml:space="preserve">. The </w:t>
       </w:r>
+      <w:proofErr w:type="spellStart"/>
       <w:r>
         <w:t>s</w:t>
       </w:r>
       <w:r>
-        <w:t xml:space="preserve">FSS </w:t>
+        <w:t>FSS</w:t>
+      </w:r>
+      <w:proofErr w:type="spellEnd"/>
+      <w:r>
+        <w:t xml:space="preserve"> </w:t>
       </w:r>
       <w:r>
         <w:t xml:space="preserve">should </w:t>
@@ -12290,8 +13172,13 @@
         <w:t>ere</w:t>
       </w:r>
       <w:r>
-        <w:t xml:space="preserve"> used to produce the results present in the sFSS</w:t>
-      </w:r>
+        <w:t xml:space="preserve"> used to produce the results present in the </w:t>
+      </w:r>
+      <w:proofErr w:type="spellStart"/>
+      <w:r>
+        <w:t>sFSS</w:t>
+      </w:r>
+      <w:proofErr w:type="spellEnd"/>
       <w:r>
         <w:t xml:space="preserve">. </w:t>
       </w:r>
@@ -12363,14 +13250,14 @@
       <w:pPr>
         <w:pStyle w:val="Heading2"/>
       </w:pPr>
-      <w:bookmarkStart w:id="83" w:name="_Toc152586382"/>
+      <w:bookmarkStart w:id="99" w:name="_Toc152586382"/>
       <w:r>
         <w:t>External (Big) data</w:t>
       </w:r>
       <w:r>
         <w:t xml:space="preserve"> and external computing infrastructures</w:t>
       </w:r>
-      <w:bookmarkEnd w:id="83"/>
+      <w:bookmarkEnd w:id="99"/>
     </w:p>
     <w:p>
       <w:pPr>
@@ -12381,7 +13268,15 @@
         <w:t xml:space="preserve">There might be situations where the </w:t>
       </w:r>
       <w:r>
-        <w:t>data is stored at a location outside the sFSS (i.e., not in one of the \Data directories). For example, in case of very large data files</w:t>
+        <w:t xml:space="preserve">data is stored at a location outside the </w:t>
+      </w:r>
+      <w:proofErr w:type="spellStart"/>
+      <w:r>
+        <w:t>sFSS</w:t>
+      </w:r>
+      <w:proofErr w:type="spellEnd"/>
+      <w:r>
+        <w:t xml:space="preserve"> (i.e., not in one of the \Data directories). For example, in case of very large data files</w:t>
       </w:r>
       <w:r>
         <w:t xml:space="preserve"> or in case of existing data repositories,</w:t>
@@ -12396,13 +13291,29 @@
         <w:t>permanently</w:t>
       </w:r>
       <w:r>
-        <w:t xml:space="preserve"> store the data within the sFSS. In these </w:t>
+        <w:t xml:space="preserve"> store the data within the </w:t>
+      </w:r>
+      <w:proofErr w:type="spellStart"/>
+      <w:r>
+        <w:t>sFSS</w:t>
+      </w:r>
+      <w:proofErr w:type="spellEnd"/>
+      <w:r>
+        <w:t xml:space="preserve">. In these </w:t>
       </w:r>
       <w:r>
         <w:t>situations,</w:t>
       </w:r>
       <w:r>
-        <w:t xml:space="preserve"> it is considered best practice to setup the required sFSS data (sub)directories as you would normally</w:t>
+        <w:t xml:space="preserve"> it is considered best practice to setup the required </w:t>
+      </w:r>
+      <w:proofErr w:type="spellStart"/>
+      <w:r>
+        <w:t>sFSS</w:t>
+      </w:r>
+      <w:proofErr w:type="spellEnd"/>
+      <w:r>
+        <w:t xml:space="preserve"> data (sub)directories as you would normally</w:t>
       </w:r>
       <w:r>
         <w:t xml:space="preserve"> do</w:t>
@@ -12417,10 +13328,34 @@
         <w:t>temporarily</w:t>
       </w:r>
       <w:r>
-        <w:t xml:space="preserve"> copy the data inside the sFSS at the moments the data is needed for the computations. In this way, all paths to the data can remain relative to the root of the sFSS instead of having paths pointing to external resources that might not be accessible for your peers. </w:t>
-      </w:r>
-      <w:r>
-        <w:t>For sharing the sFSS project with your peers you may decide to make a copy containing the full data or, alternatively, document within the \Data directory how the data can be obtained.</w:t>
+        <w:t xml:space="preserve"> copy the data inside the </w:t>
+      </w:r>
+      <w:proofErr w:type="spellStart"/>
+      <w:r>
+        <w:t>sFSS</w:t>
+      </w:r>
+      <w:proofErr w:type="spellEnd"/>
+      <w:r>
+        <w:t xml:space="preserve"> at the moments the data is needed for the computations. In this way, all paths to the data can remain relative to the root of the </w:t>
+      </w:r>
+      <w:proofErr w:type="spellStart"/>
+      <w:r>
+        <w:t>sFSS</w:t>
+      </w:r>
+      <w:proofErr w:type="spellEnd"/>
+      <w:r>
+        <w:t xml:space="preserve"> instead of having paths pointing to external resources that might not be accessible for your peers. </w:t>
+      </w:r>
+      <w:r>
+        <w:t xml:space="preserve">For sharing the </w:t>
+      </w:r>
+      <w:proofErr w:type="spellStart"/>
+      <w:r>
+        <w:t>sFSS</w:t>
+      </w:r>
+      <w:proofErr w:type="spellEnd"/>
+      <w:r>
+        <w:t xml:space="preserve"> project with your peers you may decide to make a copy containing the full data or, alternatively, document within the \Data directory how the data can be obtained.</w:t>
       </w:r>
       <w:r>
         <w:t xml:space="preserve"> </w:t>
@@ -12441,7 +13376,31 @@
         <w:jc w:val="both"/>
       </w:pPr>
       <w:r>
-        <w:t>There might also be situations in which, for example, the sFSS is stored on your laptop but computations are done on another (high performance) computing infrastructure. In such cases it is considered best practice to copy the complete sFSS to the other computing infrastructure to perform the computations and collect the results and, subsequently, copy back the sFSS to your laptop (now including the results from your computations.</w:t>
+        <w:t xml:space="preserve">There might also be situations in which, for example, the </w:t>
+      </w:r>
+      <w:proofErr w:type="spellStart"/>
+      <w:r>
+        <w:t>sFSS</w:t>
+      </w:r>
+      <w:proofErr w:type="spellEnd"/>
+      <w:r>
+        <w:t xml:space="preserve"> is stored on your laptop but computations are done on another (high performance) computing infrastructure. In such cases it is considered best practice to copy the complete </w:t>
+      </w:r>
+      <w:proofErr w:type="spellStart"/>
+      <w:r>
+        <w:t>sFSS</w:t>
+      </w:r>
+      <w:proofErr w:type="spellEnd"/>
+      <w:r>
+        <w:t xml:space="preserve"> to the other computing infrastructure to perform the computations and collect the results and, subsequently, copy back the </w:t>
+      </w:r>
+      <w:proofErr w:type="spellStart"/>
+      <w:r>
+        <w:t>sFSS</w:t>
+      </w:r>
+      <w:proofErr w:type="spellEnd"/>
+      <w:r>
+        <w:t xml:space="preserve"> to your laptop (now including the results from your computations.</w:t>
       </w:r>
     </w:p>
     <w:p>
@@ -12456,7 +13415,15 @@
         <w:jc w:val="both"/>
       </w:pPr>
       <w:r>
-        <w:t>Finally, you may have scenarios in which you don’t have a permanent copy of your data inside the sFSS and use external computing infrastructure. In these cases</w:t>
+        <w:t xml:space="preserve">Finally, you may have scenarios in which you don’t have a permanent copy of your data inside the </w:t>
+      </w:r>
+      <w:proofErr w:type="spellStart"/>
+      <w:r>
+        <w:t>sFSS</w:t>
+      </w:r>
+      <w:proofErr w:type="spellEnd"/>
+      <w:r>
+        <w:t xml:space="preserve"> and use external computing infrastructure. In these cases</w:t>
       </w:r>
       <w:r>
         <w:t>,</w:t>
@@ -12468,7 +13435,7 @@
     <w:p>
       <w:pPr>
         <w:rPr>
-          <w:del w:id="84" w:author="Kampen, A.H.C. van (Antoine)" w:date="2024-04-26T10:57:00Z" w16du:dateUtc="2024-04-26T08:57:00Z"/>
+          <w:del w:id="100" w:author="Kampen, A.H.C. van (Antoine)" w:date="2024-04-26T10:57:00Z" w16du:dateUtc="2024-04-26T08:57:00Z"/>
           <w:color w:val="000000" w:themeColor="text1"/>
           <w:u w:val="single"/>
         </w:rPr>
@@ -12477,7 +13444,7 @@
     <w:p>
       <w:pPr>
         <w:rPr>
-          <w:del w:id="85" w:author="Kampen, A.H.C. van (Antoine)" w:date="2024-04-26T10:57:00Z" w16du:dateUtc="2024-04-26T08:57:00Z"/>
+          <w:del w:id="101" w:author="Kampen, A.H.C. van (Antoine)" w:date="2024-04-26T10:57:00Z" w16du:dateUtc="2024-04-26T08:57:00Z"/>
           <w:color w:val="000000" w:themeColor="text1"/>
           <w:u w:val="single"/>
         </w:rPr>
@@ -12495,11 +13462,11 @@
       <w:pPr>
         <w:pStyle w:val="Heading2"/>
       </w:pPr>
-      <w:bookmarkStart w:id="86" w:name="_Toc152586383"/>
+      <w:bookmarkStart w:id="102" w:name="_Toc152586383"/>
       <w:r>
         <w:t>Sharing your sFSS</w:t>
       </w:r>
-      <w:bookmarkEnd w:id="86"/>
+      <w:bookmarkEnd w:id="102"/>
     </w:p>
     <w:p>
       <w:pPr>
@@ -12513,19 +13480,61 @@
         <w:rPr>
           <w:color w:val="000000" w:themeColor="text1"/>
         </w:rPr>
-        <w:t xml:space="preserve">The sFSS is meant to be shared with peers who want to reproduce are </w:t>
-      </w:r>
+        <w:t xml:space="preserve">The </w:t>
+      </w:r>
+      <w:proofErr w:type="spellStart"/>
       <w:r>
         <w:rPr>
           <w:color w:val="000000" w:themeColor="text1"/>
         </w:rPr>
+        <w:t>sFSS</w:t>
+      </w:r>
+      <w:proofErr w:type="spellEnd"/>
+      <w:r>
+        <w:rPr>
+          <w:color w:val="000000" w:themeColor="text1"/>
+        </w:rPr>
+        <w:t xml:space="preserve"> is meant to be shared with peers who want to reproduce are </w:t>
+      </w:r>
+      <w:r>
+        <w:rPr>
+          <w:color w:val="000000" w:themeColor="text1"/>
+        </w:rPr>
         <w:t>built</w:t>
       </w:r>
       <w:r>
         <w:rPr>
           <w:color w:val="000000" w:themeColor="text1"/>
         </w:rPr>
-        <w:t xml:space="preserve"> upon your project. Since the sFSS is self-contained (contains all data, code, results, and documentation), it can be zipped and send to your peer, or stored in a public repository such as Zenodo. </w:t>
+        <w:t xml:space="preserve"> upon your project. Since the </w:t>
+      </w:r>
+      <w:proofErr w:type="spellStart"/>
+      <w:r>
+        <w:rPr>
+          <w:color w:val="000000" w:themeColor="text1"/>
+        </w:rPr>
+        <w:t>sFSS</w:t>
+      </w:r>
+      <w:proofErr w:type="spellEnd"/>
+      <w:r>
+        <w:rPr>
+          <w:color w:val="000000" w:themeColor="text1"/>
+        </w:rPr>
+        <w:t xml:space="preserve"> is self-contained (contains all data, code, results, and documentation), it can be zipped and send to your peer, or stored in a public repository such as </w:t>
+      </w:r>
+      <w:proofErr w:type="spellStart"/>
+      <w:r>
+        <w:rPr>
+          <w:color w:val="000000" w:themeColor="text1"/>
+        </w:rPr>
+        <w:t>Zenodo</w:t>
+      </w:r>
+      <w:proofErr w:type="spellEnd"/>
+      <w:r>
+        <w:rPr>
+          <w:color w:val="000000" w:themeColor="text1"/>
+        </w:rPr>
+        <w:t xml:space="preserve">. </w:t>
       </w:r>
     </w:p>
     <w:p>
@@ -12540,22 +13549,49 @@
         <w:rPr>
           <w:color w:val="000000" w:themeColor="text1"/>
         </w:rPr>
-        <w:lastRenderedPageBreak/>
-        <w:t>However, ensure that you are allowed or want to share all the information within the sFSS. You might not want to share, for example, non-open access publications (pdf files), patient data, or new research ideas.</w:t>
-      </w:r>
-    </w:p>
-    <w:p>
-      <w:pPr>
-        <w:jc w:val="both"/>
-        <w:rPr>
-          <w:lang w:val="en-GB"/>
-        </w:rPr>
-      </w:pPr>
-      <w:r>
-        <w:rPr>
-          <w:lang w:val="en-GB"/>
-        </w:rPr>
-        <w:t>Since all relevant code is stored within the sFSS, there is no direct need to share the corresponding GitHub repository by making it public. This is up to you.</w:t>
+        <w:t xml:space="preserve">However, ensure that you are allowed or want to share all the information within the </w:t>
+      </w:r>
+      <w:proofErr w:type="spellStart"/>
+      <w:r>
+        <w:rPr>
+          <w:color w:val="000000" w:themeColor="text1"/>
+        </w:rPr>
+        <w:t>sFSS</w:t>
+      </w:r>
+      <w:proofErr w:type="spellEnd"/>
+      <w:r>
+        <w:rPr>
+          <w:color w:val="000000" w:themeColor="text1"/>
+        </w:rPr>
+        <w:t>. You might not want to share, for example, non-open access publications (pdf files), patient data, or new research ideas.</w:t>
+      </w:r>
+    </w:p>
+    <w:p>
+      <w:pPr>
+        <w:jc w:val="both"/>
+        <w:rPr>
+          <w:lang w:val="en-GB"/>
+        </w:rPr>
+      </w:pPr>
+      <w:r>
+        <w:rPr>
+          <w:lang w:val="en-GB"/>
+        </w:rPr>
+        <w:t xml:space="preserve">Since all relevant code is stored within the </w:t>
+      </w:r>
+      <w:proofErr w:type="spellStart"/>
+      <w:r>
+        <w:rPr>
+          <w:lang w:val="en-GB"/>
+        </w:rPr>
+        <w:t>sFSS</w:t>
+      </w:r>
+      <w:proofErr w:type="spellEnd"/>
+      <w:r>
+        <w:rPr>
+          <w:lang w:val="en-GB"/>
+        </w:rPr>
+        <w:t>, there is no direct need to share the corresponding GitHub repository by making it public. This is up to you.</w:t>
       </w:r>
     </w:p>
     <w:p>
@@ -12570,13 +13606,55 @@
         <w:rPr>
           <w:lang w:val="en-GB"/>
         </w:rPr>
-        <w:t xml:space="preserve">Support (service) projects are a type of projects conducted for third parties. For example, the analysis of a single-cell transcriptomics dataset produced by an experimental wet-lab biologist to study the role of B-cells in microbe infections. The sFSS of support projects can be shared with the customer in a way explained above. However, since the customer will likely only be interested in the results of the computation you may decide to only share the results. </w:t>
-      </w:r>
-      <w:r>
-        <w:rPr>
-          <w:lang w:val="en-GB"/>
-        </w:rPr>
-        <w:t xml:space="preserve">You may also decide to restructure the sFSS prior to sharing to make is more manageable for the customer. If you restructure and/or share parts of the sFSS you can place this in the \sharing directory such that you can always keep track of the information that was shared. </w:t>
+        <w:t xml:space="preserve">Support (service) projects are a type of projects conducted for third parties. For example, the analysis of a single-cell transcriptomics dataset produced by an experimental wet-lab biologist to study the role of B-cells in microbe infections. The </w:t>
+      </w:r>
+      <w:proofErr w:type="spellStart"/>
+      <w:r>
+        <w:rPr>
+          <w:lang w:val="en-GB"/>
+        </w:rPr>
+        <w:t>sFSS</w:t>
+      </w:r>
+      <w:proofErr w:type="spellEnd"/>
+      <w:r>
+        <w:rPr>
+          <w:lang w:val="en-GB"/>
+        </w:rPr>
+        <w:t xml:space="preserve"> of support projects can be shared with the customer in a way explained above. However, since the customer will likely only be interested in the results of the computation you may decide to only share the results. </w:t>
+      </w:r>
+      <w:r>
+        <w:rPr>
+          <w:lang w:val="en-GB"/>
+        </w:rPr>
+        <w:t xml:space="preserve">You may also decide to restructure the </w:t>
+      </w:r>
+      <w:proofErr w:type="spellStart"/>
+      <w:r>
+        <w:rPr>
+          <w:lang w:val="en-GB"/>
+        </w:rPr>
+        <w:t>sFSS</w:t>
+      </w:r>
+      <w:proofErr w:type="spellEnd"/>
+      <w:r>
+        <w:rPr>
+          <w:lang w:val="en-GB"/>
+        </w:rPr>
+        <w:t xml:space="preserve"> prior to sharing to make is more manageable for the customer. If you restructure and/or share parts of the </w:t>
+      </w:r>
+      <w:proofErr w:type="spellStart"/>
+      <w:r>
+        <w:rPr>
+          <w:lang w:val="en-GB"/>
+        </w:rPr>
+        <w:t>sFSS</w:t>
+      </w:r>
+      <w:proofErr w:type="spellEnd"/>
+      <w:r>
+        <w:rPr>
+          <w:lang w:val="en-GB"/>
+        </w:rPr>
+        <w:t xml:space="preserve"> you can place this in the \sharing directory such that you can always keep track of the information that was shared. </w:t>
       </w:r>
       <w:r>
         <w:rPr>
@@ -12603,20 +13681,20 @@
           <w:lang w:val="en-GB"/>
         </w:rPr>
       </w:pPr>
-      <w:bookmarkStart w:id="87" w:name="_Toc139381308"/>
-      <w:bookmarkStart w:id="88" w:name="_Toc140232602"/>
-      <w:bookmarkStart w:id="89" w:name="_Toc140232670"/>
-      <w:bookmarkStart w:id="90" w:name="_Toc152586384"/>
+      <w:bookmarkStart w:id="103" w:name="_Toc139381308"/>
+      <w:bookmarkStart w:id="104" w:name="_Toc140232602"/>
+      <w:bookmarkStart w:id="105" w:name="_Toc140232670"/>
+      <w:bookmarkStart w:id="106" w:name="_Toc152586384"/>
       <w:r>
         <w:rPr>
           <w:lang w:val="en-GB"/>
         </w:rPr>
         <w:t>What is next?</w:t>
       </w:r>
-      <w:bookmarkEnd w:id="87"/>
-      <w:bookmarkEnd w:id="88"/>
-      <w:bookmarkEnd w:id="89"/>
-      <w:bookmarkEnd w:id="90"/>
+      <w:bookmarkEnd w:id="103"/>
+      <w:bookmarkEnd w:id="104"/>
+      <w:bookmarkEnd w:id="105"/>
+      <w:bookmarkEnd w:id="106"/>
     </w:p>
     <w:p>
       <w:pPr>
@@ -12653,7 +13731,23 @@
           <w:color w:val="000000" w:themeColor="text1"/>
           <w:lang w:val="en-GB"/>
         </w:rPr>
-        <w:t xml:space="preserve">the three main components of ENCORE: a dedicated sFSS, a corresponding project </w:t>
+        <w:t xml:space="preserve">the three main components of ENCORE: a dedicated </w:t>
+      </w:r>
+      <w:proofErr w:type="spellStart"/>
+      <w:r>
+        <w:rPr>
+          <w:color w:val="000000" w:themeColor="text1"/>
+          <w:lang w:val="en-GB"/>
+        </w:rPr>
+        <w:t>sFSS</w:t>
+      </w:r>
+      <w:proofErr w:type="spellEnd"/>
+      <w:r>
+        <w:rPr>
+          <w:color w:val="000000" w:themeColor="text1"/>
+          <w:lang w:val="en-GB"/>
+        </w:rPr>
+        <w:t xml:space="preserve">, a corresponding project </w:t>
       </w:r>
       <w:r>
         <w:rPr>
@@ -12831,36 +13925,61 @@
         <w:spacing w:after="0"/>
         <w:jc w:val="both"/>
         <w:rPr>
-          <w:ins w:id="91" w:author="Kampen, A.H.C. van (Antoine)" w:date="2024-04-26T10:58:00Z" w16du:dateUtc="2024-04-26T08:58:00Z"/>
+          <w:ins w:id="107" w:author="Kampen, A.H.C. van (Antoine)" w:date="2024-04-26T10:58:00Z" w16du:dateUtc="2024-04-26T08:58:00Z"/>
           <w:color w:val="000000" w:themeColor="text1"/>
           <w:lang w:val="en-GB"/>
         </w:rPr>
       </w:pPr>
-      <w:ins w:id="92" w:author="Kampen, A.H.C. van (Antoine)" w:date="2024-04-26T10:58:00Z" w16du:dateUtc="2024-04-26T08:58:00Z">
+      <w:ins w:id="108" w:author="Kampen, A.H.C. van (Antoine)" w:date="2024-04-26T10:58:00Z" w16du:dateUtc="2024-04-26T08:58:00Z">
         <w:r>
           <w:rPr>
             <w:color w:val="000000" w:themeColor="text1"/>
             <w:lang w:val="en-GB"/>
           </w:rPr>
-          <w:t>Read the 00_README-FIRST.{md,pdf} file in the root of the sFSS</w:t>
+          <w:t>Read the 00_README-FIRST.{</w:t>
         </w:r>
+        <w:proofErr w:type="spellStart"/>
+        <w:r>
+          <w:rPr>
+            <w:color w:val="000000" w:themeColor="text1"/>
+            <w:lang w:val="en-GB"/>
+          </w:rPr>
+          <w:t>md,pdf</w:t>
+        </w:r>
+        <w:proofErr w:type="spellEnd"/>
+        <w:r>
+          <w:rPr>
+            <w:color w:val="000000" w:themeColor="text1"/>
+            <w:lang w:val="en-GB"/>
+          </w:rPr>
+          <w:t xml:space="preserve">} file in the root of the </w:t>
+        </w:r>
+        <w:proofErr w:type="spellStart"/>
+        <w:r>
+          <w:rPr>
+            <w:color w:val="000000" w:themeColor="text1"/>
+            <w:lang w:val="en-GB"/>
+          </w:rPr>
+          <w:t>sFSS</w:t>
+        </w:r>
+        <w:proofErr w:type="spellEnd"/>
       </w:ins>
     </w:p>
     <w:p>
       <w:pPr>
         <w:pStyle w:val="ListParagraph"/>
         <w:rPr>
-          <w:ins w:id="93" w:author="Kampen, A.H.C. van (Antoine)" w:date="2024-04-26T10:58:00Z" w16du:dateUtc="2024-04-26T08:58:00Z"/>
+          <w:ins w:id="109" w:author="Kampen, A.H.C. van (Antoine)" w:date="2024-04-26T10:58:00Z" w16du:dateUtc="2024-04-26T08:58:00Z"/>
           <w:color w:val="000000" w:themeColor="text1"/>
           <w:lang w:val="en-GB"/>
-          <w:rPrChange w:id="94" w:author="Kampen, A.H.C. van (Antoine)" w:date="2024-04-26T10:58:00Z" w16du:dateUtc="2024-04-26T08:58:00Z">
+          <w:rPrChange w:id="110" w:author="Kampen, A.H.C. van (Antoine)" w:date="2024-04-26T10:58:00Z" w16du:dateUtc="2024-04-26T08:58:00Z">
             <w:rPr>
-              <w:ins w:id="95" w:author="Kampen, A.H.C. van (Antoine)" w:date="2024-04-26T10:58:00Z" w16du:dateUtc="2024-04-26T08:58:00Z"/>
+              <w:ins w:id="111" w:author="Kampen, A.H.C. van (Antoine)" w:date="2024-04-26T10:58:00Z" w16du:dateUtc="2024-04-26T08:58:00Z"/>
               <w:lang w:val="en-GB"/>
             </w:rPr>
           </w:rPrChange>
         </w:rPr>
-        <w:pPrChange w:id="96" w:author="Kampen, A.H.C. van (Antoine)" w:date="2024-04-26T10:58:00Z" w16du:dateUtc="2024-04-26T08:58:00Z">
+        <w:pPrChange w:id="112" w:author="Kampen, A.H.C. van (Antoine)" w:date="2024-04-26T10:58:00Z" w16du:dateUtc="2024-04-26T08:58:00Z">
           <w:pPr>
             <w:pStyle w:val="ListParagraph"/>
             <w:numPr>
@@ -12892,7 +14011,23 @@
           <w:color w:val="000000" w:themeColor="text1"/>
           <w:lang w:val="en-GB"/>
         </w:rPr>
-        <w:t>Browse through the various sFSS directories and consult the 0_README.md, the LabJournal.txt, and other files for specific instructions about the information you need to provide in each sub-directory.</w:t>
+        <w:t xml:space="preserve">Browse through the various </w:t>
+      </w:r>
+      <w:proofErr w:type="spellStart"/>
+      <w:r>
+        <w:rPr>
+          <w:color w:val="000000" w:themeColor="text1"/>
+          <w:lang w:val="en-GB"/>
+        </w:rPr>
+        <w:t>sFSS</w:t>
+      </w:r>
+      <w:proofErr w:type="spellEnd"/>
+      <w:r>
+        <w:rPr>
+          <w:color w:val="000000" w:themeColor="text1"/>
+          <w:lang w:val="en-GB"/>
+        </w:rPr>
+        <w:t xml:space="preserve"> directories and consult the 0_README.md, the LabJournal.txt, and other files for specific instructions about the information you need to provide in each sub-directory.</w:t>
       </w:r>
     </w:p>
     <w:p>
@@ -12926,7 +14061,23 @@
           <w:color w:val="000000" w:themeColor="text1"/>
           <w:lang w:val="en-GB"/>
         </w:rPr>
-        <w:t xml:space="preserve">Populate the sFSS with project information, data, and code you may already have available. </w:t>
+        <w:t xml:space="preserve">Populate the </w:t>
+      </w:r>
+      <w:proofErr w:type="spellStart"/>
+      <w:r>
+        <w:rPr>
+          <w:color w:val="000000" w:themeColor="text1"/>
+          <w:lang w:val="en-GB"/>
+        </w:rPr>
+        <w:t>sFSS</w:t>
+      </w:r>
+      <w:proofErr w:type="spellEnd"/>
+      <w:r>
+        <w:rPr>
+          <w:color w:val="000000" w:themeColor="text1"/>
+          <w:lang w:val="en-GB"/>
+        </w:rPr>
+        <w:t xml:space="preserve"> with project information, data, and code you may already have available. </w:t>
       </w:r>
     </w:p>
     <w:p>
@@ -12966,8 +14117,9 @@
           <w:color w:val="0000FF"/>
           <w:lang w:val="en-GB"/>
         </w:rPr>
-        <w:t xml:space="preserve">KEEP THE sFSS UPDATED </w:t>
-      </w:r>
+        <w:t xml:space="preserve">KEEP THE </w:t>
+      </w:r>
+      <w:proofErr w:type="spellStart"/>
       <w:r>
         <w:rPr>
           <w:b/>
@@ -12975,8 +14127,9 @@
           <w:color w:val="0000FF"/>
           <w:lang w:val="en-GB"/>
         </w:rPr>
-        <w:t>CONTINOUSLY</w:t>
-      </w:r>
+        <w:t>sFSS</w:t>
+      </w:r>
+      <w:proofErr w:type="spellEnd"/>
       <w:r>
         <w:rPr>
           <w:b/>
@@ -12984,6 +14137,24 @@
           <w:color w:val="0000FF"/>
           <w:lang w:val="en-GB"/>
         </w:rPr>
+        <w:t xml:space="preserve"> UPDATED </w:t>
+      </w:r>
+      <w:r>
+        <w:rPr>
+          <w:b/>
+          <w:bCs/>
+          <w:color w:val="0000FF"/>
+          <w:lang w:val="en-GB"/>
+        </w:rPr>
+        <w:t>CONTINOUSLY</w:t>
+      </w:r>
+      <w:r>
+        <w:rPr>
+          <w:b/>
+          <w:bCs/>
+          <w:color w:val="0000FF"/>
+          <w:lang w:val="en-GB"/>
+        </w:rPr>
         <w:t>!!</w:t>
       </w:r>
     </w:p>
@@ -12996,10 +14167,10 @@
       <w:pPr>
         <w:pStyle w:val="Heading1"/>
       </w:pPr>
-      <w:bookmarkStart w:id="97" w:name="_Ref139293475"/>
-      <w:bookmarkStart w:id="98" w:name="_Toc140232606"/>
-      <w:bookmarkStart w:id="99" w:name="_Toc140232674"/>
-      <w:bookmarkStart w:id="100" w:name="_Toc152586385"/>
+      <w:bookmarkStart w:id="113" w:name="_Ref139293475"/>
+      <w:bookmarkStart w:id="114" w:name="_Toc140232606"/>
+      <w:bookmarkStart w:id="115" w:name="_Toc140232674"/>
+      <w:bookmarkStart w:id="116" w:name="_Toc152586385"/>
       <w:r>
         <w:lastRenderedPageBreak/>
         <w:t>Appendix</w:t>
@@ -13010,10 +14181,10 @@
       <w:r>
         <w:t>Using GitHub and Git</w:t>
       </w:r>
-      <w:bookmarkEnd w:id="97"/>
-      <w:bookmarkEnd w:id="98"/>
-      <w:bookmarkEnd w:id="99"/>
-      <w:bookmarkEnd w:id="100"/>
+      <w:bookmarkEnd w:id="113"/>
+      <w:bookmarkEnd w:id="114"/>
+      <w:bookmarkEnd w:id="115"/>
+      <w:bookmarkEnd w:id="116"/>
     </w:p>
     <w:p>
       <w:pPr>
@@ -13031,7 +14202,25 @@
           <w:bdr w:val="none" w:sz="0" w:space="0" w:color="auto" w:frame="1"/>
           <w:lang w:eastAsia="en-GB"/>
         </w:rPr>
-        <w:t>Disclaimer. It is not the intention of this Guide to give a full overview of all git/GitHub scenarios and commands. However, you may find the information below useful in case you run into problems in using GitHub and Git in the context of the sFSS.</w:t>
+        <w:t xml:space="preserve">Disclaimer. It is not the intention of this Guide to give a full overview of all git/GitHub scenarios and commands. However, you may find the information below useful in case you run into problems in using GitHub and Git in the context of the </w:t>
+      </w:r>
+      <w:proofErr w:type="spellStart"/>
+      <w:r>
+        <w:rPr>
+          <w:rFonts w:cstheme="minorHAnsi"/>
+          <w:bdr w:val="none" w:sz="0" w:space="0" w:color="auto" w:frame="1"/>
+          <w:lang w:eastAsia="en-GB"/>
+        </w:rPr>
+        <w:t>sFSS</w:t>
+      </w:r>
+      <w:proofErr w:type="spellEnd"/>
+      <w:r>
+        <w:rPr>
+          <w:rFonts w:cstheme="minorHAnsi"/>
+          <w:bdr w:val="none" w:sz="0" w:space="0" w:color="auto" w:frame="1"/>
+          <w:lang w:eastAsia="en-GB"/>
+        </w:rPr>
+        <w:t>.</w:t>
       </w:r>
     </w:p>
     <w:p>
@@ -13422,9 +14611,9 @@
           <w:lang w:val="en-GB"/>
         </w:rPr>
       </w:pPr>
-      <w:bookmarkStart w:id="101" w:name="_Toc140232607"/>
-      <w:bookmarkStart w:id="102" w:name="_Toc140232675"/>
-      <w:bookmarkStart w:id="103" w:name="_Toc152586386"/>
+      <w:bookmarkStart w:id="117" w:name="_Toc140232607"/>
+      <w:bookmarkStart w:id="118" w:name="_Toc140232675"/>
+      <w:bookmarkStart w:id="119" w:name="_Toc152586386"/>
       <w:r>
         <w:rPr>
           <w:lang w:val="en-GB"/>
@@ -13435,9 +14624,9 @@
       <w:r>
         <w:t>account</w:t>
       </w:r>
-      <w:bookmarkEnd w:id="101"/>
-      <w:bookmarkEnd w:id="102"/>
-      <w:bookmarkEnd w:id="103"/>
+      <w:bookmarkEnd w:id="117"/>
+      <w:bookmarkEnd w:id="118"/>
+      <w:bookmarkEnd w:id="119"/>
     </w:p>
     <w:p>
       <w:pPr>
@@ -13493,9 +14682,9 @@
           <w:lang w:val="en-GB"/>
         </w:rPr>
       </w:pPr>
-      <w:bookmarkStart w:id="104" w:name="_Toc140232609"/>
-      <w:bookmarkStart w:id="105" w:name="_Toc140232677"/>
-      <w:bookmarkStart w:id="106" w:name="_Toc152586387"/>
+      <w:bookmarkStart w:id="120" w:name="_Toc140232609"/>
+      <w:bookmarkStart w:id="121" w:name="_Toc140232677"/>
+      <w:bookmarkStart w:id="122" w:name="_Toc152586387"/>
       <w:r>
         <w:rPr>
           <w:lang w:val="en-GB"/>
@@ -13514,9 +14703,9 @@
         </w:rPr>
         <w:t>bash</w:t>
       </w:r>
-      <w:bookmarkEnd w:id="104"/>
-      <w:bookmarkEnd w:id="105"/>
-      <w:bookmarkEnd w:id="106"/>
+      <w:bookmarkEnd w:id="120"/>
+      <w:bookmarkEnd w:id="121"/>
+      <w:bookmarkEnd w:id="122"/>
     </w:p>
     <w:p>
       <w:pPr>
@@ -13662,9 +14851,9 @@
           <w:lang w:val="en-GB"/>
         </w:rPr>
       </w:pPr>
-      <w:bookmarkStart w:id="107" w:name="_Toc140232610"/>
-      <w:bookmarkStart w:id="108" w:name="_Toc140232678"/>
-      <w:bookmarkStart w:id="109" w:name="_Toc152586388"/>
+      <w:bookmarkStart w:id="123" w:name="_Toc140232610"/>
+      <w:bookmarkStart w:id="124" w:name="_Toc140232678"/>
+      <w:bookmarkStart w:id="125" w:name="_Toc152586388"/>
       <w:r>
         <w:rPr>
           <w:lang w:val="en-GB"/>
@@ -13674,9 +14863,9 @@
       <w:r>
         <w:t>documentation</w:t>
       </w:r>
-      <w:bookmarkEnd w:id="107"/>
-      <w:bookmarkEnd w:id="108"/>
-      <w:bookmarkEnd w:id="109"/>
+      <w:bookmarkEnd w:id="123"/>
+      <w:bookmarkEnd w:id="124"/>
+      <w:bookmarkEnd w:id="125"/>
     </w:p>
     <w:p>
       <w:pPr>
@@ -13823,8 +15012,13 @@
         </w:numPr>
       </w:pPr>
       <w:r>
-        <w:t>More about .gitignore</w:t>
-      </w:r>
+        <w:t>More about .</w:t>
+      </w:r>
+      <w:proofErr w:type="spellStart"/>
+      <w:r>
+        <w:t>gitignore</w:t>
+      </w:r>
+      <w:proofErr w:type="spellEnd"/>
     </w:p>
     <w:p>
       <w:pPr>
@@ -13905,11 +15099,19 @@
           <w:lang w:val="nl-NL"/>
         </w:rPr>
       </w:pPr>
+      <w:proofErr w:type="spellStart"/>
       <w:r>
         <w:rPr>
           <w:lang w:val="nl-NL"/>
         </w:rPr>
-        <w:t xml:space="preserve">Blischak, J. D., Davenport, E. R., &amp; Wilson, G. (2016). </w:t>
+        <w:t>Blischak</w:t>
+      </w:r>
+      <w:proofErr w:type="spellEnd"/>
+      <w:r>
+        <w:rPr>
+          <w:lang w:val="nl-NL"/>
+        </w:rPr>
+        <w:t xml:space="preserve">, J. D., Davenport, E. R., &amp; Wilson, G. (2016). </w:t>
       </w:r>
       <w:r>
         <w:rPr>
@@ -13917,11 +15119,47 @@
         </w:rPr>
         <w:t xml:space="preserve">A Quick Introduction to Version Control with Git and GitHub. </w:t>
       </w:r>
+      <w:proofErr w:type="spellStart"/>
       <w:r>
         <w:rPr>
           <w:lang w:val="nl-NL"/>
         </w:rPr>
-        <w:t>PLoS Comput Biol, 12(1), e1004668.</w:t>
+        <w:t>PLoS</w:t>
+      </w:r>
+      <w:proofErr w:type="spellEnd"/>
+      <w:r>
+        <w:rPr>
+          <w:lang w:val="nl-NL"/>
+        </w:rPr>
+        <w:t xml:space="preserve"> </w:t>
+      </w:r>
+      <w:proofErr w:type="spellStart"/>
+      <w:r>
+        <w:rPr>
+          <w:lang w:val="nl-NL"/>
+        </w:rPr>
+        <w:t>Comput</w:t>
+      </w:r>
+      <w:proofErr w:type="spellEnd"/>
+      <w:r>
+        <w:rPr>
+          <w:lang w:val="nl-NL"/>
+        </w:rPr>
+        <w:t xml:space="preserve"> </w:t>
+      </w:r>
+      <w:proofErr w:type="spellStart"/>
+      <w:r>
+        <w:rPr>
+          <w:lang w:val="nl-NL"/>
+        </w:rPr>
+        <w:t>Biol</w:t>
+      </w:r>
+      <w:proofErr w:type="spellEnd"/>
+      <w:r>
+        <w:rPr>
+          <w:lang w:val="nl-NL"/>
+        </w:rPr>
+        <w:t>, 12(1), e1004668.</w:t>
       </w:r>
     </w:p>
     <w:p>
@@ -13940,13 +15178,91 @@
         <w:rPr>
           <w:lang w:val="en-GB"/>
         </w:rPr>
-        <w:t xml:space="preserve">Perez-Riverol, Y., Gatto, L., Wang, R., Sachsenberg, T., Uszkoreit, J., Leprevost Fda, V., . . . Vizcaino, J. A. (2016). Ten Simple Rules for Taking Advantage of Git and GitHub. </w:t>
-      </w:r>
+        <w:t xml:space="preserve">Perez-Riverol, Y., Gatto, L., Wang, R., </w:t>
+      </w:r>
+      <w:proofErr w:type="spellStart"/>
+      <w:r>
+        <w:rPr>
+          <w:lang w:val="en-GB"/>
+        </w:rPr>
+        <w:t>Sachsenberg</w:t>
+      </w:r>
+      <w:proofErr w:type="spellEnd"/>
+      <w:r>
+        <w:rPr>
+          <w:lang w:val="en-GB"/>
+        </w:rPr>
+        <w:t xml:space="preserve">, T., </w:t>
+      </w:r>
+      <w:proofErr w:type="spellStart"/>
+      <w:r>
+        <w:rPr>
+          <w:lang w:val="en-GB"/>
+        </w:rPr>
+        <w:t>Uszkoreit</w:t>
+      </w:r>
+      <w:proofErr w:type="spellEnd"/>
+      <w:r>
+        <w:rPr>
+          <w:lang w:val="en-GB"/>
+        </w:rPr>
+        <w:t xml:space="preserve">, J., Leprevost </w:t>
+      </w:r>
+      <w:proofErr w:type="spellStart"/>
+      <w:r>
+        <w:rPr>
+          <w:lang w:val="en-GB"/>
+        </w:rPr>
+        <w:t>Fda</w:t>
+      </w:r>
+      <w:proofErr w:type="spellEnd"/>
+      <w:r>
+        <w:rPr>
+          <w:lang w:val="en-GB"/>
+        </w:rPr>
+        <w:t xml:space="preserve">, V., . . . Vizcaino, J. A. (2016). Ten Simple Rules for Taking Advantage of Git and GitHub. </w:t>
+      </w:r>
+      <w:proofErr w:type="spellStart"/>
       <w:r>
         <w:rPr>
           <w:lang w:val="nl-NL"/>
         </w:rPr>
-        <w:t xml:space="preserve">PLoS Comput Biol, 12(7), e1004947. </w:t>
+        <w:t>PLoS</w:t>
+      </w:r>
+      <w:proofErr w:type="spellEnd"/>
+      <w:r>
+        <w:rPr>
+          <w:lang w:val="nl-NL"/>
+        </w:rPr>
+        <w:t xml:space="preserve"> </w:t>
+      </w:r>
+      <w:proofErr w:type="spellStart"/>
+      <w:r>
+        <w:rPr>
+          <w:lang w:val="nl-NL"/>
+        </w:rPr>
+        <w:t>Comput</w:t>
+      </w:r>
+      <w:proofErr w:type="spellEnd"/>
+      <w:r>
+        <w:rPr>
+          <w:lang w:val="nl-NL"/>
+        </w:rPr>
+        <w:t xml:space="preserve"> </w:t>
+      </w:r>
+      <w:proofErr w:type="spellStart"/>
+      <w:r>
+        <w:rPr>
+          <w:lang w:val="nl-NL"/>
+        </w:rPr>
+        <w:t>Biol</w:t>
+      </w:r>
+      <w:proofErr w:type="spellEnd"/>
+      <w:r>
+        <w:rPr>
+          <w:lang w:val="nl-NL"/>
+        </w:rPr>
+        <w:t xml:space="preserve">, 12(7), e1004947. </w:t>
       </w:r>
     </w:p>
     <w:p>
@@ -13971,7 +15287,35 @@
         <w:rPr>
           <w:lang w:val="nl-NL"/>
         </w:rPr>
-        <w:t>Source Code Biol Med, 8(1), 7.</w:t>
+        <w:t xml:space="preserve">Source Code </w:t>
+      </w:r>
+      <w:proofErr w:type="spellStart"/>
+      <w:r>
+        <w:rPr>
+          <w:lang w:val="nl-NL"/>
+        </w:rPr>
+        <w:t>Biol</w:t>
+      </w:r>
+      <w:proofErr w:type="spellEnd"/>
+      <w:r>
+        <w:rPr>
+          <w:lang w:val="nl-NL"/>
+        </w:rPr>
+        <w:t xml:space="preserve"> </w:t>
+      </w:r>
+      <w:proofErr w:type="spellStart"/>
+      <w:r>
+        <w:rPr>
+          <w:lang w:val="nl-NL"/>
+        </w:rPr>
+        <w:t>Med</w:t>
+      </w:r>
+      <w:proofErr w:type="spellEnd"/>
+      <w:r>
+        <w:rPr>
+          <w:lang w:val="nl-NL"/>
+        </w:rPr>
+        <w:t>, 8(1), 7.</w:t>
       </w:r>
     </w:p>
     <w:p>
@@ -13991,10 +15335,10 @@
           <w:lang w:eastAsia="en-GB"/>
         </w:rPr>
       </w:pPr>
-      <w:bookmarkStart w:id="110" w:name="_Hlk129162528"/>
-      <w:bookmarkStart w:id="111" w:name="_Toc140232611"/>
-      <w:bookmarkStart w:id="112" w:name="_Toc140232679"/>
-      <w:bookmarkStart w:id="113" w:name="_Toc152586389"/>
+      <w:bookmarkStart w:id="126" w:name="_Hlk129162528"/>
+      <w:bookmarkStart w:id="127" w:name="_Toc140232611"/>
+      <w:bookmarkStart w:id="128" w:name="_Toc140232679"/>
+      <w:bookmarkStart w:id="129" w:name="_Toc152586389"/>
       <w:r>
         <w:rPr>
           <w:rFonts w:eastAsia="Times New Roman"/>
@@ -14002,10 +15346,10 @@
         </w:rPr>
         <w:t>GitHub and Git: Starting from scratch</w:t>
       </w:r>
-      <w:bookmarkEnd w:id="110"/>
-      <w:bookmarkEnd w:id="111"/>
-      <w:bookmarkEnd w:id="112"/>
-      <w:bookmarkEnd w:id="113"/>
+      <w:bookmarkEnd w:id="126"/>
+      <w:bookmarkEnd w:id="127"/>
+      <w:bookmarkEnd w:id="128"/>
+      <w:bookmarkEnd w:id="129"/>
     </w:p>
     <w:p>
       <w:pPr>
@@ -14122,7 +15466,21 @@
         <w:rPr>
           <w:lang w:val="en-GB"/>
         </w:rPr>
-        <w:t>Create a new public or private repository on GitHub. Give it a name and short description but do not add any files (e.g., README.md, LICENSE, .gitignore) to it.</w:t>
+        <w:t>Create a new public or private repository on GitHub. Give it a name and short description but do not add any files (e.g., README.md, LICENSE, .</w:t>
+      </w:r>
+      <w:proofErr w:type="spellStart"/>
+      <w:r>
+        <w:rPr>
+          <w:lang w:val="en-GB"/>
+        </w:rPr>
+        <w:t>gitignore</w:t>
+      </w:r>
+      <w:proofErr w:type="spellEnd"/>
+      <w:r>
+        <w:rPr>
+          <w:lang w:val="en-GB"/>
+        </w:rPr>
+        <w:t>) to it.</w:t>
       </w:r>
     </w:p>
     <w:p>
@@ -14250,8 +15608,17 @@
           <w:color w:val="FF0000"/>
           <w:lang w:val="en-GB"/>
         </w:rPr>
-        <w:t>it init</w:t>
-      </w:r>
+        <w:t xml:space="preserve">it </w:t>
+      </w:r>
+      <w:proofErr w:type="spellStart"/>
+      <w:r>
+        <w:rPr>
+          <w:color w:val="FF0000"/>
+          <w:lang w:val="en-GB"/>
+        </w:rPr>
+        <w:t>init</w:t>
+      </w:r>
+      <w:proofErr w:type="spellEnd"/>
       <w:r>
         <w:rPr>
           <w:color w:val="FF0000"/>
@@ -14313,7 +15680,23 @@
           <w:color w:val="FF0000"/>
           <w:lang w:val="en-GB"/>
         </w:rPr>
-        <w:t>git config credential.helper manager-core</w:t>
+        <w:t xml:space="preserve">git config </w:t>
+      </w:r>
+      <w:proofErr w:type="spellStart"/>
+      <w:r>
+        <w:rPr>
+          <w:color w:val="FF0000"/>
+          <w:lang w:val="en-GB"/>
+        </w:rPr>
+        <w:t>credential.helper</w:t>
+      </w:r>
+      <w:proofErr w:type="spellEnd"/>
+      <w:r>
+        <w:rPr>
+          <w:color w:val="FF0000"/>
+          <w:lang w:val="en-GB"/>
+        </w:rPr>
+        <w:t xml:space="preserve"> manager-core</w:t>
       </w:r>
     </w:p>
     <w:p>
@@ -14335,8 +15718,17 @@
           <w:color w:val="FF0000"/>
           <w:lang w:val="en-GB"/>
         </w:rPr>
-        <w:t>git config user.name YourUserName</w:t>
-      </w:r>
+        <w:t xml:space="preserve">git config user.name </w:t>
+      </w:r>
+      <w:proofErr w:type="spellStart"/>
+      <w:r>
+        <w:rPr>
+          <w:color w:val="FF0000"/>
+          <w:lang w:val="en-GB"/>
+        </w:rPr>
+        <w:t>YourUserName</w:t>
+      </w:r>
+      <w:proofErr w:type="spellEnd"/>
     </w:p>
     <w:p>
       <w:pPr>
@@ -14357,8 +15749,33 @@
           <w:color w:val="FF0000"/>
           <w:lang w:val="en-GB"/>
         </w:rPr>
-        <w:t>git config user.email YourEmail</w:t>
-      </w:r>
+        <w:t xml:space="preserve">git config </w:t>
+      </w:r>
+      <w:proofErr w:type="spellStart"/>
+      <w:r>
+        <w:rPr>
+          <w:color w:val="FF0000"/>
+          <w:lang w:val="en-GB"/>
+        </w:rPr>
+        <w:t>user.email</w:t>
+      </w:r>
+      <w:proofErr w:type="spellEnd"/>
+      <w:r>
+        <w:rPr>
+          <w:color w:val="FF0000"/>
+          <w:lang w:val="en-GB"/>
+        </w:rPr>
+        <w:t xml:space="preserve"> </w:t>
+      </w:r>
+      <w:proofErr w:type="spellStart"/>
+      <w:r>
+        <w:rPr>
+          <w:color w:val="FF0000"/>
+          <w:lang w:val="en-GB"/>
+        </w:rPr>
+        <w:t>YourEmail</w:t>
+      </w:r>
+      <w:proofErr w:type="spellEnd"/>
     </w:p>
     <w:p>
       <w:pPr>
@@ -14475,7 +15892,39 @@
           <w:color w:val="FF0000"/>
           <w:lang w:val="en-GB"/>
         </w:rPr>
-        <w:t>git remote -v  #check, or use git remote set-ulr [ulr.git] to change</w:t>
+        <w:t>git remote -v  #check, or use git remote set-</w:t>
+      </w:r>
+      <w:proofErr w:type="spellStart"/>
+      <w:r>
+        <w:rPr>
+          <w:color w:val="FF0000"/>
+          <w:lang w:val="en-GB"/>
+        </w:rPr>
+        <w:t>ulr</w:t>
+      </w:r>
+      <w:proofErr w:type="spellEnd"/>
+      <w:r>
+        <w:rPr>
+          <w:color w:val="FF0000"/>
+          <w:lang w:val="en-GB"/>
+        </w:rPr>
+        <w:t xml:space="preserve"> [</w:t>
+      </w:r>
+      <w:proofErr w:type="spellStart"/>
+      <w:r>
+        <w:rPr>
+          <w:color w:val="FF0000"/>
+          <w:lang w:val="en-GB"/>
+        </w:rPr>
+        <w:t>ulr.git</w:t>
+      </w:r>
+      <w:proofErr w:type="spellEnd"/>
+      <w:r>
+        <w:rPr>
+          <w:color w:val="FF0000"/>
+          <w:lang w:val="en-GB"/>
+        </w:rPr>
+        <w:t>] to change</w:t>
       </w:r>
     </w:p>
     <w:p>
@@ -14519,7 +15968,23 @@
           <w:color w:val="FF0000"/>
           <w:lang w:val="en-GB"/>
         </w:rPr>
-        <w:t>git commit -m 'First sync' -m ‘This is the first syncrhonization of my local repositories’</w:t>
+        <w:t xml:space="preserve">git commit -m 'First sync' -m ‘This is the first </w:t>
+      </w:r>
+      <w:proofErr w:type="spellStart"/>
+      <w:r>
+        <w:rPr>
+          <w:color w:val="FF0000"/>
+          <w:lang w:val="en-GB"/>
+        </w:rPr>
+        <w:t>syncrhonization</w:t>
+      </w:r>
+      <w:proofErr w:type="spellEnd"/>
+      <w:r>
+        <w:rPr>
+          <w:color w:val="FF0000"/>
+          <w:lang w:val="en-GB"/>
+        </w:rPr>
+        <w:t xml:space="preserve"> of my local repositories’</w:t>
       </w:r>
     </w:p>
     <w:p>
@@ -14683,7 +16148,21 @@
         <w:rPr>
           <w:lang w:val="en-GB"/>
         </w:rPr>
-        <w:t>This is basically it. The next time you add files to your local directory you only have to give the following commands to update your remote github repository:</w:t>
+        <w:t xml:space="preserve">This is basically it. The next time you add files to your local directory you only have to give the following commands to update your remote </w:t>
+      </w:r>
+      <w:proofErr w:type="spellStart"/>
+      <w:r>
+        <w:rPr>
+          <w:lang w:val="en-GB"/>
+        </w:rPr>
+        <w:t>github</w:t>
+      </w:r>
+      <w:proofErr w:type="spellEnd"/>
+      <w:r>
+        <w:rPr>
+          <w:lang w:val="en-GB"/>
+        </w:rPr>
+        <w:t xml:space="preserve"> repository:</w:t>
       </w:r>
     </w:p>
     <w:p>
@@ -14782,18 +16261,18 @@
           <w:lang w:val="en-GB"/>
         </w:rPr>
       </w:pPr>
-      <w:bookmarkStart w:id="114" w:name="_Toc140232612"/>
-      <w:bookmarkStart w:id="115" w:name="_Toc140232680"/>
-      <w:bookmarkStart w:id="116" w:name="_Toc152586390"/>
+      <w:bookmarkStart w:id="130" w:name="_Toc140232612"/>
+      <w:bookmarkStart w:id="131" w:name="_Toc140232680"/>
+      <w:bookmarkStart w:id="132" w:name="_Toc152586390"/>
       <w:r>
         <w:rPr>
           <w:lang w:val="en-GB"/>
         </w:rPr>
         <w:t>Further Git/GitHub notes</w:t>
       </w:r>
-      <w:bookmarkEnd w:id="114"/>
-      <w:bookmarkEnd w:id="115"/>
-      <w:bookmarkEnd w:id="116"/>
+      <w:bookmarkEnd w:id="130"/>
+      <w:bookmarkEnd w:id="131"/>
+      <w:bookmarkEnd w:id="132"/>
     </w:p>
     <w:p>
       <w:pPr>
@@ -14819,20 +16298,20 @@
           <w:lang w:val="en-GB"/>
         </w:rPr>
       </w:pPr>
-      <w:bookmarkStart w:id="117" w:name="_Toc139381312"/>
-      <w:bookmarkStart w:id="118" w:name="_Toc140232613"/>
-      <w:bookmarkStart w:id="119" w:name="_Toc140232681"/>
-      <w:bookmarkStart w:id="120" w:name="_Toc152586391"/>
+      <w:bookmarkStart w:id="133" w:name="_Toc139381312"/>
+      <w:bookmarkStart w:id="134" w:name="_Toc140232613"/>
+      <w:bookmarkStart w:id="135" w:name="_Toc140232681"/>
+      <w:bookmarkStart w:id="136" w:name="_Toc152586391"/>
       <w:r>
         <w:rPr>
           <w:lang w:val="en-GB"/>
         </w:rPr>
         <w:t>Git pull vs Git fetch</w:t>
       </w:r>
-      <w:bookmarkEnd w:id="117"/>
-      <w:bookmarkEnd w:id="118"/>
-      <w:bookmarkEnd w:id="119"/>
-      <w:bookmarkEnd w:id="120"/>
+      <w:bookmarkEnd w:id="133"/>
+      <w:bookmarkEnd w:id="134"/>
+      <w:bookmarkEnd w:id="135"/>
+      <w:bookmarkEnd w:id="136"/>
     </w:p>
     <w:p>
       <w:pPr>
@@ -15248,20 +16727,20 @@
           <w:lang w:val="en-GB"/>
         </w:rPr>
       </w:pPr>
-      <w:bookmarkStart w:id="121" w:name="_Toc139381313"/>
-      <w:bookmarkStart w:id="122" w:name="_Toc140232614"/>
-      <w:bookmarkStart w:id="123" w:name="_Toc140232682"/>
-      <w:bookmarkStart w:id="124" w:name="_Toc152586392"/>
+      <w:bookmarkStart w:id="137" w:name="_Toc139381313"/>
+      <w:bookmarkStart w:id="138" w:name="_Toc140232614"/>
+      <w:bookmarkStart w:id="139" w:name="_Toc140232682"/>
+      <w:bookmarkStart w:id="140" w:name="_Toc152586392"/>
       <w:r>
         <w:rPr>
           <w:lang w:val="en-GB"/>
         </w:rPr>
         <w:t>Use of branches</w:t>
       </w:r>
-      <w:bookmarkEnd w:id="121"/>
-      <w:bookmarkEnd w:id="122"/>
-      <w:bookmarkEnd w:id="123"/>
-      <w:bookmarkEnd w:id="124"/>
+      <w:bookmarkEnd w:id="137"/>
+      <w:bookmarkEnd w:id="138"/>
+      <w:bookmarkEnd w:id="139"/>
+      <w:bookmarkEnd w:id="140"/>
     </w:p>
     <w:p>
       <w:pPr>
@@ -15547,7 +17026,27 @@
           <w:sz w:val="20"/>
           <w:szCs w:val="20"/>
         </w:rPr>
-        <w:t xml:space="preserve">git branch devel-some-feature </w:t>
+        <w:t xml:space="preserve">git branch </w:t>
+      </w:r>
+      <w:proofErr w:type="spellStart"/>
+      <w:r>
+        <w:rPr>
+          <w:rFonts w:asciiTheme="minorHAnsi" w:hAnsiTheme="minorHAnsi" w:cstheme="minorHAnsi"/>
+          <w:color w:val="FF0000"/>
+          <w:sz w:val="20"/>
+          <w:szCs w:val="20"/>
+        </w:rPr>
+        <w:t>devel</w:t>
+      </w:r>
+      <w:proofErr w:type="spellEnd"/>
+      <w:r>
+        <w:rPr>
+          <w:rFonts w:asciiTheme="minorHAnsi" w:hAnsiTheme="minorHAnsi" w:cstheme="minorHAnsi"/>
+          <w:color w:val="FF0000"/>
+          <w:sz w:val="20"/>
+          <w:szCs w:val="20"/>
+        </w:rPr>
+        <w:t xml:space="preserve">-some-feature </w:t>
       </w:r>
       <w:r>
         <w:rPr>
@@ -15556,43 +17055,41 @@
           <w:sz w:val="20"/>
           <w:szCs w:val="20"/>
         </w:rPr>
-        <w:t>- a new branch will be created with the name 'devel-some-feature'</w:t>
-      </w:r>
-    </w:p>
-    <w:p>
-      <w:pPr>
-        <w:pStyle w:val="md-end-block"/>
-        <w:spacing w:before="0" w:beforeAutospacing="0" w:after="0" w:afterAutospacing="0" w:line="276" w:lineRule="auto"/>
-        <w:jc w:val="both"/>
+        <w:t>- a new branch will be created with the name '</w:t>
+      </w:r>
+      <w:proofErr w:type="spellStart"/>
+      <w:r>
         <w:rPr>
           <w:rFonts w:asciiTheme="minorHAnsi" w:hAnsiTheme="minorHAnsi" w:cstheme="minorHAnsi"/>
           <w:color w:val="333333"/>
           <w:sz w:val="20"/>
           <w:szCs w:val="20"/>
         </w:rPr>
-      </w:pPr>
-    </w:p>
-    <w:p>
-      <w:pPr>
-        <w:pStyle w:val="md-end-block"/>
-        <w:spacing w:before="0" w:beforeAutospacing="0" w:after="0" w:afterAutospacing="0" w:line="276" w:lineRule="auto"/>
-        <w:jc w:val="both"/>
+        <w:t>devel</w:t>
+      </w:r>
+      <w:proofErr w:type="spellEnd"/>
+      <w:r>
         <w:rPr>
           <w:rFonts w:asciiTheme="minorHAnsi" w:hAnsiTheme="minorHAnsi" w:cstheme="minorHAnsi"/>
           <w:color w:val="333333"/>
           <w:sz w:val="20"/>
           <w:szCs w:val="20"/>
         </w:rPr>
-      </w:pPr>
-      <w:r>
+        <w:t>-some-feature'</w:t>
+      </w:r>
+    </w:p>
+    <w:p>
+      <w:pPr>
+        <w:pStyle w:val="md-end-block"/>
+        <w:spacing w:before="0" w:beforeAutospacing="0" w:after="0" w:afterAutospacing="0" w:line="276" w:lineRule="auto"/>
+        <w:jc w:val="both"/>
         <w:rPr>
           <w:rFonts w:asciiTheme="minorHAnsi" w:hAnsiTheme="minorHAnsi" w:cstheme="minorHAnsi"/>
           <w:color w:val="333333"/>
           <w:sz w:val="20"/>
           <w:szCs w:val="20"/>
         </w:rPr>
-        <w:t>Note that you are not in this branch yet when you create a new one. Switch to this branch with:</w:t>
-      </w:r>
+      </w:pPr>
     </w:p>
     <w:p>
       <w:pPr>
@@ -15609,34 +17106,63 @@
       <w:r>
         <w:rPr>
           <w:rFonts w:asciiTheme="minorHAnsi" w:hAnsiTheme="minorHAnsi" w:cstheme="minorHAnsi"/>
-          <w:color w:val="FF0000"/>
+          <w:color w:val="333333"/>
           <w:sz w:val="20"/>
           <w:szCs w:val="20"/>
         </w:rPr>
-        <w:t xml:space="preserve">git checkout devel-some-feature </w:t>
-      </w:r>
-      <w:r>
+        <w:t>Note that you are not in this branch yet when you create a new one. Switch to this branch with:</w:t>
+      </w:r>
+    </w:p>
+    <w:p>
+      <w:pPr>
+        <w:pStyle w:val="md-end-block"/>
+        <w:spacing w:before="0" w:beforeAutospacing="0" w:after="0" w:afterAutospacing="0" w:line="276" w:lineRule="auto"/>
+        <w:jc w:val="both"/>
         <w:rPr>
           <w:rFonts w:asciiTheme="minorHAnsi" w:hAnsiTheme="minorHAnsi" w:cstheme="minorHAnsi"/>
           <w:color w:val="333333"/>
           <w:sz w:val="20"/>
           <w:szCs w:val="20"/>
         </w:rPr>
-        <w:t>- go to the new branch</w:t>
-      </w:r>
-    </w:p>
-    <w:p>
-      <w:pPr>
-        <w:pStyle w:val="md-end-block"/>
-        <w:spacing w:before="0" w:beforeAutospacing="0" w:after="0" w:afterAutospacing="0" w:line="276" w:lineRule="auto"/>
-        <w:jc w:val="both"/>
+      </w:pPr>
+      <w:r>
+        <w:rPr>
+          <w:rFonts w:asciiTheme="minorHAnsi" w:hAnsiTheme="minorHAnsi" w:cstheme="minorHAnsi"/>
+          <w:color w:val="FF0000"/>
+          <w:sz w:val="20"/>
+          <w:szCs w:val="20"/>
+        </w:rPr>
+        <w:t xml:space="preserve">git checkout </w:t>
+      </w:r>
+      <w:proofErr w:type="spellStart"/>
+      <w:r>
+        <w:rPr>
+          <w:rFonts w:asciiTheme="minorHAnsi" w:hAnsiTheme="minorHAnsi" w:cstheme="minorHAnsi"/>
+          <w:color w:val="FF0000"/>
+          <w:sz w:val="20"/>
+          <w:szCs w:val="20"/>
+        </w:rPr>
+        <w:t>devel</w:t>
+      </w:r>
+      <w:proofErr w:type="spellEnd"/>
+      <w:r>
+        <w:rPr>
+          <w:rFonts w:asciiTheme="minorHAnsi" w:hAnsiTheme="minorHAnsi" w:cstheme="minorHAnsi"/>
+          <w:color w:val="FF0000"/>
+          <w:sz w:val="20"/>
+          <w:szCs w:val="20"/>
+        </w:rPr>
+        <w:t xml:space="preserve">-some-feature </w:t>
+      </w:r>
+      <w:r>
         <w:rPr>
           <w:rFonts w:asciiTheme="minorHAnsi" w:hAnsiTheme="minorHAnsi" w:cstheme="minorHAnsi"/>
           <w:color w:val="333333"/>
           <w:sz w:val="20"/>
           <w:szCs w:val="20"/>
         </w:rPr>
-      </w:pPr>
+        <w:t>- go to the new branch</w:t>
+      </w:r>
     </w:p>
     <w:p>
       <w:pPr>
@@ -15650,27 +17176,40 @@
           <w:szCs w:val="20"/>
         </w:rPr>
       </w:pPr>
-      <w:r>
+    </w:p>
+    <w:p>
+      <w:pPr>
+        <w:pStyle w:val="md-end-block"/>
+        <w:spacing w:before="0" w:beforeAutospacing="0" w:after="0" w:afterAutospacing="0" w:line="276" w:lineRule="auto"/>
+        <w:jc w:val="both"/>
         <w:rPr>
           <w:rFonts w:asciiTheme="minorHAnsi" w:hAnsiTheme="minorHAnsi" w:cstheme="minorHAnsi"/>
           <w:color w:val="333333"/>
           <w:sz w:val="20"/>
           <w:szCs w:val="20"/>
         </w:rPr>
-        <w:t>You can start developing. Even when you are not ready yet you can commit and push your code to the repository on GitHub because this branch is separate from your stable main branch.</w:t>
-      </w:r>
-    </w:p>
-    <w:p>
-      <w:pPr>
-        <w:pStyle w:val="md-end-block"/>
-        <w:spacing w:before="0" w:beforeAutospacing="0" w:after="0" w:afterAutospacing="0" w:line="276" w:lineRule="auto"/>
-        <w:jc w:val="both"/>
+      </w:pPr>
+      <w:r>
         <w:rPr>
           <w:rFonts w:asciiTheme="minorHAnsi" w:hAnsiTheme="minorHAnsi" w:cstheme="minorHAnsi"/>
           <w:color w:val="333333"/>
           <w:sz w:val="20"/>
           <w:szCs w:val="20"/>
         </w:rPr>
+        <w:t>You can start developing. Even when you are not ready yet you can commit and push your code to the repository on GitHub because this branch is separate from your stable main branch.</w:t>
+      </w:r>
+    </w:p>
+    <w:p>
+      <w:pPr>
+        <w:pStyle w:val="md-end-block"/>
+        <w:spacing w:before="0" w:beforeAutospacing="0" w:after="0" w:afterAutospacing="0" w:line="276" w:lineRule="auto"/>
+        <w:jc w:val="both"/>
+        <w:rPr>
+          <w:rFonts w:asciiTheme="minorHAnsi" w:hAnsiTheme="minorHAnsi" w:cstheme="minorHAnsi"/>
+          <w:color w:val="333333"/>
+          <w:sz w:val="20"/>
+          <w:szCs w:val="20"/>
+        </w:rPr>
       </w:pPr>
       <w:r>
         <w:rPr>
@@ -15710,7 +17249,27 @@
           <w:sz w:val="20"/>
           <w:szCs w:val="20"/>
         </w:rPr>
-        <w:t xml:space="preserve">git push origin devel-some-feature </w:t>
+        <w:t xml:space="preserve">git push origin </w:t>
+      </w:r>
+      <w:proofErr w:type="spellStart"/>
+      <w:r>
+        <w:rPr>
+          <w:rFonts w:asciiTheme="minorHAnsi" w:hAnsiTheme="minorHAnsi" w:cstheme="minorHAnsi"/>
+          <w:color w:val="FF0000"/>
+          <w:sz w:val="20"/>
+          <w:szCs w:val="20"/>
+        </w:rPr>
+        <w:t>devel</w:t>
+      </w:r>
+      <w:proofErr w:type="spellEnd"/>
+      <w:r>
+        <w:rPr>
+          <w:rFonts w:asciiTheme="minorHAnsi" w:hAnsiTheme="minorHAnsi" w:cstheme="minorHAnsi"/>
+          <w:color w:val="FF0000"/>
+          <w:sz w:val="20"/>
+          <w:szCs w:val="20"/>
+        </w:rPr>
+        <w:t xml:space="preserve">-some-feature </w:t>
       </w:r>
       <w:r>
         <w:rPr>
@@ -15816,7 +17375,27 @@
           <w:sz w:val="20"/>
           <w:szCs w:val="20"/>
         </w:rPr>
-        <w:t xml:space="preserve">git merge devel-some-feature </w:t>
+        <w:t xml:space="preserve">git merge </w:t>
+      </w:r>
+      <w:proofErr w:type="spellStart"/>
+      <w:r>
+        <w:rPr>
+          <w:rFonts w:asciiTheme="minorHAnsi" w:hAnsiTheme="minorHAnsi" w:cstheme="minorHAnsi"/>
+          <w:color w:val="FF0000"/>
+          <w:sz w:val="20"/>
+          <w:szCs w:val="20"/>
+        </w:rPr>
+        <w:t>devel</w:t>
+      </w:r>
+      <w:proofErr w:type="spellEnd"/>
+      <w:r>
+        <w:rPr>
+          <w:rFonts w:asciiTheme="minorHAnsi" w:hAnsiTheme="minorHAnsi" w:cstheme="minorHAnsi"/>
+          <w:color w:val="FF0000"/>
+          <w:sz w:val="20"/>
+          <w:szCs w:val="20"/>
+        </w:rPr>
+        <w:t xml:space="preserve">-some-feature </w:t>
       </w:r>
       <w:r>
         <w:rPr>
@@ -16134,7 +17713,21 @@
         <w:rPr>
           <w:color w:val="000000" w:themeColor="text1"/>
         </w:rPr>
-        <w:t>Sometime there might be a ‘mixup’ of branch names (main vs master). If so, these can be resolved with the following commands:</w:t>
+        <w:t>Sometime there might be a ‘</w:t>
+      </w:r>
+      <w:proofErr w:type="spellStart"/>
+      <w:r>
+        <w:rPr>
+          <w:color w:val="000000" w:themeColor="text1"/>
+        </w:rPr>
+        <w:t>mixup</w:t>
+      </w:r>
+      <w:proofErr w:type="spellEnd"/>
+      <w:r>
+        <w:rPr>
+          <w:color w:val="000000" w:themeColor="text1"/>
+        </w:rPr>
+        <w:t>’ of branch names (main vs master). If so, these can be resolved with the following commands:</w:t>
       </w:r>
     </w:p>
     <w:p>
@@ -16267,17 +17860,17 @@
       <w:pPr>
         <w:pStyle w:val="Heading3"/>
       </w:pPr>
-      <w:bookmarkStart w:id="125" w:name="_Toc139381314"/>
-      <w:bookmarkStart w:id="126" w:name="_Toc140232615"/>
-      <w:bookmarkStart w:id="127" w:name="_Toc140232683"/>
-      <w:bookmarkStart w:id="128" w:name="_Toc152586393"/>
+      <w:bookmarkStart w:id="141" w:name="_Toc139381314"/>
+      <w:bookmarkStart w:id="142" w:name="_Toc140232615"/>
+      <w:bookmarkStart w:id="143" w:name="_Toc140232683"/>
+      <w:bookmarkStart w:id="144" w:name="_Toc152586393"/>
       <w:r>
         <w:t>Using .gitignore</w:t>
       </w:r>
-      <w:bookmarkEnd w:id="125"/>
-      <w:bookmarkEnd w:id="126"/>
-      <w:bookmarkEnd w:id="127"/>
-      <w:bookmarkEnd w:id="128"/>
+      <w:bookmarkEnd w:id="141"/>
+      <w:bookmarkEnd w:id="142"/>
+      <w:bookmarkEnd w:id="143"/>
+      <w:bookmarkEnd w:id="144"/>
     </w:p>
     <w:p>
       <w:pPr>
@@ -16285,7 +17878,15 @@
         <w:jc w:val="both"/>
       </w:pPr>
       <w:r>
-        <w:t>In the file .gitignore (which lives is /Processing) you can configure which files and/or directories will not be synchronized with the GitHub repository.</w:t>
+        <w:t>In the file .</w:t>
+      </w:r>
+      <w:proofErr w:type="spellStart"/>
+      <w:r>
+        <w:t>gitignore</w:t>
+      </w:r>
+      <w:proofErr w:type="spellEnd"/>
+      <w:r>
+        <w:t xml:space="preserve"> (which lives is /Processing) you can configure which files and/or directories will not be synchronized with the GitHub repository.</w:t>
       </w:r>
     </w:p>
     <w:p>
@@ -16373,7 +17974,15 @@
         <w:jc w:val="both"/>
       </w:pPr>
       <w:r>
-        <w:t>Dependency directories, such as /vendor or /node_modules .</w:t>
+        <w:t>Dependency directories, such as /vendor or /</w:t>
+      </w:r>
+      <w:proofErr w:type="spellStart"/>
+      <w:r>
+        <w:t>node_modules</w:t>
+      </w:r>
+      <w:proofErr w:type="spellEnd"/>
+      <w:r>
+        <w:t xml:space="preserve"> .</w:t>
       </w:r>
     </w:p>
     <w:p>
@@ -16387,8 +17996,21 @@
         <w:jc w:val="both"/>
       </w:pPr>
       <w:r>
-        <w:t>System files like .DS_Store or Thumbs.db</w:t>
-      </w:r>
+        <w:t>System files like .</w:t>
+      </w:r>
+      <w:proofErr w:type="spellStart"/>
+      <w:r>
+        <w:t>DS_Store</w:t>
+      </w:r>
+      <w:proofErr w:type="spellEnd"/>
+      <w:r>
+        <w:t xml:space="preserve"> or </w:t>
+      </w:r>
+      <w:proofErr w:type="spellStart"/>
+      <w:r>
+        <w:t>Thumbs.db</w:t>
+      </w:r>
+      <w:proofErr w:type="spellEnd"/>
     </w:p>
     <w:p>
       <w:pPr>
@@ -16416,7 +18038,23 @@
         <w:jc w:val="both"/>
       </w:pPr>
       <w:r>
-        <w:t>In addition, for the standardized sFSS only code, notebooks, and code documentation should be synchronized with the GitHub repository. Thus, the .gitignore file should exclude at least</w:t>
+        <w:t xml:space="preserve">In addition, for the standardized </w:t>
+      </w:r>
+      <w:proofErr w:type="spellStart"/>
+      <w:r>
+        <w:t>sFSS</w:t>
+      </w:r>
+      <w:proofErr w:type="spellEnd"/>
+      <w:r>
+        <w:t xml:space="preserve"> only code, notebooks, and code documentation should be synchronized with the GitHub repository. Thus, the .</w:t>
+      </w:r>
+      <w:proofErr w:type="spellStart"/>
+      <w:r>
+        <w:t>gitignore</w:t>
+      </w:r>
+      <w:proofErr w:type="spellEnd"/>
+      <w:r>
+        <w:t xml:space="preserve"> file should exclude at least</w:t>
       </w:r>
     </w:p>
     <w:p>
@@ -16492,7 +18130,15 @@
         <w:t xml:space="preserve">git check-ignore -v [path/file] </w:t>
       </w:r>
       <w:r>
-        <w:t xml:space="preserve">to show directories and/or files that are excluded from the repository. The -v option also returns the exclude pattern from the .gitignore file. However, this does not always give the required output (see </w:t>
+        <w:t>to show directories and/or files that are excluded from the repository. The -v option also returns the exclude pattern from the .</w:t>
+      </w:r>
+      <w:proofErr w:type="spellStart"/>
+      <w:r>
+        <w:t>gitignore</w:t>
+      </w:r>
+      <w:proofErr w:type="spellEnd"/>
+      <w:r>
+        <w:t xml:space="preserve"> file. However, this does not always give the required output (see </w:t>
       </w:r>
       <w:hyperlink r:id="rId45" w:history="1">
         <w:r>
@@ -16519,20 +18165,20 @@
           <w:lang w:val="en-GB"/>
         </w:rPr>
       </w:pPr>
-      <w:bookmarkStart w:id="129" w:name="_Toc139381315"/>
-      <w:bookmarkStart w:id="130" w:name="_Toc140232616"/>
-      <w:bookmarkStart w:id="131" w:name="_Toc140232684"/>
-      <w:bookmarkStart w:id="132" w:name="_Toc152586394"/>
+      <w:bookmarkStart w:id="145" w:name="_Toc139381315"/>
+      <w:bookmarkStart w:id="146" w:name="_Toc140232616"/>
+      <w:bookmarkStart w:id="147" w:name="_Toc140232684"/>
+      <w:bookmarkStart w:id="148" w:name="_Toc152586394"/>
       <w:r>
         <w:rPr>
           <w:lang w:val="en-GB"/>
         </w:rPr>
         <w:t>Authorization</w:t>
       </w:r>
-      <w:bookmarkEnd w:id="129"/>
-      <w:bookmarkEnd w:id="130"/>
-      <w:bookmarkEnd w:id="131"/>
-      <w:bookmarkEnd w:id="132"/>
+      <w:bookmarkEnd w:id="145"/>
+      <w:bookmarkEnd w:id="146"/>
+      <w:bookmarkEnd w:id="147"/>
+      <w:bookmarkEnd w:id="148"/>
     </w:p>
     <w:p>
       <w:pPr>
@@ -16605,20 +18251,20 @@
           <w:lang w:val="en-GB"/>
         </w:rPr>
       </w:pPr>
-      <w:bookmarkStart w:id="133" w:name="_Toc139381316"/>
-      <w:bookmarkStart w:id="134" w:name="_Toc140232617"/>
-      <w:bookmarkStart w:id="135" w:name="_Toc140232685"/>
-      <w:bookmarkStart w:id="136" w:name="_Toc152586395"/>
+      <w:bookmarkStart w:id="149" w:name="_Toc139381316"/>
+      <w:bookmarkStart w:id="150" w:name="_Toc140232617"/>
+      <w:bookmarkStart w:id="151" w:name="_Toc140232685"/>
+      <w:bookmarkStart w:id="152" w:name="_Toc152586395"/>
       <w:r>
         <w:rPr>
           <w:lang w:val="en-GB"/>
         </w:rPr>
         <w:t>Problems with ‘merging’</w:t>
       </w:r>
-      <w:bookmarkEnd w:id="133"/>
-      <w:bookmarkEnd w:id="134"/>
-      <w:bookmarkEnd w:id="135"/>
-      <w:bookmarkEnd w:id="136"/>
+      <w:bookmarkEnd w:id="149"/>
+      <w:bookmarkEnd w:id="150"/>
+      <w:bookmarkEnd w:id="151"/>
+      <w:bookmarkEnd w:id="152"/>
     </w:p>
     <w:p>
       <w:pPr>
@@ -16649,8 +18295,17 @@
           <w:color w:val="FF0000"/>
           <w:lang w:val="en-GB"/>
         </w:rPr>
-        <w:t>git mergetools</w:t>
-      </w:r>
+        <w:t xml:space="preserve">git </w:t>
+      </w:r>
+      <w:proofErr w:type="spellStart"/>
+      <w:r>
+        <w:rPr>
+          <w:color w:val="FF0000"/>
+          <w:lang w:val="en-GB"/>
+        </w:rPr>
+        <w:t>mergetools</w:t>
+      </w:r>
+      <w:proofErr w:type="spellEnd"/>
     </w:p>
     <w:p>
       <w:pPr>
@@ -16667,10 +18322,10 @@
       <w:pPr>
         <w:pStyle w:val="Heading3"/>
       </w:pPr>
-      <w:bookmarkStart w:id="137" w:name="_Toc139381317"/>
-      <w:bookmarkStart w:id="138" w:name="_Toc140232618"/>
-      <w:bookmarkStart w:id="139" w:name="_Toc140232686"/>
-      <w:bookmarkStart w:id="140" w:name="_Toc152586396"/>
+      <w:bookmarkStart w:id="153" w:name="_Toc139381317"/>
+      <w:bookmarkStart w:id="154" w:name="_Toc140232618"/>
+      <w:bookmarkStart w:id="155" w:name="_Toc140232686"/>
+      <w:bookmarkStart w:id="156" w:name="_Toc152586396"/>
       <w:r>
         <w:t xml:space="preserve">Remove all files in a </w:t>
       </w:r>
@@ -16680,10 +18335,10 @@
       <w:r>
         <w:t xml:space="preserve"> repository</w:t>
       </w:r>
-      <w:bookmarkEnd w:id="137"/>
-      <w:bookmarkEnd w:id="138"/>
-      <w:bookmarkEnd w:id="139"/>
-      <w:bookmarkEnd w:id="140"/>
+      <w:bookmarkEnd w:id="153"/>
+      <w:bookmarkEnd w:id="154"/>
+      <w:bookmarkEnd w:id="155"/>
+      <w:bookmarkEnd w:id="156"/>
     </w:p>
     <w:p>
       <w:pPr>
@@ -16695,12 +18350,26 @@
           <w:color w:val="FF0000"/>
         </w:rPr>
         <w:lastRenderedPageBreak/>
-        <w:t xml:space="preserve">cd /tmp  </w:t>
-      </w:r>
+        <w:t>cd /</w:t>
+      </w:r>
+      <w:proofErr w:type="spellStart"/>
       <w:r>
         <w:rPr>
           <w:color w:val="FF0000"/>
         </w:rPr>
+        <w:t>tmp</w:t>
+      </w:r>
+      <w:proofErr w:type="spellEnd"/>
+      <w:r>
+        <w:rPr>
+          <w:color w:val="FF0000"/>
+        </w:rPr>
+        <w:t xml:space="preserve">  </w:t>
+      </w:r>
+      <w:r>
+        <w:rPr>
+          <w:color w:val="FF0000"/>
+        </w:rPr>
         <w:tab/>
       </w:r>
       <w:r>
@@ -16855,17 +18524,17 @@
       <w:pPr>
         <w:pStyle w:val="Heading3"/>
       </w:pPr>
-      <w:bookmarkStart w:id="141" w:name="_Toc139381318"/>
-      <w:bookmarkStart w:id="142" w:name="_Toc140232619"/>
-      <w:bookmarkStart w:id="143" w:name="_Toc140232687"/>
-      <w:bookmarkStart w:id="144" w:name="_Toc152586397"/>
+      <w:bookmarkStart w:id="157" w:name="_Toc139381318"/>
+      <w:bookmarkStart w:id="158" w:name="_Toc140232619"/>
+      <w:bookmarkStart w:id="159" w:name="_Toc140232687"/>
+      <w:bookmarkStart w:id="160" w:name="_Toc152586397"/>
       <w:r>
         <w:t>How to use a GitHub repo with RStudio?</w:t>
       </w:r>
-      <w:bookmarkEnd w:id="141"/>
-      <w:bookmarkEnd w:id="142"/>
-      <w:bookmarkEnd w:id="143"/>
-      <w:bookmarkEnd w:id="144"/>
+      <w:bookmarkEnd w:id="157"/>
+      <w:bookmarkEnd w:id="158"/>
+      <w:bookmarkEnd w:id="159"/>
+      <w:bookmarkEnd w:id="160"/>
       <w:r>
         <w:t xml:space="preserve">  </w:t>
       </w:r>
@@ -16906,17 +18575,17 @@
       <w:pPr>
         <w:pStyle w:val="Heading1"/>
       </w:pPr>
-      <w:bookmarkStart w:id="145" w:name="_Ref139293626"/>
-      <w:bookmarkStart w:id="146" w:name="_Toc140232621"/>
-      <w:bookmarkStart w:id="147" w:name="_Toc140232689"/>
-      <w:bookmarkStart w:id="148" w:name="_Toc152586398"/>
+      <w:bookmarkStart w:id="161" w:name="_Ref139293626"/>
+      <w:bookmarkStart w:id="162" w:name="_Toc140232621"/>
+      <w:bookmarkStart w:id="163" w:name="_Toc140232689"/>
+      <w:bookmarkStart w:id="164" w:name="_Toc152586398"/>
       <w:r>
         <w:t>Appendix. Filename conventions</w:t>
       </w:r>
-      <w:bookmarkEnd w:id="145"/>
-      <w:bookmarkEnd w:id="146"/>
-      <w:bookmarkEnd w:id="147"/>
-      <w:bookmarkEnd w:id="148"/>
+      <w:bookmarkEnd w:id="161"/>
+      <w:bookmarkEnd w:id="162"/>
+      <w:bookmarkEnd w:id="163"/>
+      <w:bookmarkEnd w:id="164"/>
     </w:p>
     <w:p>
       <w:pPr>
@@ -16929,15 +18598,15 @@
       <w:pPr>
         <w:pStyle w:val="Heading2"/>
       </w:pPr>
-      <w:bookmarkStart w:id="149" w:name="_Toc140232622"/>
-      <w:bookmarkStart w:id="150" w:name="_Toc140232690"/>
-      <w:bookmarkStart w:id="151" w:name="_Toc152586399"/>
+      <w:bookmarkStart w:id="165" w:name="_Toc140232622"/>
+      <w:bookmarkStart w:id="166" w:name="_Toc140232690"/>
+      <w:bookmarkStart w:id="167" w:name="_Toc152586399"/>
       <w:r>
         <w:t>General conventions</w:t>
       </w:r>
-      <w:bookmarkEnd w:id="149"/>
-      <w:bookmarkEnd w:id="150"/>
-      <w:bookmarkEnd w:id="151"/>
+      <w:bookmarkEnd w:id="165"/>
+      <w:bookmarkEnd w:id="166"/>
+      <w:bookmarkEnd w:id="167"/>
     </w:p>
     <w:p>
       <w:pPr>
@@ -17008,8 +18677,13 @@
         </w:numPr>
       </w:pPr>
       <w:r>
-        <w:t>Underscores, e.g., file_name.xxx</w:t>
-      </w:r>
+        <w:t xml:space="preserve">Underscores, e.g., </w:t>
+      </w:r>
+      <w:proofErr w:type="spellStart"/>
+      <w:r>
+        <w:t>file_name.xxx</w:t>
+      </w:r>
+      <w:proofErr w:type="spellEnd"/>
     </w:p>
     <w:p>
       <w:pPr>
@@ -17020,8 +18694,13 @@
         </w:numPr>
       </w:pPr>
       <w:r>
-        <w:t>Dashes, e.g., file-name.xxx</w:t>
-      </w:r>
+        <w:t>Dashes, e.g., file-</w:t>
+      </w:r>
+      <w:proofErr w:type="spellStart"/>
+      <w:r>
+        <w:t>name.xxx</w:t>
+      </w:r>
+      <w:proofErr w:type="spellEnd"/>
     </w:p>
     <w:p>
       <w:pPr>
@@ -17032,8 +18711,13 @@
         </w:numPr>
       </w:pPr>
       <w:r>
-        <w:t>No separation, e.g., filename.xxx</w:t>
-      </w:r>
+        <w:t xml:space="preserve">No separation, e.g., </w:t>
+      </w:r>
+      <w:proofErr w:type="spellStart"/>
+      <w:r>
+        <w:t>filename.xxx</w:t>
+      </w:r>
+      <w:proofErr w:type="spellEnd"/>
     </w:p>
     <w:p>
       <w:pPr>
@@ -17044,8 +18728,13 @@
         </w:numPr>
       </w:pPr>
       <w:r>
-        <w:t>Camel case, where the first letter of each section of text is capitalized, e.g., FileName.xxx</w:t>
-      </w:r>
+        <w:t xml:space="preserve">Camel case, where the first letter of each section of text is capitalized, e.g., </w:t>
+      </w:r>
+      <w:proofErr w:type="spellStart"/>
+      <w:r>
+        <w:t>FileName.xxx</w:t>
+      </w:r>
+      <w:proofErr w:type="spellEnd"/>
     </w:p>
     <w:p>
       <w:pPr>
@@ -17071,15 +18760,15 @@
       <w:pPr>
         <w:pStyle w:val="Heading2"/>
       </w:pPr>
-      <w:bookmarkStart w:id="152" w:name="_Toc140232623"/>
-      <w:bookmarkStart w:id="153" w:name="_Toc140232691"/>
-      <w:bookmarkStart w:id="154" w:name="_Toc152586400"/>
+      <w:bookmarkStart w:id="168" w:name="_Toc140232623"/>
+      <w:bookmarkStart w:id="169" w:name="_Toc140232691"/>
+      <w:bookmarkStart w:id="170" w:name="_Toc152586400"/>
       <w:r>
         <w:t>Naming versions</w:t>
       </w:r>
-      <w:bookmarkEnd w:id="152"/>
-      <w:bookmarkEnd w:id="153"/>
-      <w:bookmarkEnd w:id="154"/>
+      <w:bookmarkEnd w:id="168"/>
+      <w:bookmarkEnd w:id="169"/>
+      <w:bookmarkEnd w:id="170"/>
     </w:p>
     <w:p>
       <w:pPr>
@@ -17109,7 +18798,23 @@
           <w:sz w:val="20"/>
           <w:szCs w:val="20"/>
         </w:rPr>
-        <w:t>Include a version number, e.g "v1," "v2," or "v2.1".</w:t>
+        <w:t xml:space="preserve">Include a version number, </w:t>
+      </w:r>
+      <w:proofErr w:type="spellStart"/>
+      <w:r>
+        <w:rPr>
+          <w:sz w:val="20"/>
+          <w:szCs w:val="20"/>
+        </w:rPr>
+        <w:t>e.g</w:t>
+      </w:r>
+      <w:proofErr w:type="spellEnd"/>
+      <w:r>
+        <w:rPr>
+          <w:sz w:val="20"/>
+          <w:szCs w:val="20"/>
+        </w:rPr>
+        <w:t xml:space="preserve"> "v1," "v2," or "v2.1".</w:t>
       </w:r>
     </w:p>
     <w:p>
@@ -17129,7 +18834,23 @@
           <w:sz w:val="20"/>
           <w:szCs w:val="20"/>
         </w:rPr>
-        <w:t>Include information about the status of the file, e.g. "draft" or "final," as long as you don't end up with confusing names like "final2" or "final_revised".</w:t>
+        <w:t>Include information about the status of the file, e.g. "draft" or "final," as long as you don't end up with confusing names like "final2" or "</w:t>
+      </w:r>
+      <w:proofErr w:type="spellStart"/>
+      <w:r>
+        <w:rPr>
+          <w:sz w:val="20"/>
+          <w:szCs w:val="20"/>
+        </w:rPr>
+        <w:t>final_revised</w:t>
+      </w:r>
+      <w:proofErr w:type="spellEnd"/>
+      <w:r>
+        <w:rPr>
+          <w:sz w:val="20"/>
+          <w:szCs w:val="20"/>
+        </w:rPr>
+        <w:t>".</w:t>
       </w:r>
     </w:p>
     <w:p>
@@ -17165,18 +18886,18 @@
           <w:lang w:val="en-GB"/>
         </w:rPr>
       </w:pPr>
-      <w:bookmarkStart w:id="155" w:name="_Toc140232624"/>
-      <w:bookmarkStart w:id="156" w:name="_Toc140232692"/>
-      <w:bookmarkStart w:id="157" w:name="_Toc152586401"/>
+      <w:bookmarkStart w:id="171" w:name="_Toc140232624"/>
+      <w:bookmarkStart w:id="172" w:name="_Toc140232692"/>
+      <w:bookmarkStart w:id="173" w:name="_Toc152586401"/>
       <w:r>
         <w:rPr>
           <w:lang w:val="en-GB"/>
         </w:rPr>
         <w:t>Software Versioning</w:t>
       </w:r>
-      <w:bookmarkEnd w:id="155"/>
-      <w:bookmarkEnd w:id="156"/>
-      <w:bookmarkEnd w:id="157"/>
+      <w:bookmarkEnd w:id="171"/>
+      <w:bookmarkEnd w:id="172"/>
+      <w:bookmarkEnd w:id="173"/>
     </w:p>
     <w:p>
       <w:pPr>
@@ -17349,7 +19070,21 @@
         <w:rPr>
           <w:lang w:val="en-GB"/>
         </w:rPr>
-        <w:t xml:space="preserve">This would allow to connect specific software versions to results in your sFSS. </w:t>
+        <w:t xml:space="preserve">This would allow to connect specific software versions to results in your </w:t>
+      </w:r>
+      <w:proofErr w:type="spellStart"/>
+      <w:r>
+        <w:rPr>
+          <w:lang w:val="en-GB"/>
+        </w:rPr>
+        <w:t>sFSS</w:t>
+      </w:r>
+      <w:proofErr w:type="spellEnd"/>
+      <w:r>
+        <w:rPr>
+          <w:lang w:val="en-GB"/>
+        </w:rPr>
+        <w:t xml:space="preserve">. </w:t>
       </w:r>
     </w:p>
     <w:p>
@@ -17369,10 +19104,10 @@
       <w:pPr>
         <w:pStyle w:val="Heading1"/>
       </w:pPr>
-      <w:bookmarkStart w:id="158" w:name="_Ref139293162"/>
-      <w:bookmarkStart w:id="159" w:name="_Toc140232625"/>
-      <w:bookmarkStart w:id="160" w:name="_Toc140232693"/>
-      <w:bookmarkStart w:id="161" w:name="_Toc152586402"/>
+      <w:bookmarkStart w:id="174" w:name="_Ref139293162"/>
+      <w:bookmarkStart w:id="175" w:name="_Toc140232625"/>
+      <w:bookmarkStart w:id="176" w:name="_Toc140232693"/>
+      <w:bookmarkStart w:id="177" w:name="_Toc152586402"/>
       <w:r>
         <w:lastRenderedPageBreak/>
         <w:t xml:space="preserve">Appendix. </w:t>
@@ -17380,10 +19115,10 @@
       <w:r>
         <w:t>support projects</w:t>
       </w:r>
-      <w:bookmarkEnd w:id="158"/>
-      <w:bookmarkEnd w:id="159"/>
-      <w:bookmarkEnd w:id="160"/>
-      <w:bookmarkEnd w:id="161"/>
+      <w:bookmarkEnd w:id="174"/>
+      <w:bookmarkEnd w:id="175"/>
+      <w:bookmarkEnd w:id="176"/>
+      <w:bookmarkEnd w:id="177"/>
     </w:p>
     <w:p>
       <w:pPr>
@@ -17458,7 +19193,21 @@
         <w:rPr>
           <w:lang w:val="en-GB"/>
         </w:rPr>
-        <w:t xml:space="preserve">For such support project the ENCORE principles are directly applicable. However, one should keep in mind that the documentation of the project inside the sFSS is from the perspective of the data analysis, and not from the perspective of the biological question. </w:t>
+        <w:t xml:space="preserve">For such support project the ENCORE principles are directly applicable. However, one should keep in mind that the documentation of the project inside the </w:t>
+      </w:r>
+      <w:proofErr w:type="spellStart"/>
+      <w:r>
+        <w:rPr>
+          <w:lang w:val="en-GB"/>
+        </w:rPr>
+        <w:t>sFSS</w:t>
+      </w:r>
+      <w:proofErr w:type="spellEnd"/>
+      <w:r>
+        <w:rPr>
+          <w:lang w:val="en-GB"/>
+        </w:rPr>
+        <w:t xml:space="preserve"> is from the perspective of the data analysis, and not from the perspective of the biological question. </w:t>
       </w:r>
     </w:p>
     <w:p>
@@ -17498,7 +19247,21 @@
         <w:rPr>
           <w:lang w:val="en-GB"/>
         </w:rPr>
-        <w:t xml:space="preserve">Support projects may comprise routine analysis that are frequently performed for different customers. In this scenario, one may setup dedicated sFSS templates that contain the generic part of the documentation (e.g., description of the data analysis pipeline to analyse single-cell transcriptomics data). </w:t>
+        <w:t xml:space="preserve">Support projects may comprise routine analysis that are frequently performed for different customers. In this scenario, one may setup dedicated </w:t>
+      </w:r>
+      <w:proofErr w:type="spellStart"/>
+      <w:r>
+        <w:rPr>
+          <w:lang w:val="en-GB"/>
+        </w:rPr>
+        <w:t>sFSS</w:t>
+      </w:r>
+      <w:proofErr w:type="spellEnd"/>
+      <w:r>
+        <w:rPr>
+          <w:lang w:val="en-GB"/>
+        </w:rPr>
+        <w:t xml:space="preserve"> templates that contain the generic part of the documentation (e.g., description of the data analysis pipeline to analyse single-cell transcriptomics data). </w:t>
       </w:r>
     </w:p>
     <w:p>
@@ -17518,9 +19281,9 @@
       <w:pPr>
         <w:pStyle w:val="Heading2"/>
       </w:pPr>
-      <w:bookmarkStart w:id="162" w:name="_Toc140232626"/>
-      <w:bookmarkStart w:id="163" w:name="_Toc140232694"/>
-      <w:bookmarkStart w:id="164" w:name="_Toc152586403"/>
+      <w:bookmarkStart w:id="178" w:name="_Toc140232626"/>
+      <w:bookmarkStart w:id="179" w:name="_Toc140232694"/>
+      <w:bookmarkStart w:id="180" w:name="_Toc152586403"/>
       <w:r>
         <w:t xml:space="preserve">Using </w:t>
       </w:r>
@@ -17530,9 +19293,9 @@
       <w:r>
         <w:t>branches for support</w:t>
       </w:r>
-      <w:bookmarkEnd w:id="162"/>
-      <w:bookmarkEnd w:id="163"/>
-      <w:bookmarkEnd w:id="164"/>
+      <w:bookmarkEnd w:id="178"/>
+      <w:bookmarkEnd w:id="179"/>
+      <w:bookmarkEnd w:id="180"/>
     </w:p>
     <w:p>
       <w:pPr>
@@ -17580,42 +19343,82 @@
           <w:sz w:val="20"/>
           <w:szCs w:val="20"/>
         </w:rPr>
-        <w:t xml:space="preserve">for each new project. However, for frequently performed analyses one would get many repositories with almost the same code (since only code and documentation is synchronized with GitHub). Therefore, one could decide to store the code only once in GitHub. However, then changes (e.g., different parameters, filenames, experimental design) made for specific projects can not be tracked. </w:t>
-      </w:r>
-    </w:p>
-    <w:p>
-      <w:pPr>
-        <w:pStyle w:val="md-end-block"/>
-        <w:spacing w:before="0" w:beforeAutospacing="0" w:after="0" w:afterAutospacing="0" w:line="276" w:lineRule="auto"/>
-        <w:jc w:val="both"/>
+        <w:t xml:space="preserve">for each new project. However, for frequently performed analyses one would get many repositories with almost the same code (since only code and documentation is synchronized with GitHub). Therefore, one could decide to store the code only once in GitHub. However, then changes (e.g., different parameters, filenames, experimental design) made for specific projects </w:t>
+      </w:r>
+      <w:proofErr w:type="spellStart"/>
+      <w:r>
         <w:rPr>
           <w:rFonts w:asciiTheme="minorHAnsi" w:hAnsiTheme="minorHAnsi" w:cstheme="minorHAnsi"/>
           <w:color w:val="333333"/>
           <w:sz w:val="20"/>
           <w:szCs w:val="20"/>
         </w:rPr>
-      </w:pPr>
-    </w:p>
-    <w:p>
-      <w:pPr>
-        <w:pStyle w:val="md-end-block"/>
-        <w:spacing w:before="0" w:beforeAutospacing="0" w:after="0" w:afterAutospacing="0" w:line="276" w:lineRule="auto"/>
-        <w:jc w:val="both"/>
+        <w:t>can not</w:t>
+      </w:r>
+      <w:proofErr w:type="spellEnd"/>
+      <w:r>
         <w:rPr>
           <w:rFonts w:asciiTheme="minorHAnsi" w:hAnsiTheme="minorHAnsi" w:cstheme="minorHAnsi"/>
           <w:color w:val="333333"/>
           <w:sz w:val="20"/>
           <w:szCs w:val="20"/>
         </w:rPr>
-      </w:pPr>
-      <w:r>
+        <w:t xml:space="preserve"> be tracked. </w:t>
+      </w:r>
+    </w:p>
+    <w:p>
+      <w:pPr>
+        <w:pStyle w:val="md-end-block"/>
+        <w:spacing w:before="0" w:beforeAutospacing="0" w:after="0" w:afterAutospacing="0" w:line="276" w:lineRule="auto"/>
+        <w:jc w:val="both"/>
         <w:rPr>
           <w:rFonts w:asciiTheme="minorHAnsi" w:hAnsiTheme="minorHAnsi" w:cstheme="minorHAnsi"/>
           <w:color w:val="333333"/>
           <w:sz w:val="20"/>
           <w:szCs w:val="20"/>
         </w:rPr>
-        <w:t xml:space="preserve">A better alternative is to use GitHub branches for each new project requiring the same type of analysis.  The main branch will contain the reference code. Next, for each new project you create a new branch with a descriptive name (e.g., SingleCellAnalysis_May2023_JohnDoe). The (modified) code for this project can then be pushed to this branch. This branch will not be merged with the main branch. In the sFSS you document which branch was used for the project, and what changes were made to the code. </w:t>
+      </w:pPr>
+    </w:p>
+    <w:p>
+      <w:pPr>
+        <w:pStyle w:val="md-end-block"/>
+        <w:spacing w:before="0" w:beforeAutospacing="0" w:after="0" w:afterAutospacing="0" w:line="276" w:lineRule="auto"/>
+        <w:jc w:val="both"/>
+        <w:rPr>
+          <w:rFonts w:asciiTheme="minorHAnsi" w:hAnsiTheme="minorHAnsi" w:cstheme="minorHAnsi"/>
+          <w:color w:val="333333"/>
+          <w:sz w:val="20"/>
+          <w:szCs w:val="20"/>
+        </w:rPr>
+      </w:pPr>
+      <w:r>
+        <w:rPr>
+          <w:rFonts w:asciiTheme="minorHAnsi" w:hAnsiTheme="minorHAnsi" w:cstheme="minorHAnsi"/>
+          <w:color w:val="333333"/>
+          <w:sz w:val="20"/>
+          <w:szCs w:val="20"/>
+        </w:rPr>
+        <w:t xml:space="preserve">A better alternative is to use GitHub branches for each new project requiring the same type of analysis.  The main branch will contain the reference code. Next, for each new project you create a new branch with a descriptive name (e.g., SingleCellAnalysis_May2023_JohnDoe). The (modified) code for this project can then be pushed to this branch. This branch will not be merged with the main branch. In the </w:t>
+      </w:r>
+      <w:proofErr w:type="spellStart"/>
+      <w:r>
+        <w:rPr>
+          <w:rFonts w:asciiTheme="minorHAnsi" w:hAnsiTheme="minorHAnsi" w:cstheme="minorHAnsi"/>
+          <w:color w:val="333333"/>
+          <w:sz w:val="20"/>
+          <w:szCs w:val="20"/>
+        </w:rPr>
+        <w:t>sFSS</w:t>
+      </w:r>
+      <w:proofErr w:type="spellEnd"/>
+      <w:r>
+        <w:rPr>
+          <w:rFonts w:asciiTheme="minorHAnsi" w:hAnsiTheme="minorHAnsi" w:cstheme="minorHAnsi"/>
+          <w:color w:val="333333"/>
+          <w:sz w:val="20"/>
+          <w:szCs w:val="20"/>
+        </w:rPr>
+        <w:t xml:space="preserve"> you document which branch was used for the project, and what changes were made to the code. </w:t>
       </w:r>
     </w:p>
     <w:p>
@@ -17662,18 +19465,18 @@
       <w:pPr>
         <w:pStyle w:val="Heading1"/>
       </w:pPr>
-      <w:bookmarkStart w:id="165" w:name="_Ref139294855"/>
-      <w:bookmarkStart w:id="166" w:name="_Toc140232627"/>
-      <w:bookmarkStart w:id="167" w:name="_Toc140232695"/>
-      <w:bookmarkStart w:id="168" w:name="_Toc152586404"/>
+      <w:bookmarkStart w:id="181" w:name="_Ref139294855"/>
+      <w:bookmarkStart w:id="182" w:name="_Toc140232627"/>
+      <w:bookmarkStart w:id="183" w:name="_Toc140232695"/>
+      <w:bookmarkStart w:id="184" w:name="_Toc152586404"/>
       <w:r>
         <w:lastRenderedPageBreak/>
         <w:t>Appendix. The FSS Navigator</w:t>
       </w:r>
-      <w:bookmarkEnd w:id="165"/>
-      <w:bookmarkEnd w:id="166"/>
-      <w:bookmarkEnd w:id="167"/>
-      <w:bookmarkEnd w:id="168"/>
+      <w:bookmarkEnd w:id="181"/>
+      <w:bookmarkEnd w:id="182"/>
+      <w:bookmarkEnd w:id="183"/>
+      <w:bookmarkEnd w:id="184"/>
     </w:p>
     <w:p>
       <w:pPr>
@@ -17687,8 +19490,30 @@
         <w:rPr>
           <w:lang w:val="en-GB"/>
         </w:rPr>
-        <w:t>The sFSS may eventually, at the end of a project, contain a large amount of information potentially making it difficult for peers to determine the best point of entry. The FSS Navigator was developed to provide a first guidance through the project. The FSS Navigator itself was developed following the ENCORE approach, and the project package is found in Zenodo</w:t>
-      </w:r>
+        <w:t xml:space="preserve">The </w:t>
+      </w:r>
+      <w:proofErr w:type="spellStart"/>
+      <w:r>
+        <w:rPr>
+          <w:lang w:val="en-GB"/>
+        </w:rPr>
+        <w:t>sFSS</w:t>
+      </w:r>
+      <w:proofErr w:type="spellEnd"/>
+      <w:r>
+        <w:rPr>
+          <w:lang w:val="en-GB"/>
+        </w:rPr>
+        <w:t xml:space="preserve"> may eventually, at the end of a project, contain a large amount of information potentially making it difficult for peers to determine the best point of entry. The FSS Navigator was developed to provide a first guidance through the project. The FSS Navigator itself was developed following the ENCORE approach, and the project package is found in </w:t>
+      </w:r>
+      <w:proofErr w:type="spellStart"/>
+      <w:r>
+        <w:rPr>
+          <w:lang w:val="en-GB"/>
+        </w:rPr>
+        <w:t>Zenodo</w:t>
+      </w:r>
+      <w:proofErr w:type="spellEnd"/>
       <w:r>
         <w:rPr>
           <w:lang w:val="en-GB"/>
@@ -17777,8 +19602,16 @@
         <w:rPr>
           <w:lang w:val="en-GB"/>
         </w:rPr>
-        <w:t>), which you can open in your web-browser to inspect the sFSS</w:t>
-      </w:r>
+        <w:t xml:space="preserve">), which you can open in your web-browser to inspect the </w:t>
+      </w:r>
+      <w:proofErr w:type="spellStart"/>
+      <w:r>
+        <w:rPr>
+          <w:lang w:val="en-GB"/>
+        </w:rPr>
+        <w:t>sFSS</w:t>
+      </w:r>
+      <w:proofErr w:type="spellEnd"/>
       <w:r>
         <w:rPr>
           <w:lang w:val="en-GB"/>
@@ -17918,8 +19751,20 @@
           <w:sz w:val="20"/>
           <w:szCs w:val="20"/>
         </w:rPr>
-        <w:t xml:space="preserve"> sFSS</w:t>
-      </w:r>
+        <w:t xml:space="preserve"> </w:t>
+      </w:r>
+      <w:proofErr w:type="spellStart"/>
+      <w:r>
+        <w:rPr>
+          <w:rStyle w:val="md-plain"/>
+          <w:rFonts w:asciiTheme="minorHAnsi" w:hAnsiTheme="minorHAnsi" w:cstheme="minorHAnsi"/>
+          <w:color w:val="333333"/>
+          <w:sz w:val="20"/>
+          <w:szCs w:val="20"/>
+        </w:rPr>
+        <w:t>sFSS</w:t>
+      </w:r>
+      <w:proofErr w:type="spellEnd"/>
       <w:r>
         <w:rPr>
           <w:rStyle w:val="md-plain"/>
@@ -18006,7 +19851,29 @@
           <w:sz w:val="20"/>
           <w:szCs w:val="20"/>
         </w:rPr>
-        <w:t>. Shell script to run Navigate on Unix/Linux systems. Change the first line (#!/usr/bin/Python) if necessary. Make executable using chmod +x</w:t>
+        <w:t xml:space="preserve">. Shell script to run Navigate on Unix/Linux systems. Change the first line (#!/usr/bin/Python) if necessary. Make executable using </w:t>
+      </w:r>
+      <w:proofErr w:type="spellStart"/>
+      <w:r>
+        <w:rPr>
+          <w:rStyle w:val="md-plain"/>
+          <w:rFonts w:asciiTheme="minorHAnsi" w:hAnsiTheme="minorHAnsi" w:cstheme="minorHAnsi"/>
+          <w:color w:val="333333"/>
+          <w:sz w:val="20"/>
+          <w:szCs w:val="20"/>
+        </w:rPr>
+        <w:t>chmod</w:t>
+      </w:r>
+      <w:proofErr w:type="spellEnd"/>
+      <w:r>
+        <w:rPr>
+          <w:rStyle w:val="md-plain"/>
+          <w:rFonts w:asciiTheme="minorHAnsi" w:hAnsiTheme="minorHAnsi" w:cstheme="minorHAnsi"/>
+          <w:color w:val="333333"/>
+          <w:sz w:val="20"/>
+          <w:szCs w:val="20"/>
+        </w:rPr>
+        <w:t xml:space="preserve"> +x</w:t>
       </w:r>
     </w:p>
     <w:p>
@@ -18054,8 +19921,20 @@
           <w:sz w:val="20"/>
           <w:szCs w:val="20"/>
         </w:rPr>
-        <w:t>are found at Zenodo</w:t>
-      </w:r>
+        <w:t xml:space="preserve">are found at </w:t>
+      </w:r>
+      <w:proofErr w:type="spellStart"/>
+      <w:r>
+        <w:rPr>
+          <w:rStyle w:val="md-plain"/>
+          <w:rFonts w:asciiTheme="minorHAnsi" w:hAnsiTheme="minorHAnsi" w:cstheme="minorHAnsi"/>
+          <w:color w:val="333333"/>
+          <w:sz w:val="20"/>
+          <w:szCs w:val="20"/>
+        </w:rPr>
+        <w:t>Zenodo</w:t>
+      </w:r>
+      <w:proofErr w:type="spellEnd"/>
       <w:r>
         <w:rPr>
           <w:rStyle w:val="md-plain"/>
@@ -18193,6 +20072,7 @@
           <w:szCs w:val="20"/>
         </w:rPr>
       </w:pPr>
+      <w:proofErr w:type="spellStart"/>
       <w:r>
         <w:rPr>
           <w:rStyle w:val="md-plain"/>
@@ -18205,6 +20085,7 @@
         </w:rPr>
         <w:t>Navigate_M</w:t>
       </w:r>
+      <w:proofErr w:type="spellEnd"/>
       <w:r>
         <w:rPr>
           <w:rStyle w:val="md-plain"/>
@@ -18232,6 +20113,7 @@
           <w:szCs w:val="20"/>
         </w:rPr>
       </w:pPr>
+      <w:proofErr w:type="spellStart"/>
       <w:r>
         <w:rPr>
           <w:rStyle w:val="md-plain"/>
@@ -18244,6 +20126,7 @@
         </w:rPr>
         <w:t>Navigate_MacIntel</w:t>
       </w:r>
+      <w:proofErr w:type="spellEnd"/>
       <w:r>
         <w:rPr>
           <w:rStyle w:val="md-plain"/>
@@ -18391,6 +20274,7 @@
           <w:szCs w:val="20"/>
         </w:rPr>
       </w:pPr>
+      <w:proofErr w:type="spellStart"/>
       <w:r>
         <w:rPr>
           <w:rStyle w:val="md-plain"/>
@@ -18403,6 +20287,7 @@
         </w:rPr>
         <w:t>Navigate.conf</w:t>
       </w:r>
+      <w:proofErr w:type="spellEnd"/>
       <w:r>
         <w:rPr>
           <w:rStyle w:val="md-plain"/>
@@ -18487,9 +20372,9 @@
       <w:pPr>
         <w:pStyle w:val="Heading1"/>
       </w:pPr>
-      <w:bookmarkStart w:id="169" w:name="_Toc140232628"/>
-      <w:bookmarkStart w:id="170" w:name="_Toc140232696"/>
-      <w:bookmarkStart w:id="171" w:name="_Toc152586405"/>
+      <w:bookmarkStart w:id="185" w:name="_Toc140232628"/>
+      <w:bookmarkStart w:id="186" w:name="_Toc140232696"/>
+      <w:bookmarkStart w:id="187" w:name="_Toc152586405"/>
       <w:r>
         <w:t>A</w:t>
       </w:r>
@@ -18505,9 +20390,9 @@
       <w:r>
         <w:t>VERSION HISTORY</w:t>
       </w:r>
-      <w:bookmarkEnd w:id="169"/>
-      <w:bookmarkEnd w:id="170"/>
-      <w:bookmarkEnd w:id="171"/>
+      <w:bookmarkEnd w:id="185"/>
+      <w:bookmarkEnd w:id="186"/>
+      <w:bookmarkEnd w:id="187"/>
     </w:p>
     <w:p>
       <w:pPr>
@@ -18695,7 +20580,21 @@
         <w:rPr>
           <w:lang w:val="en-GB"/>
         </w:rPr>
-        <w:t>Added the section ‘Using .gitignore’</w:t>
+        <w:t>Added the section ‘Using .</w:t>
+      </w:r>
+      <w:proofErr w:type="spellStart"/>
+      <w:r>
+        <w:rPr>
+          <w:lang w:val="en-GB"/>
+        </w:rPr>
+        <w:t>gitignore</w:t>
+      </w:r>
+      <w:proofErr w:type="spellEnd"/>
+      <w:r>
+        <w:rPr>
+          <w:lang w:val="en-GB"/>
+        </w:rPr>
+        <w:t>’</w:t>
       </w:r>
     </w:p>
     <w:p>
@@ -18806,8 +20705,16 @@
         <w:rPr>
           <w:lang w:val="en-GB"/>
         </w:rPr>
-        <w:t>more general information about ENCORE/sFSS</w:t>
-      </w:r>
+        <w:t>more general information about ENCORE/</w:t>
+      </w:r>
+      <w:proofErr w:type="spellStart"/>
+      <w:r>
+        <w:rPr>
+          <w:lang w:val="en-GB"/>
+        </w:rPr>
+        <w:t>sFSS</w:t>
+      </w:r>
+      <w:proofErr w:type="spellEnd"/>
       <w:r>
         <w:rPr>
           <w:lang w:val="en-GB"/>
@@ -18852,7 +20759,7 @@
         </w:numPr>
         <w:spacing w:after="0"/>
         <w:rPr>
-          <w:ins w:id="172" w:author="Kampen, A.H.C. van (Antoine)" w:date="2024-04-26T10:58:00Z" w16du:dateUtc="2024-04-26T08:58:00Z"/>
+          <w:ins w:id="188" w:author="Kampen, A.H.C. van (Antoine)" w:date="2024-04-26T10:58:00Z" w16du:dateUtc="2024-04-26T08:58:00Z"/>
           <w:lang w:val="en-GB"/>
         </w:rPr>
       </w:pPr>
@@ -18867,7 +20774,7 @@
       <w:pPr>
         <w:spacing w:after="0"/>
         <w:rPr>
-          <w:ins w:id="173" w:author="Kampen, A.H.C. van (Antoine)" w:date="2024-04-26T10:58:00Z" w16du:dateUtc="2024-04-26T08:58:00Z"/>
+          <w:ins w:id="189" w:author="Kampen, A.H.C. van (Antoine)" w:date="2024-04-26T10:58:00Z" w16du:dateUtc="2024-04-26T08:58:00Z"/>
           <w:lang w:val="en-GB"/>
         </w:rPr>
       </w:pPr>
@@ -18876,25 +20783,25 @@
       <w:pPr>
         <w:spacing w:after="0"/>
         <w:rPr>
-          <w:ins w:id="174" w:author="Kampen, A.H.C. van (Antoine)" w:date="2024-04-26T10:59:00Z" w16du:dateUtc="2024-04-26T08:59:00Z"/>
+          <w:ins w:id="190" w:author="Kampen, A.H.C. van (Antoine)" w:date="2024-04-26T10:59:00Z" w16du:dateUtc="2024-04-26T08:59:00Z"/>
           <w:b/>
           <w:bCs/>
           <w:lang w:val="en-GB"/>
-          <w:rPrChange w:id="175" w:author="Kampen, A.H.C. van (Antoine)" w:date="2024-04-26T10:59:00Z" w16du:dateUtc="2024-04-26T08:59:00Z">
+          <w:rPrChange w:id="191" w:author="Kampen, A.H.C. van (Antoine)" w:date="2024-04-26T10:59:00Z" w16du:dateUtc="2024-04-26T08:59:00Z">
             <w:rPr>
-              <w:ins w:id="176" w:author="Kampen, A.H.C. van (Antoine)" w:date="2024-04-26T10:59:00Z" w16du:dateUtc="2024-04-26T08:59:00Z"/>
+              <w:ins w:id="192" w:author="Kampen, A.H.C. van (Antoine)" w:date="2024-04-26T10:59:00Z" w16du:dateUtc="2024-04-26T08:59:00Z"/>
               <w:lang w:val="en-GB"/>
             </w:rPr>
           </w:rPrChange>
         </w:rPr>
       </w:pPr>
-      <w:ins w:id="177" w:author="Kampen, A.H.C. van (Antoine)" w:date="2024-04-26T10:59:00Z" w16du:dateUtc="2024-04-26T08:59:00Z">
+      <w:ins w:id="193" w:author="Kampen, A.H.C. van (Antoine)" w:date="2024-04-26T10:59:00Z" w16du:dateUtc="2024-04-26T08:59:00Z">
         <w:r>
           <w:rPr>
             <w:b/>
             <w:bCs/>
             <w:lang w:val="en-GB"/>
-            <w:rPrChange w:id="178" w:author="Kampen, A.H.C. van (Antoine)" w:date="2024-04-26T10:59:00Z" w16du:dateUtc="2024-04-26T08:59:00Z">
+            <w:rPrChange w:id="194" w:author="Kampen, A.H.C. van (Antoine)" w:date="2024-04-26T10:59:00Z" w16du:dateUtc="2024-04-26T08:59:00Z">
               <w:rPr>
                 <w:lang w:val="en-GB"/>
               </w:rPr>
@@ -18916,7 +20823,7 @@
           <w:lang w:val="en-GB"/>
         </w:rPr>
       </w:pPr>
-      <w:ins w:id="179" w:author="Kampen, A.H.C. van (Antoine)" w:date="2024-04-26T10:59:00Z" w16du:dateUtc="2024-04-26T08:59:00Z">
+      <w:ins w:id="195" w:author="Kampen, A.H.C. van (Antoine)" w:date="2024-04-26T10:59:00Z" w16du:dateUtc="2024-04-26T08:59:00Z">
         <w:r>
           <w:rPr>
             <w:lang w:val="en-GB"/>
@@ -18935,9 +20842,9 @@
       <w:pPr>
         <w:pStyle w:val="Heading1"/>
       </w:pPr>
-      <w:bookmarkStart w:id="180" w:name="_Toc140232629"/>
-      <w:bookmarkStart w:id="181" w:name="_Toc140232697"/>
-      <w:bookmarkStart w:id="182" w:name="_Toc152586406"/>
+      <w:bookmarkStart w:id="196" w:name="_Toc140232629"/>
+      <w:bookmarkStart w:id="197" w:name="_Toc140232697"/>
+      <w:bookmarkStart w:id="198" w:name="_Toc152586406"/>
       <w:r>
         <w:lastRenderedPageBreak/>
         <w:t xml:space="preserve">Appendix. </w:t>
@@ -18945,9 +20852,9 @@
       <w:r>
         <w:t>ACKNOWLEDGMENTS</w:t>
       </w:r>
-      <w:bookmarkEnd w:id="180"/>
-      <w:bookmarkEnd w:id="181"/>
-      <w:bookmarkEnd w:id="182"/>
+      <w:bookmarkEnd w:id="196"/>
+      <w:bookmarkEnd w:id="197"/>
+      <w:bookmarkEnd w:id="198"/>
     </w:p>
     <w:p>
       <w:pPr>
@@ -18994,7 +20901,21 @@
         <w:rPr>
           <w:lang w:val="en-GB"/>
         </w:rPr>
-        <w:t>Prof. dr. Antoine van Kampen</w:t>
+        <w:t xml:space="preserve">Prof. </w:t>
+      </w:r>
+      <w:proofErr w:type="spellStart"/>
+      <w:r>
+        <w:rPr>
+          <w:lang w:val="en-GB"/>
+        </w:rPr>
+        <w:t>dr.</w:t>
+      </w:r>
+      <w:proofErr w:type="spellEnd"/>
+      <w:r>
+        <w:rPr>
+          <w:lang w:val="en-GB"/>
+        </w:rPr>
+        <w:t xml:space="preserve"> Antoine van Kampen</w:t>
       </w:r>
     </w:p>
     <w:p>
@@ -19009,11 +20930,19 @@
           <w:lang w:val="en-GB"/>
         </w:rPr>
       </w:pPr>
-      <w:r>
-        <w:rPr>
-          <w:lang w:val="en-GB"/>
-        </w:rPr>
-        <w:t>Dr. Perry Moerland</w:t>
+      <w:proofErr w:type="spellStart"/>
+      <w:r>
+        <w:rPr>
+          <w:lang w:val="en-GB"/>
+        </w:rPr>
+        <w:t>Dr.</w:t>
+      </w:r>
+      <w:proofErr w:type="spellEnd"/>
+      <w:r>
+        <w:rPr>
+          <w:lang w:val="en-GB"/>
+        </w:rPr>
+        <w:t xml:space="preserve"> Perry Moerland</w:t>
       </w:r>
     </w:p>
     <w:p>
@@ -19028,11 +20957,19 @@
           <w:lang w:val="en-GB"/>
         </w:rPr>
       </w:pPr>
-      <w:r>
-        <w:rPr>
-          <w:lang w:val="en-GB"/>
-        </w:rPr>
-        <w:t>Dr. Aldo Jongejan</w:t>
+      <w:proofErr w:type="spellStart"/>
+      <w:r>
+        <w:rPr>
+          <w:lang w:val="en-GB"/>
+        </w:rPr>
+        <w:t>Dr.</w:t>
+      </w:r>
+      <w:proofErr w:type="spellEnd"/>
+      <w:r>
+        <w:rPr>
+          <w:lang w:val="en-GB"/>
+        </w:rPr>
+        <w:t xml:space="preserve"> Aldo Jongejan</w:t>
       </w:r>
     </w:p>
     <w:p>
@@ -19047,11 +20984,19 @@
           <w:lang w:val="en-GB"/>
         </w:rPr>
       </w:pPr>
-      <w:r>
-        <w:rPr>
-          <w:lang w:val="en-GB"/>
-        </w:rPr>
-        <w:t>Dr. Adrie Dane</w:t>
+      <w:proofErr w:type="spellStart"/>
+      <w:r>
+        <w:rPr>
+          <w:lang w:val="en-GB"/>
+        </w:rPr>
+        <w:t>Dr.</w:t>
+      </w:r>
+      <w:proofErr w:type="spellEnd"/>
+      <w:r>
+        <w:rPr>
+          <w:lang w:val="en-GB"/>
+        </w:rPr>
+        <w:t xml:space="preserve"> Adrie Dane</w:t>
       </w:r>
     </w:p>
     <w:p>
@@ -27642,6 +29587,9 @@
 <file path=word/people.xml><?xml version="1.0" encoding="utf-8"?>
 <w15:people xmlns:wpc="http://schemas.microsoft.com/office/word/2010/wordprocessingCanvas" xmlns:cx="http://schemas.microsoft.com/office/drawing/2014/chartex" xmlns:cx1="http://schemas.microsoft.com/office/drawing/2015/9/8/chartex" xmlns:cx2="http://schemas.microsoft.com/office/drawing/2015/10/21/chartex" xmlns:cx3="http://schemas.microsoft.com/office/drawing/2016/5/9/chartex" xmlns:cx4="http://schemas.microsoft.com/office/drawing/2016/5/10/chartex" xmlns:cx5="http://schemas.microsoft.com/office/drawing/2016/5/11/chartex" xmlns:cx6="http://schemas.microsoft.com/office/drawing/2016/5/12/chartex" xmlns:cx7="http://schemas.microsoft.com/office/drawing/2016/5/13/chartex" xmlns:cx8="http://schemas.microsoft.com/office/drawing/2016/5/14/chartex" xmlns:mc="http://schemas.openxmlformats.org/markup-compatibility/2006" xmlns:aink="http://schemas.microsoft.com/office/drawing/2016/ink" xmlns:am3d="http://schemas.microsoft.com/office/drawing/2017/model3d" xmlns:o="urn:schemas-microsoft-com:office:office" xmlns:oel="http://schemas.microsoft.com/office/2019/extlst" xmlns:r="http://schemas.openxmlformats.org/officeDocument/2006/relationships" xmlns:m="http://schemas.openxmlformats.org/officeDocument/2006/math" xmlns:v="urn:schemas-microsoft-com:vml" xmlns:wp14="http://schemas.microsoft.com/office/word/2010/wordprocessingDrawing" xmlns:wp="http://schemas.openxmlformats.org/drawingml/2006/wordprocessingDrawing" xmlns:w10="urn:schemas-microsoft-com:office:word" xmlns:w="http://schemas.openxmlformats.org/wordprocessingml/2006/main" xmlns:w14="http://schemas.microsoft.com/office/word/2010/wordml" xmlns:w15="http://schemas.microsoft.com/office/word/2012/wordml" xmlns:w16cex="http://schemas.microsoft.com/office/word/2018/wordml/cex" xmlns:w16cid="http://schemas.microsoft.com/office/word/2016/wordml/cid" xmlns:w16="http://schemas.microsoft.com/office/word/2018/wordml" xmlns:w16du="http://schemas.microsoft.com/office/word/2023/wordml/word16du" xmlns:w16sdtdh="http://schemas.microsoft.com/office/word/2020/wordml/sdtdatahash" xmlns:w16se="http://schemas.microsoft.com/office/word/2015/wordml/symex" xmlns:wpg="http://schemas.microsoft.com/office/word/2010/wordprocessingGroup" xmlns:wpi="http://schemas.microsoft.com/office/word/2010/wordprocessingInk" xmlns:wne="http://schemas.microsoft.com/office/word/2006/wordml" xmlns:wps="http://schemas.microsoft.com/office/word/2010/wordprocessingShape" mc:Ignorable="w14 w15 w16se w16cid w16 w16cex w16sdtdh w16du wp14">
   <w15:person w15:author="Kampen, A.H.C. van (Antoine)">
+    <w15:presenceInfo w15:providerId="AD" w15:userId="S::a.h.vankampen@amsterdamumc.nl::cf44c4bb-f20c-4ee6-97d1-0de7ac85a2ad"/>
+  </w15:person>
+  <w15:person w15:author="Antoine Kampen, van">
     <w15:presenceInfo w15:providerId="AD" w15:userId="S::a.h.vankampen@amsterdamumc.nl::cf44c4bb-f20c-4ee6-97d1-0de7ac85a2ad"/>
   </w15:person>
 </w15:people>

--- a/1_Step-by-Step-ENCORE-Guide_v13.01.docx
+++ b/1_Step-by-Step-ENCORE-Guide_v13.01.docx
@@ -325,32 +325,29 @@
           <w:szCs w:val="44"/>
         </w:rPr>
       </w:pPr>
-      <w:proofErr w:type="spellStart"/>
       <w:r>
         <w:rPr>
           <w:color w:val="F99737"/>
           <w:sz w:val="44"/>
           <w:szCs w:val="44"/>
         </w:rPr>
-        <w:t>ENhancing</w:t>
-      </w:r>
-      <w:proofErr w:type="spellEnd"/>
+        <w:t xml:space="preserve">ENhancing </w:t>
+      </w:r>
       <w:r>
         <w:rPr>
           <w:color w:val="F99737"/>
           <w:sz w:val="44"/>
           <w:szCs w:val="44"/>
         </w:rPr>
-        <w:t xml:space="preserve"> </w:t>
-      </w:r>
-      <w:proofErr w:type="spellStart"/>
+        <w:t>C</w:t>
+      </w:r>
       <w:r>
         <w:rPr>
           <w:color w:val="F99737"/>
           <w:sz w:val="44"/>
           <w:szCs w:val="44"/>
         </w:rPr>
-        <w:t>C</w:t>
+        <w:t>O</w:t>
       </w:r>
       <w:r>
         <w:rPr>
@@ -358,7 +355,7 @@
           <w:sz w:val="44"/>
           <w:szCs w:val="44"/>
         </w:rPr>
-        <w:t>O</w:t>
+        <w:t>mputational R</w:t>
       </w:r>
       <w:r>
         <w:rPr>
@@ -366,43 +363,16 @@
           <w:sz w:val="44"/>
           <w:szCs w:val="44"/>
         </w:rPr>
-        <w:t>mputational</w:t>
-      </w:r>
-      <w:proofErr w:type="spellEnd"/>
+        <w:t>E</w:t>
+      </w:r>
       <w:r>
         <w:rPr>
           <w:color w:val="F99737"/>
           <w:sz w:val="44"/>
           <w:szCs w:val="44"/>
         </w:rPr>
-        <w:t xml:space="preserve"> </w:t>
-      </w:r>
-      <w:proofErr w:type="spellStart"/>
-      <w:r>
-        <w:rPr>
-          <w:color w:val="F99737"/>
-          <w:sz w:val="44"/>
-          <w:szCs w:val="44"/>
-        </w:rPr>
-        <w:t>R</w:t>
-      </w:r>
-      <w:r>
-        <w:rPr>
-          <w:color w:val="F99737"/>
-          <w:sz w:val="44"/>
-          <w:szCs w:val="44"/>
-        </w:rPr>
-        <w:t>E</w:t>
-      </w:r>
-      <w:r>
-        <w:rPr>
-          <w:color w:val="F99737"/>
-          <w:sz w:val="44"/>
-          <w:szCs w:val="44"/>
-        </w:rPr>
         <w:t>producibility</w:t>
       </w:r>
-      <w:proofErr w:type="spellEnd"/>
     </w:p>
     <w:p>
       <w:pPr>
@@ -550,21 +520,7 @@
               <w:rPr>
                 <w:lang w:val="nl-NL"/>
               </w:rPr>
-              <w:t xml:space="preserve">Amsterdam, </w:t>
-            </w:r>
-            <w:proofErr w:type="spellStart"/>
-            <w:r>
-              <w:rPr>
-                <w:lang w:val="nl-NL"/>
-              </w:rPr>
-              <w:t>the</w:t>
-            </w:r>
-            <w:proofErr w:type="spellEnd"/>
-            <w:r>
-              <w:rPr>
-                <w:lang w:val="nl-NL"/>
-              </w:rPr>
-              <w:t xml:space="preserve"> Netherlands</w:t>
+              <w:t>Amsterdam, the Netherlands</w:t>
             </w:r>
           </w:p>
           <w:p>
@@ -4728,48 +4684,32 @@
           <w:b/>
           <w:bCs/>
         </w:rPr>
-        <w:t xml:space="preserve"> (</w:t>
-      </w:r>
-      <w:proofErr w:type="spellStart"/>
+        <w:t xml:space="preserve"> (sFSS)</w:t>
+      </w:r>
+      <w:r>
+        <w:t xml:space="preserve"> </w:t>
+      </w:r>
+      <w:r>
+        <w:t xml:space="preserve">template </w:t>
+      </w:r>
+      <w:r>
+        <w:t xml:space="preserve">including a set of pre-defined files, a </w:t>
+      </w:r>
       <w:r>
         <w:rPr>
           <w:b/>
           <w:bCs/>
         </w:rPr>
-        <w:t>sFSS</w:t>
-      </w:r>
-      <w:proofErr w:type="spellEnd"/>
+        <w:t>GitHub repository</w:t>
+      </w:r>
+      <w:r>
+        <w:t xml:space="preserve">, and the </w:t>
+      </w:r>
       <w:r>
         <w:rPr>
           <w:b/>
           <w:bCs/>
         </w:rPr>
-        <w:t>)</w:t>
-      </w:r>
-      <w:r>
-        <w:t xml:space="preserve"> </w:t>
-      </w:r>
-      <w:r>
-        <w:t xml:space="preserve">template </w:t>
-      </w:r>
-      <w:r>
-        <w:t xml:space="preserve">including a set of pre-defined files, a </w:t>
-      </w:r>
-      <w:r>
-        <w:rPr>
-          <w:b/>
-          <w:bCs/>
-        </w:rPr>
-        <w:t>GitHub repository</w:t>
-      </w:r>
-      <w:r>
-        <w:t xml:space="preserve">, and the </w:t>
-      </w:r>
-      <w:r>
-        <w:rPr>
-          <w:b/>
-          <w:bCs/>
-        </w:rPr>
         <w:t>FSS Navigator</w:t>
       </w:r>
       <w:r>
@@ -4785,13 +4725,8 @@
         <w:t xml:space="preserve">side </w:t>
       </w:r>
       <w:r>
-        <w:t xml:space="preserve">the </w:t>
-      </w:r>
-      <w:proofErr w:type="spellStart"/>
-      <w:r>
-        <w:t>sFSS</w:t>
-      </w:r>
-      <w:proofErr w:type="spellEnd"/>
+        <w:t>the sFSS</w:t>
+      </w:r>
       <w:r>
         <w:t xml:space="preserve"> template</w:t>
       </w:r>
@@ -4802,8 +4737,11 @@
     <w:p>
       <w:pPr>
         <w:jc w:val="both"/>
-      </w:pPr>
-      <w:ins w:id="9" w:author="Antoine Kampen, van" w:date="2024-05-01T17:08:00Z" w16du:dateUtc="2024-05-01T15:08:00Z">
+        <w:rPr>
+          <w:ins w:id="9" w:author="Kampen, A.H.C. van (Antoine)" w:date="2024-05-15T15:46:00Z" w16du:dateUtc="2024-05-15T13:46:00Z"/>
+        </w:rPr>
+      </w:pPr>
+      <w:ins w:id="10" w:author="Antoine Kampen, van" w:date="2024-05-01T17:08:00Z" w16du:dateUtc="2024-05-01T15:08:00Z">
         <w:r>
           <w:t>Further information about ENCORE is also found in the ENCORE wiki (</w:t>
         </w:r>
@@ -4835,13 +4773,46 @@
           <w:t xml:space="preserve">). To facilitate further discussion about the develop </w:t>
         </w:r>
       </w:ins>
-      <w:ins w:id="10" w:author="Antoine Kampen, van" w:date="2024-05-01T17:09:00Z" w16du:dateUtc="2024-05-01T15:09:00Z">
+      <w:ins w:id="11" w:author="Antoine Kampen, van" w:date="2024-05-01T17:09:00Z" w16du:dateUtc="2024-05-01T15:09:00Z">
         <w:r>
           <w:t>of ENCORE we setup ‘Discussions’ (</w:t>
         </w:r>
+      </w:ins>
+      <w:ins w:id="12" w:author="Kampen, A.H.C. van (Antoine)" w:date="2024-05-15T15:46:00Z" w16du:dateUtc="2024-05-15T13:46:00Z">
         <w:r>
+          <w:fldChar w:fldCharType="begin"/>
+        </w:r>
+        <w:r>
+          <w:instrText>HYPERLINK "</w:instrText>
+        </w:r>
+      </w:ins>
+      <w:ins w:id="13" w:author="Antoine Kampen, van" w:date="2024-05-01T17:09:00Z" w16du:dateUtc="2024-05-01T15:09:00Z">
+        <w:r>
+          <w:instrText>https://github.com/EDS-Bioinformatics-Laboratory/ENCORE/discussions</w:instrText>
+        </w:r>
+      </w:ins>
+      <w:ins w:id="14" w:author="Kampen, A.H.C. van (Antoine)" w:date="2024-05-15T15:46:00Z" w16du:dateUtc="2024-05-15T13:46:00Z">
+        <w:r>
+          <w:instrText>"</w:instrText>
+        </w:r>
+        <w:r>
+          <w:fldChar w:fldCharType="separate"/>
+        </w:r>
+      </w:ins>
+      <w:ins w:id="15" w:author="Antoine Kampen, van" w:date="2024-05-01T17:09:00Z" w16du:dateUtc="2024-05-01T15:09:00Z">
+        <w:r>
+          <w:rPr>
+            <w:rStyle w:val="Hyperlink"/>
+          </w:rPr>
           <w:t>https://github.com/EDS-Bioinformatics-Laboratory/ENCORE/discussions</w:t>
         </w:r>
+      </w:ins>
+      <w:ins w:id="16" w:author="Kampen, A.H.C. van (Antoine)" w:date="2024-05-15T15:46:00Z" w16du:dateUtc="2024-05-15T13:46:00Z">
+        <w:r>
+          <w:fldChar w:fldCharType="end"/>
+        </w:r>
+      </w:ins>
+      <w:ins w:id="17" w:author="Antoine Kampen, van" w:date="2024-05-01T17:09:00Z" w16du:dateUtc="2024-05-01T15:09:00Z">
         <w:r>
           <w:t>).</w:t>
         </w:r>
@@ -4849,6 +4820,52 @@
     </w:p>
     <w:p>
       <w:pPr>
+        <w:jc w:val="both"/>
+        <w:rPr>
+          <w:ins w:id="18" w:author="Kampen, A.H.C. van (Antoine)" w:date="2024-05-15T15:47:00Z" w16du:dateUtc="2024-05-15T13:47:00Z"/>
+        </w:rPr>
+      </w:pPr>
+      <w:ins w:id="19" w:author="Kampen, A.H.C. van (Antoine)" w:date="2024-05-15T15:46:00Z" w16du:dateUtc="2024-05-15T13:46:00Z">
+        <w:r>
+          <w:t xml:space="preserve">Also have a look at </w:t>
+        </w:r>
+        <w:r>
+          <w:rPr>
+            <w:b/>
+            <w:bCs/>
+            <w:rPrChange w:id="20" w:author="Kampen, A.H.C. van (Antoine)" w:date="2024-05-15T15:46:00Z" w16du:dateUtc="2024-05-15T13:46:00Z">
+              <w:rPr/>
+            </w:rPrChange>
+          </w:rPr>
+          <w:t>ENCORE AUTOMATION</w:t>
+        </w:r>
+      </w:ins>
+      <w:ins w:id="21" w:author="Kampen, A.H.C. van (Antoine)" w:date="2024-05-15T15:47:00Z" w16du:dateUtc="2024-05-15T13:47:00Z">
+        <w:r>
+          <w:t>) for scripts that automate specific aspects of ENCORE</w:t>
+        </w:r>
+      </w:ins>
+      <w:ins w:id="22" w:author="Kampen, A.H.C. van (Antoine)" w:date="2024-05-15T15:46:00Z" w16du:dateUtc="2024-05-15T13:46:00Z">
+        <w:r>
+          <w:t xml:space="preserve"> (</w:t>
+        </w:r>
+        <w:r>
+          <w:t>https://github.com/EDS-Bioinformatics-Laboratory/ENCORE_AUTOMATION</w:t>
+        </w:r>
+      </w:ins>
+      <w:ins w:id="23" w:author="Kampen, A.H.C. van (Antoine)" w:date="2024-05-15T15:47:00Z" w16du:dateUtc="2024-05-15T13:47:00Z">
+        <w:r>
+          <w:t>).</w:t>
+        </w:r>
+      </w:ins>
+    </w:p>
+    <w:p>
+      <w:pPr>
+        <w:jc w:val="both"/>
+      </w:pPr>
+    </w:p>
+    <w:p>
+      <w:pPr>
         <w:spacing w:after="0"/>
         <w:rPr>
           <w:b/>
@@ -4860,15 +4877,15 @@
       <w:pPr>
         <w:pStyle w:val="Heading2"/>
       </w:pPr>
-      <w:bookmarkStart w:id="11" w:name="_Toc140232589"/>
-      <w:bookmarkStart w:id="12" w:name="_Toc140232657"/>
-      <w:bookmarkStart w:id="13" w:name="_Toc152586366"/>
+      <w:bookmarkStart w:id="24" w:name="_Toc140232589"/>
+      <w:bookmarkStart w:id="25" w:name="_Toc140232657"/>
+      <w:bookmarkStart w:id="26" w:name="_Toc152586366"/>
       <w:r>
         <w:t>ENCORE components</w:t>
       </w:r>
-      <w:bookmarkEnd w:id="11"/>
-      <w:bookmarkEnd w:id="12"/>
-      <w:bookmarkEnd w:id="13"/>
+      <w:bookmarkEnd w:id="24"/>
+      <w:bookmarkEnd w:id="25"/>
+      <w:bookmarkEnd w:id="26"/>
     </w:p>
     <w:p>
       <w:pPr>
@@ -4893,29 +4910,13 @@
           <w:b/>
           <w:bCs/>
         </w:rPr>
-        <w:t>The standardized File System Structure (</w:t>
-      </w:r>
-      <w:proofErr w:type="spellStart"/>
+        <w:t>The standardized File System Structure (sFSS)</w:t>
+      </w:r>
       <w:r>
         <w:rPr>
           <w:b/>
           <w:bCs/>
         </w:rPr>
-        <w:t>sFSS</w:t>
-      </w:r>
-      <w:proofErr w:type="spellEnd"/>
-      <w:r>
-        <w:rPr>
-          <w:b/>
-          <w:bCs/>
-        </w:rPr>
-        <w:t>)</w:t>
-      </w:r>
-      <w:r>
-        <w:rPr>
-          <w:b/>
-          <w:bCs/>
-        </w:rPr>
         <w:t xml:space="preserve"> template</w:t>
       </w:r>
       <w:r>
@@ -4939,12 +4940,12 @@
       <w:r>
         <w:t xml:space="preserve">. </w:t>
       </w:r>
-      <w:ins w:id="14" w:author="Kampen, A.H.C. van (Antoine)" w:date="2024-04-26T10:53:00Z" w16du:dateUtc="2024-04-26T08:53:00Z">
+      <w:ins w:id="27" w:author="Kampen, A.H.C. van (Antoine)" w:date="2024-04-26T10:53:00Z" w16du:dateUtc="2024-04-26T08:53:00Z">
         <w:r>
           <w:t>This is also referr</w:t>
         </w:r>
       </w:ins>
-      <w:ins w:id="15" w:author="Kampen, A.H.C. van (Antoine)" w:date="2024-04-26T10:54:00Z" w16du:dateUtc="2024-04-26T08:54:00Z">
+      <w:ins w:id="28" w:author="Kampen, A.H.C. van (Antoine)" w:date="2024-04-26T10:54:00Z" w16du:dateUtc="2024-04-26T08:54:00Z">
         <w:r>
           <w:t xml:space="preserve">ed to as the </w:t>
         </w:r>
@@ -4952,7 +4953,7 @@
           <w:rPr>
             <w:b/>
             <w:bCs/>
-            <w:rPrChange w:id="16" w:author="Kampen, A.H.C. van (Antoine)" w:date="2024-04-26T10:54:00Z" w16du:dateUtc="2024-04-26T08:54:00Z">
+            <w:rPrChange w:id="29" w:author="Kampen, A.H.C. van (Antoine)" w:date="2024-04-26T10:54:00Z" w16du:dateUtc="2024-04-26T08:54:00Z">
               <w:rPr/>
             </w:rPrChange>
           </w:rPr>
@@ -5281,6 +5282,7 @@
         <w:rPr>
           <w:noProof/>
         </w:rPr>
+        <w:lastRenderedPageBreak/>
         <w:drawing>
           <wp:inline distT="0" distB="0" distL="0" distR="0" wp14:anchorId="4B97AA62" wp14:editId="0BB9ACDC">
             <wp:extent cx="4659465" cy="2709803"/>
@@ -5335,7 +5337,6 @@
           <w:sz w:val="18"/>
           <w:szCs w:val="18"/>
         </w:rPr>
-        <w:lastRenderedPageBreak/>
         <w:t>Figure 1</w:t>
       </w:r>
       <w:r>
@@ -5360,25 +5361,23 @@
           <w:sz w:val="18"/>
           <w:szCs w:val="18"/>
         </w:rPr>
-        <w:t>standardized File System Structure (</w:t>
-      </w:r>
-      <w:proofErr w:type="spellStart"/>
+        <w:t>standardized File System Structure (sFSS)</w:t>
+      </w:r>
       <w:r>
         <w:rPr>
           <w:color w:val="002060"/>
           <w:sz w:val="18"/>
           <w:szCs w:val="18"/>
         </w:rPr>
-        <w:t>sFSS</w:t>
-      </w:r>
-      <w:proofErr w:type="spellEnd"/>
+        <w:t xml:space="preserve"> template</w:t>
+      </w:r>
       <w:r>
         <w:rPr>
           <w:color w:val="002060"/>
           <w:sz w:val="18"/>
           <w:szCs w:val="18"/>
         </w:rPr>
-        <w:t>)</w:t>
+        <w:t>.</w:t>
       </w:r>
       <w:r>
         <w:rPr>
@@ -5386,7 +5385,7 @@
           <w:sz w:val="18"/>
           <w:szCs w:val="18"/>
         </w:rPr>
-        <w:t xml:space="preserve"> template</w:t>
+        <w:t xml:space="preserve"> Project corresponds to the root directory of the template. Other blocks are sub-directories. Data can be organized at </w:t>
       </w:r>
       <w:r>
         <w:rPr>
@@ -5394,7 +5393,7 @@
           <w:sz w:val="18"/>
           <w:szCs w:val="18"/>
         </w:rPr>
-        <w:t>.</w:t>
+        <w:t>several</w:t>
       </w:r>
       <w:r>
         <w:rPr>
@@ -5402,7 +5401,7 @@
           <w:sz w:val="18"/>
           <w:szCs w:val="18"/>
         </w:rPr>
-        <w:t xml:space="preserve"> Project corresponds to the root directory of the template. Other blocks are sub-directories. Data can be organized at </w:t>
+        <w:t xml:space="preserve"> level</w:t>
       </w:r>
       <w:r>
         <w:rPr>
@@ -5410,7 +5409,7 @@
           <w:sz w:val="18"/>
           <w:szCs w:val="18"/>
         </w:rPr>
-        <w:t>several</w:t>
+        <w:t>s depending of the preference for the project</w:t>
       </w:r>
       <w:r>
         <w:rPr>
@@ -5418,7 +5417,7 @@
           <w:sz w:val="18"/>
           <w:szCs w:val="18"/>
         </w:rPr>
-        <w:t xml:space="preserve"> level</w:t>
+        <w:t>. Processing contains one or more computations (e.g., pre-processing, statistical analysis</w:t>
       </w:r>
       <w:r>
         <w:rPr>
@@ -5426,7 +5425,7 @@
           <w:sz w:val="18"/>
           <w:szCs w:val="18"/>
         </w:rPr>
-        <w:t>s depending of the preference for the project</w:t>
+        <w:t>, simulation</w:t>
       </w:r>
       <w:r>
         <w:rPr>
@@ -5434,7 +5433,7 @@
           <w:sz w:val="18"/>
           <w:szCs w:val="18"/>
         </w:rPr>
-        <w:t>. Processing contains one or more computations (e.g., pre-processing, statistical analysis</w:t>
+        <w:t>), which includes code and results.</w:t>
       </w:r>
       <w:r>
         <w:rPr>
@@ -5442,7 +5441,7 @@
           <w:sz w:val="18"/>
           <w:szCs w:val="18"/>
         </w:rPr>
-        <w:t>, simulation</w:t>
+        <w:t xml:space="preserve"> </w:t>
       </w:r>
       <w:r>
         <w:rPr>
@@ -5450,7 +5449,7 @@
           <w:sz w:val="18"/>
           <w:szCs w:val="18"/>
         </w:rPr>
-        <w:t>), which includes code and results.</w:t>
+        <w:t>Only code and code documentation are synchronized with the GitHub project repository. All parts of the template contain pre-defined files (e.g., README, Lab</w:t>
       </w:r>
       <w:r>
         <w:rPr>
@@ -5466,22 +5465,6 @@
           <w:sz w:val="18"/>
           <w:szCs w:val="18"/>
         </w:rPr>
-        <w:t>Only code and code documentation are synchronized with the GitHub project repository. All parts of the template contain pre-defined files (e.g., README, Lab</w:t>
-      </w:r>
-      <w:r>
-        <w:rPr>
-          <w:color w:val="002060"/>
-          <w:sz w:val="18"/>
-          <w:szCs w:val="18"/>
-        </w:rPr>
-        <w:t xml:space="preserve"> </w:t>
-      </w:r>
-      <w:r>
-        <w:rPr>
-          <w:color w:val="002060"/>
-          <w:sz w:val="18"/>
-          <w:szCs w:val="18"/>
-        </w:rPr>
         <w:t>Journal) to document each part of the project.</w:t>
       </w:r>
     </w:p>
@@ -5496,17 +5479,17 @@
       <w:pPr>
         <w:pStyle w:val="Heading2"/>
       </w:pPr>
-      <w:bookmarkStart w:id="17" w:name="_Toc139381299"/>
-      <w:bookmarkStart w:id="18" w:name="_Toc140232590"/>
-      <w:bookmarkStart w:id="19" w:name="_Toc140232658"/>
-      <w:bookmarkStart w:id="20" w:name="_Toc152586367"/>
+      <w:bookmarkStart w:id="30" w:name="_Toc139381299"/>
+      <w:bookmarkStart w:id="31" w:name="_Toc140232590"/>
+      <w:bookmarkStart w:id="32" w:name="_Toc140232658"/>
+      <w:bookmarkStart w:id="33" w:name="_Toc152586367"/>
       <w:r>
         <w:t>How to get started?</w:t>
       </w:r>
-      <w:bookmarkEnd w:id="17"/>
-      <w:bookmarkEnd w:id="18"/>
-      <w:bookmarkEnd w:id="19"/>
-      <w:bookmarkEnd w:id="20"/>
+      <w:bookmarkEnd w:id="30"/>
+      <w:bookmarkEnd w:id="31"/>
+      <w:bookmarkEnd w:id="32"/>
+      <w:bookmarkEnd w:id="33"/>
     </w:p>
     <w:p>
       <w:pPr>
@@ -5588,6 +5571,7 @@
         <w:rPr>
           <w:noProof/>
         </w:rPr>
+        <w:lastRenderedPageBreak/>
         <w:drawing>
           <wp:inline distT="0" distB="0" distL="0" distR="0" wp14:anchorId="01C6C691" wp14:editId="57D253D7">
             <wp:extent cx="5760720" cy="4112260"/>
@@ -5756,40 +5740,22 @@
           <w:sz w:val="18"/>
           <w:szCs w:val="18"/>
         </w:rPr>
-        <w:t xml:space="preserve">up your project, you will find more specific instructions inside the </w:t>
-      </w:r>
-      <w:proofErr w:type="spellStart"/>
+        <w:t>up your project, you will find more specific instructions inside the sFSS (blue</w:t>
+      </w:r>
       <w:r>
         <w:rPr>
           <w:color w:val="002060"/>
           <w:sz w:val="18"/>
           <w:szCs w:val="18"/>
         </w:rPr>
-        <w:t>sFSS</w:t>
-      </w:r>
-      <w:proofErr w:type="spellEnd"/>
+        <w:t xml:space="preserve"> box</w:t>
+      </w:r>
       <w:r>
         <w:rPr>
           <w:color w:val="002060"/>
           <w:sz w:val="18"/>
           <w:szCs w:val="18"/>
         </w:rPr>
-        <w:t xml:space="preserve"> (blue</w:t>
-      </w:r>
-      <w:r>
-        <w:rPr>
-          <w:color w:val="002060"/>
-          <w:sz w:val="18"/>
-          <w:szCs w:val="18"/>
-        </w:rPr>
-        <w:t xml:space="preserve"> box</w:t>
-      </w:r>
-      <w:r>
-        <w:rPr>
-          <w:color w:val="002060"/>
-          <w:sz w:val="18"/>
-          <w:szCs w:val="18"/>
-        </w:rPr>
         <w:t xml:space="preserve">).  </w:t>
       </w:r>
     </w:p>
@@ -5808,10 +5774,10 @@
       <w:pPr>
         <w:pStyle w:val="Heading1"/>
       </w:pPr>
-      <w:bookmarkStart w:id="21" w:name="_Toc139381300"/>
-      <w:bookmarkStart w:id="22" w:name="_Toc140232591"/>
-      <w:bookmarkStart w:id="23" w:name="_Toc140232659"/>
-      <w:bookmarkStart w:id="24" w:name="_Toc152586368"/>
+      <w:bookmarkStart w:id="34" w:name="_Toc139381300"/>
+      <w:bookmarkStart w:id="35" w:name="_Toc140232591"/>
+      <w:bookmarkStart w:id="36" w:name="_Toc140232659"/>
+      <w:bookmarkStart w:id="37" w:name="_Toc152586368"/>
       <w:r>
         <w:t xml:space="preserve">basic usage </w:t>
       </w:r>
@@ -5830,10 +5796,10 @@
       <w:r>
         <w:t>reproducibility</w:t>
       </w:r>
-      <w:bookmarkEnd w:id="21"/>
-      <w:bookmarkEnd w:id="22"/>
-      <w:bookmarkEnd w:id="23"/>
-      <w:bookmarkEnd w:id="24"/>
+      <w:bookmarkEnd w:id="34"/>
+      <w:bookmarkEnd w:id="35"/>
+      <w:bookmarkEnd w:id="36"/>
+      <w:bookmarkEnd w:id="37"/>
       <w:r>
         <w:t xml:space="preserve"> </w:t>
       </w:r>
@@ -5936,23 +5902,7 @@
           <w:b/>
           <w:bCs/>
         </w:rPr>
-        <w:t xml:space="preserve"> </w:t>
-      </w:r>
-      <w:proofErr w:type="spellStart"/>
-      <w:r>
-        <w:rPr>
-          <w:b/>
-          <w:bCs/>
-        </w:rPr>
-        <w:t>sFSS</w:t>
-      </w:r>
-      <w:proofErr w:type="spellEnd"/>
-      <w:r>
-        <w:rPr>
-          <w:b/>
-          <w:bCs/>
-        </w:rPr>
-        <w:t xml:space="preserve"> project should be self-contained</w:t>
+        <w:t xml:space="preserve"> sFSS project should be self-contained</w:t>
       </w:r>
       <w:r>
         <w:rPr>
@@ -5992,15 +5942,7 @@
         <w:t xml:space="preserve">relevant </w:t>
       </w:r>
       <w:r>
-        <w:t xml:space="preserve">project documentation should be kept inside the </w:t>
-      </w:r>
-      <w:proofErr w:type="spellStart"/>
-      <w:r>
-        <w:t>sFSS</w:t>
-      </w:r>
-      <w:proofErr w:type="spellEnd"/>
-      <w:r>
-        <w:t xml:space="preserve">. Consequently, don't keep </w:t>
+        <w:t xml:space="preserve">project documentation should be kept inside the sFSS. Consequently, don't keep </w:t>
       </w:r>
       <w:r>
         <w:t xml:space="preserve">relevant </w:t>
@@ -6009,15 +5951,7 @@
         <w:t xml:space="preserve">documentation or information/discussions in email archives, paper notes, Slack, WhatsApp, etc. </w:t>
       </w:r>
       <w:r>
-        <w:t xml:space="preserve">Any relevant information should be described within the </w:t>
-      </w:r>
-      <w:proofErr w:type="spellStart"/>
-      <w:r>
-        <w:t>sFSS</w:t>
-      </w:r>
-      <w:proofErr w:type="spellEnd"/>
-      <w:r>
-        <w:t xml:space="preserve"> (e.g., </w:t>
+        <w:t xml:space="preserve">Any relevant information should be described within the sFSS (e.g., </w:t>
       </w:r>
       <w:r>
         <w:t>Lab</w:t>
@@ -6076,15 +6010,7 @@
         <w:t xml:space="preserve"> (data, code, results)</w:t>
       </w:r>
       <w:r>
-        <w:t xml:space="preserve"> in the </w:t>
-      </w:r>
-      <w:proofErr w:type="spellStart"/>
-      <w:r>
-        <w:t>sFSS</w:t>
-      </w:r>
-      <w:proofErr w:type="spellEnd"/>
-      <w:r>
-        <w:t>. R</w:t>
+        <w:t xml:space="preserve"> in the sFSS. R</w:t>
       </w:r>
       <w:r>
         <w:t>elative</w:t>
@@ -6092,13 +6018,8 @@
       <w:r>
         <w:t xml:space="preserve"> links (with respect to the </w:t>
       </w:r>
-      <w:proofErr w:type="spellStart"/>
-      <w:r>
-        <w:t>sFSS</w:t>
-      </w:r>
-      <w:proofErr w:type="spellEnd"/>
-      <w:r>
-        <w:t xml:space="preserve"> root</w:t>
+      <w:r>
+        <w:t>sFSS root</w:t>
       </w:r>
       <w:r>
         <w:t>) also ensures that</w:t>
@@ -6110,15 +6031,7 @@
         <w:t xml:space="preserve">executable </w:t>
       </w:r>
       <w:r>
-        <w:t xml:space="preserve">if the </w:t>
-      </w:r>
-      <w:proofErr w:type="spellStart"/>
-      <w:r>
-        <w:t>sFSS</w:t>
-      </w:r>
-      <w:proofErr w:type="spellEnd"/>
-      <w:r>
-        <w:t xml:space="preserve"> </w:t>
+        <w:t xml:space="preserve">if the sFSS </w:t>
       </w:r>
       <w:r>
         <w:t xml:space="preserve">is </w:t>
@@ -6241,21 +6154,7 @@
         <w:rPr>
           <w:rFonts w:cstheme="minorHAnsi"/>
         </w:rPr>
-        <w:t xml:space="preserve">he </w:t>
-      </w:r>
-      <w:proofErr w:type="spellStart"/>
-      <w:r>
-        <w:rPr>
-          <w:rFonts w:cstheme="minorHAnsi"/>
-        </w:rPr>
-        <w:t>sFSS</w:t>
-      </w:r>
-      <w:proofErr w:type="spellEnd"/>
-      <w:r>
-        <w:rPr>
-          <w:rFonts w:cstheme="minorHAnsi"/>
-        </w:rPr>
-        <w:t xml:space="preserve"> will contain more detailed information than found in (the supplement) of a publication.</w:t>
+        <w:t>he sFSS will contain more detailed information than found in (the supplement) of a publication.</w:t>
       </w:r>
     </w:p>
     <w:p>
@@ -6333,15 +6232,7 @@
         <w:t xml:space="preserve">aims to improve transparency and </w:t>
       </w:r>
       <w:r>
-        <w:t xml:space="preserve">reproducibility. Specifying the conceptual information in detail will also help to identify methodological problems. Use the </w:t>
-      </w:r>
-      <w:proofErr w:type="spellStart"/>
-      <w:r>
-        <w:t>sFSS</w:t>
-      </w:r>
-      <w:proofErr w:type="spellEnd"/>
-      <w:r>
-        <w:t xml:space="preserve"> to teach your peers what you did and why you did it.</w:t>
+        <w:t>reproducibility. Specifying the conceptual information in detail will also help to identify methodological problems. Use the sFSS to teach your peers what you did and why you did it.</w:t>
       </w:r>
     </w:p>
     <w:p>
@@ -6444,15 +6335,7 @@
         <w:jc w:val="both"/>
       </w:pPr>
       <w:r>
-        <w:t xml:space="preserve">The </w:t>
-      </w:r>
-      <w:proofErr w:type="spellStart"/>
-      <w:r>
-        <w:t>sFFS</w:t>
-      </w:r>
-      <w:proofErr w:type="spellEnd"/>
-      <w:r>
-        <w:t xml:space="preserve"> and </w:t>
+        <w:t xml:space="preserve">The sFFS and </w:t>
       </w:r>
       <w:r>
         <w:t>its (</w:t>
@@ -6584,16 +6467,11 @@
       <w:r>
         <w:t xml:space="preserve">your </w:t>
       </w:r>
-      <w:proofErr w:type="spellStart"/>
       <w:r>
         <w:t>s</w:t>
       </w:r>
       <w:r>
-        <w:t>FSS</w:t>
-      </w:r>
-      <w:proofErr w:type="spellEnd"/>
-      <w:r>
-        <w:t xml:space="preserve"> and </w:t>
+        <w:t xml:space="preserve">FSS and </w:t>
       </w:r>
       <w:r>
         <w:t xml:space="preserve">its </w:t>
@@ -6831,19 +6709,11 @@
         </w:rPr>
         <w:t xml:space="preserve">Van Kampen AHC, Mahamune U, Jongejan, A (2023) The standardized file system structure (FSS) navigator. </w:t>
       </w:r>
-      <w:proofErr w:type="spellStart"/>
-      <w:r>
-        <w:rPr>
-          <w:lang w:val="en-GB"/>
-        </w:rPr>
-        <w:t>Zenodo</w:t>
-      </w:r>
-      <w:proofErr w:type="spellEnd"/>
-      <w:r>
-        <w:rPr>
-          <w:lang w:val="en-GB"/>
-        </w:rPr>
-        <w:t xml:space="preserve">. DOI: </w:t>
+      <w:r>
+        <w:rPr>
+          <w:lang w:val="en-GB"/>
+        </w:rPr>
+        <w:t xml:space="preserve">Zenodo. DOI: </w:t>
       </w:r>
       <w:hyperlink r:id="rId14" w:history="1">
         <w:r>
@@ -6892,13 +6762,27 @@
         <w:rPr>
           <w:lang w:val="nl-NL"/>
         </w:rPr>
-        <w:t xml:space="preserve"> ……. ,</w:t>
-      </w:r>
+        <w:t xml:space="preserve"> ……. </w:t>
+      </w:r>
+      <w:proofErr w:type="gramStart"/>
       <w:r>
         <w:rPr>
           <w:lang w:val="nl-NL"/>
         </w:rPr>
-        <w:t xml:space="preserve">Van Kampen AHC (2023) ENCORE. </w:t>
+        <w:t>,</w:t>
+      </w:r>
+      <w:r>
+        <w:rPr>
+          <w:lang w:val="nl-NL"/>
+        </w:rPr>
+        <w:t>Van</w:t>
+      </w:r>
+      <w:proofErr w:type="gramEnd"/>
+      <w:r>
+        <w:rPr>
+          <w:lang w:val="nl-NL"/>
+        </w:rPr>
+        <w:t xml:space="preserve"> Kampen AHC (2023) ENCORE. </w:t>
       </w:r>
       <w:r>
         <w:rPr>
@@ -6957,10 +6841,10 @@
           <w:lang w:val="en-GB"/>
         </w:rPr>
       </w:pPr>
-      <w:bookmarkStart w:id="25" w:name="_Toc139381301"/>
-      <w:bookmarkStart w:id="26" w:name="_Toc140232592"/>
-      <w:bookmarkStart w:id="27" w:name="_Toc140232660"/>
-      <w:bookmarkStart w:id="28" w:name="_Toc152586369"/>
+      <w:bookmarkStart w:id="38" w:name="_Toc139381301"/>
+      <w:bookmarkStart w:id="39" w:name="_Toc140232592"/>
+      <w:bookmarkStart w:id="40" w:name="_Toc140232660"/>
+      <w:bookmarkStart w:id="41" w:name="_Toc152586369"/>
       <w:r>
         <w:rPr>
           <w:lang w:val="en-GB"/>
@@ -6980,17 +6864,16 @@
         <w:t>: the recipe</w:t>
       </w:r>
       <w:bookmarkEnd w:id="7"/>
-      <w:bookmarkEnd w:id="25"/>
-      <w:bookmarkEnd w:id="26"/>
-      <w:bookmarkEnd w:id="27"/>
-      <w:bookmarkEnd w:id="28"/>
-    </w:p>
-    <w:p>
-      <w:pPr>
-        <w:jc w:val="both"/>
-        <w:rPr>
-          <w:b/>
-          <w:bCs/>
+      <w:bookmarkEnd w:id="38"/>
+      <w:bookmarkEnd w:id="39"/>
+      <w:bookmarkEnd w:id="40"/>
+      <w:bookmarkEnd w:id="41"/>
+    </w:p>
+    <w:p>
+      <w:pPr>
+        <w:jc w:val="both"/>
+        <w:rPr>
+          <w:ins w:id="42" w:author="Kampen, A.H.C. van (Antoine)" w:date="2024-05-15T15:43:00Z" w16du:dateUtc="2024-05-15T13:43:00Z"/>
         </w:rPr>
       </w:pPr>
       <w:r>
@@ -7165,15 +7048,7 @@
         <w:t xml:space="preserve">The recipe below will take you step by step towards the creation of </w:t>
       </w:r>
       <w:r>
-        <w:t xml:space="preserve">the </w:t>
-      </w:r>
-      <w:proofErr w:type="spellStart"/>
-      <w:r>
-        <w:t>sFSS</w:t>
-      </w:r>
-      <w:proofErr w:type="spellEnd"/>
-      <w:r>
-        <w:t xml:space="preserve"> and a </w:t>
+        <w:t xml:space="preserve">the sFSS and a </w:t>
       </w:r>
       <w:r>
         <w:t>GitHub</w:t>
@@ -7197,6 +7072,226 @@
     <w:p>
       <w:pPr>
         <w:spacing w:after="0"/>
+        <w:rPr>
+          <w:ins w:id="43" w:author="Kampen, A.H.C. van (Antoine)" w:date="2024-05-15T15:43:00Z" w16du:dateUtc="2024-05-15T13:43:00Z"/>
+        </w:rPr>
+      </w:pPr>
+    </w:p>
+    <w:p>
+      <w:pPr>
+        <w:pBdr>
+          <w:top w:val="single" w:sz="4" w:space="1" w:color="auto"/>
+          <w:left w:val="single" w:sz="4" w:space="4" w:color="auto"/>
+          <w:bottom w:val="single" w:sz="4" w:space="1" w:color="auto"/>
+          <w:right w:val="single" w:sz="4" w:space="4" w:color="auto"/>
+        </w:pBdr>
+        <w:shd w:val="clear" w:color="auto" w:fill="F2F2F2" w:themeFill="background1" w:themeFillShade="F2"/>
+        <w:spacing w:after="0"/>
+        <w:jc w:val="both"/>
+        <w:rPr>
+          <w:ins w:id="44" w:author="Kampen, A.H.C. van (Antoine)" w:date="2024-05-15T15:43:00Z" w16du:dateUtc="2024-05-15T13:43:00Z"/>
+        </w:rPr>
+        <w:pPrChange w:id="45" w:author="Kampen, A.H.C. van (Antoine)" w:date="2024-05-15T15:45:00Z" w16du:dateUtc="2024-05-15T13:45:00Z">
+          <w:pPr>
+            <w:spacing w:after="0"/>
+          </w:pPr>
+        </w:pPrChange>
+      </w:pPr>
+      <w:ins w:id="46" w:author="Kampen, A.H.C. van (Antoine)" w:date="2024-05-15T15:43:00Z" w16du:dateUtc="2024-05-15T13:43:00Z">
+        <w:r>
+          <w:rPr>
+            <w:b/>
+            <w:bCs/>
+          </w:rPr>
+          <w:t>ENCORE AUTOMATION</w:t>
+        </w:r>
+        <w:r>
+          <w:t xml:space="preserve">. Note that the GitHub repository </w:t>
+        </w:r>
+        <w:r>
+          <w:fldChar w:fldCharType="begin"/>
+        </w:r>
+        <w:r>
+          <w:instrText>HYPERLINK "</w:instrText>
+        </w:r>
+        <w:r>
+          <w:instrText>https://github.com/EDS-Bioinformatics-Laboratory/ENCORE_AUTOMATION</w:instrText>
+        </w:r>
+        <w:r>
+          <w:instrText>"</w:instrText>
+        </w:r>
+        <w:r>
+          <w:fldChar w:fldCharType="separate"/>
+        </w:r>
+        <w:r>
+          <w:rPr>
+            <w:rStyle w:val="Hyperlink"/>
+          </w:rPr>
+          <w:t>https://github.com/EDS-Bioinformatics-Laboratory/ENCORE_AUTOMATION</w:t>
+        </w:r>
+        <w:r>
+          <w:fldChar w:fldCharType="end"/>
+        </w:r>
+        <w:r>
+          <w:t xml:space="preserve"> provides a Windows batch file and Unix/MacOS bash script (CREATE-ENCORE-PROJECT.{bat,sh}) to automatically setup an ENCORE project: (i) Create a local project directory, (ii) create a GitHub repository, (iii) connect the project directory to the GitHub repository (steps</w:t>
+        </w:r>
+      </w:ins>
+      <w:ins w:id="47" w:author="Kampen, A.H.C. van (Antoine)" w:date="2024-05-15T15:44:00Z" w16du:dateUtc="2024-05-15T13:44:00Z">
+        <w:r>
+          <w:t xml:space="preserve"> </w:t>
+        </w:r>
+        <w:r>
+          <w:fldChar w:fldCharType="begin"/>
+        </w:r>
+        <w:r>
+          <w:instrText xml:space="preserve"> REF _Ref166680278 \r \h </w:instrText>
+        </w:r>
+      </w:ins>
+      <w:r>
+        <w:instrText xml:space="preserve"> \* MERGEFORMAT </w:instrText>
+      </w:r>
+      <w:r>
+        <w:fldChar w:fldCharType="separate"/>
+      </w:r>
+      <w:ins w:id="48" w:author="Kampen, A.H.C. van (Antoine)" w:date="2024-05-15T15:44:00Z" w16du:dateUtc="2024-05-15T13:44:00Z">
+        <w:r>
+          <w:t>3.1.1</w:t>
+        </w:r>
+        <w:r>
+          <w:fldChar w:fldCharType="end"/>
+        </w:r>
+        <w:r>
+          <w:t>,</w:t>
+        </w:r>
+      </w:ins>
+      <w:ins w:id="49" w:author="Kampen, A.H.C. van (Antoine)" w:date="2024-05-15T15:43:00Z" w16du:dateUtc="2024-05-15T13:43:00Z">
+        <w:r>
+          <w:t xml:space="preserve"> </w:t>
+        </w:r>
+        <w:r>
+          <w:fldChar w:fldCharType="begin"/>
+        </w:r>
+        <w:r>
+          <w:instrText xml:space="preserve"> REF _Ref166680091 \r \h </w:instrText>
+        </w:r>
+      </w:ins>
+      <w:r>
+        <w:instrText xml:space="preserve"> \* MERGEFORMAT </w:instrText>
+      </w:r>
+      <w:ins w:id="50" w:author="Kampen, A.H.C. van (Antoine)" w:date="2024-05-15T15:43:00Z" w16du:dateUtc="2024-05-15T13:43:00Z">
+        <w:r>
+          <w:fldChar w:fldCharType="separate"/>
+        </w:r>
+        <w:r>
+          <w:t>3.2.1</w:t>
+        </w:r>
+        <w:r>
+          <w:fldChar w:fldCharType="end"/>
+        </w:r>
+        <w:r>
+          <w:t xml:space="preserve">, </w:t>
+        </w:r>
+        <w:r>
+          <w:fldChar w:fldCharType="begin"/>
+        </w:r>
+        <w:r>
+          <w:instrText xml:space="preserve"> REF _Ref166680098 \r \h </w:instrText>
+        </w:r>
+      </w:ins>
+      <w:r>
+        <w:instrText xml:space="preserve"> \* MERGEFORMAT </w:instrText>
+      </w:r>
+      <w:ins w:id="51" w:author="Kampen, A.H.C. van (Antoine)" w:date="2024-05-15T15:43:00Z" w16du:dateUtc="2024-05-15T13:43:00Z">
+        <w:r>
+          <w:fldChar w:fldCharType="separate"/>
+        </w:r>
+        <w:r>
+          <w:t>3.2.2</w:t>
+        </w:r>
+        <w:r>
+          <w:fldChar w:fldCharType="end"/>
+        </w:r>
+        <w:r>
+          <w:t xml:space="preserve">, and </w:t>
+        </w:r>
+        <w:r>
+          <w:fldChar w:fldCharType="begin"/>
+        </w:r>
+        <w:r>
+          <w:instrText xml:space="preserve"> REF _Ref166680108 \r \h </w:instrText>
+        </w:r>
+      </w:ins>
+      <w:r>
+        <w:instrText xml:space="preserve"> \* MERGEFORMAT </w:instrText>
+      </w:r>
+      <w:ins w:id="52" w:author="Kampen, A.H.C. van (Antoine)" w:date="2024-05-15T15:43:00Z" w16du:dateUtc="2024-05-15T13:43:00Z">
+        <w:r>
+          <w:fldChar w:fldCharType="separate"/>
+        </w:r>
+        <w:r>
+          <w:t>3.2.3</w:t>
+        </w:r>
+        <w:r>
+          <w:fldChar w:fldCharType="end"/>
+        </w:r>
+        <w:r>
+          <w:t xml:space="preserve"> below). </w:t>
+        </w:r>
+      </w:ins>
+      <w:ins w:id="53" w:author="Kampen, A.H.C. van (Antoine)" w:date="2024-05-15T15:44:00Z" w16du:dateUtc="2024-05-15T13:44:00Z">
+        <w:r>
+          <w:t xml:space="preserve">Note that step </w:t>
+        </w:r>
+        <w:r>
+          <w:fldChar w:fldCharType="begin"/>
+        </w:r>
+        <w:r>
+          <w:instrText xml:space="preserve"> REF _Ref166680311 \r \h </w:instrText>
+        </w:r>
+      </w:ins>
+      <w:r>
+        <w:instrText xml:space="preserve"> \* MERGEFORMAT </w:instrText>
+      </w:r>
+      <w:r>
+        <w:fldChar w:fldCharType="separate"/>
+      </w:r>
+      <w:ins w:id="54" w:author="Kampen, A.H.C. van (Antoine)" w:date="2024-05-15T15:44:00Z" w16du:dateUtc="2024-05-15T13:44:00Z">
+        <w:r>
+          <w:t>3.1.2</w:t>
+        </w:r>
+        <w:r>
+          <w:fldChar w:fldCharType="end"/>
+        </w:r>
+        <w:r>
+          <w:t xml:space="preserve"> has</w:t>
+        </w:r>
+      </w:ins>
+      <w:ins w:id="55" w:author="Kampen, A.H.C. van (Antoine)" w:date="2024-05-15T15:45:00Z" w16du:dateUtc="2024-05-15T13:45:00Z">
+        <w:r>
+          <w:t xml:space="preserve"> to be performed manually and that you may want to adjust </w:t>
+        </w:r>
+        <w:proofErr w:type="gramStart"/>
+        <w:r>
+          <w:t>the .gitignore</w:t>
+        </w:r>
+        <w:proofErr w:type="gramEnd"/>
+        <w:r>
+          <w:t xml:space="preserve"> file to your own preference</w:t>
+        </w:r>
+      </w:ins>
+    </w:p>
+    <w:p>
+      <w:pPr>
+        <w:jc w:val="both"/>
+        <w:rPr>
+          <w:b/>
+          <w:bCs/>
+        </w:rPr>
+      </w:pPr>
+    </w:p>
+    <w:p>
+      <w:pPr>
+        <w:spacing w:after="0"/>
         <w:jc w:val="both"/>
         <w:rPr>
           <w:lang w:val="en-GB"/>
@@ -7210,26 +7305,26 @@
           <w:lang w:val="en-GB"/>
         </w:rPr>
       </w:pPr>
-      <w:bookmarkStart w:id="29" w:name="_Toc139381303"/>
-      <w:bookmarkStart w:id="30" w:name="_Toc140232593"/>
-      <w:bookmarkStart w:id="31" w:name="_Toc140232661"/>
-      <w:bookmarkStart w:id="32" w:name="_Toc152586370"/>
+      <w:bookmarkStart w:id="56" w:name="_Toc139381303"/>
+      <w:bookmarkStart w:id="57" w:name="_Toc140232593"/>
+      <w:bookmarkStart w:id="58" w:name="_Toc140232661"/>
+      <w:bookmarkStart w:id="59" w:name="_Toc152586370"/>
       <w:r>
         <w:rPr>
           <w:lang w:val="en-GB"/>
         </w:rPr>
         <w:t xml:space="preserve">Step 1: create and initialise the </w:t>
       </w:r>
-      <w:bookmarkEnd w:id="29"/>
+      <w:bookmarkEnd w:id="56"/>
       <w:r>
         <w:rPr>
           <w:lang w:val="en-GB"/>
         </w:rPr>
         <w:t>standardized File System Structure (sFSS)</w:t>
       </w:r>
-      <w:bookmarkEnd w:id="30"/>
-      <w:bookmarkEnd w:id="31"/>
-      <w:bookmarkEnd w:id="32"/>
+      <w:bookmarkEnd w:id="57"/>
+      <w:bookmarkEnd w:id="58"/>
+      <w:bookmarkEnd w:id="59"/>
     </w:p>
     <w:p>
       <w:pPr>
@@ -7243,21 +7338,7 @@
         <w:rPr>
           <w:lang w:val="en-GB"/>
         </w:rPr>
-        <w:t xml:space="preserve">The next step is to create a project directory on your computer that is based on the </w:t>
-      </w:r>
-      <w:proofErr w:type="spellStart"/>
-      <w:r>
-        <w:rPr>
-          <w:lang w:val="en-GB"/>
-        </w:rPr>
-        <w:t>sFSS</w:t>
-      </w:r>
-      <w:proofErr w:type="spellEnd"/>
-      <w:r>
-        <w:rPr>
-          <w:lang w:val="en-GB"/>
-        </w:rPr>
-        <w:t xml:space="preserve"> template located in the ENCORE GitHub repository.</w:t>
+        <w:t>The next step is to create a project directory on your computer that is based on the sFSS template located in the ENCORE GitHub repository.</w:t>
       </w:r>
     </w:p>
     <w:p>
@@ -7315,17 +7396,9 @@
         </w:rPr>
       </w:pPr>
       <w:r>
-        <w:t xml:space="preserve">In the </w:t>
-      </w:r>
-      <w:proofErr w:type="spellStart"/>
-      <w:r>
-        <w:t>sFSS</w:t>
-      </w:r>
-      <w:proofErr w:type="spellEnd"/>
-      <w:r>
-        <w:t xml:space="preserve"> you will find markdown files (file extension .md). </w:t>
-      </w:r>
-      <w:bookmarkStart w:id="33" w:name="_Hlk138849264"/>
+        <w:t xml:space="preserve">In the sFSS you will find markdown files (file extension .md). </w:t>
+      </w:r>
+      <w:bookmarkStart w:id="60" w:name="_Hlk138849264"/>
       <w:r>
         <w:t xml:space="preserve">If you are not familiar with markdown then visit  </w:t>
       </w:r>
@@ -7337,7 +7410,7 @@
           <w:t>https://www.markdownguide.org/getting-started</w:t>
         </w:r>
       </w:hyperlink>
-      <w:bookmarkEnd w:id="33"/>
+      <w:bookmarkEnd w:id="60"/>
       <w:r>
         <w:t xml:space="preserve">. </w:t>
       </w:r>
@@ -7351,30 +7424,8 @@
         <w:rPr>
           <w:lang w:val="en-GB"/>
         </w:rPr>
-        <w:t xml:space="preserve">can be edited with any text editor but are better visualized in a Markdown viewer such as </w:t>
-      </w:r>
-      <w:proofErr w:type="spellStart"/>
-      <w:r>
-        <w:rPr>
-          <w:lang w:val="en-GB"/>
-        </w:rPr>
-        <w:t>Typora</w:t>
-      </w:r>
-      <w:proofErr w:type="spellEnd"/>
-      <w:r>
-        <w:rPr>
-          <w:lang w:val="en-GB"/>
-        </w:rPr>
-        <w:t xml:space="preserve"> (www.typora.io; Windows, Mac) or Notepad++ (Windows; install the </w:t>
-      </w:r>
-      <w:proofErr w:type="spellStart"/>
-      <w:r>
-        <w:rPr>
-          <w:lang w:val="en-GB"/>
-        </w:rPr>
-        <w:t>MarkdownViewer</w:t>
-      </w:r>
-      <w:proofErr w:type="spellEnd"/>
+        <w:t>can be edited with any text editor but are better visualized in a Markdown viewer such as Typora (www.typora.io; Windows, Mac) or Notepad++ (Windows; install the MarkdownViewer</w:t>
+      </w:r>
       <w:r>
         <w:rPr>
           <w:lang w:val="en-GB"/>
@@ -7404,18 +7455,20 @@
           <w:lang w:val="en-GB"/>
         </w:rPr>
       </w:pPr>
-      <w:bookmarkStart w:id="34" w:name="_Toc140232594"/>
-      <w:bookmarkStart w:id="35" w:name="_Toc140232662"/>
-      <w:bookmarkStart w:id="36" w:name="_Toc152586371"/>
+      <w:bookmarkStart w:id="61" w:name="_Toc140232594"/>
+      <w:bookmarkStart w:id="62" w:name="_Toc140232662"/>
+      <w:bookmarkStart w:id="63" w:name="_Toc152586371"/>
+      <w:bookmarkStart w:id="64" w:name="_Ref166680278"/>
       <w:r>
         <w:rPr>
           <w:lang w:val="en-GB"/>
         </w:rPr>
         <w:t>Create the sFSS template</w:t>
       </w:r>
-      <w:bookmarkEnd w:id="34"/>
-      <w:bookmarkEnd w:id="35"/>
-      <w:bookmarkEnd w:id="36"/>
+      <w:bookmarkEnd w:id="61"/>
+      <w:bookmarkEnd w:id="62"/>
+      <w:bookmarkEnd w:id="63"/>
+      <w:bookmarkEnd w:id="64"/>
     </w:p>
     <w:p>
       <w:pPr>
@@ -7492,15 +7545,7 @@
         <w:t xml:space="preserve"> containing the</w:t>
       </w:r>
       <w:r>
-        <w:t xml:space="preserve"> </w:t>
-      </w:r>
-      <w:proofErr w:type="spellStart"/>
-      <w:r>
-        <w:t>sFSS</w:t>
-      </w:r>
-      <w:proofErr w:type="spellEnd"/>
-      <w:r>
-        <w:t xml:space="preserve"> template from the ENCORE GitHub </w:t>
+        <w:t xml:space="preserve"> sFSS template from the ENCORE GitHub </w:t>
       </w:r>
       <w:r>
         <w:t>r</w:t>
@@ -7604,7 +7649,15 @@
         <w:t xml:space="preserve"> </w:t>
       </w:r>
       <w:r>
-        <w:t>and remove the file README.md and remove the sub-directory .git (which may be hidden</w:t>
+        <w:t>and remove the file README.md and remove the sub-</w:t>
+      </w:r>
+      <w:proofErr w:type="gramStart"/>
+      <w:r>
+        <w:t>directory .git</w:t>
+      </w:r>
+      <w:proofErr w:type="gramEnd"/>
+      <w:r>
+        <w:t xml:space="preserve"> (which may be hidden</w:t>
       </w:r>
       <w:r>
         <w:t xml:space="preserve"> on your system</w:t>
@@ -7623,15 +7676,17 @@
       <w:pPr>
         <w:pStyle w:val="Heading3"/>
       </w:pPr>
-      <w:bookmarkStart w:id="37" w:name="_Toc140232595"/>
-      <w:bookmarkStart w:id="38" w:name="_Toc140232663"/>
-      <w:bookmarkStart w:id="39" w:name="_Toc152586372"/>
+      <w:bookmarkStart w:id="65" w:name="_Toc140232595"/>
+      <w:bookmarkStart w:id="66" w:name="_Toc140232663"/>
+      <w:bookmarkStart w:id="67" w:name="_Toc152586372"/>
+      <w:bookmarkStart w:id="68" w:name="_Ref166680311"/>
       <w:r>
         <w:t>Initialize the sFSS project</w:t>
       </w:r>
-      <w:bookmarkEnd w:id="37"/>
-      <w:bookmarkEnd w:id="38"/>
-      <w:bookmarkEnd w:id="39"/>
+      <w:bookmarkEnd w:id="65"/>
+      <w:bookmarkEnd w:id="66"/>
+      <w:bookmarkEnd w:id="67"/>
+      <w:bookmarkEnd w:id="68"/>
     </w:p>
     <w:p>
       <w:pPr>
@@ -7669,21 +7724,7 @@
         <w:rPr>
           <w:lang w:val="en-GB"/>
         </w:rPr>
-        <w:t xml:space="preserve">file in the </w:t>
-      </w:r>
-      <w:proofErr w:type="spellStart"/>
-      <w:r>
-        <w:rPr>
-          <w:lang w:val="en-GB"/>
-        </w:rPr>
-        <w:t>sFSS</w:t>
-      </w:r>
-      <w:proofErr w:type="spellEnd"/>
-      <w:r>
-        <w:rPr>
-          <w:lang w:val="en-GB"/>
-        </w:rPr>
-        <w:t xml:space="preserve"> root directory</w:t>
+        <w:t>file in the sFSS root directory</w:t>
       </w:r>
     </w:p>
     <w:p>
@@ -7729,21 +7770,7 @@
         <w:rPr>
           <w:lang w:val="en-GB"/>
         </w:rPr>
-        <w:t xml:space="preserve">This file is used by the </w:t>
-      </w:r>
-      <w:proofErr w:type="spellStart"/>
-      <w:r>
-        <w:rPr>
-          <w:lang w:val="en-GB"/>
-        </w:rPr>
-        <w:t>sFSS</w:t>
-      </w:r>
-      <w:proofErr w:type="spellEnd"/>
-      <w:r>
-        <w:rPr>
-          <w:lang w:val="en-GB"/>
-        </w:rPr>
-        <w:t xml:space="preserve"> Navigator (see below).</w:t>
+        <w:t>This file is used by the sFSS Navigator (see below).</w:t>
       </w:r>
     </w:p>
     <w:p>
@@ -7914,9 +7941,8 @@
           <w:color w:val="00B050"/>
           <w:lang w:val="en-GB"/>
         </w:rPr>
-        <w:t>\</w:t>
-      </w:r>
-      <w:proofErr w:type="spellStart"/>
+        <w:t>\ProjectDocumentation\</w:t>
+      </w:r>
       <w:r>
         <w:rPr>
           <w:b/>
@@ -7924,9 +7950,8 @@
           <w:color w:val="00B050"/>
           <w:lang w:val="en-GB"/>
         </w:rPr>
-        <w:t>ProjectDocumentation</w:t>
-      </w:r>
-      <w:proofErr w:type="spellEnd"/>
+        <w:t>L</w:t>
+      </w:r>
       <w:r>
         <w:rPr>
           <w:b/>
@@ -7934,7 +7959,7 @@
           <w:color w:val="00B050"/>
           <w:lang w:val="en-GB"/>
         </w:rPr>
-        <w:t>\</w:t>
+        <w:t>ab</w:t>
       </w:r>
       <w:r>
         <w:rPr>
@@ -7943,7 +7968,7 @@
           <w:color w:val="00B050"/>
           <w:lang w:val="en-GB"/>
         </w:rPr>
-        <w:t>L</w:t>
+        <w:t>J</w:t>
       </w:r>
       <w:r>
         <w:rPr>
@@ -7952,7 +7977,7 @@
           <w:color w:val="00B050"/>
           <w:lang w:val="en-GB"/>
         </w:rPr>
-        <w:t>ab</w:t>
+        <w:t>ournal.</w:t>
       </w:r>
       <w:r>
         <w:rPr>
@@ -7961,7 +7986,13 @@
           <w:color w:val="00B050"/>
           <w:lang w:val="en-GB"/>
         </w:rPr>
-        <w:t>J</w:t>
+        <w:t xml:space="preserve">txt </w:t>
+      </w:r>
+      <w:r>
+        <w:rPr>
+          <w:lang w:val="en-GB"/>
+        </w:rPr>
+        <w:t>for instructions</w:t>
       </w:r>
       <w:r>
         <w:rPr>
@@ -7970,30 +8001,6 @@
           <w:color w:val="00B050"/>
           <w:lang w:val="en-GB"/>
         </w:rPr>
-        <w:t>ournal.</w:t>
-      </w:r>
-      <w:r>
-        <w:rPr>
-          <w:b/>
-          <w:bCs/>
-          <w:color w:val="00B050"/>
-          <w:lang w:val="en-GB"/>
-        </w:rPr>
-        <w:t xml:space="preserve">txt </w:t>
-      </w:r>
-      <w:r>
-        <w:rPr>
-          <w:lang w:val="en-GB"/>
-        </w:rPr>
-        <w:t>for instructions</w:t>
-      </w:r>
-      <w:r>
-        <w:rPr>
-          <w:b/>
-          <w:bCs/>
-          <w:color w:val="00B050"/>
-          <w:lang w:val="en-GB"/>
-        </w:rPr>
         <w:t>.</w:t>
       </w:r>
     </w:p>
@@ -8017,40 +8024,44 @@
       <w:pPr>
         <w:pStyle w:val="Heading2"/>
       </w:pPr>
-      <w:bookmarkStart w:id="40" w:name="_Toc139381302"/>
-      <w:bookmarkStart w:id="41" w:name="_Toc140232596"/>
-      <w:bookmarkStart w:id="42" w:name="_Toc140232664"/>
-      <w:bookmarkStart w:id="43" w:name="_Toc152586373"/>
-      <w:r>
-        <w:rPr>
-          <w:lang w:val="en-GB"/>
-        </w:rPr>
-        <w:lastRenderedPageBreak/>
+      <w:bookmarkStart w:id="69" w:name="_Toc139381302"/>
+      <w:bookmarkStart w:id="70" w:name="_Toc140232596"/>
+      <w:bookmarkStart w:id="71" w:name="_Toc140232664"/>
+      <w:bookmarkStart w:id="72" w:name="_Toc152586373"/>
+      <w:r>
+        <w:rPr>
+          <w:lang w:val="en-GB"/>
+        </w:rPr>
         <w:t>Step 2: Setup your GitHub repository and connect to the sFSS</w:t>
       </w:r>
-      <w:bookmarkEnd w:id="40"/>
-      <w:bookmarkEnd w:id="41"/>
-      <w:bookmarkEnd w:id="42"/>
-      <w:bookmarkEnd w:id="43"/>
+      <w:bookmarkEnd w:id="69"/>
+      <w:bookmarkEnd w:id="70"/>
+      <w:bookmarkEnd w:id="71"/>
+      <w:bookmarkEnd w:id="72"/>
     </w:p>
     <w:p>
       <w:pPr>
         <w:spacing w:after="0"/>
+        <w:rPr>
+          <w:del w:id="73" w:author="Kampen, A.H.C. van (Antoine)" w:date="2024-05-15T15:43:00Z" w16du:dateUtc="2024-05-15T13:43:00Z"/>
+        </w:rPr>
       </w:pPr>
     </w:p>
     <w:p>
       <w:pPr>
         <w:pStyle w:val="Heading3"/>
       </w:pPr>
-      <w:bookmarkStart w:id="44" w:name="_Toc140232597"/>
-      <w:bookmarkStart w:id="45" w:name="_Toc140232665"/>
-      <w:bookmarkStart w:id="46" w:name="_Toc152586374"/>
+      <w:bookmarkStart w:id="74" w:name="_Toc140232597"/>
+      <w:bookmarkStart w:id="75" w:name="_Toc140232665"/>
+      <w:bookmarkStart w:id="76" w:name="_Toc152586374"/>
+      <w:bookmarkStart w:id="77" w:name="_Ref166680091"/>
       <w:r>
         <w:t>Create a GitHub repository</w:t>
       </w:r>
-      <w:bookmarkEnd w:id="44"/>
-      <w:bookmarkEnd w:id="45"/>
-      <w:bookmarkEnd w:id="46"/>
+      <w:bookmarkEnd w:id="74"/>
+      <w:bookmarkEnd w:id="75"/>
+      <w:bookmarkEnd w:id="76"/>
+      <w:bookmarkEnd w:id="77"/>
     </w:p>
     <w:p>
       <w:pPr>
@@ -8198,19 +8209,8 @@
           <w:color w:val="00B050"/>
           <w:lang w:val="en-GB"/>
         </w:rPr>
-        <w:t>B-</w:t>
-      </w:r>
-      <w:proofErr w:type="spellStart"/>
-      <w:r>
-        <w:rPr>
-          <w:b/>
-          <w:bCs/>
-          <w:color w:val="00B050"/>
-          <w:lang w:val="en-GB"/>
-        </w:rPr>
-        <w:t>cell_DiversityAnalysis</w:t>
-      </w:r>
-      <w:proofErr w:type="spellEnd"/>
+        <w:t>B-cell_DiversityAnalysis</w:t>
+      </w:r>
       <w:r>
         <w:rPr>
           <w:lang w:val="en-GB"/>
@@ -8338,69 +8338,47 @@
           <w:lang w:val="nl-NL"/>
         </w:rPr>
       </w:pPr>
-      <w:proofErr w:type="spellStart"/>
       <w:r>
         <w:rPr>
           <w:lang w:val="nl-NL"/>
         </w:rPr>
-        <w:t>Example</w:t>
-      </w:r>
-      <w:proofErr w:type="spellEnd"/>
+        <w:t xml:space="preserve">Example: </w:t>
+      </w:r>
       <w:r>
         <w:rPr>
           <w:lang w:val="nl-NL"/>
         </w:rPr>
-        <w:t xml:space="preserve">: </w:t>
+        <w:t>“</w:t>
       </w:r>
       <w:r>
         <w:rPr>
           <w:lang w:val="nl-NL"/>
         </w:rPr>
-        <w:t>“</w:t>
+        <w:t>Antoine van Kampen, Barbera van Schaik</w:t>
       </w:r>
       <w:r>
         <w:rPr>
           <w:lang w:val="nl-NL"/>
         </w:rPr>
-        <w:t>Antoine van Kampen, Barbera van Schaik</w:t>
+        <w:t>:</w:t>
       </w:r>
       <w:r>
         <w:rPr>
           <w:lang w:val="nl-NL"/>
         </w:rPr>
-        <w:t>:</w:t>
+        <w:t xml:space="preserve"> </w:t>
       </w:r>
       <w:r>
         <w:rPr>
           <w:lang w:val="nl-NL"/>
         </w:rPr>
-        <w:t xml:space="preserve"> </w:t>
+        <w:t>A</w:t>
       </w:r>
       <w:r>
         <w:rPr>
           <w:lang w:val="nl-NL"/>
         </w:rPr>
-        <w:t>A</w:t>
-      </w:r>
-      <w:r>
-        <w:rPr>
-          <w:lang w:val="nl-NL"/>
-        </w:rPr>
-        <w:t>nalysis of B-</w:t>
-      </w:r>
-      <w:proofErr w:type="spellStart"/>
-      <w:r>
-        <w:rPr>
-          <w:lang w:val="nl-NL"/>
-        </w:rPr>
-        <w:t>cell</w:t>
-      </w:r>
-      <w:proofErr w:type="spellEnd"/>
-      <w:r>
-        <w:rPr>
-          <w:lang w:val="nl-NL"/>
-        </w:rPr>
-        <w:t xml:space="preserve"> repertoires”.</w:t>
+        <w:t>nalysis of B-cell repertoires”.</w:t>
       </w:r>
     </w:p>
     <w:p>
@@ -8673,22 +8651,22 @@
         <w:rPr>
           <w:lang w:val="en-GB"/>
         </w:rPr>
-        <w:t xml:space="preserve">Do not add </w:t>
-      </w:r>
-      <w:r>
-        <w:rPr>
-          <w:lang w:val="en-GB"/>
-        </w:rPr>
-        <w:t>.</w:t>
-      </w:r>
-      <w:proofErr w:type="spellStart"/>
-      <w:r>
-        <w:rPr>
-          <w:lang w:val="en-GB"/>
-        </w:rPr>
-        <w:t>gitignore</w:t>
-      </w:r>
-      <w:proofErr w:type="spellEnd"/>
+        <w:t xml:space="preserve">Do not </w:t>
+      </w:r>
+      <w:proofErr w:type="gramStart"/>
+      <w:r>
+        <w:rPr>
+          <w:lang w:val="en-GB"/>
+        </w:rPr>
+        <w:t xml:space="preserve">add </w:t>
+      </w:r>
+      <w:r>
+        <w:rPr>
+          <w:lang w:val="en-GB"/>
+        </w:rPr>
+        <w:t>.gitignore</w:t>
+      </w:r>
+      <w:proofErr w:type="gramEnd"/>
     </w:p>
     <w:p>
       <w:pPr>
@@ -9037,18 +9015,21 @@
           <w:lang w:val="en-GB"/>
         </w:rPr>
       </w:pPr>
-      <w:bookmarkStart w:id="47" w:name="_Toc140232598"/>
-      <w:bookmarkStart w:id="48" w:name="_Toc140232666"/>
-      <w:bookmarkStart w:id="49" w:name="_Toc152586375"/>
-      <w:r>
-        <w:rPr>
-          <w:lang w:val="en-GB"/>
-        </w:rPr>
+      <w:bookmarkStart w:id="78" w:name="_Toc140232598"/>
+      <w:bookmarkStart w:id="79" w:name="_Toc140232666"/>
+      <w:bookmarkStart w:id="80" w:name="_Toc152586375"/>
+      <w:bookmarkStart w:id="81" w:name="_Ref166680098"/>
+      <w:r>
+        <w:rPr>
+          <w:lang w:val="en-GB"/>
+        </w:rPr>
+        <w:lastRenderedPageBreak/>
         <w:t>Connect the sFSS project to the GitHub repository</w:t>
       </w:r>
-      <w:bookmarkEnd w:id="47"/>
-      <w:bookmarkEnd w:id="48"/>
-      <w:bookmarkEnd w:id="49"/>
+      <w:bookmarkEnd w:id="78"/>
+      <w:bookmarkEnd w:id="79"/>
+      <w:bookmarkEnd w:id="80"/>
+      <w:bookmarkEnd w:id="81"/>
     </w:p>
     <w:p>
       <w:pPr>
@@ -9075,7 +9056,7 @@
         </w:rPr>
         <w:t xml:space="preserve"> </w:t>
       </w:r>
-      <w:bookmarkStart w:id="50" w:name="_Hlk117079892"/>
+      <w:bookmarkStart w:id="82" w:name="_Hlk117079892"/>
       <w:r>
         <w:rPr>
           <w:color w:val="00B050"/>
@@ -9098,7 +9079,7 @@
         </w:rPr>
         <w:t>\Processing</w:t>
       </w:r>
-      <w:bookmarkEnd w:id="50"/>
+      <w:bookmarkEnd w:id="82"/>
       <w:r>
         <w:rPr>
           <w:b/>
@@ -9119,16 +9100,8 @@
         <w:rPr>
           <w:lang w:val="en-GB"/>
         </w:rPr>
-        <w:t xml:space="preserve">in the </w:t>
-      </w:r>
-      <w:proofErr w:type="spellStart"/>
-      <w:r>
-        <w:rPr>
-          <w:lang w:val="en-GB"/>
-        </w:rPr>
-        <w:t>sFSS</w:t>
-      </w:r>
-      <w:proofErr w:type="spellEnd"/>
+        <w:t>in the sFSS</w:t>
+      </w:r>
       <w:r>
         <w:rPr>
           <w:lang w:val="en-GB"/>
@@ -9231,11 +9204,18 @@
     <w:p>
       <w:pPr>
         <w:spacing w:after="0"/>
-        <w:ind w:left="360"/>
-        <w:jc w:val="both"/>
-        <w:rPr>
-          <w:lang w:val="en-GB"/>
-        </w:rPr>
+        <w:jc w:val="both"/>
+        <w:rPr>
+          <w:del w:id="83" w:author="Kampen, A.H.C. van (Antoine)" w:date="2024-05-15T15:42:00Z" w16du:dateUtc="2024-05-15T13:42:00Z"/>
+          <w:lang w:val="en-GB"/>
+        </w:rPr>
+        <w:pPrChange w:id="84" w:author="Kampen, A.H.C. van (Antoine)" w:date="2024-05-15T15:42:00Z" w16du:dateUtc="2024-05-15T13:42:00Z">
+          <w:pPr>
+            <w:spacing w:after="0"/>
+            <w:ind w:left="360"/>
+            <w:jc w:val="both"/>
+          </w:pPr>
+        </w:pPrChange>
       </w:pPr>
     </w:p>
     <w:p>
@@ -9265,7 +9245,6 @@
         <w:rPr>
           <w:lang w:val="en-GB"/>
         </w:rPr>
-        <w:lastRenderedPageBreak/>
         <w:t>Edit gi</w:t>
       </w:r>
       <w:r>
@@ -9362,21 +9341,7 @@
         <w:rPr>
           <w:lang w:val="en-GB"/>
         </w:rPr>
-        <w:t xml:space="preserve"> in the </w:t>
-      </w:r>
-      <w:proofErr w:type="spellStart"/>
-      <w:r>
-        <w:rPr>
-          <w:lang w:val="en-GB"/>
-        </w:rPr>
-        <w:t>sFSS</w:t>
-      </w:r>
-      <w:proofErr w:type="spellEnd"/>
-      <w:r>
-        <w:rPr>
-          <w:lang w:val="en-GB"/>
-        </w:rPr>
-        <w:t>.</w:t>
+        <w:t xml:space="preserve"> in the sFSS.</w:t>
       </w:r>
     </w:p>
     <w:p>
@@ -9426,16 +9391,16 @@
         <w:rPr>
           <w:lang w:val="en-GB"/>
         </w:rPr>
-        <w:t>Create a .</w:t>
-      </w:r>
-      <w:proofErr w:type="spellStart"/>
-      <w:r>
-        <w:rPr>
-          <w:lang w:val="en-GB"/>
-        </w:rPr>
-        <w:t>gitignore</w:t>
-      </w:r>
-      <w:proofErr w:type="spellEnd"/>
+        <w:t xml:space="preserve">Create </w:t>
+      </w:r>
+      <w:proofErr w:type="gramStart"/>
+      <w:r>
+        <w:rPr>
+          <w:lang w:val="en-GB"/>
+        </w:rPr>
+        <w:t>a .gitignore</w:t>
+      </w:r>
+      <w:proofErr w:type="gramEnd"/>
       <w:r>
         <w:rPr>
           <w:lang w:val="en-GB"/>
@@ -9493,19 +9458,8 @@
           <w:color w:val="00B050"/>
           <w:lang w:val="en-GB"/>
         </w:rPr>
-        <w:t>.</w:t>
-      </w:r>
-      <w:proofErr w:type="spellStart"/>
-      <w:r>
-        <w:rPr>
-          <w:b/>
-          <w:bCs/>
-          <w:color w:val="00B050"/>
-          <w:lang w:val="en-GB"/>
-        </w:rPr>
-        <w:t>gitignore</w:t>
-      </w:r>
-      <w:proofErr w:type="spellEnd"/>
+        <w:t>.gitignore</w:t>
+      </w:r>
       <w:r>
         <w:rPr>
           <w:color w:val="00B050"/>
@@ -9537,21 +9491,7 @@
         <w:rPr>
           <w:lang w:val="en-GB"/>
         </w:rPr>
-        <w:t xml:space="preserve">The </w:t>
-      </w:r>
-      <w:proofErr w:type="spellStart"/>
-      <w:r>
-        <w:rPr>
-          <w:lang w:val="en-GB"/>
-        </w:rPr>
-        <w:t>gitignore</w:t>
-      </w:r>
-      <w:proofErr w:type="spellEnd"/>
-      <w:r>
-        <w:rPr>
-          <w:lang w:val="en-GB"/>
-        </w:rPr>
-        <w:t xml:space="preserve"> should be configured such that only code and documentation are synchronized with GitHub. Not the, for example, data or results.</w:t>
+        <w:t>The gitignore should be configured such that only code and documentation are synchronized with GitHub. Not the, for example, data or results.</w:t>
       </w:r>
     </w:p>
     <w:p>
@@ -9621,10 +9561,11 @@
           <w:lang w:val="en-GB"/>
         </w:rPr>
       </w:pPr>
-      <w:bookmarkStart w:id="51" w:name="_Toc139381306"/>
-      <w:bookmarkStart w:id="52" w:name="_Toc140232599"/>
-      <w:bookmarkStart w:id="53" w:name="_Toc140232667"/>
-      <w:bookmarkStart w:id="54" w:name="_Toc152586376"/>
+      <w:bookmarkStart w:id="85" w:name="_Toc139381306"/>
+      <w:bookmarkStart w:id="86" w:name="_Toc140232599"/>
+      <w:bookmarkStart w:id="87" w:name="_Toc140232667"/>
+      <w:bookmarkStart w:id="88" w:name="_Toc152586376"/>
+      <w:bookmarkStart w:id="89" w:name="_Ref166680108"/>
       <w:r>
         <w:rPr>
           <w:lang w:val="en-GB"/>
@@ -9643,10 +9584,11 @@
         </w:rPr>
         <w:t>FSS project with your GitHub repository</w:t>
       </w:r>
-      <w:bookmarkEnd w:id="51"/>
-      <w:bookmarkEnd w:id="52"/>
-      <w:bookmarkEnd w:id="53"/>
-      <w:bookmarkEnd w:id="54"/>
+      <w:bookmarkEnd w:id="85"/>
+      <w:bookmarkEnd w:id="86"/>
+      <w:bookmarkEnd w:id="87"/>
+      <w:bookmarkEnd w:id="88"/>
+      <w:bookmarkEnd w:id="89"/>
     </w:p>
     <w:p>
       <w:pPr>
@@ -9722,21 +9664,7 @@
         <w:rPr>
           <w:lang w:val="en-GB"/>
         </w:rPr>
-        <w:t xml:space="preserve">Following the ENCORE philosophy that the </w:t>
-      </w:r>
-      <w:proofErr w:type="spellStart"/>
-      <w:r>
-        <w:rPr>
-          <w:lang w:val="en-GB"/>
-        </w:rPr>
-        <w:t>sFSS</w:t>
-      </w:r>
-      <w:proofErr w:type="spellEnd"/>
-      <w:r>
-        <w:rPr>
-          <w:lang w:val="en-GB"/>
-        </w:rPr>
-        <w:t xml:space="preserve"> is self-contained (and is the entity shared with peers), we only synchronize code and code documentation with GitHub to allow tracking of software and documentation versions.</w:t>
+        <w:t>Following the ENCORE philosophy that the sFSS is self-contained (and is the entity shared with peers), we only synchronize code and code documentation with GitHub to allow tracking of software and documentation versions.</w:t>
       </w:r>
     </w:p>
     <w:p>
@@ -9784,19 +9712,8 @@
           <w:color w:val="00B050"/>
           <w:lang w:val="en-GB"/>
         </w:rPr>
-        <w:t>.</w:t>
-      </w:r>
-      <w:proofErr w:type="spellStart"/>
-      <w:r>
-        <w:rPr>
-          <w:b/>
-          <w:bCs/>
-          <w:color w:val="00B050"/>
-          <w:lang w:val="en-GB"/>
-        </w:rPr>
-        <w:t>gitignore</w:t>
-      </w:r>
-      <w:proofErr w:type="spellEnd"/>
+        <w:t>.gitignore</w:t>
+      </w:r>
       <w:r>
         <w:rPr>
           <w:lang w:val="en-GB"/>
@@ -9868,7 +9785,15 @@
         <w:t xml:space="preserve">Microsoft </w:t>
       </w:r>
       <w:r>
-        <w:t>Windows: right mouse click, then select ‘</w:t>
+        <w:t xml:space="preserve">Windows: right mouse </w:t>
+      </w:r>
+      <w:proofErr w:type="gramStart"/>
+      <w:r>
+        <w:t>click</w:t>
+      </w:r>
+      <w:proofErr w:type="gramEnd"/>
+      <w:r>
+        <w:t>, then select ‘</w:t>
       </w:r>
       <w:r>
         <w:t xml:space="preserve">Open </w:t>
@@ -9926,39 +9851,45 @@
         <w:rPr>
           <w:color w:val="FF0000"/>
         </w:rPr>
-        <w:t xml:space="preserve">git </w:t>
-      </w:r>
-      <w:proofErr w:type="spellStart"/>
+        <w:t>git init</w:t>
+      </w:r>
       <w:r>
         <w:rPr>
           <w:color w:val="FF0000"/>
         </w:rPr>
-        <w:t>init</w:t>
-      </w:r>
-      <w:proofErr w:type="spellEnd"/>
+        <w:t xml:space="preserve"> </w:t>
+      </w:r>
       <w:r>
         <w:rPr>
           <w:color w:val="FF0000"/>
         </w:rPr>
-        <w:t xml:space="preserve"> </w:t>
+        <w:t>--</w:t>
       </w:r>
       <w:r>
         <w:rPr>
           <w:color w:val="FF0000"/>
         </w:rPr>
-        <w:t>--</w:t>
-      </w:r>
+        <w:t>initial-branch=</w:t>
+      </w:r>
+      <w:proofErr w:type="gramStart"/>
       <w:r>
         <w:rPr>
           <w:color w:val="FF0000"/>
         </w:rPr>
-        <w:t>initial-branch=main</w:t>
+        <w:t>main</w:t>
       </w:r>
       <w:r>
         <w:rPr>
           <w:color w:val="FF0000"/>
         </w:rPr>
-        <w:t xml:space="preserve">  # note the use of the double dash</w:t>
+        <w:t xml:space="preserve">  #</w:t>
+      </w:r>
+      <w:proofErr w:type="gramEnd"/>
+      <w:r>
+        <w:rPr>
+          <w:color w:val="FF0000"/>
+        </w:rPr>
+        <w:t xml:space="preserve"> note the use of the double dash</w:t>
       </w:r>
     </w:p>
     <w:p>
@@ -10081,8 +10012,16 @@
         <w:rPr>
           <w:color w:val="FF0000"/>
         </w:rPr>
-        <w:t>git add .</w:t>
-      </w:r>
+        <w:t xml:space="preserve">git </w:t>
+      </w:r>
+      <w:proofErr w:type="gramStart"/>
+      <w:r>
+        <w:rPr>
+          <w:color w:val="FF0000"/>
+        </w:rPr>
+        <w:t>add .</w:t>
+      </w:r>
+      <w:proofErr w:type="gramEnd"/>
     </w:p>
     <w:p>
       <w:pPr>
@@ -10141,24 +10080,15 @@
           <w:color w:val="FF0000"/>
           <w:lang w:val="en-GB"/>
         </w:rPr>
-        <w:t xml:space="preserve">the </w:t>
-      </w:r>
-      <w:proofErr w:type="spellStart"/>
+        <w:t>the s</w:t>
+      </w:r>
       <w:r>
         <w:rPr>
           <w:color w:val="FF0000"/>
           <w:lang w:val="en-GB"/>
         </w:rPr>
-        <w:t>s</w:t>
-      </w:r>
-      <w:r>
-        <w:rPr>
-          <w:color w:val="FF0000"/>
-          <w:lang w:val="en-GB"/>
-        </w:rPr>
         <w:t>FSS</w:t>
       </w:r>
-      <w:proofErr w:type="spellEnd"/>
       <w:r>
         <w:rPr>
           <w:color w:val="FF0000"/>
@@ -10232,21 +10162,55 @@
         <w:rPr>
           <w:color w:val="000000" w:themeColor="text1"/>
         </w:rPr>
-        <w:t xml:space="preserve">browser then you see that part of the </w:t>
-      </w:r>
-      <w:proofErr w:type="spellStart"/>
-      <w:r>
+        <w:t xml:space="preserve">browser then you see that part of the sFSS is synchronized with your repository. </w:t>
+      </w:r>
+    </w:p>
+    <w:p>
+      <w:pPr>
+        <w:spacing w:after="0"/>
+        <w:jc w:val="both"/>
         <w:rPr>
           <w:color w:val="000000" w:themeColor="text1"/>
         </w:rPr>
-        <w:t>sFSS</w:t>
-      </w:r>
-      <w:proofErr w:type="spellEnd"/>
+      </w:pPr>
       <w:r>
         <w:rPr>
           <w:color w:val="000000" w:themeColor="text1"/>
         </w:rPr>
-        <w:t xml:space="preserve"> is synchronized with your repository. </w:t>
+        <w:lastRenderedPageBreak/>
+        <w:t>Note</w:t>
+      </w:r>
+      <w:r>
+        <w:rPr>
+          <w:color w:val="000000" w:themeColor="text1"/>
+        </w:rPr>
+        <w:t xml:space="preserve"> that </w:t>
+      </w:r>
+      <w:r>
+        <w:rPr>
+          <w:color w:val="000000" w:themeColor="text1"/>
+        </w:rPr>
+        <w:t xml:space="preserve">the command ‘git init’ has created the (hidden) </w:t>
+      </w:r>
+      <w:proofErr w:type="gramStart"/>
+      <w:r>
+        <w:rPr>
+          <w:color w:val="000000" w:themeColor="text1"/>
+        </w:rPr>
+        <w:t>directory .git</w:t>
+      </w:r>
+      <w:proofErr w:type="gramEnd"/>
+      <w:r>
+        <w:rPr>
+          <w:color w:val="000000" w:themeColor="text1"/>
+        </w:rPr>
+        <w:t xml:space="preserve"> in your Processing directory.</w:t>
+      </w:r>
+      <w:r>
+        <w:rPr>
+          <w:color w:val="000000" w:themeColor="text1"/>
+        </w:rPr>
+        <w:t xml:space="preserve"> Don’t remove it.</w:t>
       </w:r>
     </w:p>
     <w:p>
@@ -10257,79 +10221,32 @@
           <w:color w:val="000000" w:themeColor="text1"/>
         </w:rPr>
       </w:pPr>
-      <w:r>
+    </w:p>
+    <w:p>
+      <w:pPr>
+        <w:spacing w:after="0"/>
+        <w:jc w:val="both"/>
         <w:rPr>
           <w:color w:val="000000" w:themeColor="text1"/>
         </w:rPr>
-        <w:t>Note</w:t>
-      </w:r>
-      <w:r>
+      </w:pPr>
+    </w:p>
+    <w:p>
+      <w:pPr>
+        <w:spacing w:after="0"/>
+        <w:jc w:val="both"/>
         <w:rPr>
           <w:color w:val="000000" w:themeColor="text1"/>
         </w:rPr>
-        <w:t xml:space="preserve"> that </w:t>
-      </w:r>
-      <w:r>
+      </w:pPr>
+    </w:p>
+    <w:p>
+      <w:pPr>
+        <w:spacing w:after="0"/>
+        <w:jc w:val="both"/>
         <w:rPr>
           <w:color w:val="000000" w:themeColor="text1"/>
         </w:rPr>
-        <w:t xml:space="preserve">the command ‘git </w:t>
-      </w:r>
-      <w:proofErr w:type="spellStart"/>
-      <w:r>
-        <w:rPr>
-          <w:color w:val="000000" w:themeColor="text1"/>
-        </w:rPr>
-        <w:t>init</w:t>
-      </w:r>
-      <w:proofErr w:type="spellEnd"/>
-      <w:r>
-        <w:rPr>
-          <w:color w:val="000000" w:themeColor="text1"/>
-        </w:rPr>
-        <w:t>’ has created the (hidden) directory .git in your Processing directory.</w:t>
-      </w:r>
-      <w:r>
-        <w:rPr>
-          <w:color w:val="000000" w:themeColor="text1"/>
-        </w:rPr>
-        <w:t xml:space="preserve"> Don’t remove it.</w:t>
-      </w:r>
-    </w:p>
-    <w:p>
-      <w:pPr>
-        <w:spacing w:after="0"/>
-        <w:jc w:val="both"/>
-        <w:rPr>
-          <w:color w:val="000000" w:themeColor="text1"/>
-        </w:rPr>
-      </w:pPr>
-    </w:p>
-    <w:p>
-      <w:pPr>
-        <w:spacing w:after="0"/>
-        <w:jc w:val="both"/>
-        <w:rPr>
-          <w:color w:val="000000" w:themeColor="text1"/>
-        </w:rPr>
-      </w:pPr>
-    </w:p>
-    <w:p>
-      <w:pPr>
-        <w:spacing w:after="0"/>
-        <w:jc w:val="both"/>
-        <w:rPr>
-          <w:color w:val="000000" w:themeColor="text1"/>
-        </w:rPr>
-      </w:pPr>
-    </w:p>
-    <w:p>
-      <w:pPr>
-        <w:spacing w:after="0"/>
-        <w:jc w:val="both"/>
-        <w:rPr>
-          <w:color w:val="000000" w:themeColor="text1"/>
-        </w:rPr>
       </w:pPr>
     </w:p>
     <w:p>
@@ -10339,27 +10256,26 @@
           <w:lang w:val="en-GB"/>
         </w:rPr>
       </w:pPr>
-      <w:bookmarkStart w:id="55" w:name="_Toc139381307"/>
-      <w:bookmarkStart w:id="56" w:name="_Toc140232600"/>
-      <w:bookmarkStart w:id="57" w:name="_Toc140232668"/>
-      <w:bookmarkStart w:id="58" w:name="_Toc152586377"/>
-      <w:r>
-        <w:rPr>
-          <w:lang w:val="en-GB"/>
-        </w:rPr>
-        <w:lastRenderedPageBreak/>
+      <w:bookmarkStart w:id="90" w:name="_Toc139381307"/>
+      <w:bookmarkStart w:id="91" w:name="_Toc140232600"/>
+      <w:bookmarkStart w:id="92" w:name="_Toc140232668"/>
+      <w:bookmarkStart w:id="93" w:name="_Toc152586377"/>
+      <w:r>
+        <w:rPr>
+          <w:lang w:val="en-GB"/>
+        </w:rPr>
         <w:t xml:space="preserve">Keep your GitHub repository </w:t>
       </w:r>
-      <w:bookmarkEnd w:id="55"/>
+      <w:bookmarkEnd w:id="90"/>
       <w:r>
         <w:rPr>
           <w:lang w:val="en-GB"/>
         </w:rPr>
         <w:t>UP TO DATE</w:t>
       </w:r>
-      <w:bookmarkEnd w:id="56"/>
-      <w:bookmarkEnd w:id="57"/>
-      <w:bookmarkEnd w:id="58"/>
+      <w:bookmarkEnd w:id="91"/>
+      <w:bookmarkEnd w:id="92"/>
+      <w:bookmarkEnd w:id="93"/>
     </w:p>
     <w:p>
       <w:pPr>
@@ -10519,7 +10435,21 @@
         <w:rPr>
           <w:lang w:val="en-GB"/>
         </w:rPr>
-        <w:t>Only perform this command if there were changes (from your collaborators) on the GitHub repo that are not yet in your local repository (in .git)</w:t>
+        <w:t>Only perform this command if there were changes (from your collaborators) on the GitHub repo that are not yet in your local repository (</w:t>
+      </w:r>
+      <w:proofErr w:type="gramStart"/>
+      <w:r>
+        <w:rPr>
+          <w:lang w:val="en-GB"/>
+        </w:rPr>
+        <w:t>in .git</w:t>
+      </w:r>
+      <w:proofErr w:type="gramEnd"/>
+      <w:r>
+        <w:rPr>
+          <w:lang w:val="en-GB"/>
+        </w:rPr>
+        <w:t>)</w:t>
       </w:r>
     </w:p>
     <w:p>
@@ -10540,8 +10470,17 @@
           <w:color w:val="FF0000"/>
           <w:lang w:val="en-GB"/>
         </w:rPr>
-        <w:t>git add .</w:t>
-      </w:r>
+        <w:t xml:space="preserve">git </w:t>
+      </w:r>
+      <w:proofErr w:type="gramStart"/>
+      <w:r>
+        <w:rPr>
+          <w:color w:val="FF0000"/>
+          <w:lang w:val="en-GB"/>
+        </w:rPr>
+        <w:t>add .</w:t>
+      </w:r>
+      <w:proofErr w:type="gramEnd"/>
     </w:p>
     <w:p>
       <w:pPr>
@@ -10607,9 +10546,9 @@
           <w:lang w:val="en-GB"/>
         </w:rPr>
       </w:pPr>
-      <w:bookmarkStart w:id="59" w:name="_Toc140232601"/>
-      <w:bookmarkStart w:id="60" w:name="_Toc140232669"/>
-      <w:bookmarkStart w:id="61" w:name="_Toc152586378"/>
+      <w:bookmarkStart w:id="94" w:name="_Toc140232601"/>
+      <w:bookmarkStart w:id="95" w:name="_Toc140232669"/>
+      <w:bookmarkStart w:id="96" w:name="_Toc152586378"/>
       <w:r>
         <w:rPr>
           <w:lang w:val="en-GB"/>
@@ -10622,9 +10561,9 @@
         </w:rPr>
         <w:t>Setup the FSS Navigator</w:t>
       </w:r>
-      <w:bookmarkEnd w:id="59"/>
-      <w:bookmarkEnd w:id="60"/>
-      <w:bookmarkEnd w:id="61"/>
+      <w:bookmarkEnd w:id="94"/>
+      <w:bookmarkEnd w:id="95"/>
+      <w:bookmarkEnd w:id="96"/>
     </w:p>
     <w:p>
       <w:pPr>
@@ -10685,21 +10624,7 @@
         <w:rPr>
           <w:lang w:val="en-GB"/>
         </w:rPr>
-        <w:t xml:space="preserve">), which you can open in your web-browser to inspect the </w:t>
-      </w:r>
-      <w:proofErr w:type="spellStart"/>
-      <w:r>
-        <w:rPr>
-          <w:lang w:val="en-GB"/>
-        </w:rPr>
-        <w:t>sFSS</w:t>
-      </w:r>
-      <w:proofErr w:type="spellEnd"/>
-      <w:r>
-        <w:rPr>
-          <w:lang w:val="en-GB"/>
-        </w:rPr>
-        <w:t xml:space="preserve">.  </w:t>
+        <w:t xml:space="preserve">), which you can open in your web-browser to inspect the sFSS.  </w:t>
       </w:r>
       <w:r>
         <w:rPr>
@@ -10861,19 +10786,8 @@
           <w:color w:val="00B050"/>
           <w:lang w:val="en-GB"/>
         </w:rPr>
-        <w:t>\</w:t>
-      </w:r>
-      <w:proofErr w:type="spellStart"/>
-      <w:r>
-        <w:rPr>
-          <w:b/>
-          <w:bCs/>
-          <w:color w:val="00B050"/>
-          <w:lang w:val="en-GB"/>
-        </w:rPr>
-        <w:t>Navigation.conf</w:t>
-      </w:r>
-      <w:proofErr w:type="spellEnd"/>
+        <w:t>\Navigation.conf</w:t>
+      </w:r>
       <w:r>
         <w:rPr>
           <w:color w:val="000000" w:themeColor="text1"/>
@@ -11016,7 +10930,27 @@
           <w:color w:val="00B050"/>
           <w:lang w:val="en-GB"/>
         </w:rPr>
-        <w:t>\00_README-FIRST.{md.txt}</w:t>
+        <w:t>\00_README-</w:t>
+      </w:r>
+      <w:proofErr w:type="gramStart"/>
+      <w:r>
+        <w:rPr>
+          <w:b/>
+          <w:bCs/>
+          <w:color w:val="00B050"/>
+          <w:lang w:val="en-GB"/>
+        </w:rPr>
+        <w:t>FIRST.{</w:t>
+      </w:r>
+      <w:proofErr w:type="gramEnd"/>
+      <w:r>
+        <w:rPr>
+          <w:b/>
+          <w:bCs/>
+          <w:color w:val="00B050"/>
+          <w:lang w:val="en-GB"/>
+        </w:rPr>
+        <w:t>md.txt}</w:t>
       </w:r>
       <w:r>
         <w:rPr>
@@ -11228,7 +11162,21 @@
         <w:rPr>
           <w:lang w:val="en-GB"/>
         </w:rPr>
-        <w:t xml:space="preserve"> encoding then you will see an error like</w:t>
+        <w:t xml:space="preserve"> </w:t>
+      </w:r>
+      <w:proofErr w:type="gramStart"/>
+      <w:r>
+        <w:rPr>
+          <w:lang w:val="en-GB"/>
+        </w:rPr>
+        <w:t>encoding</w:t>
+      </w:r>
+      <w:proofErr w:type="gramEnd"/>
+      <w:r>
+        <w:rPr>
+          <w:lang w:val="en-GB"/>
+        </w:rPr>
+        <w:t xml:space="preserve"> then you will see an error like</w:t>
       </w:r>
       <w:r>
         <w:rPr>
@@ -11276,90 +11224,53 @@
         </w:rPr>
         <w:t xml:space="preserve">    return </w:t>
       </w:r>
-      <w:proofErr w:type="spellStart"/>
+      <w:proofErr w:type="gramStart"/>
       <w:r>
         <w:rPr>
           <w:i/>
           <w:iCs/>
           <w:lang w:val="en-GB"/>
         </w:rPr>
-        <w:t>codecs.charmap_decode</w:t>
-      </w:r>
-      <w:proofErr w:type="spellEnd"/>
+        <w:t>codecs.charmap</w:t>
+      </w:r>
+      <w:proofErr w:type="gramEnd"/>
       <w:r>
         <w:rPr>
           <w:i/>
           <w:iCs/>
           <w:lang w:val="en-GB"/>
         </w:rPr>
-        <w:t>(</w:t>
-      </w:r>
-      <w:proofErr w:type="spellStart"/>
-      <w:r>
+        <w:t>_decode(input,self.errors,decoding_table)[0]</w:t>
+      </w:r>
+    </w:p>
+    <w:p>
+      <w:pPr>
+        <w:spacing w:before="0" w:after="0" w:line="240" w:lineRule="auto"/>
+        <w:ind w:left="720"/>
+        <w:jc w:val="both"/>
         <w:rPr>
           <w:i/>
           <w:iCs/>
           <w:lang w:val="en-GB"/>
         </w:rPr>
-        <w:t>input,self.errors,decoding_table</w:t>
-      </w:r>
-      <w:proofErr w:type="spellEnd"/>
+      </w:pPr>
       <w:r>
         <w:rPr>
           <w:i/>
           <w:iCs/>
           <w:lang w:val="en-GB"/>
         </w:rPr>
-        <w:t>)[0]</w:t>
+        <w:t>UnicodeDecodeError: 'charmap' codec can't decode byte 0x81 in position 2308: character maps to &lt;undefined&gt;</w:t>
       </w:r>
     </w:p>
     <w:p>
       <w:pPr>
         <w:spacing w:before="0" w:after="0" w:line="240" w:lineRule="auto"/>
-        <w:ind w:left="720"/>
-        <w:jc w:val="both"/>
-        <w:rPr>
-          <w:i/>
-          <w:iCs/>
-          <w:lang w:val="en-GB"/>
-        </w:rPr>
-      </w:pPr>
-      <w:proofErr w:type="spellStart"/>
-      <w:r>
-        <w:rPr>
-          <w:i/>
-          <w:iCs/>
-          <w:lang w:val="en-GB"/>
-        </w:rPr>
-        <w:t>UnicodeDecodeError</w:t>
-      </w:r>
-      <w:proofErr w:type="spellEnd"/>
-      <w:r>
-        <w:rPr>
-          <w:i/>
-          <w:iCs/>
-          <w:lang w:val="en-GB"/>
-        </w:rPr>
-        <w:t>: '</w:t>
-      </w:r>
-      <w:proofErr w:type="spellStart"/>
-      <w:r>
-        <w:rPr>
-          <w:i/>
-          <w:iCs/>
-          <w:lang w:val="en-GB"/>
-        </w:rPr>
-        <w:t>charmap</w:t>
-      </w:r>
-      <w:proofErr w:type="spellEnd"/>
-      <w:r>
-        <w:rPr>
-          <w:i/>
-          <w:iCs/>
-          <w:lang w:val="en-GB"/>
-        </w:rPr>
-        <w:t>' codec can't decode byte 0x81 in position 2308: character maps to &lt;undefined&gt;</w:t>
-      </w:r>
+        <w:jc w:val="both"/>
+        <w:rPr>
+          <w:lang w:val="en-GB"/>
+        </w:rPr>
+      </w:pPr>
     </w:p>
     <w:p>
       <w:pPr>
@@ -11369,19 +11280,11 @@
           <w:lang w:val="en-GB"/>
         </w:rPr>
       </w:pPr>
-    </w:p>
-    <w:p>
-      <w:pPr>
-        <w:spacing w:before="0" w:after="0" w:line="240" w:lineRule="auto"/>
-        <w:jc w:val="both"/>
-        <w:rPr>
-          <w:lang w:val="en-GB"/>
-        </w:rPr>
-      </w:pPr>
-      <w:r>
-        <w:rPr>
-          <w:lang w:val="en-GB"/>
-        </w:rPr>
+      <w:r>
+        <w:rPr>
+          <w:lang w:val="en-GB"/>
+        </w:rPr>
+        <w:lastRenderedPageBreak/>
         <w:t>This can happen, for example, if you copy from a Word document to the readme markdown file. However, visual inspection of the readme file may not directly reveal the incorrect character(s).</w:t>
       </w:r>
     </w:p>
@@ -11524,7 +11427,6 @@
         <w:rPr>
           <w:noProof/>
         </w:rPr>
-        <w:lastRenderedPageBreak/>
         <w:drawing>
           <wp:inline distT="0" distB="0" distL="0" distR="0" wp14:anchorId="18F2734C" wp14:editId="1422DB85">
             <wp:extent cx="5760720" cy="3834130"/>
@@ -11614,47 +11516,7 @@
           <w:szCs w:val="18"/>
           <w:lang w:val="en-GB"/>
         </w:rPr>
-        <w:t xml:space="preserve">Web-browser showing Navigate.html for the FSS Navigator project. (A) Expandable </w:t>
-      </w:r>
-      <w:proofErr w:type="spellStart"/>
-      <w:r>
-        <w:rPr>
-          <w:color w:val="1F3864" w:themeColor="accent1" w:themeShade="80"/>
-          <w:sz w:val="18"/>
-          <w:szCs w:val="18"/>
-          <w:lang w:val="en-GB"/>
-        </w:rPr>
-        <w:t>sFSS</w:t>
-      </w:r>
-      <w:proofErr w:type="spellEnd"/>
-      <w:r>
-        <w:rPr>
-          <w:color w:val="1F3864" w:themeColor="accent1" w:themeShade="80"/>
-          <w:sz w:val="18"/>
-          <w:szCs w:val="18"/>
-          <w:lang w:val="en-GB"/>
-        </w:rPr>
-        <w:t xml:space="preserve"> directory tree and link to the GitHub repository. The project owner can configure which directories and files to show. (B) Content of selected file. In this example, the panel show the content of the default GitHub README markdown file. (C) General project description, contact person, and collaborators (0_PROJECT.md). (D). Getting started explains the project and directly includes links to the various files and directories in the </w:t>
-      </w:r>
-      <w:proofErr w:type="spellStart"/>
-      <w:r>
-        <w:rPr>
-          <w:color w:val="1F3864" w:themeColor="accent1" w:themeShade="80"/>
-          <w:sz w:val="18"/>
-          <w:szCs w:val="18"/>
-          <w:lang w:val="en-GB"/>
-        </w:rPr>
-        <w:t>sFSS</w:t>
-      </w:r>
-      <w:proofErr w:type="spellEnd"/>
-      <w:r>
-        <w:rPr>
-          <w:color w:val="1F3864" w:themeColor="accent1" w:themeShade="80"/>
-          <w:sz w:val="18"/>
-          <w:szCs w:val="18"/>
-          <w:lang w:val="en-GB"/>
-        </w:rPr>
-        <w:t xml:space="preserve"> (0_GETTINGSTARTED.html).</w:t>
+        <w:t>Web-browser showing Navigate.html for the FSS Navigator project. (A) Expandable sFSS directory tree and link to the GitHub repository. The project owner can configure which directories and files to show. (B) Content of selected file. In this example, the panel show the content of the default GitHub README markdown file. (C) General project description, contact person, and collaborators (0_PROJECT.md). (D). Getting started explains the project and directly includes links to the various files and directories in the sFSS (0_GETTINGSTARTED.html).</w:t>
       </w:r>
     </w:p>
     <w:p>
@@ -11677,13 +11539,13 @@
           <w:lang w:val="en-GB"/>
         </w:rPr>
       </w:pPr>
-      <w:bookmarkStart w:id="62" w:name="_Ref139292827"/>
-      <w:bookmarkStart w:id="63" w:name="_Ref139292924"/>
-      <w:bookmarkStart w:id="64" w:name="_Ref139292979"/>
-      <w:bookmarkStart w:id="65" w:name="_Toc139381309"/>
-      <w:bookmarkStart w:id="66" w:name="_Toc140232603"/>
-      <w:bookmarkStart w:id="67" w:name="_Toc140232671"/>
-      <w:bookmarkStart w:id="68" w:name="_Toc152586379"/>
+      <w:bookmarkStart w:id="97" w:name="_Ref139292827"/>
+      <w:bookmarkStart w:id="98" w:name="_Ref139292924"/>
+      <w:bookmarkStart w:id="99" w:name="_Ref139292979"/>
+      <w:bookmarkStart w:id="100" w:name="_Toc139381309"/>
+      <w:bookmarkStart w:id="101" w:name="_Toc140232603"/>
+      <w:bookmarkStart w:id="102" w:name="_Toc140232671"/>
+      <w:bookmarkStart w:id="103" w:name="_Toc152586379"/>
       <w:r>
         <w:rPr>
           <w:lang w:val="en-GB"/>
@@ -11745,13 +11607,13 @@
         </w:rPr>
         <w:t>pre-defined files</w:t>
       </w:r>
-      <w:bookmarkEnd w:id="62"/>
-      <w:bookmarkEnd w:id="63"/>
-      <w:bookmarkEnd w:id="64"/>
-      <w:bookmarkEnd w:id="65"/>
-      <w:bookmarkEnd w:id="66"/>
-      <w:bookmarkEnd w:id="67"/>
-      <w:bookmarkEnd w:id="68"/>
+      <w:bookmarkEnd w:id="97"/>
+      <w:bookmarkEnd w:id="98"/>
+      <w:bookmarkEnd w:id="99"/>
+      <w:bookmarkEnd w:id="100"/>
+      <w:bookmarkEnd w:id="101"/>
+      <w:bookmarkEnd w:id="102"/>
+      <w:bookmarkEnd w:id="103"/>
     </w:p>
     <w:p>
       <w:pPr>
@@ -11768,10 +11630,10 @@
           <w:lang w:val="en-GB"/>
         </w:rPr>
       </w:pPr>
-      <w:bookmarkStart w:id="69" w:name="_Toc139381310"/>
-      <w:bookmarkStart w:id="70" w:name="_Toc140232604"/>
-      <w:bookmarkStart w:id="71" w:name="_Toc140232672"/>
-      <w:bookmarkStart w:id="72" w:name="_Toc152586380"/>
+      <w:bookmarkStart w:id="104" w:name="_Toc139381310"/>
+      <w:bookmarkStart w:id="105" w:name="_Toc140232604"/>
+      <w:bookmarkStart w:id="106" w:name="_Toc140232672"/>
+      <w:bookmarkStart w:id="107" w:name="_Toc152586380"/>
       <w:r>
         <w:rPr>
           <w:lang w:val="en-GB"/>
@@ -11784,10 +11646,10 @@
         </w:rPr>
         <w:t>Template</w:t>
       </w:r>
-      <w:bookmarkEnd w:id="69"/>
-      <w:bookmarkEnd w:id="70"/>
-      <w:bookmarkEnd w:id="71"/>
-      <w:bookmarkEnd w:id="72"/>
+      <w:bookmarkEnd w:id="104"/>
+      <w:bookmarkEnd w:id="105"/>
+      <w:bookmarkEnd w:id="106"/>
+      <w:bookmarkEnd w:id="107"/>
     </w:p>
     <w:p>
       <w:pPr>
@@ -11823,13 +11685,8 @@
       <w:r>
         <w:t xml:space="preserve">For new projects the latest ENCORE </w:t>
       </w:r>
-      <w:proofErr w:type="spellStart"/>
-      <w:r>
-        <w:t>sFSS</w:t>
-      </w:r>
-      <w:proofErr w:type="spellEnd"/>
-      <w:r>
-        <w:t xml:space="preserve"> </w:t>
+      <w:r>
+        <w:t xml:space="preserve">sFSS </w:t>
       </w:r>
       <w:r>
         <w:t>template should be downloaded from GitHub (</w:t>
@@ -11868,7 +11725,7 @@
         <w:ind w:left="482" w:hanging="482"/>
         <w:jc w:val="both"/>
         <w:rPr>
-          <w:ins w:id="73" w:author="Antoine Kampen, van" w:date="2024-05-01T17:06:00Z" w16du:dateUtc="2024-05-01T15:06:00Z"/>
+          <w:ins w:id="108" w:author="Antoine Kampen, van" w:date="2024-05-01T17:06:00Z" w16du:dateUtc="2024-05-01T15:06:00Z"/>
         </w:rPr>
       </w:pPr>
       <w:r>
@@ -11921,16 +11778,11 @@
       <w:r>
         <w:t xml:space="preserve">updates in the </w:t>
       </w:r>
-      <w:proofErr w:type="spellStart"/>
       <w:r>
         <w:t>s</w:t>
       </w:r>
       <w:r>
-        <w:t>FSS</w:t>
-      </w:r>
-      <w:proofErr w:type="spellEnd"/>
-      <w:r>
-        <w:t xml:space="preserve"> structure</w:t>
+        <w:t>FSS structure</w:t>
       </w:r>
       <w:r>
         <w:t>, the</w:t>
@@ -11939,26 +11791,10 @@
         <w:t xml:space="preserve"> pre-defined files</w:t>
       </w:r>
       <w:r>
-        <w:t xml:space="preserve">, the </w:t>
-      </w:r>
-      <w:proofErr w:type="spellStart"/>
-      <w:r>
-        <w:t>sFSS</w:t>
-      </w:r>
-      <w:proofErr w:type="spellEnd"/>
-      <w:r>
-        <w:t xml:space="preserve"> navigator, and/or this Guide document. </w:t>
-      </w:r>
-      <w:r>
-        <w:t xml:space="preserve">Changes in the </w:t>
-      </w:r>
-      <w:proofErr w:type="spellStart"/>
-      <w:r>
-        <w:t>sFSS</w:t>
-      </w:r>
-      <w:proofErr w:type="spellEnd"/>
-      <w:r>
-        <w:t xml:space="preserve"> structure will only be implemented when necessary. In principle</w:t>
+        <w:t xml:space="preserve">, the sFSS navigator, and/or this Guide document. </w:t>
+      </w:r>
+      <w:r>
+        <w:t>Changes in the sFSS structure will only be implemented when necessary. In principle</w:t>
       </w:r>
       <w:r>
         <w:t xml:space="preserve">, always use the latest template from the specified source </w:t>
@@ -11997,9 +11833,9 @@
     <w:p>
       <w:pPr>
         <w:rPr>
-          <w:ins w:id="74" w:author="Antoine Kampen, van" w:date="2024-05-01T17:06:00Z" w16du:dateUtc="2024-05-01T15:06:00Z"/>
-        </w:rPr>
-        <w:pPrChange w:id="75" w:author="Antoine Kampen, van" w:date="2024-05-01T17:07:00Z" w16du:dateUtc="2024-05-01T15:07:00Z">
+          <w:ins w:id="109" w:author="Antoine Kampen, van" w:date="2024-05-01T17:06:00Z" w16du:dateUtc="2024-05-01T15:06:00Z"/>
+        </w:rPr>
+        <w:pPrChange w:id="110" w:author="Antoine Kampen, van" w:date="2024-05-01T17:07:00Z" w16du:dateUtc="2024-05-01T15:07:00Z">
           <w:pPr>
             <w:numPr>
               <w:numId w:val="31"/>
@@ -12028,7 +11864,7 @@
         <w:spacing w:after="0"/>
         <w:ind w:left="482" w:hanging="482"/>
         <w:jc w:val="both"/>
-        <w:pPrChange w:id="76" w:author="Antoine Kampen, van" w:date="2024-05-01T17:07:00Z" w16du:dateUtc="2024-05-01T15:07:00Z">
+        <w:pPrChange w:id="111" w:author="Antoine Kampen, van" w:date="2024-05-01T17:07:00Z" w16du:dateUtc="2024-05-01T15:07:00Z">
           <w:pPr>
             <w:numPr>
               <w:numId w:val="31"/>
@@ -12042,55 +11878,47 @@
           </w:pPr>
         </w:pPrChange>
       </w:pPr>
-      <w:proofErr w:type="spellStart"/>
-      <w:ins w:id="77" w:author="Antoine Kampen, van" w:date="2024-05-01T17:05:00Z" w16du:dateUtc="2024-05-01T15:05:00Z">
+      <w:ins w:id="112" w:author="Antoine Kampen, van" w:date="2024-05-01T17:05:00Z" w16du:dateUtc="2024-05-01T15:05:00Z">
         <w:r>
           <w:t>sF</w:t>
         </w:r>
       </w:ins>
-      <w:ins w:id="78" w:author="Antoine Kampen, van" w:date="2024-05-01T17:06:00Z" w16du:dateUtc="2024-05-01T15:06:00Z">
+      <w:ins w:id="113" w:author="Antoine Kampen, van" w:date="2024-05-01T17:06:00Z" w16du:dateUtc="2024-05-01T15:06:00Z">
         <w:r>
-          <w:t>FS</w:t>
-        </w:r>
-        <w:proofErr w:type="spellEnd"/>
-        <w:r>
-          <w:t xml:space="preserve"> Navigator updates. </w:t>
-        </w:r>
-        <w:r>
-          <w:t>Updates (e.g., bug fixes) of the Python code and executables are available from the Navigator repository Releases</w:t>
+          <w:t>FS Navigator updates. Updates (e.g., bug fixes) of the Python code and executables are available from the Navigator repository Releases</w:t>
         </w:r>
       </w:ins>
-      <w:ins w:id="79" w:author="Antoine Kampen, van" w:date="2024-05-01T17:07:00Z" w16du:dateUtc="2024-05-01T15:07:00Z">
+      <w:ins w:id="114" w:author="Antoine Kampen, van" w:date="2024-05-01T17:07:00Z" w16du:dateUtc="2024-05-01T15:07:00Z">
         <w:r>
           <w:t xml:space="preserve"> </w:t>
         </w:r>
       </w:ins>
-      <w:ins w:id="80" w:author="Antoine Kampen, van" w:date="2024-05-01T17:06:00Z" w16du:dateUtc="2024-05-01T15:06:00Z">
+      <w:ins w:id="115" w:author="Antoine Kampen, van" w:date="2024-05-01T17:06:00Z" w16du:dateUtc="2024-05-01T15:06:00Z">
         <w:r>
           <w:t>(https://github.com/EDS-Bioinformatics-Laboratory/FSS-Navigator/releases). Compatibility, with specific ENCORE templates is documented with each Release.</w:t>
         </w:r>
       </w:ins>
-      <w:ins w:id="81" w:author="Antoine Kampen, van" w:date="2024-05-01T17:07:00Z" w16du:dateUtc="2024-05-01T15:07:00Z">
+      <w:ins w:id="116" w:author="Antoine Kampen, van" w:date="2024-05-01T17:07:00Z" w16du:dateUtc="2024-05-01T15:07:00Z">
         <w:r>
           <w:t xml:space="preserve"> </w:t>
         </w:r>
       </w:ins>
-      <w:ins w:id="82" w:author="Antoine Kampen, van" w:date="2024-05-01T17:06:00Z" w16du:dateUtc="2024-05-01T15:06:00Z">
+      <w:ins w:id="117" w:author="Antoine Kampen, van" w:date="2024-05-01T17:06:00Z" w16du:dateUtc="2024-05-01T15:06:00Z">
         <w:r>
           <w:t>Navigator versions and Compatibility with ENCORE template versions is also available from the ENCORE wiki</w:t>
         </w:r>
       </w:ins>
-      <w:ins w:id="83" w:author="Antoine Kampen, van" w:date="2024-05-01T17:07:00Z" w16du:dateUtc="2024-05-01T15:07:00Z">
+      <w:ins w:id="118" w:author="Antoine Kampen, van" w:date="2024-05-01T17:07:00Z" w16du:dateUtc="2024-05-01T15:07:00Z">
         <w:r>
           <w:t xml:space="preserve"> </w:t>
         </w:r>
       </w:ins>
-      <w:ins w:id="84" w:author="Antoine Kampen, van" w:date="2024-05-01T17:06:00Z" w16du:dateUtc="2024-05-01T15:06:00Z">
+      <w:ins w:id="119" w:author="Antoine Kampen, van" w:date="2024-05-01T17:06:00Z" w16du:dateUtc="2024-05-01T15:06:00Z">
         <w:r>
           <w:t>(https://github.com/EDS-Bioinformatics-Laboratory/ENCORE/wiki/Navigator)</w:t>
         </w:r>
       </w:ins>
-      <w:ins w:id="85" w:author="Antoine Kampen, van" w:date="2024-05-01T17:07:00Z" w16du:dateUtc="2024-05-01T15:07:00Z">
+      <w:ins w:id="120" w:author="Antoine Kampen, van" w:date="2024-05-01T17:07:00Z" w16du:dateUtc="2024-05-01T15:07:00Z">
         <w:r>
           <w:t>.</w:t>
         </w:r>
@@ -12163,16 +11991,11 @@
       <w:r>
         <w:t xml:space="preserve">generate the </w:t>
       </w:r>
-      <w:proofErr w:type="spellStart"/>
       <w:r>
         <w:t>s</w:t>
       </w:r>
       <w:r>
-        <w:t>FSS</w:t>
-      </w:r>
-      <w:proofErr w:type="spellEnd"/>
-      <w:r>
-        <w:t xml:space="preserve"> structure</w:t>
+        <w:t>FSS structure</w:t>
       </w:r>
       <w:r>
         <w:t xml:space="preserve"> including the</w:t>
@@ -12261,16 +12084,11 @@
       <w:r>
         <w:t xml:space="preserve">he </w:t>
       </w:r>
-      <w:proofErr w:type="spellStart"/>
       <w:r>
         <w:t>s</w:t>
       </w:r>
       <w:r>
-        <w:t>FSS</w:t>
-      </w:r>
-      <w:proofErr w:type="spellEnd"/>
-      <w:r>
-        <w:t xml:space="preserve"> directory names and structure, and the </w:t>
+        <w:t xml:space="preserve">FSS directory names and structure, and the </w:t>
       </w:r>
       <w:r>
         <w:t>pre-defined</w:t>
@@ -12413,7 +12231,6 @@
         </w:rPr>
         <w:t xml:space="preserve">Additional subdirectories may be added to the </w:t>
       </w:r>
-      <w:proofErr w:type="spellStart"/>
       <w:r>
         <w:rPr>
           <w:sz w:val="20"/>
@@ -12426,15 +12243,7 @@
           <w:sz w:val="20"/>
           <w:szCs w:val="20"/>
         </w:rPr>
-        <w:t>FSS</w:t>
-      </w:r>
-      <w:proofErr w:type="spellEnd"/>
-      <w:r>
-        <w:rPr>
-          <w:sz w:val="20"/>
-          <w:szCs w:val="20"/>
-        </w:rPr>
-        <w:t xml:space="preserve"> if needed to get a better organization of the </w:t>
+        <w:t xml:space="preserve">FSS if needed to get a better organization of the </w:t>
       </w:r>
       <w:r>
         <w:rPr>
@@ -12487,7 +12296,7 @@
           <w:szCs w:val="20"/>
         </w:rPr>
       </w:pPr>
-      <w:ins w:id="86" w:author="Kampen, A.H.C. van (Antoine)" w:date="2024-04-26T16:08:00Z" w16du:dateUtc="2024-04-26T14:08:00Z">
+      <w:ins w:id="121" w:author="Kampen, A.H.C. van (Antoine)" w:date="2024-04-26T16:08:00Z" w16du:dateUtc="2024-04-26T14:08:00Z">
         <w:r>
           <w:rPr>
             <w:sz w:val="20"/>
@@ -12496,7 +12305,7 @@
           <w:t>Files</w:t>
         </w:r>
       </w:ins>
-      <w:ins w:id="87" w:author="Kampen, A.H.C. van (Antoine)" w:date="2024-04-26T16:09:00Z" w16du:dateUtc="2024-04-26T14:09:00Z">
+      <w:ins w:id="122" w:author="Kampen, A.H.C. van (Antoine)" w:date="2024-04-26T16:09:00Z" w16du:dateUtc="2024-04-26T14:09:00Z">
         <w:r>
           <w:rPr>
             <w:sz w:val="20"/>
@@ -12505,7 +12314,7 @@
           <w:t xml:space="preserve"> (e.g., Step-by-Step guide)</w:t>
         </w:r>
       </w:ins>
-      <w:ins w:id="88" w:author="Kampen, A.H.C. van (Antoine)" w:date="2024-04-26T16:08:00Z" w16du:dateUtc="2024-04-26T14:08:00Z">
+      <w:ins w:id="123" w:author="Kampen, A.H.C. van (Antoine)" w:date="2024-04-26T16:08:00Z" w16du:dateUtc="2024-04-26T14:08:00Z">
         <w:r>
           <w:rPr>
             <w:sz w:val="20"/>
@@ -12514,7 +12323,7 @@
           <w:t xml:space="preserve"> that are not relevant for the Compendium Recipient </w:t>
         </w:r>
       </w:ins>
-      <w:ins w:id="89" w:author="Kampen, A.H.C. van (Antoine)" w:date="2024-04-26T16:09:00Z" w16du:dateUtc="2024-04-26T14:09:00Z">
+      <w:ins w:id="124" w:author="Kampen, A.H.C. van (Antoine)" w:date="2024-04-26T16:09:00Z" w16du:dateUtc="2024-04-26T14:09:00Z">
         <w:r>
           <w:rPr>
             <w:sz w:val="20"/>
@@ -12523,7 +12332,7 @@
           <w:t>(e.g., peer, reviewer, archive) should be removed.</w:t>
         </w:r>
       </w:ins>
-      <w:ins w:id="90" w:author="Kampen, A.H.C. van (Antoine)" w:date="2024-04-26T16:08:00Z" w16du:dateUtc="2024-04-26T14:08:00Z">
+      <w:ins w:id="125" w:author="Kampen, A.H.C. van (Antoine)" w:date="2024-04-26T16:08:00Z" w16du:dateUtc="2024-04-26T14:08:00Z">
         <w:r>
           <w:rPr>
             <w:sz w:val="20"/>
@@ -12532,7 +12341,7 @@
           <w:t xml:space="preserve"> </w:t>
         </w:r>
       </w:ins>
-      <w:ins w:id="91" w:author="Kampen, A.H.C. van (Antoine)" w:date="2024-04-26T16:10:00Z" w16du:dateUtc="2024-04-26T14:10:00Z">
+      <w:ins w:id="126" w:author="Kampen, A.H.C. van (Antoine)" w:date="2024-04-26T16:10:00Z" w16du:dateUtc="2024-04-26T14:10:00Z">
         <w:r>
           <w:rPr>
             <w:sz w:val="20"/>
@@ -12541,7 +12350,7 @@
           <w:t>Additional, d</w:t>
         </w:r>
       </w:ins>
-      <w:del w:id="92" w:author="Kampen, A.H.C. van (Antoine)" w:date="2024-04-26T16:10:00Z" w16du:dateUtc="2024-04-26T14:10:00Z">
+      <w:del w:id="127" w:author="Kampen, A.H.C. van (Antoine)" w:date="2024-04-26T16:10:00Z" w16du:dateUtc="2024-04-26T14:10:00Z">
         <w:r>
           <w:rPr>
             <w:sz w:val="20"/>
@@ -12562,23 +12371,7 @@
           <w:sz w:val="20"/>
           <w:szCs w:val="20"/>
         </w:rPr>
-        <w:t xml:space="preserve"> but don’t remove the following files in the </w:t>
-      </w:r>
-      <w:proofErr w:type="spellStart"/>
-      <w:r>
-        <w:rPr>
-          <w:sz w:val="20"/>
-          <w:szCs w:val="20"/>
-        </w:rPr>
-        <w:t>sFSS</w:t>
-      </w:r>
-      <w:proofErr w:type="spellEnd"/>
-      <w:r>
-        <w:rPr>
-          <w:sz w:val="20"/>
-          <w:szCs w:val="20"/>
-        </w:rPr>
-        <w:t xml:space="preserve"> root directory:</w:t>
+        <w:t xml:space="preserve"> but don’t remove the following files in the sFSS root directory:</w:t>
       </w:r>
       <w:r>
         <w:rPr>
@@ -12607,9 +12400,17 @@
           <w:sz w:val="20"/>
           <w:szCs w:val="20"/>
         </w:rPr>
-        <w:t>00_README-FIRST.</w:t>
-      </w:r>
-      <w:ins w:id="93" w:author="Kampen, A.H.C. van (Antoine)" w:date="2024-04-26T10:56:00Z" w16du:dateUtc="2024-04-26T08:56:00Z">
+        <w:t>00_README-</w:t>
+      </w:r>
+      <w:proofErr w:type="gramStart"/>
+      <w:r>
+        <w:rPr>
+          <w:sz w:val="20"/>
+          <w:szCs w:val="20"/>
+        </w:rPr>
+        <w:t>FIRST.</w:t>
+      </w:r>
+      <w:ins w:id="128" w:author="Kampen, A.H.C. van (Antoine)" w:date="2024-04-26T10:56:00Z" w16du:dateUtc="2024-04-26T08:56:00Z">
         <w:r>
           <w:rPr>
             <w:sz w:val="20"/>
@@ -12618,7 +12419,7 @@
           <w:t>{</w:t>
         </w:r>
       </w:ins>
-      <w:proofErr w:type="spellStart"/>
+      <w:proofErr w:type="gramEnd"/>
       <w:r>
         <w:rPr>
           <w:sz w:val="20"/>
@@ -12626,21 +12427,13 @@
         </w:rPr>
         <w:t>md</w:t>
       </w:r>
-      <w:ins w:id="94" w:author="Kampen, A.H.C. van (Antoine)" w:date="2024-04-26T10:56:00Z" w16du:dateUtc="2024-04-26T08:56:00Z">
+      <w:ins w:id="129" w:author="Kampen, A.H.C. van (Antoine)" w:date="2024-04-26T10:56:00Z" w16du:dateUtc="2024-04-26T08:56:00Z">
         <w:r>
           <w:rPr>
             <w:sz w:val="20"/>
             <w:szCs w:val="20"/>
           </w:rPr>
-          <w:t>,pdf</w:t>
-        </w:r>
-        <w:proofErr w:type="spellEnd"/>
-        <w:r>
-          <w:rPr>
-            <w:sz w:val="20"/>
-            <w:szCs w:val="20"/>
-          </w:rPr>
-          <w:t>}</w:t>
+          <w:t>,pdf}</w:t>
         </w:r>
       </w:ins>
     </w:p>
@@ -12869,17 +12662,17 @@
       <w:pPr>
         <w:pStyle w:val="Heading2"/>
       </w:pPr>
-      <w:bookmarkStart w:id="95" w:name="_Toc139381311"/>
-      <w:bookmarkStart w:id="96" w:name="_Toc140232605"/>
-      <w:bookmarkStart w:id="97" w:name="_Toc140232673"/>
-      <w:bookmarkStart w:id="98" w:name="_Toc152586381"/>
+      <w:bookmarkStart w:id="130" w:name="_Toc139381311"/>
+      <w:bookmarkStart w:id="131" w:name="_Toc140232605"/>
+      <w:bookmarkStart w:id="132" w:name="_Toc140232673"/>
+      <w:bookmarkStart w:id="133" w:name="_Toc152586381"/>
       <w:r>
         <w:t>General</w:t>
       </w:r>
-      <w:bookmarkEnd w:id="95"/>
-      <w:bookmarkEnd w:id="96"/>
-      <w:bookmarkEnd w:id="97"/>
-      <w:bookmarkEnd w:id="98"/>
+      <w:bookmarkEnd w:id="130"/>
+      <w:bookmarkEnd w:id="131"/>
+      <w:bookmarkEnd w:id="132"/>
+      <w:bookmarkEnd w:id="133"/>
     </w:p>
     <w:p>
       <w:pPr>
@@ -12913,23 +12706,7 @@
         <w:t xml:space="preserve">a prefix such as </w:t>
       </w:r>
       <w:r>
-        <w:t>year, month, day (</w:t>
-      </w:r>
-      <w:proofErr w:type="spellStart"/>
-      <w:r>
-        <w:t>YYYYMMDD_ProjectName</w:t>
-      </w:r>
-      <w:proofErr w:type="spellEnd"/>
-      <w:r>
-        <w:t>) or project identifier (</w:t>
-      </w:r>
-      <w:proofErr w:type="spellStart"/>
-      <w:r>
-        <w:t>ID_ProjectName</w:t>
-      </w:r>
-      <w:proofErr w:type="spellEnd"/>
-      <w:r>
-        <w:t>).</w:t>
+        <w:t>year, month, day (YYYYMMDD_ProjectName) or project identifier (ID_ProjectName).</w:t>
       </w:r>
     </w:p>
     <w:p>
@@ -13054,7 +12831,6 @@
         <w:spacing w:after="0"/>
         <w:jc w:val="both"/>
       </w:pPr>
-      <w:proofErr w:type="spellStart"/>
       <w:r>
         <w:rPr>
           <w:b/>
@@ -13069,7 +12845,6 @@
         </w:rPr>
         <w:t>FSS</w:t>
       </w:r>
-      <w:proofErr w:type="spellEnd"/>
       <w:r>
         <w:rPr>
           <w:b/>
@@ -13090,16 +12865,11 @@
       <w:r>
         <w:t xml:space="preserve">The </w:t>
       </w:r>
-      <w:proofErr w:type="spellStart"/>
       <w:r>
         <w:t>s</w:t>
       </w:r>
       <w:r>
-        <w:t>FSS</w:t>
-      </w:r>
-      <w:proofErr w:type="spellEnd"/>
-      <w:r>
-        <w:t xml:space="preserve"> is the entry point of a project, </w:t>
+        <w:t xml:space="preserve">FSS is the entry point of a project, </w:t>
       </w:r>
       <w:r>
         <w:rPr>
@@ -13116,16 +12886,11 @@
       <w:r>
         <w:t xml:space="preserve">should be stored within the </w:t>
       </w:r>
-      <w:proofErr w:type="spellStart"/>
       <w:r>
         <w:t>s</w:t>
       </w:r>
       <w:r>
-        <w:t>FSS</w:t>
-      </w:r>
-      <w:proofErr w:type="spellEnd"/>
-      <w:r>
-        <w:t>.</w:t>
+        <w:t>FSS.</w:t>
       </w:r>
       <w:r>
         <w:t xml:space="preserve"> </w:t>
@@ -13136,16 +12901,11 @@
       <w:r>
         <w:t xml:space="preserve">. The </w:t>
       </w:r>
-      <w:proofErr w:type="spellStart"/>
       <w:r>
         <w:t>s</w:t>
       </w:r>
       <w:r>
-        <w:t>FSS</w:t>
-      </w:r>
-      <w:proofErr w:type="spellEnd"/>
-      <w:r>
-        <w:t xml:space="preserve"> </w:t>
+        <w:t xml:space="preserve">FSS </w:t>
       </w:r>
       <w:r>
         <w:t xml:space="preserve">should </w:t>
@@ -13172,13 +12932,8 @@
         <w:t>ere</w:t>
       </w:r>
       <w:r>
-        <w:t xml:space="preserve"> used to produce the results present in the </w:t>
-      </w:r>
-      <w:proofErr w:type="spellStart"/>
-      <w:r>
-        <w:t>sFSS</w:t>
-      </w:r>
-      <w:proofErr w:type="spellEnd"/>
+        <w:t xml:space="preserve"> used to produce the results present in the sFSS</w:t>
+      </w:r>
       <w:r>
         <w:t xml:space="preserve">. </w:t>
       </w:r>
@@ -13250,14 +13005,14 @@
       <w:pPr>
         <w:pStyle w:val="Heading2"/>
       </w:pPr>
-      <w:bookmarkStart w:id="99" w:name="_Toc152586382"/>
+      <w:bookmarkStart w:id="134" w:name="_Toc152586382"/>
       <w:r>
         <w:t>External (Big) data</w:t>
       </w:r>
       <w:r>
         <w:t xml:space="preserve"> and external computing infrastructures</w:t>
       </w:r>
-      <w:bookmarkEnd w:id="99"/>
+      <w:bookmarkEnd w:id="134"/>
     </w:p>
     <w:p>
       <w:pPr>
@@ -13268,15 +13023,7 @@
         <w:t xml:space="preserve">There might be situations where the </w:t>
       </w:r>
       <w:r>
-        <w:t xml:space="preserve">data is stored at a location outside the </w:t>
-      </w:r>
-      <w:proofErr w:type="spellStart"/>
-      <w:r>
-        <w:t>sFSS</w:t>
-      </w:r>
-      <w:proofErr w:type="spellEnd"/>
-      <w:r>
-        <w:t xml:space="preserve"> (i.e., not in one of the \Data directories). For example, in case of very large data files</w:t>
+        <w:t>data is stored at a location outside the sFSS (i.e., not in one of the \Data directories). For example, in case of very large data files</w:t>
       </w:r>
       <w:r>
         <w:t xml:space="preserve"> or in case of existing data repositories,</w:t>
@@ -13291,29 +13038,13 @@
         <w:t>permanently</w:t>
       </w:r>
       <w:r>
-        <w:t xml:space="preserve"> store the data within the </w:t>
-      </w:r>
-      <w:proofErr w:type="spellStart"/>
-      <w:r>
-        <w:t>sFSS</w:t>
-      </w:r>
-      <w:proofErr w:type="spellEnd"/>
-      <w:r>
-        <w:t xml:space="preserve">. In these </w:t>
+        <w:t xml:space="preserve"> store the data within the sFSS. In these </w:t>
       </w:r>
       <w:r>
         <w:t>situations,</w:t>
       </w:r>
       <w:r>
-        <w:t xml:space="preserve"> it is considered best practice to setup the required </w:t>
-      </w:r>
-      <w:proofErr w:type="spellStart"/>
-      <w:r>
-        <w:t>sFSS</w:t>
-      </w:r>
-      <w:proofErr w:type="spellEnd"/>
-      <w:r>
-        <w:t xml:space="preserve"> data (sub)directories as you would normally</w:t>
+        <w:t xml:space="preserve"> it is considered best practice to setup the required sFSS data (sub)directories as you would normally</w:t>
       </w:r>
       <w:r>
         <w:t xml:space="preserve"> do</w:t>
@@ -13328,34 +13059,10 @@
         <w:t>temporarily</w:t>
       </w:r>
       <w:r>
-        <w:t xml:space="preserve"> copy the data inside the </w:t>
-      </w:r>
-      <w:proofErr w:type="spellStart"/>
-      <w:r>
-        <w:t>sFSS</w:t>
-      </w:r>
-      <w:proofErr w:type="spellEnd"/>
-      <w:r>
-        <w:t xml:space="preserve"> at the moments the data is needed for the computations. In this way, all paths to the data can remain relative to the root of the </w:t>
-      </w:r>
-      <w:proofErr w:type="spellStart"/>
-      <w:r>
-        <w:t>sFSS</w:t>
-      </w:r>
-      <w:proofErr w:type="spellEnd"/>
-      <w:r>
-        <w:t xml:space="preserve"> instead of having paths pointing to external resources that might not be accessible for your peers. </w:t>
-      </w:r>
-      <w:r>
-        <w:t xml:space="preserve">For sharing the </w:t>
-      </w:r>
-      <w:proofErr w:type="spellStart"/>
-      <w:r>
-        <w:t>sFSS</w:t>
-      </w:r>
-      <w:proofErr w:type="spellEnd"/>
-      <w:r>
-        <w:t xml:space="preserve"> project with your peers you may decide to make a copy containing the full data or, alternatively, document within the \Data directory how the data can be obtained.</w:t>
+        <w:t xml:space="preserve"> copy the data inside the sFSS at the moments the data is needed for the computations. In this way, all paths to the data can remain relative to the root of the sFSS instead of having paths pointing to external resources that might not be accessible for your peers. </w:t>
+      </w:r>
+      <w:r>
+        <w:t>For sharing the sFSS project with your peers you may decide to make a copy containing the full data or, alternatively, document within the \Data directory how the data can be obtained.</w:t>
       </w:r>
       <w:r>
         <w:t xml:space="preserve"> </w:t>
@@ -13376,31 +13083,7 @@
         <w:jc w:val="both"/>
       </w:pPr>
       <w:r>
-        <w:t xml:space="preserve">There might also be situations in which, for example, the </w:t>
-      </w:r>
-      <w:proofErr w:type="spellStart"/>
-      <w:r>
-        <w:t>sFSS</w:t>
-      </w:r>
-      <w:proofErr w:type="spellEnd"/>
-      <w:r>
-        <w:t xml:space="preserve"> is stored on your laptop but computations are done on another (high performance) computing infrastructure. In such cases it is considered best practice to copy the complete </w:t>
-      </w:r>
-      <w:proofErr w:type="spellStart"/>
-      <w:r>
-        <w:t>sFSS</w:t>
-      </w:r>
-      <w:proofErr w:type="spellEnd"/>
-      <w:r>
-        <w:t xml:space="preserve"> to the other computing infrastructure to perform the computations and collect the results and, subsequently, copy back the </w:t>
-      </w:r>
-      <w:proofErr w:type="spellStart"/>
-      <w:r>
-        <w:t>sFSS</w:t>
-      </w:r>
-      <w:proofErr w:type="spellEnd"/>
-      <w:r>
-        <w:t xml:space="preserve"> to your laptop (now including the results from your computations.</w:t>
+        <w:t>There might also be situations in which, for example, the sFSS is stored on your laptop but computations are done on another (high performance) computing infrastructure. In such cases it is considered best practice to copy the complete sFSS to the other computing infrastructure to perform the computations and collect the results and, subsequently, copy back the sFSS to your laptop (now including the results from your computations.</w:t>
       </w:r>
     </w:p>
     <w:p>
@@ -13415,15 +13098,7 @@
         <w:jc w:val="both"/>
       </w:pPr>
       <w:r>
-        <w:t xml:space="preserve">Finally, you may have scenarios in which you don’t have a permanent copy of your data inside the </w:t>
-      </w:r>
-      <w:proofErr w:type="spellStart"/>
-      <w:r>
-        <w:t>sFSS</w:t>
-      </w:r>
-      <w:proofErr w:type="spellEnd"/>
-      <w:r>
-        <w:t xml:space="preserve"> and use external computing infrastructure. In these cases</w:t>
+        <w:t>Finally, you may have scenarios in which you don’t have a permanent copy of your data inside the sFSS and use external computing infrastructure. In these cases</w:t>
       </w:r>
       <w:r>
         <w:t>,</w:t>
@@ -13435,7 +13110,7 @@
     <w:p>
       <w:pPr>
         <w:rPr>
-          <w:del w:id="100" w:author="Kampen, A.H.C. van (Antoine)" w:date="2024-04-26T10:57:00Z" w16du:dateUtc="2024-04-26T08:57:00Z"/>
+          <w:del w:id="135" w:author="Kampen, A.H.C. van (Antoine)" w:date="2024-04-26T10:57:00Z" w16du:dateUtc="2024-04-26T08:57:00Z"/>
           <w:color w:val="000000" w:themeColor="text1"/>
           <w:u w:val="single"/>
         </w:rPr>
@@ -13444,7 +13119,7 @@
     <w:p>
       <w:pPr>
         <w:rPr>
-          <w:del w:id="101" w:author="Kampen, A.H.C. van (Antoine)" w:date="2024-04-26T10:57:00Z" w16du:dateUtc="2024-04-26T08:57:00Z"/>
+          <w:del w:id="136" w:author="Kampen, A.H.C. van (Antoine)" w:date="2024-04-26T10:57:00Z" w16du:dateUtc="2024-04-26T08:57:00Z"/>
           <w:color w:val="000000" w:themeColor="text1"/>
           <w:u w:val="single"/>
         </w:rPr>
@@ -13462,11 +13137,11 @@
       <w:pPr>
         <w:pStyle w:val="Heading2"/>
       </w:pPr>
-      <w:bookmarkStart w:id="102" w:name="_Toc152586383"/>
+      <w:bookmarkStart w:id="137" w:name="_Toc152586383"/>
       <w:r>
         <w:t>Sharing your sFSS</w:t>
       </w:r>
-      <w:bookmarkEnd w:id="102"/>
+      <w:bookmarkEnd w:id="137"/>
     </w:p>
     <w:p>
       <w:pPr>
@@ -13480,118 +13155,48 @@
         <w:rPr>
           <w:color w:val="000000" w:themeColor="text1"/>
         </w:rPr>
-        <w:t xml:space="preserve">The </w:t>
-      </w:r>
-      <w:proofErr w:type="spellStart"/>
+        <w:t xml:space="preserve">The sFSS is meant to be shared with peers who want to reproduce are </w:t>
+      </w:r>
       <w:r>
         <w:rPr>
           <w:color w:val="000000" w:themeColor="text1"/>
         </w:rPr>
-        <w:t>sFSS</w:t>
-      </w:r>
-      <w:proofErr w:type="spellEnd"/>
+        <w:t>built</w:t>
+      </w:r>
       <w:r>
         <w:rPr>
           <w:color w:val="000000" w:themeColor="text1"/>
         </w:rPr>
-        <w:t xml:space="preserve"> is meant to be shared with peers who want to reproduce are </w:t>
-      </w:r>
-      <w:r>
+        <w:t xml:space="preserve"> upon your project. Since the sFSS is self-contained (contains all data, code, results, and documentation), it can be zipped and send to your peer, or stored in a public repository such as Zenodo. </w:t>
+      </w:r>
+    </w:p>
+    <w:p>
+      <w:pPr>
+        <w:spacing w:after="0"/>
+        <w:jc w:val="both"/>
         <w:rPr>
           <w:color w:val="000000" w:themeColor="text1"/>
         </w:rPr>
-        <w:t>built</w:t>
-      </w:r>
+      </w:pPr>
       <w:r>
         <w:rPr>
           <w:color w:val="000000" w:themeColor="text1"/>
         </w:rPr>
-        <w:t xml:space="preserve"> upon your project. Since the </w:t>
-      </w:r>
-      <w:proofErr w:type="spellStart"/>
-      <w:r>
-        <w:rPr>
-          <w:color w:val="000000" w:themeColor="text1"/>
-        </w:rPr>
-        <w:t>sFSS</w:t>
-      </w:r>
-      <w:proofErr w:type="spellEnd"/>
-      <w:r>
-        <w:rPr>
-          <w:color w:val="000000" w:themeColor="text1"/>
-        </w:rPr>
-        <w:t xml:space="preserve"> is self-contained (contains all data, code, results, and documentation), it can be zipped and send to your peer, or stored in a public repository such as </w:t>
-      </w:r>
-      <w:proofErr w:type="spellStart"/>
-      <w:r>
-        <w:rPr>
-          <w:color w:val="000000" w:themeColor="text1"/>
-        </w:rPr>
-        <w:t>Zenodo</w:t>
-      </w:r>
-      <w:proofErr w:type="spellEnd"/>
-      <w:r>
-        <w:rPr>
-          <w:color w:val="000000" w:themeColor="text1"/>
-        </w:rPr>
-        <w:t xml:space="preserve">. </w:t>
-      </w:r>
-    </w:p>
-    <w:p>
-      <w:pPr>
-        <w:spacing w:after="0"/>
-        <w:jc w:val="both"/>
-        <w:rPr>
-          <w:color w:val="000000" w:themeColor="text1"/>
-        </w:rPr>
-      </w:pPr>
-      <w:r>
-        <w:rPr>
-          <w:color w:val="000000" w:themeColor="text1"/>
-        </w:rPr>
-        <w:t xml:space="preserve">However, ensure that you are allowed or want to share all the information within the </w:t>
-      </w:r>
-      <w:proofErr w:type="spellStart"/>
-      <w:r>
-        <w:rPr>
-          <w:color w:val="000000" w:themeColor="text1"/>
-        </w:rPr>
-        <w:t>sFSS</w:t>
-      </w:r>
-      <w:proofErr w:type="spellEnd"/>
-      <w:r>
-        <w:rPr>
-          <w:color w:val="000000" w:themeColor="text1"/>
-        </w:rPr>
-        <w:t>. You might not want to share, for example, non-open access publications (pdf files), patient data, or new research ideas.</w:t>
-      </w:r>
-    </w:p>
-    <w:p>
-      <w:pPr>
-        <w:jc w:val="both"/>
-        <w:rPr>
-          <w:lang w:val="en-GB"/>
-        </w:rPr>
-      </w:pPr>
-      <w:r>
-        <w:rPr>
-          <w:lang w:val="en-GB"/>
-        </w:rPr>
-        <w:t xml:space="preserve">Since all relevant code is stored within the </w:t>
-      </w:r>
-      <w:proofErr w:type="spellStart"/>
-      <w:r>
-        <w:rPr>
-          <w:lang w:val="en-GB"/>
-        </w:rPr>
-        <w:t>sFSS</w:t>
-      </w:r>
-      <w:proofErr w:type="spellEnd"/>
-      <w:r>
-        <w:rPr>
-          <w:lang w:val="en-GB"/>
-        </w:rPr>
-        <w:t>, there is no direct need to share the corresponding GitHub repository by making it public. This is up to you.</w:t>
+        <w:t>However, ensure that you are allowed or want to share all the information within the sFSS. You might not want to share, for example, non-open access publications (pdf files), patient data, or new research ideas.</w:t>
+      </w:r>
+    </w:p>
+    <w:p>
+      <w:pPr>
+        <w:jc w:val="both"/>
+        <w:rPr>
+          <w:lang w:val="en-GB"/>
+        </w:rPr>
+      </w:pPr>
+      <w:r>
+        <w:rPr>
+          <w:lang w:val="en-GB"/>
+        </w:rPr>
+        <w:t>Since all relevant code is stored within the sFSS, there is no direct need to share the corresponding GitHub repository by making it public. This is up to you.</w:t>
       </w:r>
     </w:p>
     <w:p>
@@ -13606,55 +13211,13 @@
         <w:rPr>
           <w:lang w:val="en-GB"/>
         </w:rPr>
-        <w:t xml:space="preserve">Support (service) projects are a type of projects conducted for third parties. For example, the analysis of a single-cell transcriptomics dataset produced by an experimental wet-lab biologist to study the role of B-cells in microbe infections. The </w:t>
-      </w:r>
-      <w:proofErr w:type="spellStart"/>
-      <w:r>
-        <w:rPr>
-          <w:lang w:val="en-GB"/>
-        </w:rPr>
-        <w:t>sFSS</w:t>
-      </w:r>
-      <w:proofErr w:type="spellEnd"/>
-      <w:r>
-        <w:rPr>
-          <w:lang w:val="en-GB"/>
-        </w:rPr>
-        <w:t xml:space="preserve"> of support projects can be shared with the customer in a way explained above. However, since the customer will likely only be interested in the results of the computation you may decide to only share the results. </w:t>
-      </w:r>
-      <w:r>
-        <w:rPr>
-          <w:lang w:val="en-GB"/>
-        </w:rPr>
-        <w:t xml:space="preserve">You may also decide to restructure the </w:t>
-      </w:r>
-      <w:proofErr w:type="spellStart"/>
-      <w:r>
-        <w:rPr>
-          <w:lang w:val="en-GB"/>
-        </w:rPr>
-        <w:t>sFSS</w:t>
-      </w:r>
-      <w:proofErr w:type="spellEnd"/>
-      <w:r>
-        <w:rPr>
-          <w:lang w:val="en-GB"/>
-        </w:rPr>
-        <w:t xml:space="preserve"> prior to sharing to make is more manageable for the customer. If you restructure and/or share parts of the </w:t>
-      </w:r>
-      <w:proofErr w:type="spellStart"/>
-      <w:r>
-        <w:rPr>
-          <w:lang w:val="en-GB"/>
-        </w:rPr>
-        <w:t>sFSS</w:t>
-      </w:r>
-      <w:proofErr w:type="spellEnd"/>
-      <w:r>
-        <w:rPr>
-          <w:lang w:val="en-GB"/>
-        </w:rPr>
-        <w:t xml:space="preserve"> you can place this in the \sharing directory such that you can always keep track of the information that was shared. </w:t>
+        <w:t xml:space="preserve">Support (service) projects are a type of projects conducted for third parties. For example, the analysis of a single-cell transcriptomics dataset produced by an experimental wet-lab biologist to study the role of B-cells in microbe infections. The sFSS of support projects can be shared with the customer in a way explained above. However, since the customer will likely only be interested in the results of the computation you may decide to only share the results. </w:t>
+      </w:r>
+      <w:r>
+        <w:rPr>
+          <w:lang w:val="en-GB"/>
+        </w:rPr>
+        <w:t xml:space="preserve">You may also decide to restructure the sFSS prior to sharing to make is more manageable for the customer. If you restructure and/or share parts of the sFSS you can place this in the \sharing directory such that you can always keep track of the information that was shared. </w:t>
       </w:r>
       <w:r>
         <w:rPr>
@@ -13681,20 +13244,20 @@
           <w:lang w:val="en-GB"/>
         </w:rPr>
       </w:pPr>
-      <w:bookmarkStart w:id="103" w:name="_Toc139381308"/>
-      <w:bookmarkStart w:id="104" w:name="_Toc140232602"/>
-      <w:bookmarkStart w:id="105" w:name="_Toc140232670"/>
-      <w:bookmarkStart w:id="106" w:name="_Toc152586384"/>
+      <w:bookmarkStart w:id="138" w:name="_Toc139381308"/>
+      <w:bookmarkStart w:id="139" w:name="_Toc140232602"/>
+      <w:bookmarkStart w:id="140" w:name="_Toc140232670"/>
+      <w:bookmarkStart w:id="141" w:name="_Toc152586384"/>
       <w:r>
         <w:rPr>
           <w:lang w:val="en-GB"/>
         </w:rPr>
         <w:t>What is next?</w:t>
       </w:r>
-      <w:bookmarkEnd w:id="103"/>
-      <w:bookmarkEnd w:id="104"/>
-      <w:bookmarkEnd w:id="105"/>
-      <w:bookmarkEnd w:id="106"/>
+      <w:bookmarkEnd w:id="138"/>
+      <w:bookmarkEnd w:id="139"/>
+      <w:bookmarkEnd w:id="140"/>
+      <w:bookmarkEnd w:id="141"/>
     </w:p>
     <w:p>
       <w:pPr>
@@ -13731,23 +13294,7 @@
           <w:color w:val="000000" w:themeColor="text1"/>
           <w:lang w:val="en-GB"/>
         </w:rPr>
-        <w:t xml:space="preserve">the three main components of ENCORE: a dedicated </w:t>
-      </w:r>
-      <w:proofErr w:type="spellStart"/>
-      <w:r>
-        <w:rPr>
-          <w:color w:val="000000" w:themeColor="text1"/>
-          <w:lang w:val="en-GB"/>
-        </w:rPr>
-        <w:t>sFSS</w:t>
-      </w:r>
-      <w:proofErr w:type="spellEnd"/>
-      <w:r>
-        <w:rPr>
-          <w:color w:val="000000" w:themeColor="text1"/>
-          <w:lang w:val="en-GB"/>
-        </w:rPr>
-        <w:t xml:space="preserve">, a corresponding project </w:t>
+        <w:t xml:space="preserve">the three main components of ENCORE: a dedicated sFSS, a corresponding project </w:t>
       </w:r>
       <w:r>
         <w:rPr>
@@ -13925,61 +13472,52 @@
         <w:spacing w:after="0"/>
         <w:jc w:val="both"/>
         <w:rPr>
-          <w:ins w:id="107" w:author="Kampen, A.H.C. van (Antoine)" w:date="2024-04-26T10:58:00Z" w16du:dateUtc="2024-04-26T08:58:00Z"/>
+          <w:ins w:id="142" w:author="Kampen, A.H.C. van (Antoine)" w:date="2024-04-26T10:58:00Z" w16du:dateUtc="2024-04-26T08:58:00Z"/>
           <w:color w:val="000000" w:themeColor="text1"/>
           <w:lang w:val="en-GB"/>
         </w:rPr>
       </w:pPr>
-      <w:ins w:id="108" w:author="Kampen, A.H.C. van (Antoine)" w:date="2024-04-26T10:58:00Z" w16du:dateUtc="2024-04-26T08:58:00Z">
+      <w:ins w:id="143" w:author="Kampen, A.H.C. van (Antoine)" w:date="2024-04-26T10:58:00Z" w16du:dateUtc="2024-04-26T08:58:00Z">
         <w:r>
           <w:rPr>
             <w:color w:val="000000" w:themeColor="text1"/>
             <w:lang w:val="en-GB"/>
           </w:rPr>
-          <w:t>Read the 00_README-FIRST.{</w:t>
+          <w:t>Read the 00_README-</w:t>
         </w:r>
-        <w:proofErr w:type="spellStart"/>
+        <w:proofErr w:type="gramStart"/>
         <w:r>
           <w:rPr>
             <w:color w:val="000000" w:themeColor="text1"/>
             <w:lang w:val="en-GB"/>
           </w:rPr>
-          <w:t>md,pdf</w:t>
+          <w:t>FIRST.{</w:t>
         </w:r>
-        <w:proofErr w:type="spellEnd"/>
+        <w:proofErr w:type="gramEnd"/>
         <w:r>
           <w:rPr>
             <w:color w:val="000000" w:themeColor="text1"/>
             <w:lang w:val="en-GB"/>
           </w:rPr>
-          <w:t xml:space="preserve">} file in the root of the </w:t>
+          <w:t>md,pdf} file in the root of the sFSS</w:t>
         </w:r>
-        <w:proofErr w:type="spellStart"/>
-        <w:r>
-          <w:rPr>
-            <w:color w:val="000000" w:themeColor="text1"/>
-            <w:lang w:val="en-GB"/>
-          </w:rPr>
-          <w:t>sFSS</w:t>
-        </w:r>
-        <w:proofErr w:type="spellEnd"/>
       </w:ins>
     </w:p>
     <w:p>
       <w:pPr>
         <w:pStyle w:val="ListParagraph"/>
         <w:rPr>
-          <w:ins w:id="109" w:author="Kampen, A.H.C. van (Antoine)" w:date="2024-04-26T10:58:00Z" w16du:dateUtc="2024-04-26T08:58:00Z"/>
+          <w:ins w:id="144" w:author="Kampen, A.H.C. van (Antoine)" w:date="2024-04-26T10:58:00Z" w16du:dateUtc="2024-04-26T08:58:00Z"/>
           <w:color w:val="000000" w:themeColor="text1"/>
           <w:lang w:val="en-GB"/>
-          <w:rPrChange w:id="110" w:author="Kampen, A.H.C. van (Antoine)" w:date="2024-04-26T10:58:00Z" w16du:dateUtc="2024-04-26T08:58:00Z">
+          <w:rPrChange w:id="145" w:author="Kampen, A.H.C. van (Antoine)" w:date="2024-04-26T10:58:00Z" w16du:dateUtc="2024-04-26T08:58:00Z">
             <w:rPr>
-              <w:ins w:id="111" w:author="Kampen, A.H.C. van (Antoine)" w:date="2024-04-26T10:58:00Z" w16du:dateUtc="2024-04-26T08:58:00Z"/>
+              <w:ins w:id="146" w:author="Kampen, A.H.C. van (Antoine)" w:date="2024-04-26T10:58:00Z" w16du:dateUtc="2024-04-26T08:58:00Z"/>
               <w:lang w:val="en-GB"/>
             </w:rPr>
           </w:rPrChange>
         </w:rPr>
-        <w:pPrChange w:id="112" w:author="Kampen, A.H.C. van (Antoine)" w:date="2024-04-26T10:58:00Z" w16du:dateUtc="2024-04-26T08:58:00Z">
+        <w:pPrChange w:id="147" w:author="Kampen, A.H.C. van (Antoine)" w:date="2024-04-26T10:58:00Z" w16du:dateUtc="2024-04-26T08:58:00Z">
           <w:pPr>
             <w:pStyle w:val="ListParagraph"/>
             <w:numPr>
@@ -14011,23 +13549,7 @@
           <w:color w:val="000000" w:themeColor="text1"/>
           <w:lang w:val="en-GB"/>
         </w:rPr>
-        <w:t xml:space="preserve">Browse through the various </w:t>
-      </w:r>
-      <w:proofErr w:type="spellStart"/>
-      <w:r>
-        <w:rPr>
-          <w:color w:val="000000" w:themeColor="text1"/>
-          <w:lang w:val="en-GB"/>
-        </w:rPr>
-        <w:t>sFSS</w:t>
-      </w:r>
-      <w:proofErr w:type="spellEnd"/>
-      <w:r>
-        <w:rPr>
-          <w:color w:val="000000" w:themeColor="text1"/>
-          <w:lang w:val="en-GB"/>
-        </w:rPr>
-        <w:t xml:space="preserve"> directories and consult the 0_README.md, the LabJournal.txt, and other files for specific instructions about the information you need to provide in each sub-directory.</w:t>
+        <w:t>Browse through the various sFSS directories and consult the 0_README.md, the LabJournal.txt, and other files for specific instructions about the information you need to provide in each sub-directory.</w:t>
       </w:r>
     </w:p>
     <w:p>
@@ -14061,23 +13583,7 @@
           <w:color w:val="000000" w:themeColor="text1"/>
           <w:lang w:val="en-GB"/>
         </w:rPr>
-        <w:t xml:space="preserve">Populate the </w:t>
-      </w:r>
-      <w:proofErr w:type="spellStart"/>
-      <w:r>
-        <w:rPr>
-          <w:color w:val="000000" w:themeColor="text1"/>
-          <w:lang w:val="en-GB"/>
-        </w:rPr>
-        <w:t>sFSS</w:t>
-      </w:r>
-      <w:proofErr w:type="spellEnd"/>
-      <w:r>
-        <w:rPr>
-          <w:color w:val="000000" w:themeColor="text1"/>
-          <w:lang w:val="en-GB"/>
-        </w:rPr>
-        <w:t xml:space="preserve"> with project information, data, and code you may already have available. </w:t>
+        <w:t xml:space="preserve">Populate the sFSS with project information, data, and code you may already have available. </w:t>
       </w:r>
     </w:p>
     <w:p>
@@ -14117,9 +13623,8 @@
           <w:color w:val="0000FF"/>
           <w:lang w:val="en-GB"/>
         </w:rPr>
-        <w:t xml:space="preserve">KEEP THE </w:t>
-      </w:r>
-      <w:proofErr w:type="spellStart"/>
+        <w:t xml:space="preserve">KEEP THE sFSS UPDATED </w:t>
+      </w:r>
       <w:r>
         <w:rPr>
           <w:b/>
@@ -14127,9 +13632,8 @@
           <w:color w:val="0000FF"/>
           <w:lang w:val="en-GB"/>
         </w:rPr>
-        <w:t>sFSS</w:t>
-      </w:r>
-      <w:proofErr w:type="spellEnd"/>
+        <w:t>CONTINOUSLY</w:t>
+      </w:r>
       <w:r>
         <w:rPr>
           <w:b/>
@@ -14137,24 +13641,6 @@
           <w:color w:val="0000FF"/>
           <w:lang w:val="en-GB"/>
         </w:rPr>
-        <w:t xml:space="preserve"> UPDATED </w:t>
-      </w:r>
-      <w:r>
-        <w:rPr>
-          <w:b/>
-          <w:bCs/>
-          <w:color w:val="0000FF"/>
-          <w:lang w:val="en-GB"/>
-        </w:rPr>
-        <w:t>CONTINOUSLY</w:t>
-      </w:r>
-      <w:r>
-        <w:rPr>
-          <w:b/>
-          <w:bCs/>
-          <w:color w:val="0000FF"/>
-          <w:lang w:val="en-GB"/>
-        </w:rPr>
         <w:t>!!</w:t>
       </w:r>
     </w:p>
@@ -14167,10 +13653,10 @@
       <w:pPr>
         <w:pStyle w:val="Heading1"/>
       </w:pPr>
-      <w:bookmarkStart w:id="113" w:name="_Ref139293475"/>
-      <w:bookmarkStart w:id="114" w:name="_Toc140232606"/>
-      <w:bookmarkStart w:id="115" w:name="_Toc140232674"/>
-      <w:bookmarkStart w:id="116" w:name="_Toc152586385"/>
+      <w:bookmarkStart w:id="148" w:name="_Ref139293475"/>
+      <w:bookmarkStart w:id="149" w:name="_Toc140232606"/>
+      <w:bookmarkStart w:id="150" w:name="_Toc140232674"/>
+      <w:bookmarkStart w:id="151" w:name="_Toc152586385"/>
       <w:r>
         <w:lastRenderedPageBreak/>
         <w:t>Appendix</w:t>
@@ -14181,10 +13667,10 @@
       <w:r>
         <w:t>Using GitHub and Git</w:t>
       </w:r>
-      <w:bookmarkEnd w:id="113"/>
-      <w:bookmarkEnd w:id="114"/>
-      <w:bookmarkEnd w:id="115"/>
-      <w:bookmarkEnd w:id="116"/>
+      <w:bookmarkEnd w:id="148"/>
+      <w:bookmarkEnd w:id="149"/>
+      <w:bookmarkEnd w:id="150"/>
+      <w:bookmarkEnd w:id="151"/>
     </w:p>
     <w:p>
       <w:pPr>
@@ -14202,25 +13688,7 @@
           <w:bdr w:val="none" w:sz="0" w:space="0" w:color="auto" w:frame="1"/>
           <w:lang w:eastAsia="en-GB"/>
         </w:rPr>
-        <w:t xml:space="preserve">Disclaimer. It is not the intention of this Guide to give a full overview of all git/GitHub scenarios and commands. However, you may find the information below useful in case you run into problems in using GitHub and Git in the context of the </w:t>
-      </w:r>
-      <w:proofErr w:type="spellStart"/>
-      <w:r>
-        <w:rPr>
-          <w:rFonts w:cstheme="minorHAnsi"/>
-          <w:bdr w:val="none" w:sz="0" w:space="0" w:color="auto" w:frame="1"/>
-          <w:lang w:eastAsia="en-GB"/>
-        </w:rPr>
-        <w:t>sFSS</w:t>
-      </w:r>
-      <w:proofErr w:type="spellEnd"/>
-      <w:r>
-        <w:rPr>
-          <w:rFonts w:cstheme="minorHAnsi"/>
-          <w:bdr w:val="none" w:sz="0" w:space="0" w:color="auto" w:frame="1"/>
-          <w:lang w:eastAsia="en-GB"/>
-        </w:rPr>
-        <w:t>.</w:t>
+        <w:t>Disclaimer. It is not the intention of this Guide to give a full overview of all git/GitHub scenarios and commands. However, you may find the information below useful in case you run into problems in using GitHub and Git in the context of the sFSS.</w:t>
       </w:r>
     </w:p>
     <w:p>
@@ -14611,9 +14079,9 @@
           <w:lang w:val="en-GB"/>
         </w:rPr>
       </w:pPr>
-      <w:bookmarkStart w:id="117" w:name="_Toc140232607"/>
-      <w:bookmarkStart w:id="118" w:name="_Toc140232675"/>
-      <w:bookmarkStart w:id="119" w:name="_Toc152586386"/>
+      <w:bookmarkStart w:id="152" w:name="_Toc140232607"/>
+      <w:bookmarkStart w:id="153" w:name="_Toc140232675"/>
+      <w:bookmarkStart w:id="154" w:name="_Toc152586386"/>
       <w:r>
         <w:rPr>
           <w:lang w:val="en-GB"/>
@@ -14624,9 +14092,9 @@
       <w:r>
         <w:t>account</w:t>
       </w:r>
-      <w:bookmarkEnd w:id="117"/>
-      <w:bookmarkEnd w:id="118"/>
-      <w:bookmarkEnd w:id="119"/>
+      <w:bookmarkEnd w:id="152"/>
+      <w:bookmarkEnd w:id="153"/>
+      <w:bookmarkEnd w:id="154"/>
     </w:p>
     <w:p>
       <w:pPr>
@@ -14682,9 +14150,9 @@
           <w:lang w:val="en-GB"/>
         </w:rPr>
       </w:pPr>
-      <w:bookmarkStart w:id="120" w:name="_Toc140232609"/>
-      <w:bookmarkStart w:id="121" w:name="_Toc140232677"/>
-      <w:bookmarkStart w:id="122" w:name="_Toc152586387"/>
+      <w:bookmarkStart w:id="155" w:name="_Toc140232609"/>
+      <w:bookmarkStart w:id="156" w:name="_Toc140232677"/>
+      <w:bookmarkStart w:id="157" w:name="_Toc152586387"/>
       <w:r>
         <w:rPr>
           <w:lang w:val="en-GB"/>
@@ -14703,9 +14171,9 @@
         </w:rPr>
         <w:t>bash</w:t>
       </w:r>
-      <w:bookmarkEnd w:id="120"/>
-      <w:bookmarkEnd w:id="121"/>
-      <w:bookmarkEnd w:id="122"/>
+      <w:bookmarkEnd w:id="155"/>
+      <w:bookmarkEnd w:id="156"/>
+      <w:bookmarkEnd w:id="157"/>
     </w:p>
     <w:p>
       <w:pPr>
@@ -14851,9 +14319,9 @@
           <w:lang w:val="en-GB"/>
         </w:rPr>
       </w:pPr>
-      <w:bookmarkStart w:id="123" w:name="_Toc140232610"/>
-      <w:bookmarkStart w:id="124" w:name="_Toc140232678"/>
-      <w:bookmarkStart w:id="125" w:name="_Toc152586388"/>
+      <w:bookmarkStart w:id="158" w:name="_Toc140232610"/>
+      <w:bookmarkStart w:id="159" w:name="_Toc140232678"/>
+      <w:bookmarkStart w:id="160" w:name="_Toc152586388"/>
       <w:r>
         <w:rPr>
           <w:lang w:val="en-GB"/>
@@ -14863,9 +14331,9 @@
       <w:r>
         <w:t>documentation</w:t>
       </w:r>
-      <w:bookmarkEnd w:id="123"/>
-      <w:bookmarkEnd w:id="124"/>
-      <w:bookmarkEnd w:id="125"/>
+      <w:bookmarkEnd w:id="158"/>
+      <w:bookmarkEnd w:id="159"/>
+      <w:bookmarkEnd w:id="160"/>
     </w:p>
     <w:p>
       <w:pPr>
@@ -15012,13 +14480,13 @@
         </w:numPr>
       </w:pPr>
       <w:r>
-        <w:t>More about .</w:t>
-      </w:r>
-      <w:proofErr w:type="spellStart"/>
-      <w:r>
-        <w:t>gitignore</w:t>
-      </w:r>
-      <w:proofErr w:type="spellEnd"/>
+        <w:t xml:space="preserve">More </w:t>
+      </w:r>
+      <w:proofErr w:type="gramStart"/>
+      <w:r>
+        <w:t>about .gitignore</w:t>
+      </w:r>
+      <w:proofErr w:type="gramEnd"/>
     </w:p>
     <w:p>
       <w:pPr>
@@ -15056,8 +14524,13 @@
           <w:t>https://github.com/github/gitignore</w:t>
         </w:r>
       </w:hyperlink>
-      <w:r>
-        <w:t xml:space="preserve">   (templates</w:t>
+      <w:proofErr w:type="gramStart"/>
+      <w:r>
+        <w:t xml:space="preserve">   (</w:t>
+      </w:r>
+      <w:proofErr w:type="gramEnd"/>
+      <w:r>
+        <w:t>templates</w:t>
       </w:r>
       <w:r>
         <w:t>)</w:t>
@@ -15099,67 +14572,23 @@
           <w:lang w:val="nl-NL"/>
         </w:rPr>
       </w:pPr>
-      <w:proofErr w:type="spellStart"/>
       <w:r>
         <w:rPr>
           <w:lang w:val="nl-NL"/>
         </w:rPr>
-        <w:t>Blischak</w:t>
-      </w:r>
-      <w:proofErr w:type="spellEnd"/>
+        <w:t xml:space="preserve">Blischak, J. D., Davenport, E. R., &amp; Wilson, G. (2016). </w:t>
+      </w:r>
+      <w:r>
+        <w:rPr>
+          <w:lang w:val="en-GB"/>
+        </w:rPr>
+        <w:t xml:space="preserve">A Quick Introduction to Version Control with Git and GitHub. </w:t>
+      </w:r>
       <w:r>
         <w:rPr>
           <w:lang w:val="nl-NL"/>
         </w:rPr>
-        <w:t xml:space="preserve">, J. D., Davenport, E. R., &amp; Wilson, G. (2016). </w:t>
-      </w:r>
-      <w:r>
-        <w:rPr>
-          <w:lang w:val="en-GB"/>
-        </w:rPr>
-        <w:t xml:space="preserve">A Quick Introduction to Version Control with Git and GitHub. </w:t>
-      </w:r>
-      <w:proofErr w:type="spellStart"/>
-      <w:r>
-        <w:rPr>
-          <w:lang w:val="nl-NL"/>
-        </w:rPr>
-        <w:t>PLoS</w:t>
-      </w:r>
-      <w:proofErr w:type="spellEnd"/>
-      <w:r>
-        <w:rPr>
-          <w:lang w:val="nl-NL"/>
-        </w:rPr>
-        <w:t xml:space="preserve"> </w:t>
-      </w:r>
-      <w:proofErr w:type="spellStart"/>
-      <w:r>
-        <w:rPr>
-          <w:lang w:val="nl-NL"/>
-        </w:rPr>
-        <w:t>Comput</w:t>
-      </w:r>
-      <w:proofErr w:type="spellEnd"/>
-      <w:r>
-        <w:rPr>
-          <w:lang w:val="nl-NL"/>
-        </w:rPr>
-        <w:t xml:space="preserve"> </w:t>
-      </w:r>
-      <w:proofErr w:type="spellStart"/>
-      <w:r>
-        <w:rPr>
-          <w:lang w:val="nl-NL"/>
-        </w:rPr>
-        <w:t>Biol</w:t>
-      </w:r>
-      <w:proofErr w:type="spellEnd"/>
-      <w:r>
-        <w:rPr>
-          <w:lang w:val="nl-NL"/>
-        </w:rPr>
-        <w:t>, 12(1), e1004668.</w:t>
+        <w:t>PLoS Comput Biol, 12(1), e1004668.</w:t>
       </w:r>
     </w:p>
     <w:p>
@@ -15178,91 +14607,13 @@
         <w:rPr>
           <w:lang w:val="en-GB"/>
         </w:rPr>
-        <w:t xml:space="preserve">Perez-Riverol, Y., Gatto, L., Wang, R., </w:t>
-      </w:r>
-      <w:proofErr w:type="spellStart"/>
-      <w:r>
-        <w:rPr>
-          <w:lang w:val="en-GB"/>
-        </w:rPr>
-        <w:t>Sachsenberg</w:t>
-      </w:r>
-      <w:proofErr w:type="spellEnd"/>
-      <w:r>
-        <w:rPr>
-          <w:lang w:val="en-GB"/>
-        </w:rPr>
-        <w:t xml:space="preserve">, T., </w:t>
-      </w:r>
-      <w:proofErr w:type="spellStart"/>
-      <w:r>
-        <w:rPr>
-          <w:lang w:val="en-GB"/>
-        </w:rPr>
-        <w:t>Uszkoreit</w:t>
-      </w:r>
-      <w:proofErr w:type="spellEnd"/>
-      <w:r>
-        <w:rPr>
-          <w:lang w:val="en-GB"/>
-        </w:rPr>
-        <w:t xml:space="preserve">, J., Leprevost </w:t>
-      </w:r>
-      <w:proofErr w:type="spellStart"/>
-      <w:r>
-        <w:rPr>
-          <w:lang w:val="en-GB"/>
-        </w:rPr>
-        <w:t>Fda</w:t>
-      </w:r>
-      <w:proofErr w:type="spellEnd"/>
-      <w:r>
-        <w:rPr>
-          <w:lang w:val="en-GB"/>
-        </w:rPr>
-        <w:t xml:space="preserve">, V., . . . Vizcaino, J. A. (2016). Ten Simple Rules for Taking Advantage of Git and GitHub. </w:t>
-      </w:r>
-      <w:proofErr w:type="spellStart"/>
+        <w:t xml:space="preserve">Perez-Riverol, Y., Gatto, L., Wang, R., Sachsenberg, T., Uszkoreit, J., Leprevost Fda, V., . . . Vizcaino, J. A. (2016). Ten Simple Rules for Taking Advantage of Git and GitHub. </w:t>
+      </w:r>
       <w:r>
         <w:rPr>
           <w:lang w:val="nl-NL"/>
         </w:rPr>
-        <w:t>PLoS</w:t>
-      </w:r>
-      <w:proofErr w:type="spellEnd"/>
-      <w:r>
-        <w:rPr>
-          <w:lang w:val="nl-NL"/>
-        </w:rPr>
-        <w:t xml:space="preserve"> </w:t>
-      </w:r>
-      <w:proofErr w:type="spellStart"/>
-      <w:r>
-        <w:rPr>
-          <w:lang w:val="nl-NL"/>
-        </w:rPr>
-        <w:t>Comput</w:t>
-      </w:r>
-      <w:proofErr w:type="spellEnd"/>
-      <w:r>
-        <w:rPr>
-          <w:lang w:val="nl-NL"/>
-        </w:rPr>
-        <w:t xml:space="preserve"> </w:t>
-      </w:r>
-      <w:proofErr w:type="spellStart"/>
-      <w:r>
-        <w:rPr>
-          <w:lang w:val="nl-NL"/>
-        </w:rPr>
-        <w:t>Biol</w:t>
-      </w:r>
-      <w:proofErr w:type="spellEnd"/>
-      <w:r>
-        <w:rPr>
-          <w:lang w:val="nl-NL"/>
-        </w:rPr>
-        <w:t xml:space="preserve">, 12(7), e1004947. </w:t>
+        <w:t xml:space="preserve">PLoS Comput Biol, 12(7), e1004947. </w:t>
       </w:r>
     </w:p>
     <w:p>
@@ -15287,35 +14638,7 @@
         <w:rPr>
           <w:lang w:val="nl-NL"/>
         </w:rPr>
-        <w:t xml:space="preserve">Source Code </w:t>
-      </w:r>
-      <w:proofErr w:type="spellStart"/>
-      <w:r>
-        <w:rPr>
-          <w:lang w:val="nl-NL"/>
-        </w:rPr>
-        <w:t>Biol</w:t>
-      </w:r>
-      <w:proofErr w:type="spellEnd"/>
-      <w:r>
-        <w:rPr>
-          <w:lang w:val="nl-NL"/>
-        </w:rPr>
-        <w:t xml:space="preserve"> </w:t>
-      </w:r>
-      <w:proofErr w:type="spellStart"/>
-      <w:r>
-        <w:rPr>
-          <w:lang w:val="nl-NL"/>
-        </w:rPr>
-        <w:t>Med</w:t>
-      </w:r>
-      <w:proofErr w:type="spellEnd"/>
-      <w:r>
-        <w:rPr>
-          <w:lang w:val="nl-NL"/>
-        </w:rPr>
-        <w:t>, 8(1), 7.</w:t>
+        <w:t>Source Code Biol Med, 8(1), 7.</w:t>
       </w:r>
     </w:p>
     <w:p>
@@ -15335,10 +14658,10 @@
           <w:lang w:eastAsia="en-GB"/>
         </w:rPr>
       </w:pPr>
-      <w:bookmarkStart w:id="126" w:name="_Hlk129162528"/>
-      <w:bookmarkStart w:id="127" w:name="_Toc140232611"/>
-      <w:bookmarkStart w:id="128" w:name="_Toc140232679"/>
-      <w:bookmarkStart w:id="129" w:name="_Toc152586389"/>
+      <w:bookmarkStart w:id="161" w:name="_Hlk129162528"/>
+      <w:bookmarkStart w:id="162" w:name="_Toc140232611"/>
+      <w:bookmarkStart w:id="163" w:name="_Toc140232679"/>
+      <w:bookmarkStart w:id="164" w:name="_Toc152586389"/>
       <w:r>
         <w:rPr>
           <w:rFonts w:eastAsia="Times New Roman"/>
@@ -15346,10 +14669,10 @@
         </w:rPr>
         <w:t>GitHub and Git: Starting from scratch</w:t>
       </w:r>
-      <w:bookmarkEnd w:id="126"/>
-      <w:bookmarkEnd w:id="127"/>
-      <w:bookmarkEnd w:id="128"/>
-      <w:bookmarkEnd w:id="129"/>
+      <w:bookmarkEnd w:id="161"/>
+      <w:bookmarkEnd w:id="162"/>
+      <w:bookmarkEnd w:id="163"/>
+      <w:bookmarkEnd w:id="164"/>
     </w:p>
     <w:p>
       <w:pPr>
@@ -15466,16 +14789,16 @@
         <w:rPr>
           <w:lang w:val="en-GB"/>
         </w:rPr>
-        <w:t>Create a new public or private repository on GitHub. Give it a name and short description but do not add any files (e.g., README.md, LICENSE, .</w:t>
-      </w:r>
-      <w:proofErr w:type="spellStart"/>
-      <w:r>
-        <w:rPr>
-          <w:lang w:val="en-GB"/>
-        </w:rPr>
-        <w:t>gitignore</w:t>
-      </w:r>
-      <w:proofErr w:type="spellEnd"/>
+        <w:t>Create a new public or private repository on GitHub. Give it a name and short description but do not add any files (e.g., README.md, LICENSE</w:t>
+      </w:r>
+      <w:proofErr w:type="gramStart"/>
+      <w:r>
+        <w:rPr>
+          <w:lang w:val="en-GB"/>
+        </w:rPr>
+        <w:t>, .gitignore</w:t>
+      </w:r>
+      <w:proofErr w:type="gramEnd"/>
       <w:r>
         <w:rPr>
           <w:lang w:val="en-GB"/>
@@ -15608,37 +14931,44 @@
           <w:color w:val="FF0000"/>
           <w:lang w:val="en-GB"/>
         </w:rPr>
-        <w:t xml:space="preserve">it </w:t>
-      </w:r>
-      <w:proofErr w:type="spellStart"/>
+        <w:t>it init</w:t>
+      </w:r>
       <w:r>
         <w:rPr>
           <w:color w:val="FF0000"/>
           <w:lang w:val="en-GB"/>
         </w:rPr>
-        <w:t>init</w:t>
-      </w:r>
-      <w:proofErr w:type="spellEnd"/>
+        <w:t xml:space="preserve"> --</w:t>
+      </w:r>
       <w:r>
         <w:rPr>
           <w:color w:val="FF0000"/>
           <w:lang w:val="en-GB"/>
         </w:rPr>
-        <w:t xml:space="preserve"> --</w:t>
-      </w:r>
+        <w:t xml:space="preserve">initial-branch </w:t>
+      </w:r>
+      <w:proofErr w:type="gramStart"/>
       <w:r>
         <w:rPr>
           <w:color w:val="FF0000"/>
           <w:lang w:val="en-GB"/>
         </w:rPr>
-        <w:t>initial-branch main</w:t>
+        <w:t>main</w:t>
       </w:r>
       <w:r>
         <w:rPr>
           <w:color w:val="FF0000"/>
           <w:lang w:val="en-GB"/>
         </w:rPr>
-        <w:t xml:space="preserve">  #note the double dash #note the double dash</w:t>
+        <w:t xml:space="preserve">  #</w:t>
+      </w:r>
+      <w:proofErr w:type="gramEnd"/>
+      <w:r>
+        <w:rPr>
+          <w:color w:val="FF0000"/>
+          <w:lang w:val="en-GB"/>
+        </w:rPr>
+        <w:t>note the double dash #note the double dash</w:t>
       </w:r>
     </w:p>
     <w:p>
@@ -15682,7 +15012,7 @@
         </w:rPr>
         <w:t xml:space="preserve">git config </w:t>
       </w:r>
-      <w:proofErr w:type="spellStart"/>
+      <w:proofErr w:type="gramStart"/>
       <w:r>
         <w:rPr>
           <w:color w:val="FF0000"/>
@@ -15690,7 +15020,7 @@
         </w:rPr>
         <w:t>credential.helper</w:t>
       </w:r>
-      <w:proofErr w:type="spellEnd"/>
+      <w:proofErr w:type="gramEnd"/>
       <w:r>
         <w:rPr>
           <w:color w:val="FF0000"/>
@@ -15718,17 +15048,8 @@
           <w:color w:val="FF0000"/>
           <w:lang w:val="en-GB"/>
         </w:rPr>
-        <w:t xml:space="preserve">git config user.name </w:t>
-      </w:r>
-      <w:proofErr w:type="spellStart"/>
-      <w:r>
-        <w:rPr>
-          <w:color w:val="FF0000"/>
-          <w:lang w:val="en-GB"/>
-        </w:rPr>
-        <w:t>YourUserName</w:t>
-      </w:r>
-      <w:proofErr w:type="spellEnd"/>
+        <w:t>git config user.name YourUserName</w:t>
+      </w:r>
     </w:p>
     <w:p>
       <w:pPr>
@@ -15751,7 +15072,7 @@
         </w:rPr>
         <w:t xml:space="preserve">git config </w:t>
       </w:r>
-      <w:proofErr w:type="spellStart"/>
+      <w:proofErr w:type="gramStart"/>
       <w:r>
         <w:rPr>
           <w:color w:val="FF0000"/>
@@ -15759,23 +15080,14 @@
         </w:rPr>
         <w:t>user.email</w:t>
       </w:r>
-      <w:proofErr w:type="spellEnd"/>
+      <w:proofErr w:type="gramEnd"/>
       <w:r>
         <w:rPr>
           <w:color w:val="FF0000"/>
           <w:lang w:val="en-GB"/>
         </w:rPr>
-        <w:t xml:space="preserve"> </w:t>
-      </w:r>
-      <w:proofErr w:type="spellStart"/>
-      <w:r>
-        <w:rPr>
-          <w:color w:val="FF0000"/>
-          <w:lang w:val="en-GB"/>
-        </w:rPr>
-        <w:t>YourEmail</w:t>
-      </w:r>
-      <w:proofErr w:type="spellEnd"/>
+        <w:t xml:space="preserve"> YourEmail</w:t>
+      </w:r>
     </w:p>
     <w:p>
       <w:pPr>
@@ -15892,39 +15204,23 @@
           <w:color w:val="FF0000"/>
           <w:lang w:val="en-GB"/>
         </w:rPr>
-        <w:t>git remote -v  #check, or use git remote set-</w:t>
-      </w:r>
-      <w:proofErr w:type="spellStart"/>
+        <w:t>git remote -</w:t>
+      </w:r>
+      <w:proofErr w:type="gramStart"/>
       <w:r>
         <w:rPr>
           <w:color w:val="FF0000"/>
           <w:lang w:val="en-GB"/>
         </w:rPr>
-        <w:t>ulr</w:t>
-      </w:r>
-      <w:proofErr w:type="spellEnd"/>
+        <w:t>v  #</w:t>
+      </w:r>
+      <w:proofErr w:type="gramEnd"/>
       <w:r>
         <w:rPr>
           <w:color w:val="FF0000"/>
           <w:lang w:val="en-GB"/>
         </w:rPr>
-        <w:t xml:space="preserve"> [</w:t>
-      </w:r>
-      <w:proofErr w:type="spellStart"/>
-      <w:r>
-        <w:rPr>
-          <w:color w:val="FF0000"/>
-          <w:lang w:val="en-GB"/>
-        </w:rPr>
-        <w:t>ulr.git</w:t>
-      </w:r>
-      <w:proofErr w:type="spellEnd"/>
-      <w:r>
-        <w:rPr>
-          <w:color w:val="FF0000"/>
-          <w:lang w:val="en-GB"/>
-        </w:rPr>
-        <w:t>] to change</w:t>
+        <w:t>check, or use git remote set-ulr [ulr.git] to change</w:t>
       </w:r>
     </w:p>
     <w:p>
@@ -15946,8 +15242,17 @@
           <w:color w:val="FF0000"/>
           <w:lang w:val="en-GB"/>
         </w:rPr>
-        <w:t>git add .</w:t>
-      </w:r>
+        <w:t xml:space="preserve">git </w:t>
+      </w:r>
+      <w:proofErr w:type="gramStart"/>
+      <w:r>
+        <w:rPr>
+          <w:color w:val="FF0000"/>
+          <w:lang w:val="en-GB"/>
+        </w:rPr>
+        <w:t>add .</w:t>
+      </w:r>
+      <w:proofErr w:type="gramEnd"/>
     </w:p>
     <w:p>
       <w:pPr>
@@ -15968,23 +15273,7 @@
           <w:color w:val="FF0000"/>
           <w:lang w:val="en-GB"/>
         </w:rPr>
-        <w:t xml:space="preserve">git commit -m 'First sync' -m ‘This is the first </w:t>
-      </w:r>
-      <w:proofErr w:type="spellStart"/>
-      <w:r>
-        <w:rPr>
-          <w:color w:val="FF0000"/>
-          <w:lang w:val="en-GB"/>
-        </w:rPr>
-        <w:t>syncrhonization</w:t>
-      </w:r>
-      <w:proofErr w:type="spellEnd"/>
-      <w:r>
-        <w:rPr>
-          <w:color w:val="FF0000"/>
-          <w:lang w:val="en-GB"/>
-        </w:rPr>
-        <w:t xml:space="preserve"> of my local repositories’</w:t>
+        <w:t>git commit -m 'First sync' -m ‘This is the first syncrhonization of my local repositories’</w:t>
       </w:r>
     </w:p>
     <w:p>
@@ -16128,8 +15417,17 @@
           <w:color w:val="FF0000"/>
           <w:lang w:val="en-GB"/>
         </w:rPr>
-        <w:t>git pull</w:t>
-      </w:r>
+        <w:t xml:space="preserve">git </w:t>
+      </w:r>
+      <w:proofErr w:type="gramStart"/>
+      <w:r>
+        <w:rPr>
+          <w:color w:val="FF0000"/>
+          <w:lang w:val="en-GB"/>
+        </w:rPr>
+        <w:t>pull</w:t>
+      </w:r>
+      <w:proofErr w:type="gramEnd"/>
     </w:p>
     <w:p>
       <w:pPr>
@@ -16148,21 +15446,7 @@
         <w:rPr>
           <w:lang w:val="en-GB"/>
         </w:rPr>
-        <w:t xml:space="preserve">This is basically it. The next time you add files to your local directory you only have to give the following commands to update your remote </w:t>
-      </w:r>
-      <w:proofErr w:type="spellStart"/>
-      <w:r>
-        <w:rPr>
-          <w:lang w:val="en-GB"/>
-        </w:rPr>
-        <w:t>github</w:t>
-      </w:r>
-      <w:proofErr w:type="spellEnd"/>
-      <w:r>
-        <w:rPr>
-          <w:lang w:val="en-GB"/>
-        </w:rPr>
-        <w:t xml:space="preserve"> repository:</w:t>
+        <w:t>This is basically it. The next time you add files to your local directory you only have to give the following commands to update your remote github repository:</w:t>
       </w:r>
     </w:p>
     <w:p>
@@ -16184,8 +15468,17 @@
           <w:color w:val="FF0000"/>
           <w:lang w:val="en-GB"/>
         </w:rPr>
-        <w:t>git add .</w:t>
-      </w:r>
+        <w:t xml:space="preserve">git </w:t>
+      </w:r>
+      <w:proofErr w:type="gramStart"/>
+      <w:r>
+        <w:rPr>
+          <w:color w:val="FF0000"/>
+          <w:lang w:val="en-GB"/>
+        </w:rPr>
+        <w:t>add .</w:t>
+      </w:r>
+      <w:proofErr w:type="gramEnd"/>
     </w:p>
     <w:p>
       <w:pPr>
@@ -16261,18 +15554,18 @@
           <w:lang w:val="en-GB"/>
         </w:rPr>
       </w:pPr>
-      <w:bookmarkStart w:id="130" w:name="_Toc140232612"/>
-      <w:bookmarkStart w:id="131" w:name="_Toc140232680"/>
-      <w:bookmarkStart w:id="132" w:name="_Toc152586390"/>
+      <w:bookmarkStart w:id="165" w:name="_Toc140232612"/>
+      <w:bookmarkStart w:id="166" w:name="_Toc140232680"/>
+      <w:bookmarkStart w:id="167" w:name="_Toc152586390"/>
       <w:r>
         <w:rPr>
           <w:lang w:val="en-GB"/>
         </w:rPr>
         <w:t>Further Git/GitHub notes</w:t>
       </w:r>
-      <w:bookmarkEnd w:id="130"/>
-      <w:bookmarkEnd w:id="131"/>
-      <w:bookmarkEnd w:id="132"/>
+      <w:bookmarkEnd w:id="165"/>
+      <w:bookmarkEnd w:id="166"/>
+      <w:bookmarkEnd w:id="167"/>
     </w:p>
     <w:p>
       <w:pPr>
@@ -16298,20 +15591,20 @@
           <w:lang w:val="en-GB"/>
         </w:rPr>
       </w:pPr>
-      <w:bookmarkStart w:id="133" w:name="_Toc139381312"/>
-      <w:bookmarkStart w:id="134" w:name="_Toc140232613"/>
-      <w:bookmarkStart w:id="135" w:name="_Toc140232681"/>
-      <w:bookmarkStart w:id="136" w:name="_Toc152586391"/>
+      <w:bookmarkStart w:id="168" w:name="_Toc139381312"/>
+      <w:bookmarkStart w:id="169" w:name="_Toc140232613"/>
+      <w:bookmarkStart w:id="170" w:name="_Toc140232681"/>
+      <w:bookmarkStart w:id="171" w:name="_Toc152586391"/>
       <w:r>
         <w:rPr>
           <w:lang w:val="en-GB"/>
         </w:rPr>
         <w:t>Git pull vs Git fetch</w:t>
       </w:r>
-      <w:bookmarkEnd w:id="133"/>
-      <w:bookmarkEnd w:id="134"/>
-      <w:bookmarkEnd w:id="135"/>
-      <w:bookmarkEnd w:id="136"/>
+      <w:bookmarkEnd w:id="168"/>
+      <w:bookmarkEnd w:id="169"/>
+      <w:bookmarkEnd w:id="170"/>
+      <w:bookmarkEnd w:id="171"/>
     </w:p>
     <w:p>
       <w:pPr>
@@ -16727,20 +16020,20 @@
           <w:lang w:val="en-GB"/>
         </w:rPr>
       </w:pPr>
-      <w:bookmarkStart w:id="137" w:name="_Toc139381313"/>
-      <w:bookmarkStart w:id="138" w:name="_Toc140232614"/>
-      <w:bookmarkStart w:id="139" w:name="_Toc140232682"/>
-      <w:bookmarkStart w:id="140" w:name="_Toc152586392"/>
+      <w:bookmarkStart w:id="172" w:name="_Toc139381313"/>
+      <w:bookmarkStart w:id="173" w:name="_Toc140232614"/>
+      <w:bookmarkStart w:id="174" w:name="_Toc140232682"/>
+      <w:bookmarkStart w:id="175" w:name="_Toc152586392"/>
       <w:r>
         <w:rPr>
           <w:lang w:val="en-GB"/>
         </w:rPr>
         <w:t>Use of branches</w:t>
       </w:r>
-      <w:bookmarkEnd w:id="137"/>
-      <w:bookmarkEnd w:id="138"/>
-      <w:bookmarkEnd w:id="139"/>
-      <w:bookmarkEnd w:id="140"/>
+      <w:bookmarkEnd w:id="172"/>
+      <w:bookmarkEnd w:id="173"/>
+      <w:bookmarkEnd w:id="174"/>
+      <w:bookmarkEnd w:id="175"/>
     </w:p>
     <w:p>
       <w:pPr>
@@ -17026,9 +16319,65 @@
           <w:sz w:val="20"/>
           <w:szCs w:val="20"/>
         </w:rPr>
-        <w:t xml:space="preserve">git branch </w:t>
-      </w:r>
-      <w:proofErr w:type="spellStart"/>
+        <w:t xml:space="preserve">git branch devel-some-feature </w:t>
+      </w:r>
+      <w:r>
+        <w:rPr>
+          <w:rFonts w:asciiTheme="minorHAnsi" w:hAnsiTheme="minorHAnsi" w:cstheme="minorHAnsi"/>
+          <w:color w:val="333333"/>
+          <w:sz w:val="20"/>
+          <w:szCs w:val="20"/>
+        </w:rPr>
+        <w:t>- a new branch will be created with the name 'devel-some-feature'</w:t>
+      </w:r>
+    </w:p>
+    <w:p>
+      <w:pPr>
+        <w:pStyle w:val="md-end-block"/>
+        <w:spacing w:before="0" w:beforeAutospacing="0" w:after="0" w:afterAutospacing="0" w:line="276" w:lineRule="auto"/>
+        <w:jc w:val="both"/>
+        <w:rPr>
+          <w:rFonts w:asciiTheme="minorHAnsi" w:hAnsiTheme="minorHAnsi" w:cstheme="minorHAnsi"/>
+          <w:color w:val="333333"/>
+          <w:sz w:val="20"/>
+          <w:szCs w:val="20"/>
+        </w:rPr>
+      </w:pPr>
+    </w:p>
+    <w:p>
+      <w:pPr>
+        <w:pStyle w:val="md-end-block"/>
+        <w:spacing w:before="0" w:beforeAutospacing="0" w:after="0" w:afterAutospacing="0" w:line="276" w:lineRule="auto"/>
+        <w:jc w:val="both"/>
+        <w:rPr>
+          <w:rFonts w:asciiTheme="minorHAnsi" w:hAnsiTheme="minorHAnsi" w:cstheme="minorHAnsi"/>
+          <w:color w:val="333333"/>
+          <w:sz w:val="20"/>
+          <w:szCs w:val="20"/>
+        </w:rPr>
+      </w:pPr>
+      <w:r>
+        <w:rPr>
+          <w:rFonts w:asciiTheme="minorHAnsi" w:hAnsiTheme="minorHAnsi" w:cstheme="minorHAnsi"/>
+          <w:color w:val="333333"/>
+          <w:sz w:val="20"/>
+          <w:szCs w:val="20"/>
+        </w:rPr>
+        <w:t>Note that you are not in this branch yet when you create a new one. Switch to this branch with:</w:t>
+      </w:r>
+    </w:p>
+    <w:p>
+      <w:pPr>
+        <w:pStyle w:val="md-end-block"/>
+        <w:spacing w:before="0" w:beforeAutospacing="0" w:after="0" w:afterAutospacing="0" w:line="276" w:lineRule="auto"/>
+        <w:jc w:val="both"/>
+        <w:rPr>
+          <w:rFonts w:asciiTheme="minorHAnsi" w:hAnsiTheme="minorHAnsi" w:cstheme="minorHAnsi"/>
+          <w:color w:val="333333"/>
+          <w:sz w:val="20"/>
+          <w:szCs w:val="20"/>
+        </w:rPr>
+      </w:pPr>
       <w:r>
         <w:rPr>
           <w:rFonts w:asciiTheme="minorHAnsi" w:hAnsiTheme="minorHAnsi" w:cstheme="minorHAnsi"/>
@@ -17036,9 +16385,65 @@
           <w:sz w:val="20"/>
           <w:szCs w:val="20"/>
         </w:rPr>
-        <w:t>devel</w:t>
-      </w:r>
-      <w:proofErr w:type="spellEnd"/>
+        <w:t xml:space="preserve">git checkout devel-some-feature </w:t>
+      </w:r>
+      <w:r>
+        <w:rPr>
+          <w:rFonts w:asciiTheme="minorHAnsi" w:hAnsiTheme="minorHAnsi" w:cstheme="minorHAnsi"/>
+          <w:color w:val="333333"/>
+          <w:sz w:val="20"/>
+          <w:szCs w:val="20"/>
+        </w:rPr>
+        <w:t>- go to the new branch</w:t>
+      </w:r>
+    </w:p>
+    <w:p>
+      <w:pPr>
+        <w:pStyle w:val="md-end-block"/>
+        <w:spacing w:before="0" w:beforeAutospacing="0" w:after="0" w:afterAutospacing="0" w:line="276" w:lineRule="auto"/>
+        <w:jc w:val="both"/>
+        <w:rPr>
+          <w:rFonts w:asciiTheme="minorHAnsi" w:hAnsiTheme="minorHAnsi" w:cstheme="minorHAnsi"/>
+          <w:color w:val="333333"/>
+          <w:sz w:val="20"/>
+          <w:szCs w:val="20"/>
+        </w:rPr>
+      </w:pPr>
+    </w:p>
+    <w:p>
+      <w:pPr>
+        <w:pStyle w:val="md-end-block"/>
+        <w:spacing w:before="0" w:beforeAutospacing="0" w:after="0" w:afterAutospacing="0" w:line="276" w:lineRule="auto"/>
+        <w:jc w:val="both"/>
+        <w:rPr>
+          <w:rFonts w:asciiTheme="minorHAnsi" w:hAnsiTheme="minorHAnsi" w:cstheme="minorHAnsi"/>
+          <w:color w:val="333333"/>
+          <w:sz w:val="20"/>
+          <w:szCs w:val="20"/>
+        </w:rPr>
+      </w:pPr>
+      <w:r>
+        <w:rPr>
+          <w:rFonts w:asciiTheme="minorHAnsi" w:hAnsiTheme="minorHAnsi" w:cstheme="minorHAnsi"/>
+          <w:color w:val="333333"/>
+          <w:sz w:val="20"/>
+          <w:szCs w:val="20"/>
+        </w:rPr>
+        <w:t>You can start developing. Even when you are not ready yet you can commit and push your code to the repository on GitHub because this branch is separate from your stable main branch.</w:t>
+      </w:r>
+    </w:p>
+    <w:p>
+      <w:pPr>
+        <w:pStyle w:val="md-end-block"/>
+        <w:spacing w:before="0" w:beforeAutospacing="0" w:after="0" w:afterAutospacing="0" w:line="276" w:lineRule="auto"/>
+        <w:jc w:val="both"/>
+        <w:rPr>
+          <w:rFonts w:asciiTheme="minorHAnsi" w:hAnsiTheme="minorHAnsi" w:cstheme="minorHAnsi"/>
+          <w:color w:val="333333"/>
+          <w:sz w:val="20"/>
+          <w:szCs w:val="20"/>
+        </w:rPr>
+      </w:pPr>
       <w:r>
         <w:rPr>
           <w:rFonts w:asciiTheme="minorHAnsi" w:hAnsiTheme="minorHAnsi" w:cstheme="minorHAnsi"/>
@@ -17046,7 +16451,7 @@
           <w:sz w:val="20"/>
           <w:szCs w:val="20"/>
         </w:rPr>
-        <w:t xml:space="preserve">-some-feature </w:t>
+        <w:t xml:space="preserve">git commit -m 'some description' </w:t>
       </w:r>
       <w:r>
         <w:rPr>
@@ -17055,19 +16460,30 @@
           <w:sz w:val="20"/>
           <w:szCs w:val="20"/>
         </w:rPr>
-        <w:t>- a new branch will be created with the name '</w:t>
-      </w:r>
-      <w:proofErr w:type="spellStart"/>
-      <w:r>
+        <w:t>- make a snapshot of your changes, it will be logged with a git version</w:t>
+      </w:r>
+    </w:p>
+    <w:p>
+      <w:pPr>
+        <w:pStyle w:val="md-end-block"/>
+        <w:spacing w:before="0" w:beforeAutospacing="0" w:after="0" w:afterAutospacing="0" w:line="276" w:lineRule="auto"/>
+        <w:jc w:val="both"/>
         <w:rPr>
           <w:rFonts w:asciiTheme="minorHAnsi" w:hAnsiTheme="minorHAnsi" w:cstheme="minorHAnsi"/>
           <w:color w:val="333333"/>
           <w:sz w:val="20"/>
           <w:szCs w:val="20"/>
         </w:rPr>
-        <w:t>devel</w:t>
-      </w:r>
-      <w:proofErr w:type="spellEnd"/>
+      </w:pPr>
+      <w:r>
+        <w:rPr>
+          <w:rFonts w:asciiTheme="minorHAnsi" w:hAnsiTheme="minorHAnsi" w:cstheme="minorHAnsi"/>
+          <w:color w:val="FF0000"/>
+          <w:sz w:val="20"/>
+          <w:szCs w:val="20"/>
+        </w:rPr>
+        <w:t xml:space="preserve">git push origin devel-some-feature </w:t>
+      </w:r>
       <w:r>
         <w:rPr>
           <w:rFonts w:asciiTheme="minorHAnsi" w:hAnsiTheme="minorHAnsi" w:cstheme="minorHAnsi"/>
@@ -17075,7 +16491,29 @@
           <w:sz w:val="20"/>
           <w:szCs w:val="20"/>
         </w:rPr>
-        <w:t>-some-feature'</w:t>
+        <w:t>- send your snapshot to GitHub</w:t>
+      </w:r>
+    </w:p>
+    <w:p>
+      <w:pPr>
+        <w:pStyle w:val="md-end-block"/>
+        <w:spacing w:before="0" w:beforeAutospacing="0" w:after="0" w:afterAutospacing="0" w:line="276" w:lineRule="auto"/>
+        <w:jc w:val="both"/>
+        <w:rPr>
+          <w:rFonts w:asciiTheme="minorHAnsi" w:hAnsiTheme="minorHAnsi" w:cstheme="minorHAnsi"/>
+          <w:color w:val="333333"/>
+          <w:sz w:val="22"/>
+          <w:szCs w:val="22"/>
+        </w:rPr>
+      </w:pPr>
+    </w:p>
+    <w:p>
+      <w:pPr>
+        <w:pStyle w:val="Heading4"/>
+        <w:jc w:val="both"/>
+      </w:pPr>
+      <w:r>
+        <w:t>Merge the new code into the master branch</w:t>
       </w:r>
     </w:p>
     <w:p>
@@ -17090,40 +16528,58 @@
           <w:szCs w:val="20"/>
         </w:rPr>
       </w:pPr>
-    </w:p>
-    <w:p>
-      <w:pPr>
-        <w:pStyle w:val="md-end-block"/>
-        <w:spacing w:before="0" w:beforeAutospacing="0" w:after="0" w:afterAutospacing="0" w:line="276" w:lineRule="auto"/>
-        <w:jc w:val="both"/>
+      <w:r>
         <w:rPr>
           <w:rFonts w:asciiTheme="minorHAnsi" w:hAnsiTheme="minorHAnsi" w:cstheme="minorHAnsi"/>
           <w:color w:val="333333"/>
           <w:sz w:val="20"/>
           <w:szCs w:val="20"/>
         </w:rPr>
-      </w:pPr>
-      <w:r>
+        <w:t>In the case that you are satisfied with the changes/new feature and you have tested whether the code works as it should you can merge it in the master branch. The order is as follows: first you switch to the main branch, then you merge the new developments into the master branch.</w:t>
+      </w:r>
+    </w:p>
+    <w:p>
+      <w:pPr>
+        <w:pStyle w:val="md-end-block"/>
+        <w:spacing w:before="0" w:beforeAutospacing="0" w:after="0" w:afterAutospacing="0" w:line="276" w:lineRule="auto"/>
+        <w:jc w:val="both"/>
         <w:rPr>
           <w:rFonts w:asciiTheme="minorHAnsi" w:hAnsiTheme="minorHAnsi" w:cstheme="minorHAnsi"/>
           <w:color w:val="333333"/>
           <w:sz w:val="20"/>
           <w:szCs w:val="20"/>
         </w:rPr>
-        <w:t>Note that you are not in this branch yet when you create a new one. Switch to this branch with:</w:t>
-      </w:r>
-    </w:p>
-    <w:p>
-      <w:pPr>
-        <w:pStyle w:val="md-end-block"/>
-        <w:spacing w:before="0" w:beforeAutospacing="0" w:after="0" w:afterAutospacing="0" w:line="276" w:lineRule="auto"/>
-        <w:jc w:val="both"/>
+      </w:pPr>
+      <w:r>
+        <w:rPr>
+          <w:rFonts w:asciiTheme="minorHAnsi" w:hAnsiTheme="minorHAnsi" w:cstheme="minorHAnsi"/>
+          <w:color w:val="FF0000"/>
+          <w:sz w:val="20"/>
+          <w:szCs w:val="20"/>
+        </w:rPr>
+        <w:t xml:space="preserve">git checkout main </w:t>
+      </w:r>
+      <w:r>
         <w:rPr>
           <w:rFonts w:asciiTheme="minorHAnsi" w:hAnsiTheme="minorHAnsi" w:cstheme="minorHAnsi"/>
           <w:color w:val="333333"/>
           <w:sz w:val="20"/>
           <w:szCs w:val="20"/>
         </w:rPr>
+        <w:t>- switch to the main branch</w:t>
+      </w:r>
+    </w:p>
+    <w:p>
+      <w:pPr>
+        <w:pStyle w:val="md-end-block"/>
+        <w:spacing w:before="0" w:beforeAutospacing="0" w:after="0" w:afterAutospacing="0" w:line="276" w:lineRule="auto"/>
+        <w:jc w:val="both"/>
+        <w:rPr>
+          <w:rFonts w:asciiTheme="minorHAnsi" w:hAnsiTheme="minorHAnsi" w:cstheme="minorHAnsi"/>
+          <w:color w:val="333333"/>
+          <w:sz w:val="20"/>
+          <w:szCs w:val="20"/>
+        </w:rPr>
       </w:pPr>
       <w:r>
         <w:rPr>
@@ -17132,270 +16588,7 @@
           <w:sz w:val="20"/>
           <w:szCs w:val="20"/>
         </w:rPr>
-        <w:t xml:space="preserve">git checkout </w:t>
-      </w:r>
-      <w:proofErr w:type="spellStart"/>
-      <w:r>
-        <w:rPr>
-          <w:rFonts w:asciiTheme="minorHAnsi" w:hAnsiTheme="minorHAnsi" w:cstheme="minorHAnsi"/>
-          <w:color w:val="FF0000"/>
-          <w:sz w:val="20"/>
-          <w:szCs w:val="20"/>
-        </w:rPr>
-        <w:t>devel</w:t>
-      </w:r>
-      <w:proofErr w:type="spellEnd"/>
-      <w:r>
-        <w:rPr>
-          <w:rFonts w:asciiTheme="minorHAnsi" w:hAnsiTheme="minorHAnsi" w:cstheme="minorHAnsi"/>
-          <w:color w:val="FF0000"/>
-          <w:sz w:val="20"/>
-          <w:szCs w:val="20"/>
-        </w:rPr>
-        <w:t xml:space="preserve">-some-feature </w:t>
-      </w:r>
-      <w:r>
-        <w:rPr>
-          <w:rFonts w:asciiTheme="minorHAnsi" w:hAnsiTheme="minorHAnsi" w:cstheme="minorHAnsi"/>
-          <w:color w:val="333333"/>
-          <w:sz w:val="20"/>
-          <w:szCs w:val="20"/>
-        </w:rPr>
-        <w:t>- go to the new branch</w:t>
-      </w:r>
-    </w:p>
-    <w:p>
-      <w:pPr>
-        <w:pStyle w:val="md-end-block"/>
-        <w:spacing w:before="0" w:beforeAutospacing="0" w:after="0" w:afterAutospacing="0" w:line="276" w:lineRule="auto"/>
-        <w:jc w:val="both"/>
-        <w:rPr>
-          <w:rFonts w:asciiTheme="minorHAnsi" w:hAnsiTheme="minorHAnsi" w:cstheme="minorHAnsi"/>
-          <w:color w:val="333333"/>
-          <w:sz w:val="20"/>
-          <w:szCs w:val="20"/>
-        </w:rPr>
-      </w:pPr>
-    </w:p>
-    <w:p>
-      <w:pPr>
-        <w:pStyle w:val="md-end-block"/>
-        <w:spacing w:before="0" w:beforeAutospacing="0" w:after="0" w:afterAutospacing="0" w:line="276" w:lineRule="auto"/>
-        <w:jc w:val="both"/>
-        <w:rPr>
-          <w:rFonts w:asciiTheme="minorHAnsi" w:hAnsiTheme="minorHAnsi" w:cstheme="minorHAnsi"/>
-          <w:color w:val="333333"/>
-          <w:sz w:val="20"/>
-          <w:szCs w:val="20"/>
-        </w:rPr>
-      </w:pPr>
-      <w:r>
-        <w:rPr>
-          <w:rFonts w:asciiTheme="minorHAnsi" w:hAnsiTheme="minorHAnsi" w:cstheme="minorHAnsi"/>
-          <w:color w:val="333333"/>
-          <w:sz w:val="20"/>
-          <w:szCs w:val="20"/>
-        </w:rPr>
-        <w:t>You can start developing. Even when you are not ready yet you can commit and push your code to the repository on GitHub because this branch is separate from your stable main branch.</w:t>
-      </w:r>
-    </w:p>
-    <w:p>
-      <w:pPr>
-        <w:pStyle w:val="md-end-block"/>
-        <w:spacing w:before="0" w:beforeAutospacing="0" w:after="0" w:afterAutospacing="0" w:line="276" w:lineRule="auto"/>
-        <w:jc w:val="both"/>
-        <w:rPr>
-          <w:rFonts w:asciiTheme="minorHAnsi" w:hAnsiTheme="minorHAnsi" w:cstheme="minorHAnsi"/>
-          <w:color w:val="333333"/>
-          <w:sz w:val="20"/>
-          <w:szCs w:val="20"/>
-        </w:rPr>
-      </w:pPr>
-      <w:r>
-        <w:rPr>
-          <w:rFonts w:asciiTheme="minorHAnsi" w:hAnsiTheme="minorHAnsi" w:cstheme="minorHAnsi"/>
-          <w:color w:val="FF0000"/>
-          <w:sz w:val="20"/>
-          <w:szCs w:val="20"/>
-        </w:rPr>
-        <w:t xml:space="preserve">git commit -m 'some description' </w:t>
-      </w:r>
-      <w:r>
-        <w:rPr>
-          <w:rFonts w:asciiTheme="minorHAnsi" w:hAnsiTheme="minorHAnsi" w:cstheme="minorHAnsi"/>
-          <w:color w:val="333333"/>
-          <w:sz w:val="20"/>
-          <w:szCs w:val="20"/>
-        </w:rPr>
-        <w:t>- make a snapshot of your changes, it will be logged with a git version</w:t>
-      </w:r>
-    </w:p>
-    <w:p>
-      <w:pPr>
-        <w:pStyle w:val="md-end-block"/>
-        <w:spacing w:before="0" w:beforeAutospacing="0" w:after="0" w:afterAutospacing="0" w:line="276" w:lineRule="auto"/>
-        <w:jc w:val="both"/>
-        <w:rPr>
-          <w:rFonts w:asciiTheme="minorHAnsi" w:hAnsiTheme="minorHAnsi" w:cstheme="minorHAnsi"/>
-          <w:color w:val="333333"/>
-          <w:sz w:val="20"/>
-          <w:szCs w:val="20"/>
-        </w:rPr>
-      </w:pPr>
-      <w:r>
-        <w:rPr>
-          <w:rFonts w:asciiTheme="minorHAnsi" w:hAnsiTheme="minorHAnsi" w:cstheme="minorHAnsi"/>
-          <w:color w:val="FF0000"/>
-          <w:sz w:val="20"/>
-          <w:szCs w:val="20"/>
-        </w:rPr>
-        <w:t xml:space="preserve">git push origin </w:t>
-      </w:r>
-      <w:proofErr w:type="spellStart"/>
-      <w:r>
-        <w:rPr>
-          <w:rFonts w:asciiTheme="minorHAnsi" w:hAnsiTheme="minorHAnsi" w:cstheme="minorHAnsi"/>
-          <w:color w:val="FF0000"/>
-          <w:sz w:val="20"/>
-          <w:szCs w:val="20"/>
-        </w:rPr>
-        <w:t>devel</w:t>
-      </w:r>
-      <w:proofErr w:type="spellEnd"/>
-      <w:r>
-        <w:rPr>
-          <w:rFonts w:asciiTheme="minorHAnsi" w:hAnsiTheme="minorHAnsi" w:cstheme="minorHAnsi"/>
-          <w:color w:val="FF0000"/>
-          <w:sz w:val="20"/>
-          <w:szCs w:val="20"/>
-        </w:rPr>
-        <w:t xml:space="preserve">-some-feature </w:t>
-      </w:r>
-      <w:r>
-        <w:rPr>
-          <w:rFonts w:asciiTheme="minorHAnsi" w:hAnsiTheme="minorHAnsi" w:cstheme="minorHAnsi"/>
-          <w:color w:val="333333"/>
-          <w:sz w:val="20"/>
-          <w:szCs w:val="20"/>
-        </w:rPr>
-        <w:t>- send your snapshot to GitHub</w:t>
-      </w:r>
-    </w:p>
-    <w:p>
-      <w:pPr>
-        <w:pStyle w:val="md-end-block"/>
-        <w:spacing w:before="0" w:beforeAutospacing="0" w:after="0" w:afterAutospacing="0" w:line="276" w:lineRule="auto"/>
-        <w:jc w:val="both"/>
-        <w:rPr>
-          <w:rFonts w:asciiTheme="minorHAnsi" w:hAnsiTheme="minorHAnsi" w:cstheme="minorHAnsi"/>
-          <w:color w:val="333333"/>
-          <w:sz w:val="22"/>
-          <w:szCs w:val="22"/>
-        </w:rPr>
-      </w:pPr>
-    </w:p>
-    <w:p>
-      <w:pPr>
-        <w:pStyle w:val="Heading4"/>
-        <w:jc w:val="both"/>
-      </w:pPr>
-      <w:r>
-        <w:t>Merge the new code into the master branch</w:t>
-      </w:r>
-    </w:p>
-    <w:p>
-      <w:pPr>
-        <w:pStyle w:val="md-end-block"/>
-        <w:spacing w:before="0" w:beforeAutospacing="0" w:after="0" w:afterAutospacing="0" w:line="276" w:lineRule="auto"/>
-        <w:jc w:val="both"/>
-        <w:rPr>
-          <w:rFonts w:asciiTheme="minorHAnsi" w:hAnsiTheme="minorHAnsi" w:cstheme="minorHAnsi"/>
-          <w:color w:val="333333"/>
-          <w:sz w:val="20"/>
-          <w:szCs w:val="20"/>
-        </w:rPr>
-      </w:pPr>
-      <w:r>
-        <w:rPr>
-          <w:rFonts w:asciiTheme="minorHAnsi" w:hAnsiTheme="minorHAnsi" w:cstheme="minorHAnsi"/>
-          <w:color w:val="333333"/>
-          <w:sz w:val="20"/>
-          <w:szCs w:val="20"/>
-        </w:rPr>
-        <w:t>In the case that you are satisfied with the changes/new feature and you have tested whether the code works as it should you can merge it in the master branch. The order is as follows: first you switch to the main branch, then you merge the new developments into the master branch.</w:t>
-      </w:r>
-    </w:p>
-    <w:p>
-      <w:pPr>
-        <w:pStyle w:val="md-end-block"/>
-        <w:spacing w:before="0" w:beforeAutospacing="0" w:after="0" w:afterAutospacing="0" w:line="276" w:lineRule="auto"/>
-        <w:jc w:val="both"/>
-        <w:rPr>
-          <w:rFonts w:asciiTheme="minorHAnsi" w:hAnsiTheme="minorHAnsi" w:cstheme="minorHAnsi"/>
-          <w:color w:val="333333"/>
-          <w:sz w:val="20"/>
-          <w:szCs w:val="20"/>
-        </w:rPr>
-      </w:pPr>
-      <w:r>
-        <w:rPr>
-          <w:rFonts w:asciiTheme="minorHAnsi" w:hAnsiTheme="minorHAnsi" w:cstheme="minorHAnsi"/>
-          <w:color w:val="FF0000"/>
-          <w:sz w:val="20"/>
-          <w:szCs w:val="20"/>
-        </w:rPr>
-        <w:t xml:space="preserve">git checkout main </w:t>
-      </w:r>
-      <w:r>
-        <w:rPr>
-          <w:rFonts w:asciiTheme="minorHAnsi" w:hAnsiTheme="minorHAnsi" w:cstheme="minorHAnsi"/>
-          <w:color w:val="333333"/>
-          <w:sz w:val="20"/>
-          <w:szCs w:val="20"/>
-        </w:rPr>
-        <w:t>- switch to the main branch</w:t>
-      </w:r>
-    </w:p>
-    <w:p>
-      <w:pPr>
-        <w:pStyle w:val="md-end-block"/>
-        <w:spacing w:before="0" w:beforeAutospacing="0" w:after="0" w:afterAutospacing="0" w:line="276" w:lineRule="auto"/>
-        <w:jc w:val="both"/>
-        <w:rPr>
-          <w:rFonts w:asciiTheme="minorHAnsi" w:hAnsiTheme="minorHAnsi" w:cstheme="minorHAnsi"/>
-          <w:color w:val="333333"/>
-          <w:sz w:val="20"/>
-          <w:szCs w:val="20"/>
-        </w:rPr>
-      </w:pPr>
-      <w:r>
-        <w:rPr>
-          <w:rFonts w:asciiTheme="minorHAnsi" w:hAnsiTheme="minorHAnsi" w:cstheme="minorHAnsi"/>
-          <w:color w:val="FF0000"/>
-          <w:sz w:val="20"/>
-          <w:szCs w:val="20"/>
-        </w:rPr>
-        <w:t xml:space="preserve">git merge </w:t>
-      </w:r>
-      <w:proofErr w:type="spellStart"/>
-      <w:r>
-        <w:rPr>
-          <w:rFonts w:asciiTheme="minorHAnsi" w:hAnsiTheme="minorHAnsi" w:cstheme="minorHAnsi"/>
-          <w:color w:val="FF0000"/>
-          <w:sz w:val="20"/>
-          <w:szCs w:val="20"/>
-        </w:rPr>
-        <w:t>devel</w:t>
-      </w:r>
-      <w:proofErr w:type="spellEnd"/>
-      <w:r>
-        <w:rPr>
-          <w:rFonts w:asciiTheme="minorHAnsi" w:hAnsiTheme="minorHAnsi" w:cstheme="minorHAnsi"/>
-          <w:color w:val="FF0000"/>
-          <w:sz w:val="20"/>
-          <w:szCs w:val="20"/>
-        </w:rPr>
-        <w:t xml:space="preserve">-some-feature </w:t>
+        <w:t xml:space="preserve">git merge devel-some-feature </w:t>
       </w:r>
       <w:r>
         <w:rPr>
@@ -17713,21 +16906,7 @@
         <w:rPr>
           <w:color w:val="000000" w:themeColor="text1"/>
         </w:rPr>
-        <w:t>Sometime there might be a ‘</w:t>
-      </w:r>
-      <w:proofErr w:type="spellStart"/>
-      <w:r>
-        <w:rPr>
-          <w:color w:val="000000" w:themeColor="text1"/>
-        </w:rPr>
-        <w:t>mixup</w:t>
-      </w:r>
-      <w:proofErr w:type="spellEnd"/>
-      <w:r>
-        <w:rPr>
-          <w:color w:val="000000" w:themeColor="text1"/>
-        </w:rPr>
-        <w:t>’ of branch names (main vs master). If so, these can be resolved with the following commands:</w:t>
+        <w:t>Sometime there might be a ‘mixup’ of branch names (main vs master). If so, these can be resolved with the following commands:</w:t>
       </w:r>
     </w:p>
     <w:p>
@@ -17747,7 +16926,21 @@
         <w:rPr>
           <w:color w:val="FF0000"/>
         </w:rPr>
-        <w:t xml:space="preserve">git rm –cached -r .      </w:t>
+        <w:t>git rm –cached -</w:t>
+      </w:r>
+      <w:proofErr w:type="gramStart"/>
+      <w:r>
+        <w:rPr>
+          <w:color w:val="FF0000"/>
+        </w:rPr>
+        <w:t>r .</w:t>
+      </w:r>
+      <w:proofErr w:type="gramEnd"/>
+      <w:r>
+        <w:rPr>
+          <w:color w:val="FF0000"/>
+        </w:rPr>
+        <w:t xml:space="preserve">      </w:t>
       </w:r>
     </w:p>
     <w:p>
@@ -17860,17 +17053,19 @@
       <w:pPr>
         <w:pStyle w:val="Heading3"/>
       </w:pPr>
-      <w:bookmarkStart w:id="141" w:name="_Toc139381314"/>
-      <w:bookmarkStart w:id="142" w:name="_Toc140232615"/>
-      <w:bookmarkStart w:id="143" w:name="_Toc140232683"/>
-      <w:bookmarkStart w:id="144" w:name="_Toc152586393"/>
+      <w:bookmarkStart w:id="176" w:name="_Toc139381314"/>
+      <w:bookmarkStart w:id="177" w:name="_Toc140232615"/>
+      <w:bookmarkStart w:id="178" w:name="_Toc140232683"/>
+      <w:bookmarkStart w:id="179" w:name="_Toc152586393"/>
+      <w:proofErr w:type="gramStart"/>
       <w:r>
         <w:t>Using .gitignore</w:t>
       </w:r>
-      <w:bookmarkEnd w:id="141"/>
-      <w:bookmarkEnd w:id="142"/>
-      <w:bookmarkEnd w:id="143"/>
-      <w:bookmarkEnd w:id="144"/>
+      <w:bookmarkEnd w:id="176"/>
+      <w:bookmarkEnd w:id="177"/>
+      <w:bookmarkEnd w:id="178"/>
+      <w:bookmarkEnd w:id="179"/>
+      <w:proofErr w:type="gramEnd"/>
     </w:p>
     <w:p>
       <w:pPr>
@@ -17878,13 +17073,13 @@
         <w:jc w:val="both"/>
       </w:pPr>
       <w:r>
-        <w:t>In the file .</w:t>
-      </w:r>
-      <w:proofErr w:type="spellStart"/>
-      <w:r>
-        <w:t>gitignore</w:t>
-      </w:r>
-      <w:proofErr w:type="spellEnd"/>
+        <w:t xml:space="preserve">In the </w:t>
+      </w:r>
+      <w:proofErr w:type="gramStart"/>
+      <w:r>
+        <w:t>file .gitignore</w:t>
+      </w:r>
+      <w:proofErr w:type="gramEnd"/>
       <w:r>
         <w:t xml:space="preserve"> (which lives is /Processing) you can configure which files and/or directories will not be synchronized with the GitHub repository.</w:t>
       </w:r>
@@ -17960,7 +17155,15 @@
         <w:jc w:val="both"/>
       </w:pPr>
       <w:r>
-        <w:t>Compiled code, such as .class or .o.</w:t>
+        <w:t xml:space="preserve">Compiled code, such as .class </w:t>
+      </w:r>
+      <w:proofErr w:type="gramStart"/>
+      <w:r>
+        <w:t>or .</w:t>
+      </w:r>
+      <w:proofErr w:type="gramEnd"/>
+      <w:r>
+        <w:t>o.</w:t>
       </w:r>
     </w:p>
     <w:p>
@@ -17974,16 +17177,13 @@
         <w:jc w:val="both"/>
       </w:pPr>
       <w:r>
-        <w:t>Dependency directories, such as /vendor or /</w:t>
-      </w:r>
-      <w:proofErr w:type="spellStart"/>
-      <w:r>
-        <w:t>node_modules</w:t>
-      </w:r>
-      <w:proofErr w:type="spellEnd"/>
-      <w:r>
-        <w:t xml:space="preserve"> .</w:t>
-      </w:r>
+        <w:t>Dependency directories, such as /vendor or /node_</w:t>
+      </w:r>
+      <w:proofErr w:type="gramStart"/>
+      <w:r>
+        <w:t>modules .</w:t>
+      </w:r>
+      <w:proofErr w:type="gramEnd"/>
     </w:p>
     <w:p>
       <w:pPr>
@@ -17996,21 +17196,8 @@
         <w:jc w:val="both"/>
       </w:pPr>
       <w:r>
-        <w:t>System files like .</w:t>
-      </w:r>
-      <w:proofErr w:type="spellStart"/>
-      <w:r>
-        <w:t>DS_Store</w:t>
-      </w:r>
-      <w:proofErr w:type="spellEnd"/>
-      <w:r>
-        <w:t xml:space="preserve"> or </w:t>
-      </w:r>
-      <w:proofErr w:type="spellStart"/>
-      <w:r>
-        <w:t>Thumbs.db</w:t>
-      </w:r>
-      <w:proofErr w:type="spellEnd"/>
+        <w:t>System files like .DS_Store or Thumbs.db</w:t>
+      </w:r>
     </w:p>
     <w:p>
       <w:pPr>
@@ -18038,21 +17225,13 @@
         <w:jc w:val="both"/>
       </w:pPr>
       <w:r>
-        <w:t xml:space="preserve">In addition, for the standardized </w:t>
-      </w:r>
-      <w:proofErr w:type="spellStart"/>
-      <w:r>
-        <w:t>sFSS</w:t>
-      </w:r>
-      <w:proofErr w:type="spellEnd"/>
-      <w:r>
-        <w:t xml:space="preserve"> only code, notebooks, and code documentation should be synchronized with the GitHub repository. Thus, the .</w:t>
-      </w:r>
-      <w:proofErr w:type="spellStart"/>
-      <w:r>
-        <w:t>gitignore</w:t>
-      </w:r>
-      <w:proofErr w:type="spellEnd"/>
+        <w:t xml:space="preserve">In addition, for the standardized sFSS only code, notebooks, and code documentation should be synchronized with the GitHub repository. Thus, </w:t>
+      </w:r>
+      <w:proofErr w:type="gramStart"/>
+      <w:r>
+        <w:t>the .gitignore</w:t>
+      </w:r>
+      <w:proofErr w:type="gramEnd"/>
       <w:r>
         <w:t xml:space="preserve"> file should exclude at least</w:t>
       </w:r>
@@ -18130,13 +17309,13 @@
         <w:t xml:space="preserve">git check-ignore -v [path/file] </w:t>
       </w:r>
       <w:r>
-        <w:t>to show directories and/or files that are excluded from the repository. The -v option also returns the exclude pattern from the .</w:t>
-      </w:r>
-      <w:proofErr w:type="spellStart"/>
-      <w:r>
-        <w:t>gitignore</w:t>
-      </w:r>
-      <w:proofErr w:type="spellEnd"/>
+        <w:t xml:space="preserve">to show directories and/or files that are excluded from the repository. The -v option also returns the exclude pattern from </w:t>
+      </w:r>
+      <w:proofErr w:type="gramStart"/>
+      <w:r>
+        <w:t>the .gitignore</w:t>
+      </w:r>
+      <w:proofErr w:type="gramEnd"/>
       <w:r>
         <w:t xml:space="preserve"> file. However, this does not always give the required output (see </w:t>
       </w:r>
@@ -18165,20 +17344,20 @@
           <w:lang w:val="en-GB"/>
         </w:rPr>
       </w:pPr>
-      <w:bookmarkStart w:id="145" w:name="_Toc139381315"/>
-      <w:bookmarkStart w:id="146" w:name="_Toc140232616"/>
-      <w:bookmarkStart w:id="147" w:name="_Toc140232684"/>
-      <w:bookmarkStart w:id="148" w:name="_Toc152586394"/>
+      <w:bookmarkStart w:id="180" w:name="_Toc139381315"/>
+      <w:bookmarkStart w:id="181" w:name="_Toc140232616"/>
+      <w:bookmarkStart w:id="182" w:name="_Toc140232684"/>
+      <w:bookmarkStart w:id="183" w:name="_Toc152586394"/>
       <w:r>
         <w:rPr>
           <w:lang w:val="en-GB"/>
         </w:rPr>
         <w:t>Authorization</w:t>
       </w:r>
-      <w:bookmarkEnd w:id="145"/>
-      <w:bookmarkEnd w:id="146"/>
-      <w:bookmarkEnd w:id="147"/>
-      <w:bookmarkEnd w:id="148"/>
+      <w:bookmarkEnd w:id="180"/>
+      <w:bookmarkEnd w:id="181"/>
+      <w:bookmarkEnd w:id="182"/>
+      <w:bookmarkEnd w:id="183"/>
     </w:p>
     <w:p>
       <w:pPr>
@@ -18251,20 +17430,20 @@
           <w:lang w:val="en-GB"/>
         </w:rPr>
       </w:pPr>
-      <w:bookmarkStart w:id="149" w:name="_Toc139381316"/>
-      <w:bookmarkStart w:id="150" w:name="_Toc140232617"/>
-      <w:bookmarkStart w:id="151" w:name="_Toc140232685"/>
-      <w:bookmarkStart w:id="152" w:name="_Toc152586395"/>
+      <w:bookmarkStart w:id="184" w:name="_Toc139381316"/>
+      <w:bookmarkStart w:id="185" w:name="_Toc140232617"/>
+      <w:bookmarkStart w:id="186" w:name="_Toc140232685"/>
+      <w:bookmarkStart w:id="187" w:name="_Toc152586395"/>
       <w:r>
         <w:rPr>
           <w:lang w:val="en-GB"/>
         </w:rPr>
         <w:t>Problems with ‘merging’</w:t>
       </w:r>
-      <w:bookmarkEnd w:id="149"/>
-      <w:bookmarkEnd w:id="150"/>
-      <w:bookmarkEnd w:id="151"/>
-      <w:bookmarkEnd w:id="152"/>
+      <w:bookmarkEnd w:id="184"/>
+      <w:bookmarkEnd w:id="185"/>
+      <w:bookmarkEnd w:id="186"/>
+      <w:bookmarkEnd w:id="187"/>
     </w:p>
     <w:p>
       <w:pPr>
@@ -18295,17 +17474,8 @@
           <w:color w:val="FF0000"/>
           <w:lang w:val="en-GB"/>
         </w:rPr>
-        <w:t xml:space="preserve">git </w:t>
-      </w:r>
-      <w:proofErr w:type="spellStart"/>
-      <w:r>
-        <w:rPr>
-          <w:color w:val="FF0000"/>
-          <w:lang w:val="en-GB"/>
-        </w:rPr>
-        <w:t>mergetools</w:t>
-      </w:r>
-      <w:proofErr w:type="spellEnd"/>
+        <w:t>git mergetools</w:t>
+      </w:r>
     </w:p>
     <w:p>
       <w:pPr>
@@ -18322,10 +17492,10 @@
       <w:pPr>
         <w:pStyle w:val="Heading3"/>
       </w:pPr>
-      <w:bookmarkStart w:id="153" w:name="_Toc139381317"/>
-      <w:bookmarkStart w:id="154" w:name="_Toc140232618"/>
-      <w:bookmarkStart w:id="155" w:name="_Toc140232686"/>
-      <w:bookmarkStart w:id="156" w:name="_Toc152586396"/>
+      <w:bookmarkStart w:id="188" w:name="_Toc139381317"/>
+      <w:bookmarkStart w:id="189" w:name="_Toc140232618"/>
+      <w:bookmarkStart w:id="190" w:name="_Toc140232686"/>
+      <w:bookmarkStart w:id="191" w:name="_Toc152586396"/>
       <w:r>
         <w:t xml:space="preserve">Remove all files in a </w:t>
       </w:r>
@@ -18335,10 +17505,10 @@
       <w:r>
         <w:t xml:space="preserve"> repository</w:t>
       </w:r>
-      <w:bookmarkEnd w:id="153"/>
-      <w:bookmarkEnd w:id="154"/>
-      <w:bookmarkEnd w:id="155"/>
-      <w:bookmarkEnd w:id="156"/>
+      <w:bookmarkEnd w:id="188"/>
+      <w:bookmarkEnd w:id="189"/>
+      <w:bookmarkEnd w:id="190"/>
+      <w:bookmarkEnd w:id="191"/>
     </w:p>
     <w:p>
       <w:pPr>
@@ -18352,20 +17522,20 @@
         <w:lastRenderedPageBreak/>
         <w:t>cd /</w:t>
       </w:r>
-      <w:proofErr w:type="spellStart"/>
+      <w:proofErr w:type="gramStart"/>
       <w:r>
         <w:rPr>
           <w:color w:val="FF0000"/>
         </w:rPr>
-        <w:t>tmp</w:t>
-      </w:r>
-      <w:proofErr w:type="spellEnd"/>
+        <w:t xml:space="preserve">tmp  </w:t>
+      </w:r>
       <w:r>
         <w:rPr>
           <w:color w:val="FF0000"/>
         </w:rPr>
-        <w:t xml:space="preserve">  </w:t>
-      </w:r>
+        <w:tab/>
+      </w:r>
+      <w:proofErr w:type="gramEnd"/>
       <w:r>
         <w:rPr>
           <w:color w:val="FF0000"/>
@@ -18379,30 +17549,74 @@
         <w:tab/>
       </w:r>
       <w:r>
+        <w:t>#make temporary directory</w:t>
+      </w:r>
+    </w:p>
+    <w:p>
+      <w:pPr>
+        <w:spacing w:after="0"/>
+        <w:jc w:val="both"/>
+      </w:pPr>
+      <w:r>
         <w:rPr>
           <w:color w:val="FF0000"/>
         </w:rPr>
+        <w:t>git clone /your/local/</w:t>
+      </w:r>
+      <w:proofErr w:type="gramStart"/>
+      <w:r>
+        <w:rPr>
+          <w:color w:val="FF0000"/>
+        </w:rPr>
+        <w:t xml:space="preserve">rep  </w:t>
+      </w:r>
+      <w:r>
+        <w:rPr>
+          <w:color w:val="FF0000"/>
+        </w:rPr>
         <w:tab/>
       </w:r>
-      <w:r>
-        <w:t>#make temporary directory</w:t>
+      <w:proofErr w:type="gramEnd"/>
+      <w:r>
+        <w:rPr>
+          <w:color w:val="FF0000"/>
+        </w:rPr>
+        <w:tab/>
+      </w:r>
+      <w:r>
+        <w:t># make a temp copy</w:t>
       </w:r>
     </w:p>
     <w:p>
       <w:pPr>
         <w:spacing w:after="0"/>
         <w:jc w:val="both"/>
-      </w:pPr>
-      <w:r>
         <w:rPr>
           <w:color w:val="FF0000"/>
         </w:rPr>
-        <w:t xml:space="preserve">git clone /your/local/rep  </w:t>
-      </w:r>
+      </w:pPr>
       <w:r>
         <w:rPr>
           <w:color w:val="FF0000"/>
         </w:rPr>
+        <w:t>cd rep</w:t>
+      </w:r>
+    </w:p>
+    <w:p>
+      <w:pPr>
+        <w:spacing w:after="0"/>
+        <w:jc w:val="both"/>
+      </w:pPr>
+      <w:r>
+        <w:rPr>
+          <w:color w:val="FF0000"/>
+        </w:rPr>
+        <w:t xml:space="preserve">git rm -r *                </w:t>
+      </w:r>
+      <w:r>
+        <w:rPr>
+          <w:color w:val="FF0000"/>
+        </w:rPr>
         <w:tab/>
       </w:r>
       <w:r>
@@ -18412,22 +17626,34 @@
         <w:tab/>
       </w:r>
       <w:r>
-        <w:t># make a temp copy</w:t>
+        <w:t># delete everything</w:t>
       </w:r>
     </w:p>
     <w:p>
       <w:pPr>
         <w:spacing w:after="0"/>
         <w:jc w:val="both"/>
+      </w:pPr>
+      <w:r>
         <w:rPr>
           <w:color w:val="FF0000"/>
         </w:rPr>
-      </w:pPr>
+        <w:t xml:space="preserve">git status                 </w:t>
+      </w:r>
       <w:r>
         <w:rPr>
           <w:color w:val="FF0000"/>
         </w:rPr>
-        <w:t>cd rep</w:t>
+        <w:tab/>
+      </w:r>
+      <w:r>
+        <w:rPr>
+          <w:color w:val="FF0000"/>
+        </w:rPr>
+        <w:tab/>
+      </w:r>
+      <w:r>
+        <w:t># everything but those copied will be removed</w:t>
       </w:r>
     </w:p>
     <w:p>
@@ -18439,102 +17665,62 @@
         <w:rPr>
           <w:color w:val="FF0000"/>
         </w:rPr>
-        <w:t xml:space="preserve">git rm -r *                </w:t>
-      </w:r>
+        <w:t>git commit -a -</w:t>
+      </w:r>
+      <w:proofErr w:type="gramStart"/>
       <w:r>
         <w:rPr>
           <w:color w:val="FF0000"/>
         </w:rPr>
-        <w:tab/>
-      </w:r>
+        <w:t>m  '</w:t>
+      </w:r>
+      <w:proofErr w:type="gramEnd"/>
       <w:r>
         <w:rPr>
           <w:color w:val="FF0000"/>
         </w:rPr>
-        <w:tab/>
-      </w:r>
-      <w:r>
-        <w:t># delete everything</w:t>
+        <w:t>deleting stuff'</w:t>
       </w:r>
     </w:p>
     <w:p>
       <w:pPr>
         <w:spacing w:after="0"/>
         <w:jc w:val="both"/>
-      </w:pPr>
-      <w:r>
         <w:rPr>
           <w:color w:val="FF0000"/>
         </w:rPr>
-        <w:t xml:space="preserve">git status                 </w:t>
-      </w:r>
+      </w:pPr>
       <w:r>
         <w:rPr>
           <w:color w:val="FF0000"/>
         </w:rPr>
-        <w:tab/>
-      </w:r>
-      <w:r>
+        <w:t>git push</w:t>
+      </w:r>
+    </w:p>
+    <w:p>
+      <w:pPr>
+        <w:spacing w:after="0"/>
+        <w:jc w:val="both"/>
         <w:rPr>
           <w:color w:val="FF0000"/>
         </w:rPr>
-        <w:tab/>
-      </w:r>
-      <w:r>
-        <w:t># everything but those copied will be removed</w:t>
-      </w:r>
-    </w:p>
-    <w:p>
-      <w:pPr>
-        <w:spacing w:after="0"/>
-        <w:jc w:val="both"/>
-      </w:pPr>
-      <w:r>
-        <w:rPr>
-          <w:color w:val="FF0000"/>
-        </w:rPr>
-        <w:t>git commit -a -m  'deleting stuff'</w:t>
-      </w:r>
-    </w:p>
-    <w:p>
-      <w:pPr>
-        <w:spacing w:after="0"/>
-        <w:jc w:val="both"/>
-        <w:rPr>
-          <w:color w:val="FF0000"/>
-        </w:rPr>
-      </w:pPr>
-      <w:r>
-        <w:rPr>
-          <w:color w:val="FF0000"/>
-        </w:rPr>
-        <w:t>git push</w:t>
-      </w:r>
-    </w:p>
-    <w:p>
-      <w:pPr>
-        <w:spacing w:after="0"/>
-        <w:jc w:val="both"/>
-        <w:rPr>
-          <w:color w:val="FF0000"/>
-        </w:rPr>
       </w:pPr>
     </w:p>
     <w:p>
       <w:pPr>
         <w:pStyle w:val="Heading3"/>
       </w:pPr>
-      <w:bookmarkStart w:id="157" w:name="_Toc139381318"/>
-      <w:bookmarkStart w:id="158" w:name="_Toc140232619"/>
-      <w:bookmarkStart w:id="159" w:name="_Toc140232687"/>
-      <w:bookmarkStart w:id="160" w:name="_Toc152586397"/>
+      <w:bookmarkStart w:id="192" w:name="_Toc139381318"/>
+      <w:bookmarkStart w:id="193" w:name="_Toc140232619"/>
+      <w:bookmarkStart w:id="194" w:name="_Toc140232687"/>
+      <w:bookmarkStart w:id="195" w:name="_Toc152586397"/>
       <w:r>
         <w:t>How to use a GitHub repo with RStudio?</w:t>
       </w:r>
-      <w:bookmarkEnd w:id="157"/>
-      <w:bookmarkEnd w:id="158"/>
-      <w:bookmarkEnd w:id="159"/>
-      <w:bookmarkEnd w:id="160"/>
+      <w:bookmarkEnd w:id="192"/>
+      <w:bookmarkEnd w:id="193"/>
+      <w:bookmarkEnd w:id="194"/>
+      <w:bookmarkEnd w:id="195"/>
       <w:r>
         <w:t xml:space="preserve">  </w:t>
       </w:r>
@@ -18575,17 +17761,17 @@
       <w:pPr>
         <w:pStyle w:val="Heading1"/>
       </w:pPr>
-      <w:bookmarkStart w:id="161" w:name="_Ref139293626"/>
-      <w:bookmarkStart w:id="162" w:name="_Toc140232621"/>
-      <w:bookmarkStart w:id="163" w:name="_Toc140232689"/>
-      <w:bookmarkStart w:id="164" w:name="_Toc152586398"/>
+      <w:bookmarkStart w:id="196" w:name="_Ref139293626"/>
+      <w:bookmarkStart w:id="197" w:name="_Toc140232621"/>
+      <w:bookmarkStart w:id="198" w:name="_Toc140232689"/>
+      <w:bookmarkStart w:id="199" w:name="_Toc152586398"/>
       <w:r>
         <w:t>Appendix. Filename conventions</w:t>
       </w:r>
-      <w:bookmarkEnd w:id="161"/>
-      <w:bookmarkEnd w:id="162"/>
-      <w:bookmarkEnd w:id="163"/>
-      <w:bookmarkEnd w:id="164"/>
+      <w:bookmarkEnd w:id="196"/>
+      <w:bookmarkEnd w:id="197"/>
+      <w:bookmarkEnd w:id="198"/>
+      <w:bookmarkEnd w:id="199"/>
     </w:p>
     <w:p>
       <w:pPr>
@@ -18598,15 +17784,15 @@
       <w:pPr>
         <w:pStyle w:val="Heading2"/>
       </w:pPr>
-      <w:bookmarkStart w:id="165" w:name="_Toc140232622"/>
-      <w:bookmarkStart w:id="166" w:name="_Toc140232690"/>
-      <w:bookmarkStart w:id="167" w:name="_Toc152586399"/>
+      <w:bookmarkStart w:id="200" w:name="_Toc140232622"/>
+      <w:bookmarkStart w:id="201" w:name="_Toc140232690"/>
+      <w:bookmarkStart w:id="202" w:name="_Toc152586399"/>
       <w:r>
         <w:t>General conventions</w:t>
       </w:r>
-      <w:bookmarkEnd w:id="165"/>
-      <w:bookmarkEnd w:id="166"/>
-      <w:bookmarkEnd w:id="167"/>
+      <w:bookmarkEnd w:id="200"/>
+      <w:bookmarkEnd w:id="201"/>
+      <w:bookmarkEnd w:id="202"/>
     </w:p>
     <w:p>
       <w:pPr>
@@ -18641,7 +17827,23 @@
         </w:numPr>
       </w:pPr>
       <w:r>
-        <w:t>Special characters such as ~ ! @ # $ % ^ &amp; * ( ) ` ; &lt; &gt; ? , [ ] { } ' " and | should be avoided.</w:t>
+        <w:t xml:space="preserve">Special characters such as </w:t>
+      </w:r>
+      <w:proofErr w:type="gramStart"/>
+      <w:r>
+        <w:t>~ !</w:t>
+      </w:r>
+      <w:proofErr w:type="gramEnd"/>
+      <w:r>
+        <w:t xml:space="preserve"> @ # $ % ^ &amp; * </w:t>
+      </w:r>
+      <w:proofErr w:type="gramStart"/>
+      <w:r>
+        <w:t>( )</w:t>
+      </w:r>
+      <w:proofErr w:type="gramEnd"/>
+      <w:r>
+        <w:t xml:space="preserve"> ` ; &lt; &gt; ? , [ ] { } ' " and | should be avoided.</w:t>
       </w:r>
     </w:p>
     <w:p>
@@ -18677,13 +17879,8 @@
         </w:numPr>
       </w:pPr>
       <w:r>
-        <w:t xml:space="preserve">Underscores, e.g., </w:t>
-      </w:r>
-      <w:proofErr w:type="spellStart"/>
-      <w:r>
-        <w:t>file_name.xxx</w:t>
-      </w:r>
-      <w:proofErr w:type="spellEnd"/>
+        <w:t>Underscores, e.g., file_name.xxx</w:t>
+      </w:r>
     </w:p>
     <w:p>
       <w:pPr>
@@ -18694,13 +17891,8 @@
         </w:numPr>
       </w:pPr>
       <w:r>
-        <w:t>Dashes, e.g., file-</w:t>
-      </w:r>
-      <w:proofErr w:type="spellStart"/>
-      <w:r>
-        <w:t>name.xxx</w:t>
-      </w:r>
-      <w:proofErr w:type="spellEnd"/>
+        <w:t>Dashes, e.g., file-name.xxx</w:t>
+      </w:r>
     </w:p>
     <w:p>
       <w:pPr>
@@ -18711,13 +17903,8 @@
         </w:numPr>
       </w:pPr>
       <w:r>
-        <w:t xml:space="preserve">No separation, e.g., </w:t>
-      </w:r>
-      <w:proofErr w:type="spellStart"/>
-      <w:r>
-        <w:t>filename.xxx</w:t>
-      </w:r>
-      <w:proofErr w:type="spellEnd"/>
+        <w:t>No separation, e.g., filename.xxx</w:t>
+      </w:r>
     </w:p>
     <w:p>
       <w:pPr>
@@ -18728,13 +17915,8 @@
         </w:numPr>
       </w:pPr>
       <w:r>
-        <w:t xml:space="preserve">Camel case, where the first letter of each section of text is capitalized, e.g., </w:t>
-      </w:r>
-      <w:proofErr w:type="spellStart"/>
-      <w:r>
-        <w:t>FileName.xxx</w:t>
-      </w:r>
-      <w:proofErr w:type="spellEnd"/>
+        <w:t>Camel case, where the first letter of each section of text is capitalized, e.g., FileName.xxx</w:t>
+      </w:r>
     </w:p>
     <w:p>
       <w:pPr>
@@ -18760,15 +17942,15 @@
       <w:pPr>
         <w:pStyle w:val="Heading2"/>
       </w:pPr>
-      <w:bookmarkStart w:id="168" w:name="_Toc140232623"/>
-      <w:bookmarkStart w:id="169" w:name="_Toc140232691"/>
-      <w:bookmarkStart w:id="170" w:name="_Toc152586400"/>
+      <w:bookmarkStart w:id="203" w:name="_Toc140232623"/>
+      <w:bookmarkStart w:id="204" w:name="_Toc140232691"/>
+      <w:bookmarkStart w:id="205" w:name="_Toc152586400"/>
       <w:r>
         <w:t>Naming versions</w:t>
       </w:r>
-      <w:bookmarkEnd w:id="168"/>
-      <w:bookmarkEnd w:id="169"/>
-      <w:bookmarkEnd w:id="170"/>
+      <w:bookmarkEnd w:id="203"/>
+      <w:bookmarkEnd w:id="204"/>
+      <w:bookmarkEnd w:id="205"/>
     </w:p>
     <w:p>
       <w:pPr>
@@ -18798,23 +17980,7 @@
           <w:sz w:val="20"/>
           <w:szCs w:val="20"/>
         </w:rPr>
-        <w:t xml:space="preserve">Include a version number, </w:t>
-      </w:r>
-      <w:proofErr w:type="spellStart"/>
-      <w:r>
-        <w:rPr>
-          <w:sz w:val="20"/>
-          <w:szCs w:val="20"/>
-        </w:rPr>
-        <w:t>e.g</w:t>
-      </w:r>
-      <w:proofErr w:type="spellEnd"/>
-      <w:r>
-        <w:rPr>
-          <w:sz w:val="20"/>
-          <w:szCs w:val="20"/>
-        </w:rPr>
-        <w:t xml:space="preserve"> "v1," "v2," or "v2.1".</w:t>
+        <w:t>Include a version number, e.g "v1," "v2," or "v2.1".</w:t>
       </w:r>
     </w:p>
     <w:p>
@@ -18834,23 +18000,7 @@
           <w:sz w:val="20"/>
           <w:szCs w:val="20"/>
         </w:rPr>
-        <w:t>Include information about the status of the file, e.g. "draft" or "final," as long as you don't end up with confusing names like "final2" or "</w:t>
-      </w:r>
-      <w:proofErr w:type="spellStart"/>
-      <w:r>
-        <w:rPr>
-          <w:sz w:val="20"/>
-          <w:szCs w:val="20"/>
-        </w:rPr>
-        <w:t>final_revised</w:t>
-      </w:r>
-      <w:proofErr w:type="spellEnd"/>
-      <w:r>
-        <w:rPr>
-          <w:sz w:val="20"/>
-          <w:szCs w:val="20"/>
-        </w:rPr>
-        <w:t>".</w:t>
+        <w:t>Include information about the status of the file, e.g. "draft" or "final," as long as you don't end up with confusing names like "final2" or "final_revised".</w:t>
       </w:r>
     </w:p>
     <w:p>
@@ -18886,18 +18036,18 @@
           <w:lang w:val="en-GB"/>
         </w:rPr>
       </w:pPr>
-      <w:bookmarkStart w:id="171" w:name="_Toc140232624"/>
-      <w:bookmarkStart w:id="172" w:name="_Toc140232692"/>
-      <w:bookmarkStart w:id="173" w:name="_Toc152586401"/>
+      <w:bookmarkStart w:id="206" w:name="_Toc140232624"/>
+      <w:bookmarkStart w:id="207" w:name="_Toc140232692"/>
+      <w:bookmarkStart w:id="208" w:name="_Toc152586401"/>
       <w:r>
         <w:rPr>
           <w:lang w:val="en-GB"/>
         </w:rPr>
         <w:t>Software Versioning</w:t>
       </w:r>
-      <w:bookmarkEnd w:id="171"/>
-      <w:bookmarkEnd w:id="172"/>
-      <w:bookmarkEnd w:id="173"/>
+      <w:bookmarkEnd w:id="206"/>
+      <w:bookmarkEnd w:id="207"/>
+      <w:bookmarkEnd w:id="208"/>
     </w:p>
     <w:p>
       <w:pPr>
@@ -19070,21 +18220,7 @@
         <w:rPr>
           <w:lang w:val="en-GB"/>
         </w:rPr>
-        <w:t xml:space="preserve">This would allow to connect specific software versions to results in your </w:t>
-      </w:r>
-      <w:proofErr w:type="spellStart"/>
-      <w:r>
-        <w:rPr>
-          <w:lang w:val="en-GB"/>
-        </w:rPr>
-        <w:t>sFSS</w:t>
-      </w:r>
-      <w:proofErr w:type="spellEnd"/>
-      <w:r>
-        <w:rPr>
-          <w:lang w:val="en-GB"/>
-        </w:rPr>
-        <w:t xml:space="preserve">. </w:t>
+        <w:t xml:space="preserve">This would allow to connect specific software versions to results in your sFSS. </w:t>
       </w:r>
     </w:p>
     <w:p>
@@ -19104,10 +18240,10 @@
       <w:pPr>
         <w:pStyle w:val="Heading1"/>
       </w:pPr>
-      <w:bookmarkStart w:id="174" w:name="_Ref139293162"/>
-      <w:bookmarkStart w:id="175" w:name="_Toc140232625"/>
-      <w:bookmarkStart w:id="176" w:name="_Toc140232693"/>
-      <w:bookmarkStart w:id="177" w:name="_Toc152586402"/>
+      <w:bookmarkStart w:id="209" w:name="_Ref139293162"/>
+      <w:bookmarkStart w:id="210" w:name="_Toc140232625"/>
+      <w:bookmarkStart w:id="211" w:name="_Toc140232693"/>
+      <w:bookmarkStart w:id="212" w:name="_Toc152586402"/>
       <w:r>
         <w:lastRenderedPageBreak/>
         <w:t xml:space="preserve">Appendix. </w:t>
@@ -19115,10 +18251,10 @@
       <w:r>
         <w:t>support projects</w:t>
       </w:r>
-      <w:bookmarkEnd w:id="174"/>
-      <w:bookmarkEnd w:id="175"/>
-      <w:bookmarkEnd w:id="176"/>
-      <w:bookmarkEnd w:id="177"/>
+      <w:bookmarkEnd w:id="209"/>
+      <w:bookmarkEnd w:id="210"/>
+      <w:bookmarkEnd w:id="211"/>
+      <w:bookmarkEnd w:id="212"/>
     </w:p>
     <w:p>
       <w:pPr>
@@ -19193,21 +18329,7 @@
         <w:rPr>
           <w:lang w:val="en-GB"/>
         </w:rPr>
-        <w:t xml:space="preserve">For such support project the ENCORE principles are directly applicable. However, one should keep in mind that the documentation of the project inside the </w:t>
-      </w:r>
-      <w:proofErr w:type="spellStart"/>
-      <w:r>
-        <w:rPr>
-          <w:lang w:val="en-GB"/>
-        </w:rPr>
-        <w:t>sFSS</w:t>
-      </w:r>
-      <w:proofErr w:type="spellEnd"/>
-      <w:r>
-        <w:rPr>
-          <w:lang w:val="en-GB"/>
-        </w:rPr>
-        <w:t xml:space="preserve"> is from the perspective of the data analysis, and not from the perspective of the biological question. </w:t>
+        <w:t xml:space="preserve">For such support project the ENCORE principles are directly applicable. However, one should keep in mind that the documentation of the project inside the sFSS is from the perspective of the data analysis, and not from the perspective of the biological question. </w:t>
       </w:r>
     </w:p>
     <w:p>
@@ -19247,21 +18369,7 @@
         <w:rPr>
           <w:lang w:val="en-GB"/>
         </w:rPr>
-        <w:t xml:space="preserve">Support projects may comprise routine analysis that are frequently performed for different customers. In this scenario, one may setup dedicated </w:t>
-      </w:r>
-      <w:proofErr w:type="spellStart"/>
-      <w:r>
-        <w:rPr>
-          <w:lang w:val="en-GB"/>
-        </w:rPr>
-        <w:t>sFSS</w:t>
-      </w:r>
-      <w:proofErr w:type="spellEnd"/>
-      <w:r>
-        <w:rPr>
-          <w:lang w:val="en-GB"/>
-        </w:rPr>
-        <w:t xml:space="preserve"> templates that contain the generic part of the documentation (e.g., description of the data analysis pipeline to analyse single-cell transcriptomics data). </w:t>
+        <w:t xml:space="preserve">Support projects may comprise routine analysis that are frequently performed for different customers. In this scenario, one may setup dedicated sFSS templates that contain the generic part of the documentation (e.g., description of the data analysis pipeline to analyse single-cell transcriptomics data). </w:t>
       </w:r>
     </w:p>
     <w:p>
@@ -19281,9 +18389,9 @@
       <w:pPr>
         <w:pStyle w:val="Heading2"/>
       </w:pPr>
-      <w:bookmarkStart w:id="178" w:name="_Toc140232626"/>
-      <w:bookmarkStart w:id="179" w:name="_Toc140232694"/>
-      <w:bookmarkStart w:id="180" w:name="_Toc152586403"/>
+      <w:bookmarkStart w:id="213" w:name="_Toc140232626"/>
+      <w:bookmarkStart w:id="214" w:name="_Toc140232694"/>
+      <w:bookmarkStart w:id="215" w:name="_Toc152586403"/>
       <w:r>
         <w:t xml:space="preserve">Using </w:t>
       </w:r>
@@ -19293,9 +18401,9 @@
       <w:r>
         <w:t>branches for support</w:t>
       </w:r>
-      <w:bookmarkEnd w:id="178"/>
-      <w:bookmarkEnd w:id="179"/>
-      <w:bookmarkEnd w:id="180"/>
+      <w:bookmarkEnd w:id="213"/>
+      <w:bookmarkEnd w:id="214"/>
+      <w:bookmarkEnd w:id="215"/>
     </w:p>
     <w:p>
       <w:pPr>
@@ -19343,82 +18451,42 @@
           <w:sz w:val="20"/>
           <w:szCs w:val="20"/>
         </w:rPr>
-        <w:t xml:space="preserve">for each new project. However, for frequently performed analyses one would get many repositories with almost the same code (since only code and documentation is synchronized with GitHub). Therefore, one could decide to store the code only once in GitHub. However, then changes (e.g., different parameters, filenames, experimental design) made for specific projects </w:t>
-      </w:r>
-      <w:proofErr w:type="spellStart"/>
-      <w:r>
+        <w:t xml:space="preserve">for each new project. However, for frequently performed analyses one would get many repositories with almost the same code (since only code and documentation is synchronized with GitHub). Therefore, one could decide to store the code only once in GitHub. However, then changes (e.g., different parameters, filenames, experimental design) made for specific projects can not be tracked. </w:t>
+      </w:r>
+    </w:p>
+    <w:p>
+      <w:pPr>
+        <w:pStyle w:val="md-end-block"/>
+        <w:spacing w:before="0" w:beforeAutospacing="0" w:after="0" w:afterAutospacing="0" w:line="276" w:lineRule="auto"/>
+        <w:jc w:val="both"/>
         <w:rPr>
           <w:rFonts w:asciiTheme="minorHAnsi" w:hAnsiTheme="minorHAnsi" w:cstheme="minorHAnsi"/>
           <w:color w:val="333333"/>
           <w:sz w:val="20"/>
           <w:szCs w:val="20"/>
         </w:rPr>
-        <w:t>can not</w:t>
-      </w:r>
-      <w:proofErr w:type="spellEnd"/>
-      <w:r>
+      </w:pPr>
+    </w:p>
+    <w:p>
+      <w:pPr>
+        <w:pStyle w:val="md-end-block"/>
+        <w:spacing w:before="0" w:beforeAutospacing="0" w:after="0" w:afterAutospacing="0" w:line="276" w:lineRule="auto"/>
+        <w:jc w:val="both"/>
         <w:rPr>
           <w:rFonts w:asciiTheme="minorHAnsi" w:hAnsiTheme="minorHAnsi" w:cstheme="minorHAnsi"/>
           <w:color w:val="333333"/>
           <w:sz w:val="20"/>
           <w:szCs w:val="20"/>
         </w:rPr>
-        <w:t xml:space="preserve"> be tracked. </w:t>
-      </w:r>
-    </w:p>
-    <w:p>
-      <w:pPr>
-        <w:pStyle w:val="md-end-block"/>
-        <w:spacing w:before="0" w:beforeAutospacing="0" w:after="0" w:afterAutospacing="0" w:line="276" w:lineRule="auto"/>
-        <w:jc w:val="both"/>
+      </w:pPr>
+      <w:r>
         <w:rPr>
           <w:rFonts w:asciiTheme="minorHAnsi" w:hAnsiTheme="minorHAnsi" w:cstheme="minorHAnsi"/>
           <w:color w:val="333333"/>
           <w:sz w:val="20"/>
           <w:szCs w:val="20"/>
         </w:rPr>
-      </w:pPr>
-    </w:p>
-    <w:p>
-      <w:pPr>
-        <w:pStyle w:val="md-end-block"/>
-        <w:spacing w:before="0" w:beforeAutospacing="0" w:after="0" w:afterAutospacing="0" w:line="276" w:lineRule="auto"/>
-        <w:jc w:val="both"/>
-        <w:rPr>
-          <w:rFonts w:asciiTheme="minorHAnsi" w:hAnsiTheme="minorHAnsi" w:cstheme="minorHAnsi"/>
-          <w:color w:val="333333"/>
-          <w:sz w:val="20"/>
-          <w:szCs w:val="20"/>
-        </w:rPr>
-      </w:pPr>
-      <w:r>
-        <w:rPr>
-          <w:rFonts w:asciiTheme="minorHAnsi" w:hAnsiTheme="minorHAnsi" w:cstheme="minorHAnsi"/>
-          <w:color w:val="333333"/>
-          <w:sz w:val="20"/>
-          <w:szCs w:val="20"/>
-        </w:rPr>
-        <w:t xml:space="preserve">A better alternative is to use GitHub branches for each new project requiring the same type of analysis.  The main branch will contain the reference code. Next, for each new project you create a new branch with a descriptive name (e.g., SingleCellAnalysis_May2023_JohnDoe). The (modified) code for this project can then be pushed to this branch. This branch will not be merged with the main branch. In the </w:t>
-      </w:r>
-      <w:proofErr w:type="spellStart"/>
-      <w:r>
-        <w:rPr>
-          <w:rFonts w:asciiTheme="minorHAnsi" w:hAnsiTheme="minorHAnsi" w:cstheme="minorHAnsi"/>
-          <w:color w:val="333333"/>
-          <w:sz w:val="20"/>
-          <w:szCs w:val="20"/>
-        </w:rPr>
-        <w:t>sFSS</w:t>
-      </w:r>
-      <w:proofErr w:type="spellEnd"/>
-      <w:r>
-        <w:rPr>
-          <w:rFonts w:asciiTheme="minorHAnsi" w:hAnsiTheme="minorHAnsi" w:cstheme="minorHAnsi"/>
-          <w:color w:val="333333"/>
-          <w:sz w:val="20"/>
-          <w:szCs w:val="20"/>
-        </w:rPr>
-        <w:t xml:space="preserve"> you document which branch was used for the project, and what changes were made to the code. </w:t>
+        <w:t xml:space="preserve">A better alternative is to use GitHub branches for each new project requiring the same type of analysis.  The main branch will contain the reference code. Next, for each new project you create a new branch with a descriptive name (e.g., SingleCellAnalysis_May2023_JohnDoe). The (modified) code for this project can then be pushed to this branch. This branch will not be merged with the main branch. In the sFSS you document which branch was used for the project, and what changes were made to the code. </w:t>
       </w:r>
     </w:p>
     <w:p>
@@ -19465,18 +18533,18 @@
       <w:pPr>
         <w:pStyle w:val="Heading1"/>
       </w:pPr>
-      <w:bookmarkStart w:id="181" w:name="_Ref139294855"/>
-      <w:bookmarkStart w:id="182" w:name="_Toc140232627"/>
-      <w:bookmarkStart w:id="183" w:name="_Toc140232695"/>
-      <w:bookmarkStart w:id="184" w:name="_Toc152586404"/>
+      <w:bookmarkStart w:id="216" w:name="_Ref139294855"/>
+      <w:bookmarkStart w:id="217" w:name="_Toc140232627"/>
+      <w:bookmarkStart w:id="218" w:name="_Toc140232695"/>
+      <w:bookmarkStart w:id="219" w:name="_Toc152586404"/>
       <w:r>
         <w:lastRenderedPageBreak/>
         <w:t>Appendix. The FSS Navigator</w:t>
       </w:r>
-      <w:bookmarkEnd w:id="181"/>
-      <w:bookmarkEnd w:id="182"/>
-      <w:bookmarkEnd w:id="183"/>
-      <w:bookmarkEnd w:id="184"/>
+      <w:bookmarkEnd w:id="216"/>
+      <w:bookmarkEnd w:id="217"/>
+      <w:bookmarkEnd w:id="218"/>
+      <w:bookmarkEnd w:id="219"/>
     </w:p>
     <w:p>
       <w:pPr>
@@ -19490,30 +18558,8 @@
         <w:rPr>
           <w:lang w:val="en-GB"/>
         </w:rPr>
-        <w:t xml:space="preserve">The </w:t>
-      </w:r>
-      <w:proofErr w:type="spellStart"/>
-      <w:r>
-        <w:rPr>
-          <w:lang w:val="en-GB"/>
-        </w:rPr>
-        <w:t>sFSS</w:t>
-      </w:r>
-      <w:proofErr w:type="spellEnd"/>
-      <w:r>
-        <w:rPr>
-          <w:lang w:val="en-GB"/>
-        </w:rPr>
-        <w:t xml:space="preserve"> may eventually, at the end of a project, contain a large amount of information potentially making it difficult for peers to determine the best point of entry. The FSS Navigator was developed to provide a first guidance through the project. The FSS Navigator itself was developed following the ENCORE approach, and the project package is found in </w:t>
-      </w:r>
-      <w:proofErr w:type="spellStart"/>
-      <w:r>
-        <w:rPr>
-          <w:lang w:val="en-GB"/>
-        </w:rPr>
-        <w:t>Zenodo</w:t>
-      </w:r>
-      <w:proofErr w:type="spellEnd"/>
+        <w:t>The sFSS may eventually, at the end of a project, contain a large amount of information potentially making it difficult for peers to determine the best point of entry. The FSS Navigator was developed to provide a first guidance through the project. The FSS Navigator itself was developed following the ENCORE approach, and the project package is found in Zenodo</w:t>
+      </w:r>
       <w:r>
         <w:rPr>
           <w:lang w:val="en-GB"/>
@@ -19602,16 +18648,8 @@
         <w:rPr>
           <w:lang w:val="en-GB"/>
         </w:rPr>
-        <w:t xml:space="preserve">), which you can open in your web-browser to inspect the </w:t>
-      </w:r>
-      <w:proofErr w:type="spellStart"/>
-      <w:r>
-        <w:rPr>
-          <w:lang w:val="en-GB"/>
-        </w:rPr>
-        <w:t>sFSS</w:t>
-      </w:r>
-      <w:proofErr w:type="spellEnd"/>
+        <w:t>), which you can open in your web-browser to inspect the sFSS</w:t>
+      </w:r>
       <w:r>
         <w:rPr>
           <w:lang w:val="en-GB"/>
@@ -19751,20 +18789,8 @@
           <w:sz w:val="20"/>
           <w:szCs w:val="20"/>
         </w:rPr>
-        <w:t xml:space="preserve"> </w:t>
-      </w:r>
-      <w:proofErr w:type="spellStart"/>
-      <w:r>
-        <w:rPr>
-          <w:rStyle w:val="md-plain"/>
-          <w:rFonts w:asciiTheme="minorHAnsi" w:hAnsiTheme="minorHAnsi" w:cstheme="minorHAnsi"/>
-          <w:color w:val="333333"/>
-          <w:sz w:val="20"/>
-          <w:szCs w:val="20"/>
-        </w:rPr>
-        <w:t>sFSS</w:t>
-      </w:r>
-      <w:proofErr w:type="spellEnd"/>
+        <w:t xml:space="preserve"> sFSS</w:t>
+      </w:r>
       <w:r>
         <w:rPr>
           <w:rStyle w:val="md-plain"/>
@@ -19851,9 +18877,9 @@
           <w:sz w:val="20"/>
           <w:szCs w:val="20"/>
         </w:rPr>
-        <w:t xml:space="preserve">. Shell script to run Navigate on Unix/Linux systems. Change the first line (#!/usr/bin/Python) if necessary. Make executable using </w:t>
-      </w:r>
-      <w:proofErr w:type="spellStart"/>
+        <w:t>. Shell script to run Navigate on Unix/Linux systems. Change the first line (</w:t>
+      </w:r>
+      <w:proofErr w:type="gramStart"/>
       <w:r>
         <w:rPr>
           <w:rStyle w:val="md-plain"/>
@@ -19862,9 +18888,9 @@
           <w:sz w:val="20"/>
           <w:szCs w:val="20"/>
         </w:rPr>
-        <w:t>chmod</w:t>
-      </w:r>
-      <w:proofErr w:type="spellEnd"/>
+        <w:t>#!/</w:t>
+      </w:r>
+      <w:proofErr w:type="gramEnd"/>
       <w:r>
         <w:rPr>
           <w:rStyle w:val="md-plain"/>
@@ -19873,7 +18899,7 @@
           <w:sz w:val="20"/>
           <w:szCs w:val="20"/>
         </w:rPr>
-        <w:t xml:space="preserve"> +x</w:t>
+        <w:t>usr/bin/Python) if necessary. Make executable using chmod +x</w:t>
       </w:r>
     </w:p>
     <w:p>
@@ -19921,20 +18947,8 @@
           <w:sz w:val="20"/>
           <w:szCs w:val="20"/>
         </w:rPr>
-        <w:t xml:space="preserve">are found at </w:t>
-      </w:r>
-      <w:proofErr w:type="spellStart"/>
-      <w:r>
-        <w:rPr>
-          <w:rStyle w:val="md-plain"/>
-          <w:rFonts w:asciiTheme="minorHAnsi" w:hAnsiTheme="minorHAnsi" w:cstheme="minorHAnsi"/>
-          <w:color w:val="333333"/>
-          <w:sz w:val="20"/>
-          <w:szCs w:val="20"/>
-        </w:rPr>
-        <w:t>Zenodo</w:t>
-      </w:r>
-      <w:proofErr w:type="spellEnd"/>
+        <w:t>are found at Zenodo</w:t>
+      </w:r>
       <w:r>
         <w:rPr>
           <w:rStyle w:val="md-plain"/>
@@ -20072,7 +19086,6 @@
           <w:szCs w:val="20"/>
         </w:rPr>
       </w:pPr>
-      <w:proofErr w:type="spellStart"/>
       <w:r>
         <w:rPr>
           <w:rStyle w:val="md-plain"/>
@@ -20085,7 +19098,6 @@
         </w:rPr>
         <w:t>Navigate_M</w:t>
       </w:r>
-      <w:proofErr w:type="spellEnd"/>
       <w:r>
         <w:rPr>
           <w:rStyle w:val="md-plain"/>
@@ -20113,7 +19125,6 @@
           <w:szCs w:val="20"/>
         </w:rPr>
       </w:pPr>
-      <w:proofErr w:type="spellStart"/>
       <w:r>
         <w:rPr>
           <w:rStyle w:val="md-plain"/>
@@ -20126,7 +19137,6 @@
         </w:rPr>
         <w:t>Navigate_MacIntel</w:t>
       </w:r>
-      <w:proofErr w:type="spellEnd"/>
       <w:r>
         <w:rPr>
           <w:rStyle w:val="md-plain"/>
@@ -20274,7 +19284,6 @@
           <w:szCs w:val="20"/>
         </w:rPr>
       </w:pPr>
-      <w:proofErr w:type="spellStart"/>
       <w:r>
         <w:rPr>
           <w:rStyle w:val="md-plain"/>
@@ -20287,7 +19296,6 @@
         </w:rPr>
         <w:t>Navigate.conf</w:t>
       </w:r>
-      <w:proofErr w:type="spellEnd"/>
       <w:r>
         <w:rPr>
           <w:rStyle w:val="md-plain"/>
@@ -20372,9 +19380,9 @@
       <w:pPr>
         <w:pStyle w:val="Heading1"/>
       </w:pPr>
-      <w:bookmarkStart w:id="185" w:name="_Toc140232628"/>
-      <w:bookmarkStart w:id="186" w:name="_Toc140232696"/>
-      <w:bookmarkStart w:id="187" w:name="_Toc152586405"/>
+      <w:bookmarkStart w:id="220" w:name="_Toc140232628"/>
+      <w:bookmarkStart w:id="221" w:name="_Toc140232696"/>
+      <w:bookmarkStart w:id="222" w:name="_Toc152586405"/>
       <w:r>
         <w:t>A</w:t>
       </w:r>
@@ -20390,9 +19398,9 @@
       <w:r>
         <w:t>VERSION HISTORY</w:t>
       </w:r>
-      <w:bookmarkEnd w:id="185"/>
-      <w:bookmarkEnd w:id="186"/>
-      <w:bookmarkEnd w:id="187"/>
+      <w:bookmarkEnd w:id="220"/>
+      <w:bookmarkEnd w:id="221"/>
+      <w:bookmarkEnd w:id="222"/>
     </w:p>
     <w:p>
       <w:pPr>
@@ -20580,16 +19588,16 @@
         <w:rPr>
           <w:lang w:val="en-GB"/>
         </w:rPr>
-        <w:t>Added the section ‘Using .</w:t>
-      </w:r>
-      <w:proofErr w:type="spellStart"/>
-      <w:r>
-        <w:rPr>
-          <w:lang w:val="en-GB"/>
-        </w:rPr>
-        <w:t>gitignore</w:t>
-      </w:r>
-      <w:proofErr w:type="spellEnd"/>
+        <w:t>Added the section ‘</w:t>
+      </w:r>
+      <w:proofErr w:type="gramStart"/>
+      <w:r>
+        <w:rPr>
+          <w:lang w:val="en-GB"/>
+        </w:rPr>
+        <w:t>Using .gitignore</w:t>
+      </w:r>
+      <w:proofErr w:type="gramEnd"/>
       <w:r>
         <w:rPr>
           <w:lang w:val="en-GB"/>
@@ -20705,16 +19713,8 @@
         <w:rPr>
           <w:lang w:val="en-GB"/>
         </w:rPr>
-        <w:t>more general information about ENCORE/</w:t>
-      </w:r>
-      <w:proofErr w:type="spellStart"/>
-      <w:r>
-        <w:rPr>
-          <w:lang w:val="en-GB"/>
-        </w:rPr>
-        <w:t>sFSS</w:t>
-      </w:r>
-      <w:proofErr w:type="spellEnd"/>
+        <w:t>more general information about ENCORE/sFSS</w:t>
+      </w:r>
       <w:r>
         <w:rPr>
           <w:lang w:val="en-GB"/>
@@ -20759,7 +19759,7 @@
         </w:numPr>
         <w:spacing w:after="0"/>
         <w:rPr>
-          <w:ins w:id="188" w:author="Kampen, A.H.C. van (Antoine)" w:date="2024-04-26T10:58:00Z" w16du:dateUtc="2024-04-26T08:58:00Z"/>
+          <w:ins w:id="223" w:author="Kampen, A.H.C. van (Antoine)" w:date="2024-04-26T10:58:00Z" w16du:dateUtc="2024-04-26T08:58:00Z"/>
           <w:lang w:val="en-GB"/>
         </w:rPr>
       </w:pPr>
@@ -20774,7 +19774,7 @@
       <w:pPr>
         <w:spacing w:after="0"/>
         <w:rPr>
-          <w:ins w:id="189" w:author="Kampen, A.H.C. van (Antoine)" w:date="2024-04-26T10:58:00Z" w16du:dateUtc="2024-04-26T08:58:00Z"/>
+          <w:ins w:id="224" w:author="Kampen, A.H.C. van (Antoine)" w:date="2024-04-26T10:58:00Z" w16du:dateUtc="2024-04-26T08:58:00Z"/>
           <w:lang w:val="en-GB"/>
         </w:rPr>
       </w:pPr>
@@ -20783,25 +19783,25 @@
       <w:pPr>
         <w:spacing w:after="0"/>
         <w:rPr>
-          <w:ins w:id="190" w:author="Kampen, A.H.C. van (Antoine)" w:date="2024-04-26T10:59:00Z" w16du:dateUtc="2024-04-26T08:59:00Z"/>
+          <w:ins w:id="225" w:author="Kampen, A.H.C. van (Antoine)" w:date="2024-04-26T10:59:00Z" w16du:dateUtc="2024-04-26T08:59:00Z"/>
           <w:b/>
           <w:bCs/>
           <w:lang w:val="en-GB"/>
-          <w:rPrChange w:id="191" w:author="Kampen, A.H.C. van (Antoine)" w:date="2024-04-26T10:59:00Z" w16du:dateUtc="2024-04-26T08:59:00Z">
+          <w:rPrChange w:id="226" w:author="Kampen, A.H.C. van (Antoine)" w:date="2024-04-26T10:59:00Z" w16du:dateUtc="2024-04-26T08:59:00Z">
             <w:rPr>
-              <w:ins w:id="192" w:author="Kampen, A.H.C. van (Antoine)" w:date="2024-04-26T10:59:00Z" w16du:dateUtc="2024-04-26T08:59:00Z"/>
+              <w:ins w:id="227" w:author="Kampen, A.H.C. van (Antoine)" w:date="2024-04-26T10:59:00Z" w16du:dateUtc="2024-04-26T08:59:00Z"/>
               <w:lang w:val="en-GB"/>
             </w:rPr>
           </w:rPrChange>
         </w:rPr>
       </w:pPr>
-      <w:ins w:id="193" w:author="Kampen, A.H.C. van (Antoine)" w:date="2024-04-26T10:59:00Z" w16du:dateUtc="2024-04-26T08:59:00Z">
+      <w:ins w:id="228" w:author="Kampen, A.H.C. van (Antoine)" w:date="2024-04-26T10:59:00Z" w16du:dateUtc="2024-04-26T08:59:00Z">
         <w:r>
           <w:rPr>
             <w:b/>
             <w:bCs/>
             <w:lang w:val="en-GB"/>
-            <w:rPrChange w:id="194" w:author="Kampen, A.H.C. van (Antoine)" w:date="2024-04-26T10:59:00Z" w16du:dateUtc="2024-04-26T08:59:00Z">
+            <w:rPrChange w:id="229" w:author="Kampen, A.H.C. van (Antoine)" w:date="2024-04-26T10:59:00Z" w16du:dateUtc="2024-04-26T08:59:00Z">
               <w:rPr>
                 <w:lang w:val="en-GB"/>
               </w:rPr>
@@ -20823,7 +19823,7 @@
           <w:lang w:val="en-GB"/>
         </w:rPr>
       </w:pPr>
-      <w:ins w:id="195" w:author="Kampen, A.H.C. van (Antoine)" w:date="2024-04-26T10:59:00Z" w16du:dateUtc="2024-04-26T08:59:00Z">
+      <w:ins w:id="230" w:author="Kampen, A.H.C. van (Antoine)" w:date="2024-04-26T10:59:00Z" w16du:dateUtc="2024-04-26T08:59:00Z">
         <w:r>
           <w:rPr>
             <w:lang w:val="en-GB"/>
@@ -20842,9 +19842,9 @@
       <w:pPr>
         <w:pStyle w:val="Heading1"/>
       </w:pPr>
-      <w:bookmarkStart w:id="196" w:name="_Toc140232629"/>
-      <w:bookmarkStart w:id="197" w:name="_Toc140232697"/>
-      <w:bookmarkStart w:id="198" w:name="_Toc152586406"/>
+      <w:bookmarkStart w:id="231" w:name="_Toc140232629"/>
+      <w:bookmarkStart w:id="232" w:name="_Toc140232697"/>
+      <w:bookmarkStart w:id="233" w:name="_Toc152586406"/>
       <w:r>
         <w:lastRenderedPageBreak/>
         <w:t xml:space="preserve">Appendix. </w:t>
@@ -20852,9 +19852,9 @@
       <w:r>
         <w:t>ACKNOWLEDGMENTS</w:t>
       </w:r>
-      <w:bookmarkEnd w:id="196"/>
-      <w:bookmarkEnd w:id="197"/>
-      <w:bookmarkEnd w:id="198"/>
+      <w:bookmarkEnd w:id="231"/>
+      <w:bookmarkEnd w:id="232"/>
+      <w:bookmarkEnd w:id="233"/>
     </w:p>
     <w:p>
       <w:pPr>
@@ -20901,21 +19901,7 @@
         <w:rPr>
           <w:lang w:val="en-GB"/>
         </w:rPr>
-        <w:t xml:space="preserve">Prof. </w:t>
-      </w:r>
-      <w:proofErr w:type="spellStart"/>
-      <w:r>
-        <w:rPr>
-          <w:lang w:val="en-GB"/>
-        </w:rPr>
-        <w:t>dr.</w:t>
-      </w:r>
-      <w:proofErr w:type="spellEnd"/>
-      <w:r>
-        <w:rPr>
-          <w:lang w:val="en-GB"/>
-        </w:rPr>
-        <w:t xml:space="preserve"> Antoine van Kampen</w:t>
+        <w:t>Prof. dr. Antoine van Kampen</w:t>
       </w:r>
     </w:p>
     <w:p>
@@ -20930,19 +19916,11 @@
           <w:lang w:val="en-GB"/>
         </w:rPr>
       </w:pPr>
-      <w:proofErr w:type="spellStart"/>
-      <w:r>
-        <w:rPr>
-          <w:lang w:val="en-GB"/>
-        </w:rPr>
-        <w:t>Dr.</w:t>
-      </w:r>
-      <w:proofErr w:type="spellEnd"/>
-      <w:r>
-        <w:rPr>
-          <w:lang w:val="en-GB"/>
-        </w:rPr>
-        <w:t xml:space="preserve"> Perry Moerland</w:t>
+      <w:r>
+        <w:rPr>
+          <w:lang w:val="en-GB"/>
+        </w:rPr>
+        <w:t>Dr. Perry Moerland</w:t>
       </w:r>
     </w:p>
     <w:p>
@@ -20957,19 +19935,11 @@
           <w:lang w:val="en-GB"/>
         </w:rPr>
       </w:pPr>
-      <w:proofErr w:type="spellStart"/>
-      <w:r>
-        <w:rPr>
-          <w:lang w:val="en-GB"/>
-        </w:rPr>
-        <w:t>Dr.</w:t>
-      </w:r>
-      <w:proofErr w:type="spellEnd"/>
-      <w:r>
-        <w:rPr>
-          <w:lang w:val="en-GB"/>
-        </w:rPr>
-        <w:t xml:space="preserve"> Aldo Jongejan</w:t>
+      <w:r>
+        <w:rPr>
+          <w:lang w:val="en-GB"/>
+        </w:rPr>
+        <w:t>Dr. Aldo Jongejan</w:t>
       </w:r>
     </w:p>
     <w:p>
@@ -20984,19 +19954,11 @@
           <w:lang w:val="en-GB"/>
         </w:rPr>
       </w:pPr>
-      <w:proofErr w:type="spellStart"/>
-      <w:r>
-        <w:rPr>
-          <w:lang w:val="en-GB"/>
-        </w:rPr>
-        <w:t>Dr.</w:t>
-      </w:r>
-      <w:proofErr w:type="spellEnd"/>
-      <w:r>
-        <w:rPr>
-          <w:lang w:val="en-GB"/>
-        </w:rPr>
-        <w:t xml:space="preserve"> Adrie Dane</w:t>
+      <w:r>
+        <w:rPr>
+          <w:lang w:val="en-GB"/>
+        </w:rPr>
+        <w:t>Dr. Adrie Dane</w:t>
       </w:r>
     </w:p>
     <w:p>
